--- a/doc/docx/Create_a_WebPortal_SageX3_WebServices_ENG.docx
+++ b/doc/docx/Create_a_WebPortal_SageX3_WebServices_ENG.docx
@@ -240,18 +240,32 @@
           <w:docGrid w:linePitch="360"/>
         </w:sectPr>
       </w:pPr>
-      <w:r>
-        <w:t>10</w:t>
-      </w:r>
+      <w:ins w:id="0" w:author="Auteur">
+        <w:r>
+          <w:t>02</w:t>
+        </w:r>
+      </w:ins>
+      <w:del w:id="1" w:author="Auteur">
+        <w:r>
+          <w:delText>10</w:delText>
+        </w:r>
+      </w:del>
       <w:r>
         <w:t xml:space="preserve"> </w:t>
       </w:r>
       <w:r>
         <w:t>20</w:t>
       </w:r>
-      <w:r>
-        <w:t>18</w:t>
-      </w:r>
+      <w:ins w:id="2" w:author="Auteur">
+        <w:r>
+          <w:t>20</w:t>
+        </w:r>
+      </w:ins>
+      <w:del w:id="3" w:author="Auteur">
+        <w:r>
+          <w:delText>18</w:delText>
+        </w:r>
+      </w:del>
     </w:p>
     <w:p>
       <w:pPr>
@@ -497,8 +511,6 @@
         </w:rPr>
         <w:br w:type="page"/>
       </w:r>
-      <w:bookmarkStart w:id="0" w:name="_GoBack"/>
-      <w:bookmarkEnd w:id="0"/>
     </w:p>
     <w:sdt>
       <w:sdtPr>
@@ -533,7 +545,7 @@
           <w:pPr>
             <w:pStyle w:val="TM1"/>
             <w:rPr>
-              <w:ins w:id="1" w:author="Auteur"/>
+              <w:ins w:id="4" w:author="Auteur"/>
               <w:rFonts w:asciiTheme="minorHAnsi" w:eastAsiaTheme="minorEastAsia" w:hAnsiTheme="minorHAnsi" w:cstheme="minorBidi"/>
               <w:b w:val="0"/>
               <w:bCs w:val="0"/>
@@ -553,7 +565,7 @@
           <w:r>
             <w:fldChar w:fldCharType="separate"/>
           </w:r>
-          <w:ins w:id="2" w:author="Auteur">
+          <w:ins w:id="5" w:author="Auteur">
             <w:r>
               <w:rPr>
                 <w:rStyle w:val="Lienhypertexte"/>
@@ -579,11 +591,6 @@
               <w:rPr>
                 <w:rStyle w:val="Lienhypertexte"/>
               </w:rPr>
-            </w:r>
-            <w:r>
-              <w:rPr>
-                <w:rStyle w:val="Lienhypertexte"/>
-              </w:rPr>
               <w:fldChar w:fldCharType="separate"/>
             </w:r>
             <w:r>
@@ -609,20 +616,20 @@
                 <w:webHidden/>
               </w:rPr>
               <w:instrText xml:space="preserve"> PAGEREF _Toc527036843 \h </w:instrText>
-            </w:r>
-            <w:r>
-              <w:rPr>
-                <w:webHidden/>
-              </w:rPr>
             </w:r>
           </w:ins>
           <w:r>
             <w:rPr>
               <w:webHidden/>
             </w:rPr>
+          </w:r>
+          <w:r>
+            <w:rPr>
+              <w:webHidden/>
+            </w:rPr>
             <w:fldChar w:fldCharType="separate"/>
           </w:r>
-          <w:ins w:id="3" w:author="Auteur">
+          <w:ins w:id="6" w:author="Auteur">
             <w:r>
               <w:rPr>
                 <w:webHidden/>
@@ -650,7 +657,7 @@
               <w:tab w:val="right" w:pos="8777"/>
             </w:tabs>
             <w:rPr>
-              <w:ins w:id="4" w:author="Auteur"/>
+              <w:ins w:id="7" w:author="Auteur"/>
               <w:rFonts w:eastAsiaTheme="minorEastAsia" w:cstheme="minorBidi"/>
               <w:b w:val="0"/>
               <w:bCs w:val="0"/>
@@ -661,7 +668,7 @@
               <w:lang w:val="fr-FR" w:eastAsia="fr-FR"/>
             </w:rPr>
           </w:pPr>
-          <w:ins w:id="5" w:author="Auteur">
+          <w:ins w:id="8" w:author="Auteur">
             <w:r>
               <w:rPr>
                 <w:rStyle w:val="Lienhypertexte"/>
@@ -694,12 +701,6 @@
                 <w:rStyle w:val="Lienhypertexte"/>
                 <w:noProof/>
               </w:rPr>
-            </w:r>
-            <w:r>
-              <w:rPr>
-                <w:rStyle w:val="Lienhypertexte"/>
-                <w:noProof/>
-              </w:rPr>
               <w:fldChar w:fldCharType="separate"/>
             </w:r>
             <w:r>
@@ -729,12 +730,6 @@
                 <w:webHidden/>
               </w:rPr>
               <w:instrText xml:space="preserve"> PAGEREF _Toc527036844 \h </w:instrText>
-            </w:r>
-            <w:r>
-              <w:rPr>
-                <w:noProof/>
-                <w:webHidden/>
-              </w:rPr>
             </w:r>
           </w:ins>
           <w:r>
@@ -742,9 +737,15 @@
               <w:noProof/>
               <w:webHidden/>
             </w:rPr>
+          </w:r>
+          <w:r>
+            <w:rPr>
+              <w:noProof/>
+              <w:webHidden/>
+            </w:rPr>
             <w:fldChar w:fldCharType="separate"/>
           </w:r>
-          <w:ins w:id="6" w:author="Auteur">
+          <w:ins w:id="9" w:author="Auteur">
             <w:r>
               <w:rPr>
                 <w:noProof/>
@@ -772,7 +773,7 @@
           <w:pPr>
             <w:pStyle w:val="TM1"/>
             <w:rPr>
-              <w:ins w:id="7" w:author="Auteur"/>
+              <w:ins w:id="10" w:author="Auteur"/>
               <w:rFonts w:asciiTheme="minorHAnsi" w:eastAsiaTheme="minorEastAsia" w:hAnsiTheme="minorHAnsi" w:cstheme="minorBidi"/>
               <w:b w:val="0"/>
               <w:bCs w:val="0"/>
@@ -783,7 +784,7 @@
               <w:lang w:val="fr-FR" w:eastAsia="fr-FR"/>
             </w:rPr>
           </w:pPr>
-          <w:ins w:id="8" w:author="Auteur">
+          <w:ins w:id="11" w:author="Auteur">
             <w:r>
               <w:rPr>
                 <w:rStyle w:val="Lienhypertexte"/>
@@ -809,11 +810,6 @@
               <w:rPr>
                 <w:rStyle w:val="Lienhypertexte"/>
               </w:rPr>
-            </w:r>
-            <w:r>
-              <w:rPr>
-                <w:rStyle w:val="Lienhypertexte"/>
-              </w:rPr>
               <w:fldChar w:fldCharType="separate"/>
             </w:r>
             <w:r>
@@ -839,137 +835,15 @@
                 <w:webHidden/>
               </w:rPr>
               <w:instrText xml:space="preserve"> PAGEREF _Toc527036845 \h </w:instrText>
-            </w:r>
-            <w:r>
-              <w:rPr>
-                <w:webHidden/>
-              </w:rPr>
             </w:r>
           </w:ins>
           <w:r>
             <w:rPr>
               <w:webHidden/>
             </w:rPr>
-            <w:fldChar w:fldCharType="separate"/>
           </w:r>
-          <w:ins w:id="9" w:author="Auteur">
-            <w:r>
-              <w:rPr>
-                <w:webHidden/>
-              </w:rPr>
-              <w:t>5</w:t>
-            </w:r>
-            <w:r>
-              <w:rPr>
-                <w:webHidden/>
-              </w:rPr>
-              <w:fldChar w:fldCharType="end"/>
-            </w:r>
-            <w:r>
-              <w:rPr>
-                <w:rStyle w:val="Lienhypertexte"/>
-              </w:rPr>
-              <w:fldChar w:fldCharType="end"/>
-            </w:r>
-          </w:ins>
-        </w:p>
-        <w:p>
-          <w:pPr>
-            <w:pStyle w:val="TM2"/>
-            <w:tabs>
-              <w:tab w:val="right" w:pos="8777"/>
-            </w:tabs>
-            <w:rPr>
-              <w:ins w:id="10" w:author="Auteur"/>
-              <w:rFonts w:eastAsiaTheme="minorEastAsia" w:cstheme="minorBidi"/>
-              <w:b w:val="0"/>
-              <w:bCs w:val="0"/>
-              <w:noProof/>
-              <w:color w:val="auto"/>
-              <w:sz w:val="22"/>
-              <w:szCs w:val="22"/>
-              <w:lang w:val="fr-FR" w:eastAsia="fr-FR"/>
-            </w:rPr>
-          </w:pPr>
-          <w:ins w:id="11" w:author="Auteur">
-            <w:r>
-              <w:rPr>
-                <w:rStyle w:val="Lienhypertexte"/>
-                <w:noProof/>
-              </w:rPr>
-              <w:fldChar w:fldCharType="begin"/>
-            </w:r>
-            <w:r>
-              <w:rPr>
-                <w:rStyle w:val="Lienhypertexte"/>
-                <w:noProof/>
-              </w:rPr>
-              <w:instrText xml:space="preserve"> </w:instrText>
-            </w:r>
-            <w:r>
-              <w:rPr>
-                <w:noProof/>
-              </w:rPr>
-              <w:instrText>HYPERLINK \l "_Toc527036846"</w:instrText>
-            </w:r>
-            <w:r>
-              <w:rPr>
-                <w:rStyle w:val="Lienhypertexte"/>
-                <w:noProof/>
-              </w:rPr>
-              <w:instrText xml:space="preserve"> </w:instrText>
-            </w:r>
-            <w:r>
-              <w:rPr>
-                <w:rStyle w:val="Lienhypertexte"/>
-                <w:noProof/>
-              </w:rPr>
-            </w:r>
-            <w:r>
-              <w:rPr>
-                <w:rStyle w:val="Lienhypertexte"/>
-                <w:noProof/>
-              </w:rPr>
-              <w:fldChar w:fldCharType="separate"/>
-            </w:r>
-            <w:r>
-              <w:rPr>
-                <w:rStyle w:val="Lienhypertexte"/>
-                <w:noProof/>
-              </w:rPr>
-              <w:t>Install and configure WampServer</w:t>
-            </w:r>
-            <w:r>
-              <w:rPr>
-                <w:noProof/>
-                <w:webHidden/>
-              </w:rPr>
-              <w:tab/>
-            </w:r>
-            <w:r>
-              <w:rPr>
-                <w:noProof/>
-                <w:webHidden/>
-              </w:rPr>
-              <w:fldChar w:fldCharType="begin"/>
-            </w:r>
-            <w:r>
-              <w:rPr>
-                <w:noProof/>
-                <w:webHidden/>
-              </w:rPr>
-              <w:instrText xml:space="preserve"> PAGEREF _Toc527036846 \h </w:instrText>
-            </w:r>
-            <w:r>
-              <w:rPr>
-                <w:noProof/>
-                <w:webHidden/>
-              </w:rPr>
-            </w:r>
-          </w:ins>
           <w:r>
             <w:rPr>
-              <w:noProof/>
               <w:webHidden/>
             </w:rPr>
             <w:fldChar w:fldCharType="separate"/>
@@ -977,14 +851,12 @@
           <w:ins w:id="12" w:author="Auteur">
             <w:r>
               <w:rPr>
-                <w:noProof/>
                 <w:webHidden/>
               </w:rPr>
               <w:t>5</w:t>
             </w:r>
             <w:r>
               <w:rPr>
-                <w:noProof/>
                 <w:webHidden/>
               </w:rPr>
               <w:fldChar w:fldCharType="end"/>
@@ -992,7 +864,6 @@
             <w:r>
               <w:rPr>
                 <w:rStyle w:val="Lienhypertexte"/>
-                <w:noProof/>
               </w:rPr>
               <w:fldChar w:fldCharType="end"/>
             </w:r>
@@ -1035,7 +906,7 @@
               <w:rPr>
                 <w:noProof/>
               </w:rPr>
-              <w:instrText>HYPERLINK \l "_Toc527036847"</w:instrText>
+              <w:instrText>HYPERLINK \l "_Toc527036846"</w:instrText>
             </w:r>
             <w:r>
               <w:rPr>
@@ -1049,12 +920,6 @@
                 <w:rStyle w:val="Lienhypertexte"/>
                 <w:noProof/>
               </w:rPr>
-            </w:r>
-            <w:r>
-              <w:rPr>
-                <w:rStyle w:val="Lienhypertexte"/>
-                <w:noProof/>
-              </w:rPr>
               <w:fldChar w:fldCharType="separate"/>
             </w:r>
             <w:r>
@@ -1062,7 +927,7 @@
                 <w:rStyle w:val="Lienhypertexte"/>
                 <w:noProof/>
               </w:rPr>
-              <w:t>Configure the server and the pool of Web services</w:t>
+              <w:t>Install and configure WampServer</w:t>
             </w:r>
             <w:r>
               <w:rPr>
@@ -1083,15 +948,15 @@
                 <w:noProof/>
                 <w:webHidden/>
               </w:rPr>
-              <w:instrText xml:space="preserve"> PAGEREF _Toc527036847 \h </w:instrText>
-            </w:r>
-            <w:r>
-              <w:rPr>
-                <w:noProof/>
-                <w:webHidden/>
-              </w:rPr>
+              <w:instrText xml:space="preserve"> PAGEREF _Toc527036846 \h </w:instrText>
             </w:r>
           </w:ins>
+          <w:r>
+            <w:rPr>
+              <w:noProof/>
+              <w:webHidden/>
+            </w:rPr>
+          </w:r>
           <w:r>
             <w:rPr>
               <w:noProof/>
@@ -1105,7 +970,7 @@
                 <w:noProof/>
                 <w:webHidden/>
               </w:rPr>
-              <w:t>10</w:t>
+              <w:t>5</w:t>
             </w:r>
             <w:r>
               <w:rPr>
@@ -1125,13 +990,15 @@
         </w:p>
         <w:p>
           <w:pPr>
-            <w:pStyle w:val="TM3"/>
+            <w:pStyle w:val="TM2"/>
             <w:tabs>
               <w:tab w:val="right" w:pos="8777"/>
             </w:tabs>
             <w:rPr>
               <w:ins w:id="16" w:author="Auteur"/>
               <w:rFonts w:eastAsiaTheme="minorEastAsia" w:cstheme="minorBidi"/>
+              <w:b w:val="0"/>
+              <w:bCs w:val="0"/>
               <w:noProof/>
               <w:color w:val="auto"/>
               <w:sz w:val="22"/>
@@ -1158,7 +1025,7 @@
               <w:rPr>
                 <w:noProof/>
               </w:rPr>
-              <w:instrText>HYPERLINK \l "_Toc527036848"</w:instrText>
+              <w:instrText>HYPERLINK \l "_Toc527036847"</w:instrText>
             </w:r>
             <w:r>
               <w:rPr>
@@ -1172,21 +1039,14 @@
                 <w:rStyle w:val="Lienhypertexte"/>
                 <w:noProof/>
               </w:rPr>
-            </w:r>
-            <w:r>
-              <w:rPr>
-                <w:rStyle w:val="Lienhypertexte"/>
-                <w:noProof/>
-              </w:rPr>
               <w:fldChar w:fldCharType="separate"/>
             </w:r>
             <w:r>
               <w:rPr>
                 <w:rStyle w:val="Lienhypertexte"/>
                 <w:noProof/>
-                <w:lang w:val="en"/>
-              </w:rPr>
-              <w:t>Set up the Syracuse Web server</w:t>
+              </w:rPr>
+              <w:t>Configure the server and the pool of Web services</w:t>
             </w:r>
             <w:r>
               <w:rPr>
@@ -1207,15 +1067,15 @@
                 <w:noProof/>
                 <w:webHidden/>
               </w:rPr>
-              <w:instrText xml:space="preserve"> PAGEREF _Toc527036848 \h </w:instrText>
-            </w:r>
-            <w:r>
-              <w:rPr>
-                <w:noProof/>
-                <w:webHidden/>
-              </w:rPr>
+              <w:instrText xml:space="preserve"> PAGEREF _Toc527036847 \h </w:instrText>
             </w:r>
           </w:ins>
+          <w:r>
+            <w:rPr>
+              <w:noProof/>
+              <w:webHidden/>
+            </w:rPr>
+          </w:r>
           <w:r>
             <w:rPr>
               <w:noProof/>
@@ -1282,7 +1142,7 @@
               <w:rPr>
                 <w:noProof/>
               </w:rPr>
-              <w:instrText>HYPERLINK \l "_Toc527036849"</w:instrText>
+              <w:instrText>HYPERLINK \l "_Toc527036848"</w:instrText>
             </w:r>
             <w:r>
               <w:rPr>
@@ -1296,12 +1156,6 @@
                 <w:rStyle w:val="Lienhypertexte"/>
                 <w:noProof/>
               </w:rPr>
-            </w:r>
-            <w:r>
-              <w:rPr>
-                <w:rStyle w:val="Lienhypertexte"/>
-                <w:noProof/>
-              </w:rPr>
               <w:fldChar w:fldCharType="separate"/>
             </w:r>
             <w:r>
@@ -1310,7 +1164,7 @@
                 <w:noProof/>
                 <w:lang w:val="en"/>
               </w:rPr>
-              <w:t>Configure the WEB services pool</w:t>
+              <w:t>Set up the Syracuse Web server</w:t>
             </w:r>
             <w:r>
               <w:rPr>
@@ -1331,15 +1185,15 @@
                 <w:noProof/>
                 <w:webHidden/>
               </w:rPr>
-              <w:instrText xml:space="preserve"> PAGEREF _Toc527036849 \h </w:instrText>
-            </w:r>
-            <w:r>
-              <w:rPr>
-                <w:noProof/>
-                <w:webHidden/>
-              </w:rPr>
+              <w:instrText xml:space="preserve"> PAGEREF _Toc527036848 \h </w:instrText>
             </w:r>
           </w:ins>
+          <w:r>
+            <w:rPr>
+              <w:noProof/>
+              <w:webHidden/>
+            </w:rPr>
+          </w:r>
           <w:r>
             <w:rPr>
               <w:noProof/>
@@ -1348,6 +1202,124 @@
             <w:fldChar w:fldCharType="separate"/>
           </w:r>
           <w:ins w:id="21" w:author="Auteur">
+            <w:r>
+              <w:rPr>
+                <w:noProof/>
+                <w:webHidden/>
+              </w:rPr>
+              <w:t>10</w:t>
+            </w:r>
+            <w:r>
+              <w:rPr>
+                <w:noProof/>
+                <w:webHidden/>
+              </w:rPr>
+              <w:fldChar w:fldCharType="end"/>
+            </w:r>
+            <w:r>
+              <w:rPr>
+                <w:rStyle w:val="Lienhypertexte"/>
+                <w:noProof/>
+              </w:rPr>
+              <w:fldChar w:fldCharType="end"/>
+            </w:r>
+          </w:ins>
+        </w:p>
+        <w:p>
+          <w:pPr>
+            <w:pStyle w:val="TM3"/>
+            <w:tabs>
+              <w:tab w:val="right" w:pos="8777"/>
+            </w:tabs>
+            <w:rPr>
+              <w:ins w:id="22" w:author="Auteur"/>
+              <w:rFonts w:eastAsiaTheme="minorEastAsia" w:cstheme="minorBidi"/>
+              <w:noProof/>
+              <w:color w:val="auto"/>
+              <w:sz w:val="22"/>
+              <w:szCs w:val="22"/>
+              <w:lang w:val="fr-FR" w:eastAsia="fr-FR"/>
+            </w:rPr>
+          </w:pPr>
+          <w:ins w:id="23" w:author="Auteur">
+            <w:r>
+              <w:rPr>
+                <w:rStyle w:val="Lienhypertexte"/>
+                <w:noProof/>
+              </w:rPr>
+              <w:fldChar w:fldCharType="begin"/>
+            </w:r>
+            <w:r>
+              <w:rPr>
+                <w:rStyle w:val="Lienhypertexte"/>
+                <w:noProof/>
+              </w:rPr>
+              <w:instrText xml:space="preserve"> </w:instrText>
+            </w:r>
+            <w:r>
+              <w:rPr>
+                <w:noProof/>
+              </w:rPr>
+              <w:instrText>HYPERLINK \l "_Toc527036849"</w:instrText>
+            </w:r>
+            <w:r>
+              <w:rPr>
+                <w:rStyle w:val="Lienhypertexte"/>
+                <w:noProof/>
+              </w:rPr>
+              <w:instrText xml:space="preserve"> </w:instrText>
+            </w:r>
+            <w:r>
+              <w:rPr>
+                <w:rStyle w:val="Lienhypertexte"/>
+                <w:noProof/>
+              </w:rPr>
+              <w:fldChar w:fldCharType="separate"/>
+            </w:r>
+            <w:r>
+              <w:rPr>
+                <w:rStyle w:val="Lienhypertexte"/>
+                <w:noProof/>
+                <w:lang w:val="en"/>
+              </w:rPr>
+              <w:t>Configure the WEB services pool</w:t>
+            </w:r>
+            <w:r>
+              <w:rPr>
+                <w:noProof/>
+                <w:webHidden/>
+              </w:rPr>
+              <w:tab/>
+            </w:r>
+            <w:r>
+              <w:rPr>
+                <w:noProof/>
+                <w:webHidden/>
+              </w:rPr>
+              <w:fldChar w:fldCharType="begin"/>
+            </w:r>
+            <w:r>
+              <w:rPr>
+                <w:noProof/>
+                <w:webHidden/>
+              </w:rPr>
+              <w:instrText xml:space="preserve"> PAGEREF _Toc527036849 \h </w:instrText>
+            </w:r>
+          </w:ins>
+          <w:r>
+            <w:rPr>
+              <w:noProof/>
+              <w:webHidden/>
+            </w:rPr>
+          </w:r>
+          <w:r>
+            <w:rPr>
+              <w:noProof/>
+              <w:webHidden/>
+            </w:rPr>
+            <w:fldChar w:fldCharType="separate"/>
+          </w:r>
+          <w:ins w:id="24" w:author="Auteur">
             <w:r>
               <w:rPr>
                 <w:noProof/>
@@ -1378,7 +1350,7 @@
               <w:tab w:val="right" w:pos="8777"/>
             </w:tabs>
             <w:rPr>
-              <w:ins w:id="22" w:author="Auteur"/>
+              <w:ins w:id="25" w:author="Auteur"/>
               <w:rFonts w:eastAsiaTheme="minorEastAsia" w:cstheme="minorBidi"/>
               <w:b w:val="0"/>
               <w:bCs w:val="0"/>
@@ -1389,7 +1361,7 @@
               <w:lang w:val="fr-FR" w:eastAsia="fr-FR"/>
             </w:rPr>
           </w:pPr>
-          <w:ins w:id="23" w:author="Auteur">
+          <w:ins w:id="26" w:author="Auteur">
             <w:r>
               <w:rPr>
                 <w:rStyle w:val="Lienhypertexte"/>
@@ -1422,12 +1394,6 @@
                 <w:rStyle w:val="Lienhypertexte"/>
                 <w:noProof/>
               </w:rPr>
-            </w:r>
-            <w:r>
-              <w:rPr>
-                <w:rStyle w:val="Lienhypertexte"/>
-                <w:noProof/>
-              </w:rPr>
               <w:fldChar w:fldCharType="separate"/>
             </w:r>
             <w:r>
@@ -1457,12 +1423,6 @@
                 <w:webHidden/>
               </w:rPr>
               <w:instrText xml:space="preserve"> PAGEREF _Toc527036850 \h </w:instrText>
-            </w:r>
-            <w:r>
-              <w:rPr>
-                <w:noProof/>
-                <w:webHidden/>
-              </w:rPr>
             </w:r>
           </w:ins>
           <w:r>
@@ -1470,124 +1430,7 @@
               <w:noProof/>
               <w:webHidden/>
             </w:rPr>
-            <w:fldChar w:fldCharType="separate"/>
           </w:r>
-          <w:ins w:id="24" w:author="Auteur">
-            <w:r>
-              <w:rPr>
-                <w:noProof/>
-                <w:webHidden/>
-              </w:rPr>
-              <w:t>12</w:t>
-            </w:r>
-            <w:r>
-              <w:rPr>
-                <w:noProof/>
-                <w:webHidden/>
-              </w:rPr>
-              <w:fldChar w:fldCharType="end"/>
-            </w:r>
-            <w:r>
-              <w:rPr>
-                <w:rStyle w:val="Lienhypertexte"/>
-                <w:noProof/>
-              </w:rPr>
-              <w:fldChar w:fldCharType="end"/>
-            </w:r>
-          </w:ins>
-        </w:p>
-        <w:p>
-          <w:pPr>
-            <w:pStyle w:val="TM3"/>
-            <w:tabs>
-              <w:tab w:val="right" w:pos="8777"/>
-            </w:tabs>
-            <w:rPr>
-              <w:ins w:id="25" w:author="Auteur"/>
-              <w:rFonts w:eastAsiaTheme="minorEastAsia" w:cstheme="minorBidi"/>
-              <w:noProof/>
-              <w:color w:val="auto"/>
-              <w:sz w:val="22"/>
-              <w:szCs w:val="22"/>
-              <w:lang w:val="fr-FR" w:eastAsia="fr-FR"/>
-            </w:rPr>
-          </w:pPr>
-          <w:ins w:id="26" w:author="Auteur">
-            <w:r>
-              <w:rPr>
-                <w:rStyle w:val="Lienhypertexte"/>
-                <w:noProof/>
-              </w:rPr>
-              <w:fldChar w:fldCharType="begin"/>
-            </w:r>
-            <w:r>
-              <w:rPr>
-                <w:rStyle w:val="Lienhypertexte"/>
-                <w:noProof/>
-              </w:rPr>
-              <w:instrText xml:space="preserve"> </w:instrText>
-            </w:r>
-            <w:r>
-              <w:rPr>
-                <w:noProof/>
-              </w:rPr>
-              <w:instrText>HYPERLINK \l "_Toc527036851"</w:instrText>
-            </w:r>
-            <w:r>
-              <w:rPr>
-                <w:rStyle w:val="Lienhypertexte"/>
-                <w:noProof/>
-              </w:rPr>
-              <w:instrText xml:space="preserve"> </w:instrText>
-            </w:r>
-            <w:r>
-              <w:rPr>
-                <w:rStyle w:val="Lienhypertexte"/>
-                <w:noProof/>
-              </w:rPr>
-            </w:r>
-            <w:r>
-              <w:rPr>
-                <w:rStyle w:val="Lienhypertexte"/>
-                <w:noProof/>
-              </w:rPr>
-              <w:fldChar w:fldCharType="separate"/>
-            </w:r>
-            <w:r>
-              <w:rPr>
-                <w:rStyle w:val="Lienhypertexte"/>
-                <w:noProof/>
-              </w:rPr>
-              <w:t>Download the PHP web portal project files</w:t>
-            </w:r>
-            <w:r>
-              <w:rPr>
-                <w:noProof/>
-                <w:webHidden/>
-              </w:rPr>
-              <w:tab/>
-            </w:r>
-            <w:r>
-              <w:rPr>
-                <w:noProof/>
-                <w:webHidden/>
-              </w:rPr>
-              <w:fldChar w:fldCharType="begin"/>
-            </w:r>
-            <w:r>
-              <w:rPr>
-                <w:noProof/>
-                <w:webHidden/>
-              </w:rPr>
-              <w:instrText xml:space="preserve"> PAGEREF _Toc527036851 \h </w:instrText>
-            </w:r>
-            <w:r>
-              <w:rPr>
-                <w:noProof/>
-                <w:webHidden/>
-              </w:rPr>
-            </w:r>
-          </w:ins>
           <w:r>
             <w:rPr>
               <w:noProof/>
@@ -1654,7 +1497,7 @@
               <w:rPr>
                 <w:noProof/>
               </w:rPr>
-              <w:instrText>HYPERLINK \l "_Toc527036852"</w:instrText>
+              <w:instrText>HYPERLINK \l "_Toc527036851"</w:instrText>
             </w:r>
             <w:r>
               <w:rPr>
@@ -1668,12 +1511,6 @@
                 <w:rStyle w:val="Lienhypertexte"/>
                 <w:noProof/>
               </w:rPr>
-            </w:r>
-            <w:r>
-              <w:rPr>
-                <w:rStyle w:val="Lienhypertexte"/>
-                <w:noProof/>
-              </w:rPr>
               <w:fldChar w:fldCharType="separate"/>
             </w:r>
             <w:r>
@@ -1681,7 +1518,7 @@
                 <w:rStyle w:val="Lienhypertexte"/>
                 <w:noProof/>
               </w:rPr>
-              <w:t>Configure the portal</w:t>
+              <w:t>Download the PHP web portal project files</w:t>
             </w:r>
             <w:r>
               <w:rPr>
@@ -1702,15 +1539,15 @@
                 <w:noProof/>
                 <w:webHidden/>
               </w:rPr>
-              <w:instrText xml:space="preserve"> PAGEREF _Toc527036852 \h </w:instrText>
-            </w:r>
-            <w:r>
-              <w:rPr>
-                <w:noProof/>
-                <w:webHidden/>
-              </w:rPr>
+              <w:instrText xml:space="preserve"> PAGEREF _Toc527036851 \h </w:instrText>
             </w:r>
           </w:ins>
+          <w:r>
+            <w:rPr>
+              <w:noProof/>
+              <w:webHidden/>
+            </w:rPr>
+          </w:r>
           <w:r>
             <w:rPr>
               <w:noProof/>
@@ -1724,7 +1561,7 @@
                 <w:noProof/>
                 <w:webHidden/>
               </w:rPr>
-              <w:t>13</w:t>
+              <w:t>12</w:t>
             </w:r>
             <w:r>
               <w:rPr>
@@ -1777,7 +1614,7 @@
               <w:rPr>
                 <w:noProof/>
               </w:rPr>
-              <w:instrText>HYPERLINK \l "_Toc527036853"</w:instrText>
+              <w:instrText>HYPERLINK \l "_Toc527036852"</w:instrText>
             </w:r>
             <w:r>
               <w:rPr>
@@ -1791,12 +1628,6 @@
                 <w:rStyle w:val="Lienhypertexte"/>
                 <w:noProof/>
               </w:rPr>
-            </w:r>
-            <w:r>
-              <w:rPr>
-                <w:rStyle w:val="Lienhypertexte"/>
-                <w:noProof/>
-              </w:rPr>
               <w:fldChar w:fldCharType="separate"/>
             </w:r>
             <w:r>
@@ -1804,7 +1635,7 @@
                 <w:rStyle w:val="Lienhypertexte"/>
                 <w:noProof/>
               </w:rPr>
-              <w:t>Install the application patch</w:t>
+              <w:t>Configure the portal</w:t>
             </w:r>
             <w:r>
               <w:rPr>
@@ -1825,15 +1656,15 @@
                 <w:noProof/>
                 <w:webHidden/>
               </w:rPr>
-              <w:instrText xml:space="preserve"> PAGEREF _Toc527036853 \h </w:instrText>
-            </w:r>
-            <w:r>
-              <w:rPr>
-                <w:noProof/>
-                <w:webHidden/>
-              </w:rPr>
+              <w:instrText xml:space="preserve"> PAGEREF _Toc527036852 \h </w:instrText>
             </w:r>
           </w:ins>
+          <w:r>
+            <w:rPr>
+              <w:noProof/>
+              <w:webHidden/>
+            </w:rPr>
+          </w:r>
           <w:r>
             <w:rPr>
               <w:noProof/>
@@ -1842,6 +1673,123 @@
             <w:fldChar w:fldCharType="separate"/>
           </w:r>
           <w:ins w:id="33" w:author="Auteur">
+            <w:r>
+              <w:rPr>
+                <w:noProof/>
+                <w:webHidden/>
+              </w:rPr>
+              <w:t>13</w:t>
+            </w:r>
+            <w:r>
+              <w:rPr>
+                <w:noProof/>
+                <w:webHidden/>
+              </w:rPr>
+              <w:fldChar w:fldCharType="end"/>
+            </w:r>
+            <w:r>
+              <w:rPr>
+                <w:rStyle w:val="Lienhypertexte"/>
+                <w:noProof/>
+              </w:rPr>
+              <w:fldChar w:fldCharType="end"/>
+            </w:r>
+          </w:ins>
+        </w:p>
+        <w:p>
+          <w:pPr>
+            <w:pStyle w:val="TM3"/>
+            <w:tabs>
+              <w:tab w:val="right" w:pos="8777"/>
+            </w:tabs>
+            <w:rPr>
+              <w:ins w:id="34" w:author="Auteur"/>
+              <w:rFonts w:eastAsiaTheme="minorEastAsia" w:cstheme="minorBidi"/>
+              <w:noProof/>
+              <w:color w:val="auto"/>
+              <w:sz w:val="22"/>
+              <w:szCs w:val="22"/>
+              <w:lang w:val="fr-FR" w:eastAsia="fr-FR"/>
+            </w:rPr>
+          </w:pPr>
+          <w:ins w:id="35" w:author="Auteur">
+            <w:r>
+              <w:rPr>
+                <w:rStyle w:val="Lienhypertexte"/>
+                <w:noProof/>
+              </w:rPr>
+              <w:fldChar w:fldCharType="begin"/>
+            </w:r>
+            <w:r>
+              <w:rPr>
+                <w:rStyle w:val="Lienhypertexte"/>
+                <w:noProof/>
+              </w:rPr>
+              <w:instrText xml:space="preserve"> </w:instrText>
+            </w:r>
+            <w:r>
+              <w:rPr>
+                <w:noProof/>
+              </w:rPr>
+              <w:instrText>HYPERLINK \l "_Toc527036853"</w:instrText>
+            </w:r>
+            <w:r>
+              <w:rPr>
+                <w:rStyle w:val="Lienhypertexte"/>
+                <w:noProof/>
+              </w:rPr>
+              <w:instrText xml:space="preserve"> </w:instrText>
+            </w:r>
+            <w:r>
+              <w:rPr>
+                <w:rStyle w:val="Lienhypertexte"/>
+                <w:noProof/>
+              </w:rPr>
+              <w:fldChar w:fldCharType="separate"/>
+            </w:r>
+            <w:r>
+              <w:rPr>
+                <w:rStyle w:val="Lienhypertexte"/>
+                <w:noProof/>
+              </w:rPr>
+              <w:t>Install the application patch</w:t>
+            </w:r>
+            <w:r>
+              <w:rPr>
+                <w:noProof/>
+                <w:webHidden/>
+              </w:rPr>
+              <w:tab/>
+            </w:r>
+            <w:r>
+              <w:rPr>
+                <w:noProof/>
+                <w:webHidden/>
+              </w:rPr>
+              <w:fldChar w:fldCharType="begin"/>
+            </w:r>
+            <w:r>
+              <w:rPr>
+                <w:noProof/>
+                <w:webHidden/>
+              </w:rPr>
+              <w:instrText xml:space="preserve"> PAGEREF _Toc527036853 \h </w:instrText>
+            </w:r>
+          </w:ins>
+          <w:r>
+            <w:rPr>
+              <w:noProof/>
+              <w:webHidden/>
+            </w:rPr>
+          </w:r>
+          <w:r>
+            <w:rPr>
+              <w:noProof/>
+              <w:webHidden/>
+            </w:rPr>
+            <w:fldChar w:fldCharType="separate"/>
+          </w:r>
+          <w:ins w:id="36" w:author="Auteur">
             <w:r>
               <w:rPr>
                 <w:noProof/>
@@ -1872,7 +1820,7 @@
               <w:tab w:val="right" w:pos="8777"/>
             </w:tabs>
             <w:rPr>
-              <w:ins w:id="34" w:author="Auteur"/>
+              <w:ins w:id="37" w:author="Auteur"/>
               <w:rFonts w:eastAsiaTheme="minorEastAsia" w:cstheme="minorBidi"/>
               <w:b w:val="0"/>
               <w:bCs w:val="0"/>
@@ -1883,7 +1831,7 @@
               <w:lang w:val="fr-FR" w:eastAsia="fr-FR"/>
             </w:rPr>
           </w:pPr>
-          <w:ins w:id="35" w:author="Auteur">
+          <w:ins w:id="38" w:author="Auteur">
             <w:r>
               <w:rPr>
                 <w:rStyle w:val="Lienhypertexte"/>
@@ -1916,12 +1864,6 @@
                 <w:rStyle w:val="Lienhypertexte"/>
                 <w:noProof/>
               </w:rPr>
-            </w:r>
-            <w:r>
-              <w:rPr>
-                <w:rStyle w:val="Lienhypertexte"/>
-                <w:noProof/>
-              </w:rPr>
               <w:fldChar w:fldCharType="separate"/>
             </w:r>
             <w:r>
@@ -1951,12 +1893,6 @@
                 <w:webHidden/>
               </w:rPr>
               <w:instrText xml:space="preserve"> PAGEREF _Toc527036854 \h </w:instrText>
-            </w:r>
-            <w:r>
-              <w:rPr>
-                <w:noProof/>
-                <w:webHidden/>
-              </w:rPr>
             </w:r>
           </w:ins>
           <w:r>
@@ -1964,9 +1900,15 @@
               <w:noProof/>
               <w:webHidden/>
             </w:rPr>
+          </w:r>
+          <w:r>
+            <w:rPr>
+              <w:noProof/>
+              <w:webHidden/>
+            </w:rPr>
             <w:fldChar w:fldCharType="separate"/>
           </w:r>
-          <w:ins w:id="36" w:author="Auteur">
+          <w:ins w:id="39" w:author="Auteur">
             <w:r>
               <w:rPr>
                 <w:noProof/>
@@ -1997,7 +1939,7 @@
               <w:tab w:val="right" w:pos="8777"/>
             </w:tabs>
             <w:rPr>
-              <w:ins w:id="37" w:author="Auteur"/>
+              <w:ins w:id="40" w:author="Auteur"/>
               <w:rFonts w:eastAsiaTheme="minorEastAsia" w:cstheme="minorBidi"/>
               <w:noProof/>
               <w:color w:val="auto"/>
@@ -2006,7 +1948,7 @@
               <w:lang w:val="fr-FR" w:eastAsia="fr-FR"/>
             </w:rPr>
           </w:pPr>
-          <w:ins w:id="38" w:author="Auteur">
+          <w:ins w:id="41" w:author="Auteur">
             <w:r>
               <w:rPr>
                 <w:rStyle w:val="Lienhypertexte"/>
@@ -2039,12 +1981,6 @@
                 <w:rStyle w:val="Lienhypertexte"/>
                 <w:noProof/>
               </w:rPr>
-            </w:r>
-            <w:r>
-              <w:rPr>
-                <w:rStyle w:val="Lienhypertexte"/>
-                <w:noProof/>
-              </w:rPr>
               <w:fldChar w:fldCharType="separate"/>
             </w:r>
             <w:r>
@@ -2074,12 +2010,6 @@
                 <w:webHidden/>
               </w:rPr>
               <w:instrText xml:space="preserve"> PAGEREF _Toc527036855 \h </w:instrText>
-            </w:r>
-            <w:r>
-              <w:rPr>
-                <w:noProof/>
-                <w:webHidden/>
-              </w:rPr>
             </w:r>
           </w:ins>
           <w:r>
@@ -2087,9 +2017,15 @@
               <w:noProof/>
               <w:webHidden/>
             </w:rPr>
+          </w:r>
+          <w:r>
+            <w:rPr>
+              <w:noProof/>
+              <w:webHidden/>
+            </w:rPr>
             <w:fldChar w:fldCharType="separate"/>
           </w:r>
-          <w:ins w:id="39" w:author="Auteur">
+          <w:ins w:id="42" w:author="Auteur">
             <w:r>
               <w:rPr>
                 <w:noProof/>
@@ -2117,7 +2053,7 @@
           <w:pPr>
             <w:pStyle w:val="TM1"/>
             <w:rPr>
-              <w:ins w:id="40" w:author="Auteur"/>
+              <w:ins w:id="43" w:author="Auteur"/>
               <w:rFonts w:asciiTheme="minorHAnsi" w:eastAsiaTheme="minorEastAsia" w:hAnsiTheme="minorHAnsi" w:cstheme="minorBidi"/>
               <w:b w:val="0"/>
               <w:bCs w:val="0"/>
@@ -2128,7 +2064,7 @@
               <w:lang w:val="fr-FR" w:eastAsia="fr-FR"/>
             </w:rPr>
           </w:pPr>
-          <w:ins w:id="41" w:author="Auteur">
+          <w:ins w:id="44" w:author="Auteur">
             <w:r>
               <w:rPr>
                 <w:rStyle w:val="Lienhypertexte"/>
@@ -2154,11 +2090,6 @@
               <w:rPr>
                 <w:rStyle w:val="Lienhypertexte"/>
               </w:rPr>
-            </w:r>
-            <w:r>
-              <w:rPr>
-                <w:rStyle w:val="Lienhypertexte"/>
-              </w:rPr>
               <w:fldChar w:fldCharType="separate"/>
             </w:r>
             <w:r>
@@ -2184,137 +2115,15 @@
                 <w:webHidden/>
               </w:rPr>
               <w:instrText xml:space="preserve"> PAGEREF _Toc527036856 \h </w:instrText>
-            </w:r>
-            <w:r>
-              <w:rPr>
-                <w:webHidden/>
-              </w:rPr>
             </w:r>
           </w:ins>
           <w:r>
             <w:rPr>
               <w:webHidden/>
             </w:rPr>
-            <w:fldChar w:fldCharType="separate"/>
           </w:r>
-          <w:ins w:id="42" w:author="Auteur">
-            <w:r>
-              <w:rPr>
-                <w:webHidden/>
-              </w:rPr>
-              <w:t>17</w:t>
-            </w:r>
-            <w:r>
-              <w:rPr>
-                <w:webHidden/>
-              </w:rPr>
-              <w:fldChar w:fldCharType="end"/>
-            </w:r>
-            <w:r>
-              <w:rPr>
-                <w:rStyle w:val="Lienhypertexte"/>
-              </w:rPr>
-              <w:fldChar w:fldCharType="end"/>
-            </w:r>
-          </w:ins>
-        </w:p>
-        <w:p>
-          <w:pPr>
-            <w:pStyle w:val="TM2"/>
-            <w:tabs>
-              <w:tab w:val="right" w:pos="8777"/>
-            </w:tabs>
-            <w:rPr>
-              <w:ins w:id="43" w:author="Auteur"/>
-              <w:rFonts w:eastAsiaTheme="minorEastAsia" w:cstheme="minorBidi"/>
-              <w:b w:val="0"/>
-              <w:bCs w:val="0"/>
-              <w:noProof/>
-              <w:color w:val="auto"/>
-              <w:sz w:val="22"/>
-              <w:szCs w:val="22"/>
-              <w:lang w:val="fr-FR" w:eastAsia="fr-FR"/>
-            </w:rPr>
-          </w:pPr>
-          <w:ins w:id="44" w:author="Auteur">
-            <w:r>
-              <w:rPr>
-                <w:rStyle w:val="Lienhypertexte"/>
-                <w:noProof/>
-              </w:rPr>
-              <w:fldChar w:fldCharType="begin"/>
-            </w:r>
-            <w:r>
-              <w:rPr>
-                <w:rStyle w:val="Lienhypertexte"/>
-                <w:noProof/>
-              </w:rPr>
-              <w:instrText xml:space="preserve"> </w:instrText>
-            </w:r>
-            <w:r>
-              <w:rPr>
-                <w:noProof/>
-              </w:rPr>
-              <w:instrText>HYPERLINK \l "_Toc527036857"</w:instrText>
-            </w:r>
-            <w:r>
-              <w:rPr>
-                <w:rStyle w:val="Lienhypertexte"/>
-                <w:noProof/>
-              </w:rPr>
-              <w:instrText xml:space="preserve"> </w:instrText>
-            </w:r>
-            <w:r>
-              <w:rPr>
-                <w:rStyle w:val="Lienhypertexte"/>
-                <w:noProof/>
-              </w:rPr>
-            </w:r>
-            <w:r>
-              <w:rPr>
-                <w:rStyle w:val="Lienhypertexte"/>
-                <w:noProof/>
-              </w:rPr>
-              <w:fldChar w:fldCharType="separate"/>
-            </w:r>
-            <w:r>
-              <w:rPr>
-                <w:rStyle w:val="Lienhypertexte"/>
-                <w:noProof/>
-              </w:rPr>
-              <w:t>Access the portal</w:t>
-            </w:r>
-            <w:r>
-              <w:rPr>
-                <w:noProof/>
-                <w:webHidden/>
-              </w:rPr>
-              <w:tab/>
-            </w:r>
-            <w:r>
-              <w:rPr>
-                <w:noProof/>
-                <w:webHidden/>
-              </w:rPr>
-              <w:fldChar w:fldCharType="begin"/>
-            </w:r>
-            <w:r>
-              <w:rPr>
-                <w:noProof/>
-                <w:webHidden/>
-              </w:rPr>
-              <w:instrText xml:space="preserve"> PAGEREF _Toc527036857 \h </w:instrText>
-            </w:r>
-            <w:r>
-              <w:rPr>
-                <w:noProof/>
-                <w:webHidden/>
-              </w:rPr>
-            </w:r>
-          </w:ins>
           <w:r>
             <w:rPr>
-              <w:noProof/>
               <w:webHidden/>
             </w:rPr>
             <w:fldChar w:fldCharType="separate"/>
@@ -2322,14 +2131,12 @@
           <w:ins w:id="45" w:author="Auteur">
             <w:r>
               <w:rPr>
-                <w:noProof/>
                 <w:webHidden/>
               </w:rPr>
               <w:t>17</w:t>
             </w:r>
             <w:r>
               <w:rPr>
-                <w:noProof/>
                 <w:webHidden/>
               </w:rPr>
               <w:fldChar w:fldCharType="end"/>
@@ -2337,7 +2144,6 @@
             <w:r>
               <w:rPr>
                 <w:rStyle w:val="Lienhypertexte"/>
-                <w:noProof/>
               </w:rPr>
               <w:fldChar w:fldCharType="end"/>
             </w:r>
@@ -2380,7 +2186,7 @@
               <w:rPr>
                 <w:noProof/>
               </w:rPr>
-              <w:instrText>HYPERLINK \l "_Toc527036858"</w:instrText>
+              <w:instrText>HYPERLINK \l "_Toc527036857"</w:instrText>
             </w:r>
             <w:r>
               <w:rPr>
@@ -2394,12 +2200,6 @@
                 <w:rStyle w:val="Lienhypertexte"/>
                 <w:noProof/>
               </w:rPr>
-            </w:r>
-            <w:r>
-              <w:rPr>
-                <w:rStyle w:val="Lienhypertexte"/>
-                <w:noProof/>
-              </w:rPr>
               <w:fldChar w:fldCharType="separate"/>
             </w:r>
             <w:r>
@@ -2407,7 +2207,7 @@
                 <w:rStyle w:val="Lienhypertexte"/>
                 <w:noProof/>
               </w:rPr>
-              <w:t>Read an order</w:t>
+              <w:t>Access the portal</w:t>
             </w:r>
             <w:r>
               <w:rPr>
@@ -2428,15 +2228,15 @@
                 <w:noProof/>
                 <w:webHidden/>
               </w:rPr>
-              <w:instrText xml:space="preserve"> PAGEREF _Toc527036858 \h </w:instrText>
-            </w:r>
-            <w:r>
-              <w:rPr>
-                <w:noProof/>
-                <w:webHidden/>
-              </w:rPr>
+              <w:instrText xml:space="preserve"> PAGEREF _Toc527036857 \h </w:instrText>
             </w:r>
           </w:ins>
+          <w:r>
+            <w:rPr>
+              <w:noProof/>
+              <w:webHidden/>
+            </w:rPr>
+          </w:r>
           <w:r>
             <w:rPr>
               <w:noProof/>
@@ -2450,7 +2250,7 @@
                 <w:noProof/>
                 <w:webHidden/>
               </w:rPr>
-              <w:t>18</w:t>
+              <w:t>17</w:t>
             </w:r>
             <w:r>
               <w:rPr>
@@ -2505,7 +2305,7 @@
               <w:rPr>
                 <w:noProof/>
               </w:rPr>
-              <w:instrText>HYPERLINK \l "_Toc527036859"</w:instrText>
+              <w:instrText>HYPERLINK \l "_Toc527036858"</w:instrText>
             </w:r>
             <w:r>
               <w:rPr>
@@ -2519,12 +2319,6 @@
                 <w:rStyle w:val="Lienhypertexte"/>
                 <w:noProof/>
               </w:rPr>
-            </w:r>
-            <w:r>
-              <w:rPr>
-                <w:rStyle w:val="Lienhypertexte"/>
-                <w:noProof/>
-              </w:rPr>
               <w:fldChar w:fldCharType="separate"/>
             </w:r>
             <w:r>
@@ -2532,7 +2326,7 @@
                 <w:rStyle w:val="Lienhypertexte"/>
                 <w:noProof/>
               </w:rPr>
-              <w:t>Create an order</w:t>
+              <w:t>Read an order</w:t>
             </w:r>
             <w:r>
               <w:rPr>
@@ -2553,15 +2347,15 @@
                 <w:noProof/>
                 <w:webHidden/>
               </w:rPr>
-              <w:instrText xml:space="preserve"> PAGEREF _Toc527036859 \h </w:instrText>
-            </w:r>
-            <w:r>
-              <w:rPr>
-                <w:noProof/>
-                <w:webHidden/>
-              </w:rPr>
+              <w:instrText xml:space="preserve"> PAGEREF _Toc527036858 \h </w:instrText>
             </w:r>
           </w:ins>
+          <w:r>
+            <w:rPr>
+              <w:noProof/>
+              <w:webHidden/>
+            </w:rPr>
+          </w:r>
           <w:r>
             <w:rPr>
               <w:noProof/>
@@ -2588,111 +2382,6 @@
               <w:rPr>
                 <w:rStyle w:val="Lienhypertexte"/>
                 <w:noProof/>
-              </w:rPr>
-              <w:fldChar w:fldCharType="end"/>
-            </w:r>
-          </w:ins>
-        </w:p>
-        <w:p>
-          <w:pPr>
-            <w:pStyle w:val="TM1"/>
-            <w:rPr>
-              <w:ins w:id="52" w:author="Auteur"/>
-              <w:rFonts w:asciiTheme="minorHAnsi" w:eastAsiaTheme="minorEastAsia" w:hAnsiTheme="minorHAnsi" w:cstheme="minorBidi"/>
-              <w:b w:val="0"/>
-              <w:bCs w:val="0"/>
-              <w:caps w:val="0"/>
-              <w:color w:val="auto"/>
-              <w:sz w:val="22"/>
-              <w:szCs w:val="22"/>
-              <w:lang w:val="fr-FR" w:eastAsia="fr-FR"/>
-            </w:rPr>
-          </w:pPr>
-          <w:ins w:id="53" w:author="Auteur">
-            <w:r>
-              <w:rPr>
-                <w:rStyle w:val="Lienhypertexte"/>
-              </w:rPr>
-              <w:fldChar w:fldCharType="begin"/>
-            </w:r>
-            <w:r>
-              <w:rPr>
-                <w:rStyle w:val="Lienhypertexte"/>
-              </w:rPr>
-              <w:instrText xml:space="preserve"> </w:instrText>
-            </w:r>
-            <w:r>
-              <w:instrText>HYPERLINK \l "_Toc527036860"</w:instrText>
-            </w:r>
-            <w:r>
-              <w:rPr>
-                <w:rStyle w:val="Lienhypertexte"/>
-              </w:rPr>
-              <w:instrText xml:space="preserve"> </w:instrText>
-            </w:r>
-            <w:r>
-              <w:rPr>
-                <w:rStyle w:val="Lienhypertexte"/>
-              </w:rPr>
-            </w:r>
-            <w:r>
-              <w:rPr>
-                <w:rStyle w:val="Lienhypertexte"/>
-              </w:rPr>
-              <w:fldChar w:fldCharType="separate"/>
-            </w:r>
-            <w:r>
-              <w:rPr>
-                <w:rStyle w:val="Lienhypertexte"/>
-              </w:rPr>
-              <w:t>For developers</w:t>
-            </w:r>
-            <w:r>
-              <w:rPr>
-                <w:webHidden/>
-              </w:rPr>
-              <w:tab/>
-            </w:r>
-            <w:r>
-              <w:rPr>
-                <w:webHidden/>
-              </w:rPr>
-              <w:fldChar w:fldCharType="begin"/>
-            </w:r>
-            <w:r>
-              <w:rPr>
-                <w:webHidden/>
-              </w:rPr>
-              <w:instrText xml:space="preserve"> PAGEREF _Toc527036860 \h </w:instrText>
-            </w:r>
-            <w:r>
-              <w:rPr>
-                <w:webHidden/>
-              </w:rPr>
-            </w:r>
-          </w:ins>
-          <w:r>
-            <w:rPr>
-              <w:webHidden/>
-            </w:rPr>
-            <w:fldChar w:fldCharType="separate"/>
-          </w:r>
-          <w:ins w:id="54" w:author="Auteur">
-            <w:r>
-              <w:rPr>
-                <w:webHidden/>
-              </w:rPr>
-              <w:t>21</w:t>
-            </w:r>
-            <w:r>
-              <w:rPr>
-                <w:webHidden/>
-              </w:rPr>
-              <w:fldChar w:fldCharType="end"/>
-            </w:r>
-            <w:r>
-              <w:rPr>
-                <w:rStyle w:val="Lienhypertexte"/>
               </w:rPr>
               <w:fldChar w:fldCharType="end"/>
             </w:r>
@@ -2705,7 +2394,7 @@
               <w:tab w:val="right" w:pos="8777"/>
             </w:tabs>
             <w:rPr>
-              <w:ins w:id="55" w:author="Auteur"/>
+              <w:ins w:id="52" w:author="Auteur"/>
               <w:rFonts w:eastAsiaTheme="minorEastAsia" w:cstheme="minorBidi"/>
               <w:b w:val="0"/>
               <w:bCs w:val="0"/>
@@ -2716,7 +2405,7 @@
               <w:lang w:val="fr-FR" w:eastAsia="fr-FR"/>
             </w:rPr>
           </w:pPr>
-          <w:ins w:id="56" w:author="Auteur">
+          <w:ins w:id="53" w:author="Auteur">
             <w:r>
               <w:rPr>
                 <w:rStyle w:val="Lienhypertexte"/>
@@ -2735,7 +2424,7 @@
               <w:rPr>
                 <w:noProof/>
               </w:rPr>
-              <w:instrText>HYPERLINK \l "_Toc527036861"</w:instrText>
+              <w:instrText>HYPERLINK \l "_Toc527036859"</w:instrText>
             </w:r>
             <w:r>
               <w:rPr>
@@ -2749,12 +2438,6 @@
                 <w:rStyle w:val="Lienhypertexte"/>
                 <w:noProof/>
               </w:rPr>
-            </w:r>
-            <w:r>
-              <w:rPr>
-                <w:rStyle w:val="Lienhypertexte"/>
-                <w:noProof/>
-              </w:rPr>
               <w:fldChar w:fldCharType="separate"/>
             </w:r>
             <w:r>
@@ -2762,7 +2445,7 @@
                 <w:rStyle w:val="Lienhypertexte"/>
                 <w:noProof/>
               </w:rPr>
-              <w:t>List the orders</w:t>
+              <w:t>Create an order</w:t>
             </w:r>
             <w:r>
               <w:rPr>
@@ -2783,13 +2466,7 @@
                 <w:noProof/>
                 <w:webHidden/>
               </w:rPr>
-              <w:instrText xml:space="preserve"> PAGEREF _Toc527036861 \h </w:instrText>
-            </w:r>
-            <w:r>
-              <w:rPr>
-                <w:noProof/>
-                <w:webHidden/>
-              </w:rPr>
+              <w:instrText xml:space="preserve"> PAGEREF _Toc527036859 \h </w:instrText>
             </w:r>
           </w:ins>
           <w:r>
@@ -2797,19 +2474,126 @@
               <w:noProof/>
               <w:webHidden/>
             </w:rPr>
+          </w:r>
+          <w:r>
+            <w:rPr>
+              <w:noProof/>
+              <w:webHidden/>
+            </w:rPr>
+            <w:fldChar w:fldCharType="separate"/>
+          </w:r>
+          <w:ins w:id="54" w:author="Auteur">
+            <w:r>
+              <w:rPr>
+                <w:noProof/>
+                <w:webHidden/>
+              </w:rPr>
+              <w:t>18</w:t>
+            </w:r>
+            <w:r>
+              <w:rPr>
+                <w:noProof/>
+                <w:webHidden/>
+              </w:rPr>
+              <w:fldChar w:fldCharType="end"/>
+            </w:r>
+            <w:r>
+              <w:rPr>
+                <w:rStyle w:val="Lienhypertexte"/>
+                <w:noProof/>
+              </w:rPr>
+              <w:fldChar w:fldCharType="end"/>
+            </w:r>
+          </w:ins>
+        </w:p>
+        <w:p>
+          <w:pPr>
+            <w:pStyle w:val="TM1"/>
+            <w:rPr>
+              <w:ins w:id="55" w:author="Auteur"/>
+              <w:rFonts w:asciiTheme="minorHAnsi" w:eastAsiaTheme="minorEastAsia" w:hAnsiTheme="minorHAnsi" w:cstheme="minorBidi"/>
+              <w:b w:val="0"/>
+              <w:bCs w:val="0"/>
+              <w:caps w:val="0"/>
+              <w:color w:val="auto"/>
+              <w:sz w:val="22"/>
+              <w:szCs w:val="22"/>
+              <w:lang w:val="fr-FR" w:eastAsia="fr-FR"/>
+            </w:rPr>
+          </w:pPr>
+          <w:ins w:id="56" w:author="Auteur">
+            <w:r>
+              <w:rPr>
+                <w:rStyle w:val="Lienhypertexte"/>
+              </w:rPr>
+              <w:fldChar w:fldCharType="begin"/>
+            </w:r>
+            <w:r>
+              <w:rPr>
+                <w:rStyle w:val="Lienhypertexte"/>
+              </w:rPr>
+              <w:instrText xml:space="preserve"> </w:instrText>
+            </w:r>
+            <w:r>
+              <w:instrText>HYPERLINK \l "_Toc527036860"</w:instrText>
+            </w:r>
+            <w:r>
+              <w:rPr>
+                <w:rStyle w:val="Lienhypertexte"/>
+              </w:rPr>
+              <w:instrText xml:space="preserve"> </w:instrText>
+            </w:r>
+            <w:r>
+              <w:rPr>
+                <w:rStyle w:val="Lienhypertexte"/>
+              </w:rPr>
+              <w:fldChar w:fldCharType="separate"/>
+            </w:r>
+            <w:r>
+              <w:rPr>
+                <w:rStyle w:val="Lienhypertexte"/>
+              </w:rPr>
+              <w:t>For developers</w:t>
+            </w:r>
+            <w:r>
+              <w:rPr>
+                <w:webHidden/>
+              </w:rPr>
+              <w:tab/>
+            </w:r>
+            <w:r>
+              <w:rPr>
+                <w:webHidden/>
+              </w:rPr>
+              <w:fldChar w:fldCharType="begin"/>
+            </w:r>
+            <w:r>
+              <w:rPr>
+                <w:webHidden/>
+              </w:rPr>
+              <w:instrText xml:space="preserve"> PAGEREF _Toc527036860 \h </w:instrText>
+            </w:r>
+          </w:ins>
+          <w:r>
+            <w:rPr>
+              <w:webHidden/>
+            </w:rPr>
+          </w:r>
+          <w:r>
+            <w:rPr>
+              <w:webHidden/>
+            </w:rPr>
             <w:fldChar w:fldCharType="separate"/>
           </w:r>
           <w:ins w:id="57" w:author="Auteur">
             <w:r>
               <w:rPr>
-                <w:noProof/>
                 <w:webHidden/>
               </w:rPr>
-              <w:t>22</w:t>
+              <w:t>21</w:t>
             </w:r>
             <w:r>
               <w:rPr>
-                <w:noProof/>
                 <w:webHidden/>
               </w:rPr>
               <w:fldChar w:fldCharType="end"/>
@@ -2817,7 +2601,6 @@
             <w:r>
               <w:rPr>
                 <w:rStyle w:val="Lienhypertexte"/>
-                <w:noProof/>
               </w:rPr>
               <w:fldChar w:fldCharType="end"/>
             </w:r>
@@ -2860,7 +2643,7 @@
               <w:rPr>
                 <w:noProof/>
               </w:rPr>
-              <w:instrText>HYPERLINK \l "_Toc527036862"</w:instrText>
+              <w:instrText>HYPERLINK \l "_Toc527036861"</w:instrText>
             </w:r>
             <w:r>
               <w:rPr>
@@ -2874,12 +2657,6 @@
                 <w:rStyle w:val="Lienhypertexte"/>
                 <w:noProof/>
               </w:rPr>
-            </w:r>
-            <w:r>
-              <w:rPr>
-                <w:rStyle w:val="Lienhypertexte"/>
-                <w:noProof/>
-              </w:rPr>
               <w:fldChar w:fldCharType="separate"/>
             </w:r>
             <w:r>
@@ -2887,7 +2664,7 @@
                 <w:rStyle w:val="Lienhypertexte"/>
                 <w:noProof/>
               </w:rPr>
-              <w:t>Read an order</w:t>
+              <w:t>List the orders</w:t>
             </w:r>
             <w:r>
               <w:rPr>
@@ -2908,15 +2685,15 @@
                 <w:noProof/>
                 <w:webHidden/>
               </w:rPr>
-              <w:instrText xml:space="preserve"> PAGEREF _Toc527036862 \h </w:instrText>
-            </w:r>
-            <w:r>
-              <w:rPr>
-                <w:noProof/>
-                <w:webHidden/>
-              </w:rPr>
+              <w:instrText xml:space="preserve"> PAGEREF _Toc527036861 \h </w:instrText>
             </w:r>
           </w:ins>
+          <w:r>
+            <w:rPr>
+              <w:noProof/>
+              <w:webHidden/>
+            </w:rPr>
+          </w:r>
           <w:r>
             <w:rPr>
               <w:noProof/>
@@ -2930,7 +2707,7 @@
                 <w:noProof/>
                 <w:webHidden/>
               </w:rPr>
-              <w:t>25</w:t>
+              <w:t>22</w:t>
             </w:r>
             <w:r>
               <w:rPr>
@@ -2985,7 +2762,7 @@
               <w:rPr>
                 <w:noProof/>
               </w:rPr>
-              <w:instrText>HYPERLINK \l "_Toc527036863"</w:instrText>
+              <w:instrText>HYPERLINK \l "_Toc527036862"</w:instrText>
             </w:r>
             <w:r>
               <w:rPr>
@@ -2999,12 +2776,6 @@
                 <w:rStyle w:val="Lienhypertexte"/>
                 <w:noProof/>
               </w:rPr>
-            </w:r>
-            <w:r>
-              <w:rPr>
-                <w:rStyle w:val="Lienhypertexte"/>
-                <w:noProof/>
-              </w:rPr>
               <w:fldChar w:fldCharType="separate"/>
             </w:r>
             <w:r>
@@ -3012,7 +2783,7 @@
                 <w:rStyle w:val="Lienhypertexte"/>
                 <w:noProof/>
               </w:rPr>
-              <w:t>Create an order while logged in</w:t>
+              <w:t>Read an order</w:t>
             </w:r>
             <w:r>
               <w:rPr>
@@ -3033,15 +2804,15 @@
                 <w:noProof/>
                 <w:webHidden/>
               </w:rPr>
-              <w:instrText xml:space="preserve"> PAGEREF _Toc527036863 \h </w:instrText>
-            </w:r>
-            <w:r>
-              <w:rPr>
-                <w:noProof/>
-                <w:webHidden/>
-              </w:rPr>
+              <w:instrText xml:space="preserve"> PAGEREF _Toc527036862 \h </w:instrText>
             </w:r>
           </w:ins>
+          <w:r>
+            <w:rPr>
+              <w:noProof/>
+              <w:webHidden/>
+            </w:rPr>
+          </w:r>
           <w:r>
             <w:rPr>
               <w:noProof/>
@@ -3055,6 +2826,125 @@
                 <w:noProof/>
                 <w:webHidden/>
               </w:rPr>
+              <w:t>25</w:t>
+            </w:r>
+            <w:r>
+              <w:rPr>
+                <w:noProof/>
+                <w:webHidden/>
+              </w:rPr>
+              <w:fldChar w:fldCharType="end"/>
+            </w:r>
+            <w:r>
+              <w:rPr>
+                <w:rStyle w:val="Lienhypertexte"/>
+                <w:noProof/>
+              </w:rPr>
+              <w:fldChar w:fldCharType="end"/>
+            </w:r>
+          </w:ins>
+        </w:p>
+        <w:p>
+          <w:pPr>
+            <w:pStyle w:val="TM2"/>
+            <w:tabs>
+              <w:tab w:val="right" w:pos="8777"/>
+            </w:tabs>
+            <w:rPr>
+              <w:ins w:id="64" w:author="Auteur"/>
+              <w:rFonts w:eastAsiaTheme="minorEastAsia" w:cstheme="minorBidi"/>
+              <w:b w:val="0"/>
+              <w:bCs w:val="0"/>
+              <w:noProof/>
+              <w:color w:val="auto"/>
+              <w:sz w:val="22"/>
+              <w:szCs w:val="22"/>
+              <w:lang w:val="fr-FR" w:eastAsia="fr-FR"/>
+            </w:rPr>
+          </w:pPr>
+          <w:ins w:id="65" w:author="Auteur">
+            <w:r>
+              <w:rPr>
+                <w:rStyle w:val="Lienhypertexte"/>
+                <w:noProof/>
+              </w:rPr>
+              <w:fldChar w:fldCharType="begin"/>
+            </w:r>
+            <w:r>
+              <w:rPr>
+                <w:rStyle w:val="Lienhypertexte"/>
+                <w:noProof/>
+              </w:rPr>
+              <w:instrText xml:space="preserve"> </w:instrText>
+            </w:r>
+            <w:r>
+              <w:rPr>
+                <w:noProof/>
+              </w:rPr>
+              <w:instrText>HYPERLINK \l "_Toc527036863"</w:instrText>
+            </w:r>
+            <w:r>
+              <w:rPr>
+                <w:rStyle w:val="Lienhypertexte"/>
+                <w:noProof/>
+              </w:rPr>
+              <w:instrText xml:space="preserve"> </w:instrText>
+            </w:r>
+            <w:r>
+              <w:rPr>
+                <w:rStyle w:val="Lienhypertexte"/>
+                <w:noProof/>
+              </w:rPr>
+              <w:fldChar w:fldCharType="separate"/>
+            </w:r>
+            <w:r>
+              <w:rPr>
+                <w:rStyle w:val="Lienhypertexte"/>
+                <w:noProof/>
+              </w:rPr>
+              <w:t>Create an order while logged in</w:t>
+            </w:r>
+            <w:r>
+              <w:rPr>
+                <w:noProof/>
+                <w:webHidden/>
+              </w:rPr>
+              <w:tab/>
+            </w:r>
+            <w:r>
+              <w:rPr>
+                <w:noProof/>
+                <w:webHidden/>
+              </w:rPr>
+              <w:fldChar w:fldCharType="begin"/>
+            </w:r>
+            <w:r>
+              <w:rPr>
+                <w:noProof/>
+                <w:webHidden/>
+              </w:rPr>
+              <w:instrText xml:space="preserve"> PAGEREF _Toc527036863 \h </w:instrText>
+            </w:r>
+          </w:ins>
+          <w:r>
+            <w:rPr>
+              <w:noProof/>
+              <w:webHidden/>
+            </w:rPr>
+          </w:r>
+          <w:r>
+            <w:rPr>
+              <w:noProof/>
+              <w:webHidden/>
+            </w:rPr>
+            <w:fldChar w:fldCharType="separate"/>
+          </w:r>
+          <w:ins w:id="66" w:author="Auteur">
+            <w:r>
+              <w:rPr>
+                <w:noProof/>
+                <w:webHidden/>
+              </w:rPr>
               <w:t>26</w:t>
             </w:r>
             <w:r>
@@ -3077,7 +2967,7 @@
           <w:pPr>
             <w:pStyle w:val="TM1"/>
             <w:rPr>
-              <w:del w:id="64" w:author="Auteur"/>
+              <w:del w:id="67" w:author="Auteur"/>
               <w:rFonts w:asciiTheme="minorHAnsi" w:eastAsiaTheme="minorEastAsia" w:hAnsiTheme="minorHAnsi" w:cstheme="minorBidi"/>
               <w:b w:val="0"/>
               <w:bCs w:val="0"/>
@@ -3088,14 +2978,15 @@
               <w:lang w:val="fr-FR" w:eastAsia="fr-FR"/>
             </w:rPr>
           </w:pPr>
-          <w:del w:id="65" w:author="Auteur">
+          <w:del w:id="68" w:author="Auteur">
             <w:r>
               <w:rPr>
-                <w:rFonts w:ascii="Arial" w:hAnsi="Arial"/>
-                <w:sz w:val="22"/>
-                <w:rPrChange w:id="66" w:author="Auteur">
+                <w:rPrChange w:id="69" w:author="Auteur">
                   <w:rPr>
                     <w:rStyle w:val="Lienhypertexte"/>
+                    <w:b w:val="0"/>
+                    <w:bCs w:val="0"/>
+                    <w:caps w:val="0"/>
                   </w:rPr>
                 </w:rPrChange>
               </w:rPr>
@@ -3109,55 +3000,6 @@
             </w:r>
             <w:r>
               <w:rPr>
-                <w:webHidden/>
-              </w:rPr>
-              <w:delText>4</w:delText>
-            </w:r>
-          </w:del>
-        </w:p>
-        <w:p>
-          <w:pPr>
-            <w:pStyle w:val="TM2"/>
-            <w:tabs>
-              <w:tab w:val="right" w:pos="8777"/>
-            </w:tabs>
-            <w:rPr>
-              <w:del w:id="67" w:author="Auteur"/>
-              <w:rFonts w:eastAsiaTheme="minorEastAsia" w:cstheme="minorBidi"/>
-              <w:b w:val="0"/>
-              <w:bCs w:val="0"/>
-              <w:noProof/>
-              <w:color w:val="auto"/>
-              <w:sz w:val="22"/>
-              <w:szCs w:val="22"/>
-              <w:lang w:val="fr-FR" w:eastAsia="fr-FR"/>
-            </w:rPr>
-          </w:pPr>
-          <w:del w:id="68" w:author="Auteur">
-            <w:r>
-              <w:rPr>
-                <w:rFonts w:ascii="Arial" w:hAnsi="Arial"/>
-                <w:noProof/>
-                <w:sz w:val="22"/>
-                <w:rPrChange w:id="69" w:author="Auteur">
-                  <w:rPr>
-                    <w:rStyle w:val="Lienhypertexte"/>
-                    <w:noProof/>
-                  </w:rPr>
-                </w:rPrChange>
-              </w:rPr>
-              <w:delText>Install Microsoft Visual C++ 2012 Redistributable (x64)</w:delText>
-            </w:r>
-            <w:r>
-              <w:rPr>
-                <w:noProof/>
-                <w:webHidden/>
-              </w:rPr>
-              <w:tab/>
-            </w:r>
-            <w:r>
-              <w:rPr>
-                <w:noProof/>
                 <w:webHidden/>
               </w:rPr>
               <w:delText>4</w:delText>
@@ -3185,12 +3027,59 @@
           <w:del w:id="71" w:author="Auteur">
             <w:r>
               <w:rPr>
-                <w:rFonts w:ascii="Arial" w:hAnsi="Arial"/>
-                <w:noProof/>
-                <w:sz w:val="22"/>
                 <w:rPrChange w:id="72" w:author="Auteur">
                   <w:rPr>
                     <w:rStyle w:val="Lienhypertexte"/>
+                    <w:b w:val="0"/>
+                    <w:bCs w:val="0"/>
+                    <w:noProof/>
+                  </w:rPr>
+                </w:rPrChange>
+              </w:rPr>
+              <w:delText>Install Microsoft Visual C++ 2012 Redistributable (x64)</w:delText>
+            </w:r>
+            <w:r>
+              <w:rPr>
+                <w:noProof/>
+                <w:webHidden/>
+              </w:rPr>
+              <w:tab/>
+            </w:r>
+            <w:r>
+              <w:rPr>
+                <w:noProof/>
+                <w:webHidden/>
+              </w:rPr>
+              <w:delText>4</w:delText>
+            </w:r>
+          </w:del>
+        </w:p>
+        <w:p>
+          <w:pPr>
+            <w:pStyle w:val="TM2"/>
+            <w:tabs>
+              <w:tab w:val="right" w:pos="8777"/>
+            </w:tabs>
+            <w:rPr>
+              <w:del w:id="73" w:author="Auteur"/>
+              <w:rFonts w:eastAsiaTheme="minorEastAsia" w:cstheme="minorBidi"/>
+              <w:b w:val="0"/>
+              <w:bCs w:val="0"/>
+              <w:noProof/>
+              <w:color w:val="auto"/>
+              <w:sz w:val="22"/>
+              <w:szCs w:val="22"/>
+              <w:lang w:val="fr-FR" w:eastAsia="fr-FR"/>
+            </w:rPr>
+          </w:pPr>
+          <w:del w:id="74" w:author="Auteur">
+            <w:r>
+              <w:rPr>
+                <w:rPrChange w:id="75" w:author="Auteur">
+                  <w:rPr>
+                    <w:rStyle w:val="Lienhypertexte"/>
+                    <w:b w:val="0"/>
+                    <w:bCs w:val="0"/>
                     <w:noProof/>
                   </w:rPr>
                 </w:rPrChange>
@@ -3217,7 +3106,7 @@
           <w:pPr>
             <w:pStyle w:val="TM1"/>
             <w:rPr>
-              <w:del w:id="73" w:author="Auteur"/>
+              <w:del w:id="76" w:author="Auteur"/>
               <w:rFonts w:asciiTheme="minorHAnsi" w:eastAsiaTheme="minorEastAsia" w:hAnsiTheme="minorHAnsi" w:cstheme="minorBidi"/>
               <w:b w:val="0"/>
               <w:bCs w:val="0"/>
@@ -3228,14 +3117,15 @@
               <w:lang w:val="fr-FR" w:eastAsia="fr-FR"/>
             </w:rPr>
           </w:pPr>
-          <w:del w:id="74" w:author="Auteur">
+          <w:del w:id="77" w:author="Auteur">
             <w:r>
               <w:rPr>
-                <w:rFonts w:ascii="Arial" w:hAnsi="Arial"/>
-                <w:sz w:val="22"/>
-                <w:rPrChange w:id="75" w:author="Auteur">
+                <w:rPrChange w:id="78" w:author="Auteur">
                   <w:rPr>
                     <w:rStyle w:val="Lienhypertexte"/>
+                    <w:b w:val="0"/>
+                    <w:bCs w:val="0"/>
+                    <w:caps w:val="0"/>
                   </w:rPr>
                 </w:rPrChange>
               </w:rPr>
@@ -3249,55 +3139,6 @@
             </w:r>
             <w:r>
               <w:rPr>
-                <w:webHidden/>
-              </w:rPr>
-              <w:delText>5</w:delText>
-            </w:r>
-          </w:del>
-        </w:p>
-        <w:p>
-          <w:pPr>
-            <w:pStyle w:val="TM2"/>
-            <w:tabs>
-              <w:tab w:val="right" w:pos="8777"/>
-            </w:tabs>
-            <w:rPr>
-              <w:del w:id="76" w:author="Auteur"/>
-              <w:rFonts w:eastAsiaTheme="minorEastAsia" w:cstheme="minorBidi"/>
-              <w:b w:val="0"/>
-              <w:bCs w:val="0"/>
-              <w:noProof/>
-              <w:color w:val="auto"/>
-              <w:sz w:val="22"/>
-              <w:szCs w:val="22"/>
-              <w:lang w:val="fr-FR" w:eastAsia="fr-FR"/>
-            </w:rPr>
-          </w:pPr>
-          <w:del w:id="77" w:author="Auteur">
-            <w:r>
-              <w:rPr>
-                <w:rFonts w:ascii="Arial" w:hAnsi="Arial"/>
-                <w:noProof/>
-                <w:sz w:val="22"/>
-                <w:rPrChange w:id="78" w:author="Auteur">
-                  <w:rPr>
-                    <w:rStyle w:val="Lienhypertexte"/>
-                    <w:noProof/>
-                  </w:rPr>
-                </w:rPrChange>
-              </w:rPr>
-              <w:delText>Install and configure WampServer</w:delText>
-            </w:r>
-            <w:r>
-              <w:rPr>
-                <w:noProof/>
-                <w:webHidden/>
-              </w:rPr>
-              <w:tab/>
-            </w:r>
-            <w:r>
-              <w:rPr>
-                <w:noProof/>
                 <w:webHidden/>
               </w:rPr>
               <w:delText>5</w:delText>
@@ -3325,17 +3166,16 @@
           <w:del w:id="80" w:author="Auteur">
             <w:r>
               <w:rPr>
-                <w:rFonts w:ascii="Arial" w:hAnsi="Arial"/>
-                <w:noProof/>
-                <w:sz w:val="22"/>
                 <w:rPrChange w:id="81" w:author="Auteur">
                   <w:rPr>
                     <w:rStyle w:val="Lienhypertexte"/>
+                    <w:b w:val="0"/>
+                    <w:bCs w:val="0"/>
                     <w:noProof/>
                   </w:rPr>
                 </w:rPrChange>
               </w:rPr>
-              <w:delText>Configure the server and the pool of Web services</w:delText>
+              <w:delText>Install and configure WampServer</w:delText>
             </w:r>
             <w:r>
               <w:rPr>
@@ -3349,7 +3189,7 @@
                 <w:noProof/>
                 <w:webHidden/>
               </w:rPr>
-              <w:delText>7</w:delText>
+              <w:delText>5</w:delText>
             </w:r>
           </w:del>
         </w:p>
@@ -3374,17 +3214,16 @@
           <w:del w:id="83" w:author="Auteur">
             <w:r>
               <w:rPr>
-                <w:rFonts w:ascii="Arial" w:hAnsi="Arial"/>
-                <w:noProof/>
-                <w:sz w:val="22"/>
                 <w:rPrChange w:id="84" w:author="Auteur">
                   <w:rPr>
                     <w:rStyle w:val="Lienhypertexte"/>
+                    <w:b w:val="0"/>
+                    <w:bCs w:val="0"/>
                     <w:noProof/>
                   </w:rPr>
                 </w:rPrChange>
               </w:rPr>
-              <w:delText>Install and configure the PHP Web portal</w:delText>
+              <w:delText>Configure the server and the pool of Web services</w:delText>
             </w:r>
             <w:r>
               <w:rPr>
@@ -3398,19 +3237,21 @@
                 <w:noProof/>
                 <w:webHidden/>
               </w:rPr>
-              <w:delText>9</w:delText>
+              <w:delText>7</w:delText>
             </w:r>
           </w:del>
         </w:p>
         <w:p>
           <w:pPr>
-            <w:pStyle w:val="TM3"/>
+            <w:pStyle w:val="TM2"/>
             <w:tabs>
               <w:tab w:val="right" w:pos="8777"/>
             </w:tabs>
             <w:rPr>
               <w:del w:id="85" w:author="Auteur"/>
               <w:rFonts w:eastAsiaTheme="minorEastAsia" w:cstheme="minorBidi"/>
+              <w:b w:val="0"/>
+              <w:bCs w:val="0"/>
               <w:noProof/>
               <w:color w:val="auto"/>
               <w:sz w:val="22"/>
@@ -3421,17 +3262,16 @@
           <w:del w:id="86" w:author="Auteur">
             <w:r>
               <w:rPr>
-                <w:rFonts w:ascii="Arial" w:hAnsi="Arial"/>
-                <w:noProof/>
-                <w:sz w:val="22"/>
                 <w:rPrChange w:id="87" w:author="Auteur">
                   <w:rPr>
                     <w:rStyle w:val="Lienhypertexte"/>
+                    <w:b w:val="0"/>
+                    <w:bCs w:val="0"/>
                     <w:noProof/>
                   </w:rPr>
                 </w:rPrChange>
               </w:rPr>
-              <w:delText>Download the PHP web portal project files</w:delText>
+              <w:delText>Install and configure the PHP Web portal</w:delText>
             </w:r>
             <w:r>
               <w:rPr>
@@ -3468,9 +3308,6 @@
           <w:del w:id="89" w:author="Auteur">
             <w:r>
               <w:rPr>
-                <w:rFonts w:ascii="Arial" w:hAnsi="Arial"/>
-                <w:noProof/>
-                <w:sz w:val="22"/>
                 <w:rPrChange w:id="90" w:author="Auteur">
                   <w:rPr>
                     <w:rStyle w:val="Lienhypertexte"/>
@@ -3478,7 +3315,7 @@
                   </w:rPr>
                 </w:rPrChange>
               </w:rPr>
-              <w:delText>Configure the portal</w:delText>
+              <w:delText>Download the PHP web portal project files</w:delText>
             </w:r>
             <w:r>
               <w:rPr>
@@ -3492,7 +3329,7 @@
                 <w:noProof/>
                 <w:webHidden/>
               </w:rPr>
-              <w:delText>10</w:delText>
+              <w:delText>9</w:delText>
             </w:r>
           </w:del>
         </w:p>
@@ -3515,10 +3352,51 @@
           <w:del w:id="92" w:author="Auteur">
             <w:r>
               <w:rPr>
-                <w:rFonts w:ascii="Arial" w:hAnsi="Arial"/>
+                <w:rPrChange w:id="93" w:author="Auteur">
+                  <w:rPr>
+                    <w:rStyle w:val="Lienhypertexte"/>
+                    <w:noProof/>
+                  </w:rPr>
+                </w:rPrChange>
+              </w:rPr>
+              <w:delText>Configure the portal</w:delText>
+            </w:r>
+            <w:r>
+              <w:rPr>
                 <w:noProof/>
-                <w:sz w:val="22"/>
-                <w:rPrChange w:id="93" w:author="Auteur">
+                <w:webHidden/>
+              </w:rPr>
+              <w:tab/>
+            </w:r>
+            <w:r>
+              <w:rPr>
+                <w:noProof/>
+                <w:webHidden/>
+              </w:rPr>
+              <w:delText>10</w:delText>
+            </w:r>
+          </w:del>
+        </w:p>
+        <w:p>
+          <w:pPr>
+            <w:pStyle w:val="TM3"/>
+            <w:tabs>
+              <w:tab w:val="right" w:pos="8777"/>
+            </w:tabs>
+            <w:rPr>
+              <w:del w:id="94" w:author="Auteur"/>
+              <w:rFonts w:eastAsiaTheme="minorEastAsia" w:cstheme="minorBidi"/>
+              <w:noProof/>
+              <w:color w:val="auto"/>
+              <w:sz w:val="22"/>
+              <w:szCs w:val="22"/>
+              <w:lang w:val="fr-FR" w:eastAsia="fr-FR"/>
+            </w:rPr>
+          </w:pPr>
+          <w:del w:id="95" w:author="Auteur">
+            <w:r>
+              <w:rPr>
+                <w:rPrChange w:id="96" w:author="Auteur">
                   <w:rPr>
                     <w:rStyle w:val="Lienhypertexte"/>
                     <w:noProof/>
@@ -3550,7 +3428,7 @@
               <w:tab w:val="right" w:pos="8777"/>
             </w:tabs>
             <w:rPr>
-              <w:del w:id="94" w:author="Auteur"/>
+              <w:del w:id="97" w:author="Auteur"/>
               <w:rFonts w:eastAsiaTheme="minorEastAsia" w:cstheme="minorBidi"/>
               <w:b w:val="0"/>
               <w:bCs w:val="0"/>
@@ -3561,15 +3439,14 @@
               <w:lang w:val="fr-FR" w:eastAsia="fr-FR"/>
             </w:rPr>
           </w:pPr>
-          <w:del w:id="95" w:author="Auteur">
+          <w:del w:id="98" w:author="Auteur">
             <w:r>
               <w:rPr>
-                <w:rFonts w:ascii="Arial" w:hAnsi="Arial"/>
-                <w:noProof/>
-                <w:sz w:val="22"/>
-                <w:rPrChange w:id="96" w:author="Auteur">
+                <w:rPrChange w:id="99" w:author="Auteur">
                   <w:rPr>
                     <w:rStyle w:val="Lienhypertexte"/>
+                    <w:b w:val="0"/>
+                    <w:bCs w:val="0"/>
                     <w:noProof/>
                   </w:rPr>
                 </w:rPrChange>
@@ -3596,7 +3473,7 @@
           <w:pPr>
             <w:pStyle w:val="TM1"/>
             <w:rPr>
-              <w:del w:id="97" w:author="Auteur"/>
+              <w:del w:id="100" w:author="Auteur"/>
               <w:rFonts w:asciiTheme="minorHAnsi" w:eastAsiaTheme="minorEastAsia" w:hAnsiTheme="minorHAnsi" w:cstheme="minorBidi"/>
               <w:b w:val="0"/>
               <w:bCs w:val="0"/>
@@ -3607,14 +3484,15 @@
               <w:lang w:val="fr-FR" w:eastAsia="fr-FR"/>
             </w:rPr>
           </w:pPr>
-          <w:del w:id="98" w:author="Auteur">
+          <w:del w:id="101" w:author="Auteur">
             <w:r>
               <w:rPr>
-                <w:rFonts w:ascii="Arial" w:hAnsi="Arial"/>
-                <w:sz w:val="22"/>
-                <w:rPrChange w:id="99" w:author="Auteur">
+                <w:rPrChange w:id="102" w:author="Auteur">
                   <w:rPr>
                     <w:rStyle w:val="Lienhypertexte"/>
+                    <w:b w:val="0"/>
+                    <w:bCs w:val="0"/>
+                    <w:caps w:val="0"/>
                   </w:rPr>
                 </w:rPrChange>
               </w:rPr>
@@ -3628,55 +3506,6 @@
             </w:r>
             <w:r>
               <w:rPr>
-                <w:webHidden/>
-              </w:rPr>
-              <w:delText>14</w:delText>
-            </w:r>
-          </w:del>
-        </w:p>
-        <w:p>
-          <w:pPr>
-            <w:pStyle w:val="TM2"/>
-            <w:tabs>
-              <w:tab w:val="right" w:pos="8777"/>
-            </w:tabs>
-            <w:rPr>
-              <w:del w:id="100" w:author="Auteur"/>
-              <w:rFonts w:eastAsiaTheme="minorEastAsia" w:cstheme="minorBidi"/>
-              <w:b w:val="0"/>
-              <w:bCs w:val="0"/>
-              <w:noProof/>
-              <w:color w:val="auto"/>
-              <w:sz w:val="22"/>
-              <w:szCs w:val="22"/>
-              <w:lang w:val="fr-FR" w:eastAsia="fr-FR"/>
-            </w:rPr>
-          </w:pPr>
-          <w:del w:id="101" w:author="Auteur">
-            <w:r>
-              <w:rPr>
-                <w:rFonts w:ascii="Arial" w:hAnsi="Arial"/>
-                <w:noProof/>
-                <w:sz w:val="22"/>
-                <w:rPrChange w:id="102" w:author="Auteur">
-                  <w:rPr>
-                    <w:rStyle w:val="Lienhypertexte"/>
-                    <w:noProof/>
-                  </w:rPr>
-                </w:rPrChange>
-              </w:rPr>
-              <w:delText>Access the portal</w:delText>
-            </w:r>
-            <w:r>
-              <w:rPr>
-                <w:noProof/>
-                <w:webHidden/>
-              </w:rPr>
-              <w:tab/>
-            </w:r>
-            <w:r>
-              <w:rPr>
-                <w:noProof/>
                 <w:webHidden/>
               </w:rPr>
               <w:delText>14</w:delText>
@@ -3704,17 +3533,16 @@
           <w:del w:id="104" w:author="Auteur">
             <w:r>
               <w:rPr>
-                <w:rFonts w:ascii="Arial" w:hAnsi="Arial"/>
-                <w:noProof/>
-                <w:sz w:val="22"/>
                 <w:rPrChange w:id="105" w:author="Auteur">
                   <w:rPr>
                     <w:rStyle w:val="Lienhypertexte"/>
+                    <w:b w:val="0"/>
+                    <w:bCs w:val="0"/>
                     <w:noProof/>
                   </w:rPr>
                 </w:rPrChange>
               </w:rPr>
-              <w:delText>Read an order</w:delText>
+              <w:delText>Access the portal</w:delText>
             </w:r>
             <w:r>
               <w:rPr>
@@ -3728,7 +3556,7 @@
                 <w:noProof/>
                 <w:webHidden/>
               </w:rPr>
-              <w:delText>15</w:delText>
+              <w:delText>14</w:delText>
             </w:r>
           </w:del>
         </w:p>
@@ -3753,17 +3581,16 @@
           <w:del w:id="107" w:author="Auteur">
             <w:r>
               <w:rPr>
-                <w:rFonts w:ascii="Arial" w:hAnsi="Arial"/>
-                <w:noProof/>
-                <w:sz w:val="22"/>
                 <w:rPrChange w:id="108" w:author="Auteur">
                   <w:rPr>
                     <w:rStyle w:val="Lienhypertexte"/>
+                    <w:b w:val="0"/>
+                    <w:bCs w:val="0"/>
                     <w:noProof/>
                   </w:rPr>
                 </w:rPrChange>
               </w:rPr>
-              <w:delText>Create an order</w:delText>
+              <w:delText>Read an order</w:delText>
             </w:r>
             <w:r>
               <w:rPr>
@@ -3802,12 +3629,59 @@
           <w:del w:id="110" w:author="Auteur">
             <w:r>
               <w:rPr>
-                <w:rFonts w:ascii="Arial" w:hAnsi="Arial"/>
-                <w:noProof/>
-                <w:sz w:val="22"/>
                 <w:rPrChange w:id="111" w:author="Auteur">
                   <w:rPr>
                     <w:rStyle w:val="Lienhypertexte"/>
+                    <w:b w:val="0"/>
+                    <w:bCs w:val="0"/>
+                    <w:noProof/>
+                  </w:rPr>
+                </w:rPrChange>
+              </w:rPr>
+              <w:delText>Create an order</w:delText>
+            </w:r>
+            <w:r>
+              <w:rPr>
+                <w:noProof/>
+                <w:webHidden/>
+              </w:rPr>
+              <w:tab/>
+            </w:r>
+            <w:r>
+              <w:rPr>
+                <w:noProof/>
+                <w:webHidden/>
+              </w:rPr>
+              <w:delText>15</w:delText>
+            </w:r>
+          </w:del>
+        </w:p>
+        <w:p>
+          <w:pPr>
+            <w:pStyle w:val="TM2"/>
+            <w:tabs>
+              <w:tab w:val="right" w:pos="8777"/>
+            </w:tabs>
+            <w:rPr>
+              <w:del w:id="112" w:author="Auteur"/>
+              <w:rFonts w:eastAsiaTheme="minorEastAsia" w:cstheme="minorBidi"/>
+              <w:b w:val="0"/>
+              <w:bCs w:val="0"/>
+              <w:noProof/>
+              <w:color w:val="auto"/>
+              <w:sz w:val="22"/>
+              <w:szCs w:val="22"/>
+              <w:lang w:val="fr-FR" w:eastAsia="fr-FR"/>
+            </w:rPr>
+          </w:pPr>
+          <w:del w:id="113" w:author="Auteur">
+            <w:r>
+              <w:rPr>
+                <w:rPrChange w:id="114" w:author="Auteur">
+                  <w:rPr>
+                    <w:rStyle w:val="Lienhypertexte"/>
+                    <w:b w:val="0"/>
+                    <w:bCs w:val="0"/>
                     <w:noProof/>
                   </w:rPr>
                 </w:rPrChange>
@@ -3834,7 +3708,7 @@
           <w:pPr>
             <w:pStyle w:val="TM1"/>
             <w:rPr>
-              <w:del w:id="112" w:author="Auteur"/>
+              <w:del w:id="115" w:author="Auteur"/>
               <w:rFonts w:asciiTheme="minorHAnsi" w:eastAsiaTheme="minorEastAsia" w:hAnsiTheme="minorHAnsi" w:cstheme="minorBidi"/>
               <w:b w:val="0"/>
               <w:bCs w:val="0"/>
@@ -3845,14 +3719,15 @@
               <w:lang w:val="fr-FR" w:eastAsia="fr-FR"/>
             </w:rPr>
           </w:pPr>
-          <w:del w:id="113" w:author="Auteur">
+          <w:del w:id="116" w:author="Auteur">
             <w:r>
               <w:rPr>
-                <w:rFonts w:ascii="Arial" w:hAnsi="Arial"/>
-                <w:sz w:val="22"/>
-                <w:rPrChange w:id="114" w:author="Auteur">
+                <w:rPrChange w:id="117" w:author="Auteur">
                   <w:rPr>
                     <w:rStyle w:val="Lienhypertexte"/>
+                    <w:b w:val="0"/>
+                    <w:bCs w:val="0"/>
+                    <w:caps w:val="0"/>
                   </w:rPr>
                 </w:rPrChange>
               </w:rPr>
@@ -3869,55 +3744,6 @@
                 <w:webHidden/>
               </w:rPr>
               <w:delText>18</w:delText>
-            </w:r>
-          </w:del>
-        </w:p>
-        <w:p>
-          <w:pPr>
-            <w:pStyle w:val="TM2"/>
-            <w:tabs>
-              <w:tab w:val="right" w:pos="8777"/>
-            </w:tabs>
-            <w:rPr>
-              <w:del w:id="115" w:author="Auteur"/>
-              <w:rFonts w:eastAsiaTheme="minorEastAsia" w:cstheme="minorBidi"/>
-              <w:b w:val="0"/>
-              <w:bCs w:val="0"/>
-              <w:noProof/>
-              <w:color w:val="auto"/>
-              <w:sz w:val="22"/>
-              <w:szCs w:val="22"/>
-              <w:lang w:val="fr-FR" w:eastAsia="fr-FR"/>
-            </w:rPr>
-          </w:pPr>
-          <w:del w:id="116" w:author="Auteur">
-            <w:r>
-              <w:rPr>
-                <w:rFonts w:ascii="Arial" w:hAnsi="Arial"/>
-                <w:noProof/>
-                <w:sz w:val="22"/>
-                <w:rPrChange w:id="117" w:author="Auteur">
-                  <w:rPr>
-                    <w:rStyle w:val="Lienhypertexte"/>
-                    <w:noProof/>
-                  </w:rPr>
-                </w:rPrChange>
-              </w:rPr>
-              <w:delText>List the orders</w:delText>
-            </w:r>
-            <w:r>
-              <w:rPr>
-                <w:noProof/>
-                <w:webHidden/>
-              </w:rPr>
-              <w:tab/>
-            </w:r>
-            <w:r>
-              <w:rPr>
-                <w:noProof/>
-                <w:webHidden/>
-              </w:rPr>
-              <w:delText>19</w:delText>
             </w:r>
           </w:del>
         </w:p>
@@ -3942,17 +3768,16 @@
           <w:del w:id="119" w:author="Auteur">
             <w:r>
               <w:rPr>
-                <w:rFonts w:ascii="Arial" w:hAnsi="Arial"/>
-                <w:noProof/>
-                <w:sz w:val="22"/>
                 <w:rPrChange w:id="120" w:author="Auteur">
                   <w:rPr>
                     <w:rStyle w:val="Lienhypertexte"/>
+                    <w:b w:val="0"/>
+                    <w:bCs w:val="0"/>
                     <w:noProof/>
                   </w:rPr>
                 </w:rPrChange>
               </w:rPr>
-              <w:delText>Read an order</w:delText>
+              <w:delText>List the orders</w:delText>
             </w:r>
             <w:r>
               <w:rPr>
@@ -3966,7 +3791,7 @@
                 <w:noProof/>
                 <w:webHidden/>
               </w:rPr>
-              <w:delText>22</w:delText>
+              <w:delText>19</w:delText>
             </w:r>
           </w:del>
         </w:p>
@@ -3991,12 +3816,59 @@
           <w:del w:id="122" w:author="Auteur">
             <w:r>
               <w:rPr>
-                <w:rFonts w:ascii="Arial" w:hAnsi="Arial"/>
-                <w:noProof/>
-                <w:sz w:val="22"/>
                 <w:rPrChange w:id="123" w:author="Auteur">
                   <w:rPr>
                     <w:rStyle w:val="Lienhypertexte"/>
+                    <w:b w:val="0"/>
+                    <w:bCs w:val="0"/>
+                    <w:noProof/>
+                  </w:rPr>
+                </w:rPrChange>
+              </w:rPr>
+              <w:delText>Read an order</w:delText>
+            </w:r>
+            <w:r>
+              <w:rPr>
+                <w:noProof/>
+                <w:webHidden/>
+              </w:rPr>
+              <w:tab/>
+            </w:r>
+            <w:r>
+              <w:rPr>
+                <w:noProof/>
+                <w:webHidden/>
+              </w:rPr>
+              <w:delText>22</w:delText>
+            </w:r>
+          </w:del>
+        </w:p>
+        <w:p>
+          <w:pPr>
+            <w:pStyle w:val="TM2"/>
+            <w:tabs>
+              <w:tab w:val="right" w:pos="8777"/>
+            </w:tabs>
+            <w:rPr>
+              <w:del w:id="124" w:author="Auteur"/>
+              <w:rFonts w:eastAsiaTheme="minorEastAsia" w:cstheme="minorBidi"/>
+              <w:b w:val="0"/>
+              <w:bCs w:val="0"/>
+              <w:noProof/>
+              <w:color w:val="auto"/>
+              <w:sz w:val="22"/>
+              <w:szCs w:val="22"/>
+              <w:lang w:val="fr-FR" w:eastAsia="fr-FR"/>
+            </w:rPr>
+          </w:pPr>
+          <w:del w:id="125" w:author="Auteur">
+            <w:r>
+              <w:rPr>
+                <w:rPrChange w:id="126" w:author="Auteur">
+                  <w:rPr>
+                    <w:rStyle w:val="Lienhypertexte"/>
+                    <w:b w:val="0"/>
+                    <w:bCs w:val="0"/>
                     <w:noProof/>
                   </w:rPr>
                 </w:rPrChange>
@@ -4038,8 +3910,8 @@
       <w:r>
         <w:t>June 2016</w:t>
       </w:r>
-      <w:bookmarkStart w:id="124" w:name="_Contents"/>
-      <w:bookmarkEnd w:id="124"/>
+      <w:bookmarkStart w:id="127" w:name="_Contents"/>
+      <w:bookmarkEnd w:id="127"/>
     </w:p>
     <w:p>
       <w:pPr>
@@ -4049,12 +3921,12 @@
           <w:caps/>
         </w:rPr>
       </w:pPr>
-      <w:bookmarkStart w:id="125" w:name="_Toc527036843"/>
+      <w:bookmarkStart w:id="128" w:name="_Toc527036843"/>
       <w:r>
         <w:lastRenderedPageBreak/>
         <w:t>Requirements</w:t>
       </w:r>
-      <w:bookmarkEnd w:id="125"/>
+      <w:bookmarkEnd w:id="128"/>
     </w:p>
     <w:p>
       <w:r>
@@ -4116,16 +3988,16 @@
       <w:pPr>
         <w:pStyle w:val="SAGEHeading2"/>
       </w:pPr>
-      <w:bookmarkStart w:id="126" w:name="_Toc453676511"/>
-      <w:bookmarkStart w:id="127" w:name="_Toc527036844"/>
+      <w:bookmarkStart w:id="129" w:name="_Toc453676511"/>
+      <w:bookmarkStart w:id="130" w:name="_Toc527036844"/>
       <w:r>
         <w:t xml:space="preserve">Install </w:t>
       </w:r>
       <w:r>
         <w:t>Microsoft Visual C++ 2012 Redistributable (x64)</w:t>
       </w:r>
-      <w:bookmarkEnd w:id="126"/>
-      <w:bookmarkEnd w:id="127"/>
+      <w:bookmarkEnd w:id="129"/>
+      <w:bookmarkEnd w:id="130"/>
     </w:p>
     <w:p>
       <w:pPr>
@@ -4263,20 +4135,20 @@
         <w:pStyle w:val="SAGEHeading1"/>
         <w:framePr w:wrap="around"/>
       </w:pPr>
-      <w:bookmarkStart w:id="128" w:name="_Toc449016740"/>
-      <w:bookmarkStart w:id="129" w:name="_Toc527036845"/>
+      <w:bookmarkStart w:id="131" w:name="_Toc527036845"/>
+      <w:bookmarkStart w:id="132" w:name="_Toc449016740"/>
       <w:r>
         <w:lastRenderedPageBreak/>
         <w:t>Build the portal</w:t>
       </w:r>
-      <w:bookmarkEnd w:id="129"/>
+      <w:bookmarkEnd w:id="131"/>
     </w:p>
     <w:p>
       <w:pPr>
         <w:pStyle w:val="SAGEHeading2"/>
       </w:pPr>
-      <w:bookmarkStart w:id="130" w:name="_Toc453676512"/>
-      <w:bookmarkStart w:id="131" w:name="_Toc527036846"/>
+      <w:bookmarkStart w:id="133" w:name="_Toc453676512"/>
+      <w:bookmarkStart w:id="134" w:name="_Toc527036846"/>
       <w:r>
         <w:t>I</w:t>
       </w:r>
@@ -4289,9 +4161,9 @@
       <w:r>
         <w:t>WampServer</w:t>
       </w:r>
-      <w:bookmarkEnd w:id="128"/>
-      <w:bookmarkEnd w:id="130"/>
-      <w:bookmarkEnd w:id="131"/>
+      <w:bookmarkEnd w:id="132"/>
+      <w:bookmarkEnd w:id="133"/>
+      <w:bookmarkEnd w:id="134"/>
     </w:p>
     <w:p>
       <w:pPr>
@@ -4334,7 +4206,7 @@
           <w:u w:val="none"/>
         </w:rPr>
       </w:pPr>
-      <w:ins w:id="132" w:author="Auteur">
+      <w:ins w:id="135" w:author="Auteur">
         <w:r>
           <w:rPr>
             <w:noProof/>
@@ -4392,7 +4264,7 @@
       <w:pPr>
         <w:pStyle w:val="SAGEBodyText"/>
         <w:rPr>
-          <w:del w:id="133" w:author="Auteur"/>
+          <w:del w:id="136" w:author="Auteur"/>
           <w:b/>
         </w:rPr>
       </w:pPr>
@@ -4407,11 +4279,11 @@
       <w:pPr>
         <w:pStyle w:val="SAGEBodyText"/>
         <w:rPr>
-          <w:ins w:id="134" w:author="Auteur"/>
+          <w:ins w:id="137" w:author="Auteur"/>
           <w:b/>
         </w:rPr>
       </w:pPr>
-      <w:del w:id="135" w:author="Auteur">
+      <w:del w:id="138" w:author="Auteur">
         <w:r>
           <w:rPr>
             <w:b/>
@@ -4424,11 +4296,11 @@
       <w:pPr>
         <w:pStyle w:val="SAGEBodyText"/>
         <w:rPr>
-          <w:ins w:id="136" w:author="Auteur"/>
+          <w:ins w:id="139" w:author="Auteur"/>
           <w:b/>
-          <w:rPrChange w:id="137" w:author="Auteur">
+          <w:rPrChange w:id="140" w:author="Auteur">
             <w:rPr>
-              <w:ins w:id="138" w:author="Auteur"/>
+              <w:ins w:id="141" w:author="Auteur"/>
               <w:rFonts w:ascii="Segoe UI" w:eastAsia="Times New Roman" w:hAnsi="Segoe UI" w:cs="Segoe UI"/>
               <w:sz w:val="21"/>
               <w:szCs w:val="21"/>
@@ -4436,18 +4308,18 @@
             </w:rPr>
           </w:rPrChange>
         </w:rPr>
-        <w:pPrChange w:id="139" w:author="Auteur">
+        <w:pPrChange w:id="142" w:author="Auteur">
           <w:pPr>
             <w:shd w:val="clear" w:color="auto" w:fill="FFFFFF"/>
             <w:spacing w:line="240" w:lineRule="auto"/>
           </w:pPr>
         </w:pPrChange>
       </w:pPr>
-      <w:ins w:id="140" w:author="Auteur">
+      <w:ins w:id="143" w:author="Auteur">
         <w:r>
           <w:rPr>
             <w:b/>
-            <w:rPrChange w:id="141" w:author="Auteur">
+            <w:rPrChange w:id="144" w:author="Auteur">
               <w:rPr>
                 <w:rFonts w:ascii="Segoe UI" w:eastAsia="Times New Roman" w:hAnsi="Segoe UI" w:cs="Segoe UI"/>
                 <w:sz w:val="21"/>
@@ -4462,7 +4334,7 @@
         <w:r>
           <w:rPr>
             <w:b/>
-            <w:rPrChange w:id="142" w:author="Auteur">
+            <w:rPrChange w:id="145" w:author="Auteur">
               <w:rPr>
                 <w:rFonts w:ascii="Segoe UI" w:eastAsia="Times New Roman" w:hAnsi="Segoe UI" w:cs="Segoe UI"/>
                 <w:sz w:val="21"/>
@@ -4477,7 +4349,7 @@
         <w:r>
           <w:rPr>
             <w:b/>
-            <w:rPrChange w:id="143" w:author="Auteur">
+            <w:rPrChange w:id="146" w:author="Auteur">
               <w:rPr>
                 <w:rFonts w:ascii="Segoe UI" w:eastAsia="Times New Roman" w:hAnsi="Segoe UI" w:cs="Segoe UI"/>
                 <w:sz w:val="21"/>
@@ -4502,7 +4374,7 @@
       <w:pPr>
         <w:pStyle w:val="SAGEBodyText"/>
         <w:rPr>
-          <w:del w:id="144" w:author="Auteur"/>
+          <w:del w:id="147" w:author="Auteur"/>
           <w:b/>
         </w:rPr>
       </w:pPr>
@@ -4512,11 +4384,11 @@
         <w:shd w:val="clear" w:color="auto" w:fill="FFFFFF"/>
         <w:spacing w:line="240" w:lineRule="auto"/>
         <w:rPr>
-          <w:ins w:id="145" w:author="Auteur"/>
+          <w:ins w:id="148" w:author="Auteur"/>
           <w:color w:val="51534A"/>
-          <w:rPrChange w:id="146" w:author="Auteur">
+          <w:rPrChange w:id="149" w:author="Auteur">
             <w:rPr>
-              <w:ins w:id="147" w:author="Auteur"/>
+              <w:ins w:id="150" w:author="Auteur"/>
               <w:rFonts w:ascii="Segoe UI" w:eastAsia="Times New Roman" w:hAnsi="Segoe UI" w:cs="Segoe UI"/>
               <w:sz w:val="21"/>
               <w:szCs w:val="21"/>
@@ -4525,7 +4397,7 @@
           </w:rPrChange>
         </w:rPr>
       </w:pPr>
-      <w:del w:id="148" w:author="Auteur">
+      <w:del w:id="151" w:author="Auteur">
         <w:r>
           <w:delText xml:space="preserve">By default, WampServer installs to </w:delText>
         </w:r>
@@ -4539,11 +4411,11 @@
           <w:delText>, but you can select a different folder when prompted.</w:delText>
         </w:r>
       </w:del>
-      <w:ins w:id="149" w:author="Auteur">
+      <w:ins w:id="152" w:author="Auteur">
         <w:r>
           <w:rPr>
             <w:color w:val="51534A"/>
-            <w:rPrChange w:id="150" w:author="Auteur">
+            <w:rPrChange w:id="153" w:author="Auteur">
               <w:rPr>
                 <w:rFonts w:ascii="Segoe UI" w:eastAsia="Times New Roman" w:hAnsi="Segoe UI" w:cs="Segoe UI"/>
                 <w:sz w:val="21"/>
@@ -4558,7 +4430,7 @@
           <w:rPr>
             <w:b/>
             <w:color w:val="51534A"/>
-            <w:rPrChange w:id="151" w:author="Auteur">
+            <w:rPrChange w:id="154" w:author="Auteur">
               <w:rPr>
                 <w:rFonts w:ascii="Segoe UI" w:eastAsia="Times New Roman" w:hAnsi="Segoe UI" w:cs="Segoe UI"/>
                 <w:sz w:val="21"/>
@@ -4572,7 +4444,7 @@
         <w:r>
           <w:rPr>
             <w:color w:val="51534A"/>
-            <w:rPrChange w:id="152" w:author="Auteur">
+            <w:rPrChange w:id="155" w:author="Auteur">
               <w:rPr>
                 <w:rFonts w:ascii="Segoe UI" w:eastAsia="Times New Roman" w:hAnsi="Segoe UI" w:cs="Segoe UI"/>
                 <w:sz w:val="21"/>
@@ -4587,7 +4459,7 @@
           <w:rPr>
             <w:b/>
             <w:color w:val="51534A"/>
-            <w:rPrChange w:id="153" w:author="Auteur">
+            <w:rPrChange w:id="156" w:author="Auteur">
               <w:rPr>
                 <w:rFonts w:ascii="Segoe UI" w:eastAsia="Times New Roman" w:hAnsi="Segoe UI" w:cs="Segoe UI"/>
                 <w:sz w:val="21"/>
@@ -4601,7 +4473,7 @@
         <w:r>
           <w:rPr>
             <w:color w:val="51534A"/>
-            <w:rPrChange w:id="154" w:author="Auteur">
+            <w:rPrChange w:id="157" w:author="Auteur">
               <w:rPr>
                 <w:rFonts w:ascii="Segoe UI" w:eastAsia="Times New Roman" w:hAnsi="Segoe UI" w:cs="Segoe UI"/>
                 <w:sz w:val="21"/>
@@ -4778,15 +4650,15 @@
         <w:shd w:val="clear" w:color="auto" w:fill="FFFFFF"/>
         <w:spacing w:line="240" w:lineRule="auto"/>
         <w:rPr>
-          <w:ins w:id="155" w:author="Auteur"/>
+          <w:ins w:id="158" w:author="Auteur"/>
           <w:color w:val="51534A"/>
         </w:rPr>
       </w:pPr>
-      <w:ins w:id="156" w:author="Auteur">
+      <w:ins w:id="159" w:author="Auteur">
         <w:r>
           <w:rPr>
             <w:color w:val="51534A"/>
-            <w:rPrChange w:id="157" w:author="Auteur">
+            <w:rPrChange w:id="160" w:author="Auteur">
               <w:rPr>
                 <w:rFonts w:ascii="Segoe UI" w:eastAsia="Times New Roman" w:hAnsi="Segoe UI" w:cs="Segoe UI"/>
                 <w:sz w:val="21"/>
@@ -4800,7 +4672,7 @@
         <w:r>
           <w:rPr>
             <w:color w:val="51534A"/>
-            <w:rPrChange w:id="158" w:author="Auteur">
+            <w:rPrChange w:id="161" w:author="Auteur">
               <w:rPr>
                 <w:rFonts w:ascii="Segoe UI" w:eastAsia="Times New Roman" w:hAnsi="Segoe UI" w:cs="Segoe UI"/>
                 <w:sz w:val="21"/>
@@ -4815,7 +4687,7 @@
         <w:r>
           <w:rPr>
             <w:color w:val="51534A"/>
-            <w:rPrChange w:id="159" w:author="Auteur">
+            <w:rPrChange w:id="162" w:author="Auteur">
               <w:rPr>
                 <w:rFonts w:ascii="Segoe UI" w:eastAsia="Times New Roman" w:hAnsi="Segoe UI" w:cs="Segoe UI"/>
                 <w:sz w:val="21"/>
@@ -4833,7 +4705,7 @@
         <w:shd w:val="clear" w:color="auto" w:fill="FFFFFF"/>
         <w:spacing w:line="240" w:lineRule="auto"/>
         <w:rPr>
-          <w:ins w:id="160" w:author="Auteur"/>
+          <w:ins w:id="163" w:author="Auteur"/>
           <w:color w:val="51534A"/>
         </w:rPr>
       </w:pPr>
@@ -4843,11 +4715,11 @@
         <w:shd w:val="clear" w:color="auto" w:fill="FFFFFF"/>
         <w:spacing w:line="240" w:lineRule="auto"/>
         <w:rPr>
-          <w:ins w:id="161" w:author="Auteur"/>
+          <w:ins w:id="164" w:author="Auteur"/>
           <w:color w:val="51534A"/>
-          <w:rPrChange w:id="162" w:author="Auteur">
+          <w:rPrChange w:id="165" w:author="Auteur">
             <w:rPr>
-              <w:ins w:id="163" w:author="Auteur"/>
+              <w:ins w:id="166" w:author="Auteur"/>
               <w:rFonts w:ascii="Segoe UI" w:eastAsia="Times New Roman" w:hAnsi="Segoe UI" w:cs="Segoe UI"/>
               <w:sz w:val="21"/>
               <w:szCs w:val="21"/>
@@ -4856,11 +4728,11 @@
           </w:rPrChange>
         </w:rPr>
       </w:pPr>
-      <w:ins w:id="164" w:author="Auteur">
+      <w:ins w:id="167" w:author="Auteur">
         <w:r>
           <w:rPr>
             <w:color w:val="51534A"/>
-            <w:rPrChange w:id="165" w:author="Auteur">
+            <w:rPrChange w:id="168" w:author="Auteur">
               <w:rPr>
                 <w:rFonts w:ascii="Segoe UI" w:eastAsia="Times New Roman" w:hAnsi="Segoe UI" w:cs="Segoe UI"/>
                 <w:sz w:val="21"/>
@@ -4877,7 +4749,7 @@
       <w:pPr>
         <w:pStyle w:val="SAGEBodyText"/>
         <w:rPr>
-          <w:ins w:id="166" w:author="Auteur"/>
+          <w:ins w:id="169" w:author="Auteur"/>
         </w:rPr>
       </w:pPr>
     </w:p>
@@ -4885,10 +4757,10 @@
       <w:pPr>
         <w:pStyle w:val="SAGEBodyText"/>
         <w:rPr>
-          <w:ins w:id="167" w:author="Auteur"/>
-        </w:rPr>
-      </w:pPr>
-      <w:ins w:id="168" w:author="Auteur">
+          <w:ins w:id="170" w:author="Auteur"/>
+        </w:rPr>
+      </w:pPr>
+      <w:ins w:id="171" w:author="Auteur">
         <w:r>
           <w:rPr>
             <w:noProof/>
@@ -4935,7 +4807,7 @@
       <w:pPr>
         <w:spacing w:line="240" w:lineRule="auto"/>
         <w:rPr>
-          <w:ins w:id="169" w:author="Auteur"/>
+          <w:ins w:id="172" w:author="Auteur"/>
         </w:rPr>
       </w:pPr>
     </w:p>
@@ -4944,13 +4816,13 @@
         <w:shd w:val="clear" w:color="auto" w:fill="FFFFFF"/>
         <w:spacing w:line="240" w:lineRule="auto"/>
         <w:rPr>
-          <w:ins w:id="170" w:author="Auteur"/>
+          <w:ins w:id="173" w:author="Auteur"/>
           <w:rFonts w:asciiTheme="minorHAnsi" w:eastAsia="Times New Roman" w:hAnsiTheme="minorHAnsi"/>
           <w:color w:val="2B2421" w:themeColor="text1"/>
           <w:lang w:val="en-US"/>
-          <w:rPrChange w:id="171" w:author="Auteur">
+          <w:rPrChange w:id="174" w:author="Auteur">
             <w:rPr>
-              <w:ins w:id="172" w:author="Auteur"/>
+              <w:ins w:id="175" w:author="Auteur"/>
               <w:rFonts w:ascii="Segoe UI" w:eastAsia="Times New Roman" w:hAnsi="Segoe UI" w:cs="Segoe UI"/>
               <w:sz w:val="21"/>
               <w:szCs w:val="21"/>
@@ -4959,13 +4831,13 @@
           </w:rPrChange>
         </w:rPr>
       </w:pPr>
-      <w:ins w:id="173" w:author="Auteur">
+      <w:ins w:id="176" w:author="Auteur">
         <w:r>
           <w:rPr>
             <w:rFonts w:asciiTheme="minorHAnsi" w:eastAsia="Times New Roman" w:hAnsiTheme="minorHAnsi"/>
             <w:color w:val="2B2421" w:themeColor="text1"/>
             <w:lang w:val="en-US"/>
-            <w:rPrChange w:id="174" w:author="Auteur">
+            <w:rPrChange w:id="177" w:author="Auteur">
               <w:rPr>
                 <w:rFonts w:ascii="Segoe UI" w:eastAsia="Times New Roman" w:hAnsi="Segoe UI" w:cs="Segoe UI"/>
                 <w:sz w:val="21"/>
@@ -4989,13 +4861,6 @@
             <w:rFonts w:asciiTheme="minorHAnsi" w:eastAsia="Times New Roman" w:hAnsiTheme="minorHAnsi"/>
             <w:color w:val="2B2421" w:themeColor="text1"/>
             <w:lang w:val="en-US"/>
-            <w:rPrChange w:id="175" w:author="Auteur">
-              <w:rPr>
-                <w:rFonts w:asciiTheme="minorHAnsi" w:eastAsia="Times New Roman" w:hAnsiTheme="minorHAnsi"/>
-                <w:color w:val="2B2421" w:themeColor="text1"/>
-                <w:lang w:val="en-US"/>
-              </w:rPr>
-            </w:rPrChange>
           </w:rPr>
           <w:t xml:space="preserve"> </w:t>
         </w:r>
@@ -5012,7 +4877,7 @@
             <w:rFonts w:asciiTheme="minorHAnsi" w:eastAsia="Times New Roman" w:hAnsiTheme="minorHAnsi"/>
             <w:color w:val="2B2421" w:themeColor="text1"/>
             <w:lang w:val="en-US"/>
-            <w:rPrChange w:id="176" w:author="Auteur">
+            <w:rPrChange w:id="178" w:author="Auteur">
               <w:rPr>
                 <w:rFonts w:ascii="Segoe UI" w:eastAsia="Times New Roman" w:hAnsi="Segoe UI" w:cs="Segoe UI"/>
                 <w:sz w:val="21"/>
@@ -5029,7 +4894,7 @@
             <w:rFonts w:asciiTheme="minorHAnsi" w:eastAsia="Times New Roman" w:hAnsiTheme="minorHAnsi"/>
             <w:color w:val="2B2421" w:themeColor="text1"/>
             <w:lang w:val="en-US"/>
-            <w:rPrChange w:id="177" w:author="Auteur">
+            <w:rPrChange w:id="179" w:author="Auteur">
               <w:rPr>
                 <w:rFonts w:ascii="Segoe UI" w:eastAsia="Times New Roman" w:hAnsi="Segoe UI" w:cs="Segoe UI"/>
                 <w:sz w:val="21"/>
@@ -5046,7 +4911,7 @@
             <w:rFonts w:asciiTheme="minorHAnsi" w:eastAsia="Times New Roman" w:hAnsiTheme="minorHAnsi"/>
             <w:color w:val="2B2421" w:themeColor="text1"/>
             <w:lang w:val="en-US"/>
-            <w:rPrChange w:id="178" w:author="Auteur">
+            <w:rPrChange w:id="180" w:author="Auteur">
               <w:rPr>
                 <w:rFonts w:ascii="Segoe UI" w:eastAsia="Times New Roman" w:hAnsi="Segoe UI" w:cs="Segoe UI"/>
                 <w:sz w:val="21"/>
@@ -5064,7 +4929,7 @@
         <w:pStyle w:val="Bullet1"/>
         <w:ind w:left="357" w:hanging="357"/>
         <w:rPr>
-          <w:ins w:id="179" w:author="Auteur"/>
+          <w:ins w:id="181" w:author="Auteur"/>
           <w:noProof/>
         </w:rPr>
       </w:pPr>
@@ -5074,11 +4939,11 @@
         <w:pStyle w:val="Bullet1"/>
         <w:ind w:left="357" w:hanging="357"/>
         <w:rPr>
-          <w:ins w:id="180" w:author="Auteur"/>
+          <w:ins w:id="182" w:author="Auteur"/>
           <w:noProof/>
         </w:rPr>
       </w:pPr>
-      <w:ins w:id="181" w:author="Auteur">
+      <w:ins w:id="183" w:author="Auteur">
         <w:r>
           <w:rPr>
             <w:noProof/>
@@ -5148,7 +5013,7 @@
         <w:pStyle w:val="Bullet1"/>
         <w:ind w:left="357" w:hanging="357"/>
         <w:rPr>
-          <w:ins w:id="182" w:author="Auteur"/>
+          <w:ins w:id="184" w:author="Auteur"/>
           <w:noProof/>
         </w:rPr>
       </w:pPr>
@@ -5158,7 +5023,7 @@
         <w:pStyle w:val="Bullet1"/>
         <w:ind w:left="357" w:hanging="357"/>
         <w:rPr>
-          <w:ins w:id="183" w:author="Auteur"/>
+          <w:ins w:id="185" w:author="Auteur"/>
           <w:noProof/>
         </w:rPr>
       </w:pPr>
@@ -5168,7 +5033,7 @@
         <w:pStyle w:val="Bullet1"/>
         <w:ind w:left="357" w:hanging="357"/>
         <w:rPr>
-          <w:ins w:id="184" w:author="Auteur"/>
+          <w:ins w:id="186" w:author="Auteur"/>
           <w:noProof/>
         </w:rPr>
       </w:pPr>
@@ -5178,7 +5043,7 @@
         <w:pStyle w:val="Bullet1"/>
         <w:ind w:left="357" w:hanging="357"/>
         <w:rPr>
-          <w:ins w:id="185" w:author="Auteur"/>
+          <w:ins w:id="187" w:author="Auteur"/>
         </w:rPr>
       </w:pPr>
     </w:p>
@@ -5187,7 +5052,7 @@
         <w:pStyle w:val="Bullet1"/>
         <w:ind w:left="357" w:hanging="357"/>
         <w:rPr>
-          <w:ins w:id="186" w:author="Auteur"/>
+          <w:ins w:id="188" w:author="Auteur"/>
         </w:rPr>
       </w:pPr>
     </w:p>
@@ -5196,21 +5061,21 @@
         <w:pStyle w:val="Bullet1"/>
         <w:ind w:left="357" w:hanging="357"/>
         <w:rPr>
-          <w:ins w:id="187" w:author="Auteur"/>
-        </w:rPr>
-        <w:pPrChange w:id="188" w:author="Auteur">
+          <w:ins w:id="189" w:author="Auteur"/>
+        </w:rPr>
+        <w:pPrChange w:id="190" w:author="Auteur">
           <w:pPr>
             <w:shd w:val="clear" w:color="auto" w:fill="FFFFFF"/>
             <w:spacing w:line="240" w:lineRule="auto"/>
           </w:pPr>
         </w:pPrChange>
       </w:pPr>
-      <w:ins w:id="189" w:author="Auteur">
+      <w:ins w:id="191" w:author="Auteur">
         <w:r>
           <w:rPr>
-            <w:rPrChange w:id="190" w:author="Auteur">
-              <w:rPr>
-                <w:rFonts w:ascii="Segoe UI" w:eastAsia="Times New Roman" w:hAnsi="Segoe UI" w:cs="Segoe UI"/>
+            <w:rPrChange w:id="192" w:author="Auteur">
+              <w:rPr>
+                <w:rFonts w:ascii="Segoe UI" w:hAnsi="Segoe UI" w:cs="Segoe UI"/>
                 <w:sz w:val="21"/>
                 <w:szCs w:val="21"/>
                 <w:lang w:val="en" w:eastAsia="fr-FR"/>
@@ -5220,18 +5085,13 @@
           <w:t xml:space="preserve">Launch </w:t>
         </w:r>
         <w:r>
-          <w:rPr>
-            <w:rPrChange w:id="191" w:author="Auteur">
-              <w:rPr/>
-            </w:rPrChange>
-          </w:rPr>
           <w:t>it</w:t>
         </w:r>
         <w:r>
           <w:rPr>
-            <w:rPrChange w:id="192" w:author="Auteur">
-              <w:rPr>
-                <w:rFonts w:ascii="Segoe UI" w:eastAsia="Times New Roman" w:hAnsi="Segoe UI" w:cs="Segoe UI"/>
+            <w:rPrChange w:id="193" w:author="Auteur">
+              <w:rPr>
+                <w:rFonts w:ascii="Segoe UI" w:hAnsi="Segoe UI" w:cs="Segoe UI"/>
                 <w:sz w:val="21"/>
                 <w:szCs w:val="21"/>
                 <w:lang w:val="en" w:eastAsia="fr-FR"/>
@@ -5247,10 +5107,10 @@
         <w:pStyle w:val="Bullet1"/>
         <w:ind w:left="357" w:hanging="357"/>
         <w:rPr>
-          <w:ins w:id="193" w:author="Auteur"/>
-          <w:rPrChange w:id="194" w:author="Auteur">
+          <w:ins w:id="194" w:author="Auteur"/>
+          <w:rPrChange w:id="195" w:author="Auteur">
             <w:rPr>
-              <w:ins w:id="195" w:author="Auteur"/>
+              <w:ins w:id="196" w:author="Auteur"/>
               <w:rFonts w:ascii="Segoe UI" w:eastAsia="Times New Roman" w:hAnsi="Segoe UI" w:cs="Segoe UI"/>
               <w:sz w:val="21"/>
               <w:szCs w:val="21"/>
@@ -5258,19 +5118,19 @@
             </w:rPr>
           </w:rPrChange>
         </w:rPr>
-        <w:pPrChange w:id="196" w:author="Auteur">
+        <w:pPrChange w:id="197" w:author="Auteur">
           <w:pPr>
             <w:shd w:val="clear" w:color="auto" w:fill="FFFFFF"/>
             <w:spacing w:line="240" w:lineRule="auto"/>
           </w:pPr>
         </w:pPrChange>
       </w:pPr>
-      <w:ins w:id="197" w:author="Auteur">
+      <w:ins w:id="198" w:author="Auteur">
         <w:r>
           <w:rPr>
-            <w:rPrChange w:id="198" w:author="Auteur">
-              <w:rPr>
-                <w:rFonts w:ascii="Segoe UI" w:eastAsia="Times New Roman" w:hAnsi="Segoe UI" w:cs="Segoe UI"/>
+            <w:rPrChange w:id="199" w:author="Auteur">
+              <w:rPr>
+                <w:rFonts w:ascii="Segoe UI" w:hAnsi="Segoe UI" w:cs="Segoe UI"/>
                 <w:sz w:val="21"/>
                 <w:szCs w:val="21"/>
                 <w:lang w:val="en" w:eastAsia="fr-FR"/>
@@ -5281,9 +5141,9 @@
         </w:r>
         <w:r>
           <w:rPr>
-            <w:rPrChange w:id="199" w:author="Auteur">
-              <w:rPr>
-                <w:rFonts w:ascii="Segoe UI" w:eastAsia="Times New Roman" w:hAnsi="Segoe UI" w:cs="Segoe UI"/>
+            <w:rPrChange w:id="200" w:author="Auteur">
+              <w:rPr>
+                <w:rFonts w:ascii="Segoe UI" w:hAnsi="Segoe UI" w:cs="Segoe UI"/>
                 <w:sz w:val="21"/>
                 <w:szCs w:val="21"/>
                 <w:shd w:val="clear" w:color="auto" w:fill="D4D4D4"/>
@@ -5295,9 +5155,9 @@
         </w:r>
         <w:r>
           <w:rPr>
-            <w:rPrChange w:id="200" w:author="Auteur">
-              <w:rPr>
-                <w:rFonts w:ascii="Segoe UI" w:eastAsia="Times New Roman" w:hAnsi="Segoe UI" w:cs="Segoe UI"/>
+            <w:rPrChange w:id="201" w:author="Auteur">
+              <w:rPr>
+                <w:rFonts w:ascii="Segoe UI" w:hAnsi="Segoe UI" w:cs="Segoe UI"/>
                 <w:sz w:val="21"/>
                 <w:szCs w:val="21"/>
                 <w:lang w:val="en" w:eastAsia="fr-FR"/>
@@ -5313,7 +5173,7 @@
         <w:pStyle w:val="Bullet1"/>
         <w:ind w:left="357" w:hanging="357"/>
         <w:rPr>
-          <w:ins w:id="201" w:author="Auteur"/>
+          <w:ins w:id="202" w:author="Auteur"/>
         </w:rPr>
       </w:pPr>
     </w:p>
@@ -5322,7 +5182,7 @@
         <w:pStyle w:val="Bullet1"/>
         <w:ind w:left="357" w:hanging="357"/>
         <w:rPr>
-          <w:ins w:id="202" w:author="Auteur"/>
+          <w:ins w:id="203" w:author="Auteur"/>
         </w:rPr>
       </w:pPr>
     </w:p>
@@ -5331,10 +5191,10 @@
         <w:pStyle w:val="Bullet1"/>
         <w:ind w:left="357" w:hanging="357"/>
         <w:rPr>
-          <w:ins w:id="203" w:author="Auteur"/>
-        </w:rPr>
-      </w:pPr>
-      <w:ins w:id="204" w:author="Auteur">
+          <w:ins w:id="204" w:author="Auteur"/>
+        </w:rPr>
+      </w:pPr>
+      <w:ins w:id="205" w:author="Auteur">
         <w:r>
           <w:rPr>
             <w:noProof/>
@@ -5396,10 +5256,10 @@
         <w:pStyle w:val="Bullet1"/>
         <w:ind w:left="357" w:hanging="357"/>
         <w:rPr>
-          <w:ins w:id="205" w:author="Auteur"/>
-        </w:rPr>
-      </w:pPr>
-      <w:ins w:id="206" w:author="Auteur">
+          <w:ins w:id="206" w:author="Auteur"/>
+        </w:rPr>
+      </w:pPr>
+      <w:ins w:id="207" w:author="Auteur">
         <w:r>
           <w:rPr>
             <w:noProof/>
@@ -5461,7 +5321,7 @@
         <w:pStyle w:val="Bullet1"/>
         <w:ind w:left="357" w:hanging="357"/>
         <w:rPr>
-          <w:ins w:id="207" w:author="Auteur"/>
+          <w:ins w:id="208" w:author="Auteur"/>
         </w:rPr>
       </w:pPr>
     </w:p>
@@ -5470,19 +5330,19 @@
         <w:shd w:val="clear" w:color="auto" w:fill="FFFFFF"/>
         <w:spacing w:line="240" w:lineRule="auto"/>
         <w:rPr>
-          <w:ins w:id="208" w:author="Auteur"/>
+          <w:ins w:id="209" w:author="Auteur"/>
           <w:rFonts w:asciiTheme="minorHAnsi" w:eastAsia="Times New Roman" w:hAnsiTheme="minorHAnsi"/>
           <w:color w:val="2B2421" w:themeColor="text1"/>
           <w:lang w:val="en-US"/>
         </w:rPr>
       </w:pPr>
-      <w:ins w:id="209" w:author="Auteur">
+      <w:ins w:id="210" w:author="Auteur">
         <w:r>
           <w:rPr>
             <w:rFonts w:asciiTheme="minorHAnsi" w:eastAsia="Times New Roman" w:hAnsiTheme="minorHAnsi"/>
             <w:color w:val="2B2421" w:themeColor="text1"/>
             <w:lang w:val="en-US"/>
-            <w:rPrChange w:id="210" w:author="Auteur">
+            <w:rPrChange w:id="211" w:author="Auteur">
               <w:rPr>
                 <w:rFonts w:ascii="Segoe UI" w:eastAsia="Times New Roman" w:hAnsi="Segoe UI" w:cs="Segoe UI"/>
                 <w:sz w:val="21"/>
@@ -5499,7 +5359,7 @@
             <w:rFonts w:asciiTheme="minorHAnsi" w:eastAsia="Times New Roman" w:hAnsiTheme="minorHAnsi"/>
             <w:color w:val="2B2421" w:themeColor="text1"/>
             <w:lang w:val="en-US"/>
-            <w:rPrChange w:id="211" w:author="Auteur">
+            <w:rPrChange w:id="212" w:author="Auteur">
               <w:rPr>
                 <w:rFonts w:ascii="Segoe UI" w:eastAsia="Times New Roman" w:hAnsi="Segoe UI" w:cs="Segoe UI"/>
                 <w:sz w:val="21"/>
@@ -5516,7 +5376,7 @@
             <w:rFonts w:asciiTheme="minorHAnsi" w:eastAsia="Times New Roman" w:hAnsiTheme="minorHAnsi"/>
             <w:color w:val="2B2421" w:themeColor="text1"/>
             <w:lang w:val="en-US"/>
-            <w:rPrChange w:id="212" w:author="Auteur">
+            <w:rPrChange w:id="213" w:author="Auteur">
               <w:rPr>
                 <w:rFonts w:ascii="Segoe UI" w:eastAsia="Times New Roman" w:hAnsi="Segoe UI" w:cs="Segoe UI"/>
                 <w:sz w:val="21"/>
@@ -5534,25 +5394,25 @@
         <w:shd w:val="clear" w:color="auto" w:fill="FFFFFF"/>
         <w:spacing w:line="240" w:lineRule="auto"/>
         <w:rPr>
-          <w:ins w:id="213" w:author="Auteur"/>
-          <w:rFonts w:asciiTheme="minorHAnsi" w:eastAsia="Times New Roman" w:hAnsiTheme="minorHAnsi"/>
-          <w:color w:val="2B2421" w:themeColor="text1"/>
-          <w:lang w:val="en-US"/>
-        </w:rPr>
-      </w:pPr>
-    </w:p>
-    <w:p>
-      <w:pPr>
-        <w:shd w:val="clear" w:color="auto" w:fill="FFFFFF"/>
-        <w:spacing w:line="240" w:lineRule="auto"/>
-        <w:rPr>
           <w:ins w:id="214" w:author="Auteur"/>
           <w:rFonts w:asciiTheme="minorHAnsi" w:eastAsia="Times New Roman" w:hAnsiTheme="minorHAnsi"/>
           <w:color w:val="2B2421" w:themeColor="text1"/>
           <w:lang w:val="en-US"/>
-          <w:rPrChange w:id="215" w:author="Auteur">
+        </w:rPr>
+      </w:pPr>
+    </w:p>
+    <w:p>
+      <w:pPr>
+        <w:shd w:val="clear" w:color="auto" w:fill="FFFFFF"/>
+        <w:spacing w:line="240" w:lineRule="auto"/>
+        <w:rPr>
+          <w:ins w:id="215" w:author="Auteur"/>
+          <w:rFonts w:asciiTheme="minorHAnsi" w:eastAsia="Times New Roman" w:hAnsiTheme="minorHAnsi"/>
+          <w:color w:val="2B2421" w:themeColor="text1"/>
+          <w:lang w:val="en-US"/>
+          <w:rPrChange w:id="216" w:author="Auteur">
             <w:rPr>
-              <w:ins w:id="216" w:author="Auteur"/>
+              <w:ins w:id="217" w:author="Auteur"/>
               <w:rFonts w:ascii="Segoe UI" w:eastAsia="Times New Roman" w:hAnsi="Segoe UI" w:cs="Segoe UI"/>
               <w:sz w:val="21"/>
               <w:szCs w:val="21"/>
@@ -5561,13 +5421,13 @@
           </w:rPrChange>
         </w:rPr>
       </w:pPr>
-      <w:ins w:id="217" w:author="Auteur">
+      <w:ins w:id="218" w:author="Auteur">
         <w:r>
           <w:rPr>
             <w:rFonts w:asciiTheme="minorHAnsi" w:eastAsia="Times New Roman" w:hAnsiTheme="minorHAnsi"/>
             <w:color w:val="2B2421" w:themeColor="text1"/>
             <w:lang w:val="en-US"/>
-            <w:rPrChange w:id="218" w:author="Auteur">
+            <w:rPrChange w:id="219" w:author="Auteur">
               <w:rPr>
                 <w:rFonts w:ascii="Segoe UI" w:eastAsia="Times New Roman" w:hAnsi="Segoe UI" w:cs="Segoe UI"/>
                 <w:sz w:val="21"/>
@@ -5583,7 +5443,7 @@
             <w:rFonts w:asciiTheme="minorHAnsi" w:eastAsia="Times New Roman" w:hAnsiTheme="minorHAnsi"/>
             <w:color w:val="2B2421" w:themeColor="text1"/>
             <w:lang w:val="en-US"/>
-            <w:rPrChange w:id="219" w:author="Auteur">
+            <w:rPrChange w:id="220" w:author="Auteur">
               <w:rPr>
                 <w:rFonts w:ascii="Segoe UI" w:eastAsia="Times New Roman" w:hAnsi="Segoe UI" w:cs="Segoe UI"/>
                 <w:sz w:val="21"/>
@@ -5600,7 +5460,7 @@
             <w:rFonts w:asciiTheme="minorHAnsi" w:eastAsia="Times New Roman" w:hAnsiTheme="minorHAnsi"/>
             <w:color w:val="2B2421" w:themeColor="text1"/>
             <w:lang w:val="en-US"/>
-            <w:rPrChange w:id="220" w:author="Auteur">
+            <w:rPrChange w:id="221" w:author="Auteur">
               <w:rPr>
                 <w:rFonts w:ascii="Segoe UI" w:eastAsia="Times New Roman" w:hAnsi="Segoe UI" w:cs="Segoe UI"/>
                 <w:sz w:val="21"/>
@@ -5618,16 +5478,16 @@
         <w:pStyle w:val="Bullet1"/>
         <w:ind w:left="0" w:firstLine="0"/>
         <w:rPr>
-          <w:ins w:id="221" w:author="Auteur"/>
-        </w:rPr>
-        <w:pPrChange w:id="222" w:author="Auteur">
+          <w:ins w:id="222" w:author="Auteur"/>
+        </w:rPr>
+        <w:pPrChange w:id="223" w:author="Auteur">
           <w:pPr>
             <w:pStyle w:val="Bullet1"/>
             <w:ind w:left="357" w:hanging="357"/>
           </w:pPr>
         </w:pPrChange>
       </w:pPr>
-      <w:ins w:id="223" w:author="Auteur">
+      <w:ins w:id="224" w:author="Auteur">
         <w:r>
           <w:rPr>
             <w:noProof/>
@@ -5695,7 +5555,7 @@
         <w:pStyle w:val="Bullet1"/>
         <w:ind w:left="357" w:hanging="357"/>
         <w:rPr>
-          <w:ins w:id="224" w:author="Auteur"/>
+          <w:ins w:id="225" w:author="Auteur"/>
         </w:rPr>
       </w:pPr>
     </w:p>
@@ -5704,7 +5564,7 @@
         <w:pStyle w:val="Bullet1"/>
         <w:ind w:left="357" w:hanging="357"/>
         <w:rPr>
-          <w:ins w:id="225" w:author="Auteur"/>
+          <w:ins w:id="226" w:author="Auteur"/>
         </w:rPr>
       </w:pPr>
     </w:p>
@@ -5713,7 +5573,7 @@
         <w:pStyle w:val="Bullet1"/>
         <w:ind w:left="357" w:hanging="357"/>
         <w:rPr>
-          <w:ins w:id="226" w:author="Auteur"/>
+          <w:ins w:id="227" w:author="Auteur"/>
         </w:rPr>
       </w:pPr>
     </w:p>
@@ -5722,7 +5582,7 @@
         <w:pStyle w:val="Bullet1"/>
         <w:ind w:left="357" w:hanging="357"/>
         <w:rPr>
-          <w:ins w:id="227" w:author="Auteur"/>
+          <w:ins w:id="228" w:author="Auteur"/>
         </w:rPr>
       </w:pPr>
     </w:p>
@@ -5731,7 +5591,7 @@
         <w:pStyle w:val="Bullet1"/>
         <w:ind w:left="357" w:hanging="357"/>
         <w:rPr>
-          <w:ins w:id="228" w:author="Auteur"/>
+          <w:ins w:id="229" w:author="Auteur"/>
         </w:rPr>
       </w:pPr>
     </w:p>
@@ -5740,7 +5600,7 @@
         <w:pStyle w:val="Bullet1"/>
         <w:ind w:left="357" w:hanging="357"/>
         <w:rPr>
-          <w:ins w:id="229" w:author="Auteur"/>
+          <w:ins w:id="230" w:author="Auteur"/>
         </w:rPr>
       </w:pPr>
     </w:p>
@@ -5749,7 +5609,7 @@
         <w:pStyle w:val="Bullet1"/>
         <w:ind w:left="357" w:hanging="357"/>
         <w:rPr>
-          <w:ins w:id="230" w:author="Auteur"/>
+          <w:ins w:id="231" w:author="Auteur"/>
         </w:rPr>
       </w:pPr>
     </w:p>
@@ -5758,7 +5618,7 @@
         <w:pStyle w:val="Bullet1"/>
         <w:ind w:left="357" w:hanging="357"/>
         <w:rPr>
-          <w:ins w:id="231" w:author="Auteur"/>
+          <w:ins w:id="232" w:author="Auteur"/>
         </w:rPr>
       </w:pPr>
     </w:p>
@@ -5767,10 +5627,10 @@
         <w:pStyle w:val="Bullet1"/>
         <w:ind w:left="357" w:hanging="357"/>
         <w:rPr>
-          <w:ins w:id="232" w:author="Auteur"/>
-        </w:rPr>
-      </w:pPr>
-      <w:ins w:id="233" w:author="Auteur">
+          <w:ins w:id="233" w:author="Auteur"/>
+        </w:rPr>
+      </w:pPr>
+      <w:ins w:id="234" w:author="Auteur">
         <w:r>
           <w:rPr>
             <w:lang w:val="en"/>
@@ -5784,10 +5644,10 @@
         <w:pStyle w:val="Bullet1"/>
         <w:ind w:left="357" w:hanging="357"/>
         <w:rPr>
-          <w:ins w:id="234" w:author="Auteur"/>
-        </w:rPr>
-      </w:pPr>
-      <w:ins w:id="235" w:author="Auteur">
+          <w:ins w:id="235" w:author="Auteur"/>
+        </w:rPr>
+      </w:pPr>
+      <w:ins w:id="236" w:author="Auteur">
         <w:r>
           <w:rPr>
             <w:noProof/>
@@ -5855,7 +5715,7 @@
         <w:pStyle w:val="Bullet1"/>
         <w:ind w:left="357" w:hanging="357"/>
         <w:rPr>
-          <w:ins w:id="236" w:author="Auteur"/>
+          <w:ins w:id="237" w:author="Auteur"/>
         </w:rPr>
       </w:pPr>
     </w:p>
@@ -5864,7 +5724,7 @@
         <w:pStyle w:val="Bullet1"/>
         <w:ind w:left="357" w:hanging="357"/>
         <w:rPr>
-          <w:ins w:id="237" w:author="Auteur"/>
+          <w:ins w:id="238" w:author="Auteur"/>
         </w:rPr>
       </w:pPr>
     </w:p>
@@ -5873,7 +5733,7 @@
         <w:pStyle w:val="Bullet1"/>
         <w:ind w:left="357" w:hanging="357"/>
         <w:rPr>
-          <w:ins w:id="238" w:author="Auteur"/>
+          <w:ins w:id="239" w:author="Auteur"/>
         </w:rPr>
       </w:pPr>
     </w:p>
@@ -5882,7 +5742,7 @@
         <w:pStyle w:val="Bullet1"/>
         <w:ind w:left="357" w:hanging="357"/>
         <w:rPr>
-          <w:ins w:id="239" w:author="Auteur"/>
+          <w:ins w:id="240" w:author="Auteur"/>
         </w:rPr>
       </w:pPr>
     </w:p>
@@ -5891,7 +5751,7 @@
         <w:pStyle w:val="Bullet1"/>
         <w:ind w:left="357" w:hanging="357"/>
         <w:rPr>
-          <w:ins w:id="240" w:author="Auteur"/>
+          <w:ins w:id="241" w:author="Auteur"/>
         </w:rPr>
       </w:pPr>
     </w:p>
@@ -5900,7 +5760,7 @@
         <w:pStyle w:val="Bullet1"/>
         <w:ind w:left="357" w:hanging="357"/>
         <w:rPr>
-          <w:ins w:id="241" w:author="Auteur"/>
+          <w:ins w:id="242" w:author="Auteur"/>
         </w:rPr>
       </w:pPr>
     </w:p>
@@ -5909,7 +5769,7 @@
         <w:pStyle w:val="Bullet1"/>
         <w:ind w:left="357" w:hanging="357"/>
         <w:rPr>
-          <w:ins w:id="242" w:author="Auteur"/>
+          <w:ins w:id="243" w:author="Auteur"/>
         </w:rPr>
       </w:pPr>
     </w:p>
@@ -5918,7 +5778,7 @@
         <w:pStyle w:val="Bullet1"/>
         <w:ind w:left="357" w:hanging="357"/>
         <w:rPr>
-          <w:ins w:id="243" w:author="Auteur"/>
+          <w:ins w:id="244" w:author="Auteur"/>
         </w:rPr>
       </w:pPr>
     </w:p>
@@ -5927,13 +5787,6 @@
         <w:pStyle w:val="Bullet1"/>
         <w:ind w:left="357" w:hanging="357"/>
         <w:rPr>
-          <w:ins w:id="244" w:author="Auteur"/>
-        </w:rPr>
-      </w:pPr>
-    </w:p>
-    <w:p>
-      <w:pPr>
-        <w:rPr>
           <w:ins w:id="245" w:author="Auteur"/>
         </w:rPr>
       </w:pPr>
@@ -5951,7 +5804,14 @@
           <w:ins w:id="247" w:author="Auteur"/>
         </w:rPr>
       </w:pPr>
-      <w:ins w:id="248" w:author="Auteur">
+    </w:p>
+    <w:p>
+      <w:pPr>
+        <w:rPr>
+          <w:ins w:id="248" w:author="Auteur"/>
+        </w:rPr>
+      </w:pPr>
+      <w:ins w:id="249" w:author="Auteur">
         <w:r>
           <w:rPr>
             <w:lang w:val="en"/>
@@ -5990,10 +5850,10 @@
       <w:pPr>
         <w:spacing w:line="240" w:lineRule="auto"/>
         <w:rPr>
-          <w:ins w:id="249" w:author="Auteur"/>
-        </w:rPr>
-      </w:pPr>
-      <w:ins w:id="250" w:author="Auteur">
+          <w:ins w:id="250" w:author="Auteur"/>
+        </w:rPr>
+      </w:pPr>
+      <w:ins w:id="251" w:author="Auteur">
         <w:r>
           <w:br w:type="page"/>
         </w:r>
@@ -6002,17 +5862,17 @@
     <w:p>
       <w:pPr>
         <w:rPr>
-          <w:ins w:id="251" w:author="Auteur"/>
-        </w:rPr>
-      </w:pPr>
-    </w:p>
-    <w:p>
-      <w:pPr>
-        <w:rPr>
           <w:ins w:id="252" w:author="Auteur"/>
         </w:rPr>
       </w:pPr>
-      <w:ins w:id="253" w:author="Auteur">
+    </w:p>
+    <w:p>
+      <w:pPr>
+        <w:rPr>
+          <w:ins w:id="253" w:author="Auteur"/>
+        </w:rPr>
+      </w:pPr>
+      <w:ins w:id="254" w:author="Auteur">
         <w:r>
           <w:rPr>
             <w:lang w:val="en"/>
@@ -6038,13 +5898,6 @@
     <w:p>
       <w:pPr>
         <w:rPr>
-          <w:ins w:id="254" w:author="Auteur"/>
-        </w:rPr>
-      </w:pPr>
-    </w:p>
-    <w:p>
-      <w:pPr>
-        <w:rPr>
           <w:ins w:id="255" w:author="Auteur"/>
         </w:rPr>
       </w:pPr>
@@ -6055,7 +5908,14 @@
           <w:ins w:id="256" w:author="Auteur"/>
         </w:rPr>
       </w:pPr>
-      <w:ins w:id="257" w:author="Auteur">
+    </w:p>
+    <w:p>
+      <w:pPr>
+        <w:rPr>
+          <w:ins w:id="257" w:author="Auteur"/>
+        </w:rPr>
+      </w:pPr>
+      <w:ins w:id="258" w:author="Auteur">
         <w:r>
           <w:rPr>
             <w:noProof/>
@@ -6188,7 +6048,7 @@
     <w:p>
       <w:pPr>
         <w:rPr>
-          <w:ins w:id="258" w:author="Auteur"/>
+          <w:ins w:id="259" w:author="Auteur"/>
         </w:rPr>
       </w:pPr>
     </w:p>
@@ -6197,10 +6057,10 @@
         <w:pStyle w:val="Bullet1"/>
         <w:ind w:left="357" w:hanging="357"/>
         <w:rPr>
-          <w:ins w:id="259" w:author="Auteur"/>
-        </w:rPr>
-      </w:pPr>
-      <w:ins w:id="260" w:author="Auteur">
+          <w:ins w:id="260" w:author="Auteur"/>
+        </w:rPr>
+      </w:pPr>
+      <w:ins w:id="261" w:author="Auteur">
         <w:r>
           <w:rPr>
             <w:noProof/>
@@ -6276,7 +6136,7 @@
         <w:pStyle w:val="Bullet1"/>
         <w:ind w:left="357" w:hanging="357"/>
         <w:rPr>
-          <w:ins w:id="261" w:author="Auteur"/>
+          <w:ins w:id="262" w:author="Auteur"/>
         </w:rPr>
       </w:pPr>
     </w:p>
@@ -6285,7 +6145,7 @@
         <w:pStyle w:val="Bullet1"/>
         <w:ind w:left="357" w:hanging="357"/>
         <w:rPr>
-          <w:ins w:id="262" w:author="Auteur"/>
+          <w:ins w:id="263" w:author="Auteur"/>
         </w:rPr>
       </w:pPr>
     </w:p>
@@ -6294,7 +6154,7 @@
         <w:pStyle w:val="Bullet1"/>
         <w:ind w:left="357" w:hanging="357"/>
         <w:rPr>
-          <w:ins w:id="263" w:author="Auteur"/>
+          <w:ins w:id="264" w:author="Auteur"/>
         </w:rPr>
       </w:pPr>
     </w:p>
@@ -6303,7 +6163,7 @@
         <w:pStyle w:val="Bullet1"/>
         <w:ind w:left="357" w:hanging="357"/>
         <w:rPr>
-          <w:ins w:id="264" w:author="Auteur"/>
+          <w:ins w:id="265" w:author="Auteur"/>
         </w:rPr>
       </w:pPr>
     </w:p>
@@ -6311,7 +6171,7 @@
       <w:pPr>
         <w:pStyle w:val="SAGEBodyText"/>
         <w:rPr>
-          <w:ins w:id="265" w:author="Auteur"/>
+          <w:ins w:id="266" w:author="Auteur"/>
         </w:rPr>
       </w:pPr>
     </w:p>
@@ -6319,7 +6179,7 @@
       <w:pPr>
         <w:pStyle w:val="SAGEBodyText"/>
         <w:rPr>
-          <w:ins w:id="266" w:author="Auteur"/>
+          <w:ins w:id="267" w:author="Auteur"/>
         </w:rPr>
       </w:pPr>
     </w:p>
@@ -6327,10 +6187,10 @@
       <w:pPr>
         <w:pStyle w:val="SAGEBodyText"/>
         <w:rPr>
-          <w:ins w:id="267" w:author="Auteur"/>
-        </w:rPr>
-      </w:pPr>
-      <w:ins w:id="268" w:author="Auteur">
+          <w:ins w:id="268" w:author="Auteur"/>
+        </w:rPr>
+      </w:pPr>
+      <w:ins w:id="269" w:author="Auteur">
         <w:r>
           <w:rPr>
             <w:lang w:val="en"/>
@@ -6343,10 +6203,10 @@
       <w:pPr>
         <w:pStyle w:val="SAGEBodyText"/>
         <w:rPr>
-          <w:ins w:id="269" w:author="Auteur"/>
-        </w:rPr>
-      </w:pPr>
-      <w:ins w:id="270" w:author="Auteur">
+          <w:ins w:id="270" w:author="Auteur"/>
+        </w:rPr>
+      </w:pPr>
+      <w:ins w:id="271" w:author="Auteur">
         <w:r>
           <w:rPr>
             <w:lang w:val="en"/>
@@ -6373,27 +6233,15 @@
       <w:pPr>
         <w:pStyle w:val="SAGEBodyText"/>
         <w:rPr>
-          <w:ins w:id="271" w:author="Auteur"/>
-        </w:rPr>
-      </w:pPr>
-      <w:ins w:id="272" w:author="Auteur">
+          <w:ins w:id="272" w:author="Auteur"/>
+        </w:rPr>
+      </w:pPr>
+      <w:ins w:id="273" w:author="Auteur">
         <w:r>
           <w:rPr>
             <w:lang w:val="en"/>
           </w:rPr>
-          <w:t xml:space="preserve">To </w:t>
-        </w:r>
-        <w:r>
-          <w:rPr>
-            <w:lang w:val="en"/>
-          </w:rPr>
-          <w:t>have more</w:t>
-        </w:r>
-        <w:r>
-          <w:rPr>
-            <w:lang w:val="en"/>
-          </w:rPr>
-          <w:t xml:space="preserve"> resources on our machine, you can stop these two bases.</w:t>
+          <w:t>To have more resources on our machine, you can stop these two bases.</w:t>
         </w:r>
       </w:ins>
     </w:p>
@@ -6401,10 +6249,10 @@
       <w:pPr>
         <w:pStyle w:val="SAGEBodyText"/>
         <w:rPr>
-          <w:ins w:id="273" w:author="Auteur"/>
-        </w:rPr>
-      </w:pPr>
-      <w:ins w:id="274" w:author="Auteur">
+          <w:ins w:id="274" w:author="Auteur"/>
+        </w:rPr>
+      </w:pPr>
+      <w:ins w:id="275" w:author="Auteur">
         <w:r>
           <w:rPr>
             <w:noProof/>
@@ -6465,21 +6313,15 @@
       <w:pPr>
         <w:pStyle w:val="SAGEBodyText"/>
         <w:rPr>
-          <w:ins w:id="275" w:author="Auteur"/>
-        </w:rPr>
-      </w:pPr>
-      <w:ins w:id="276" w:author="Auteur">
+          <w:ins w:id="276" w:author="Auteur"/>
+        </w:rPr>
+      </w:pPr>
+      <w:ins w:id="277" w:author="Auteur">
         <w:r>
           <w:rPr>
             <w:lang w:val="en"/>
           </w:rPr>
-          <w:t>Deselect</w:t>
-        </w:r>
-        <w:r>
-          <w:rPr>
-            <w:lang w:val="en"/>
-          </w:rPr>
-          <w:t xml:space="preserve"> Allow </w:t>
+          <w:t xml:space="preserve">Deselect Allow </w:t>
         </w:r>
         <w:proofErr w:type="spellStart"/>
         <w:r>
@@ -6493,13 +6335,7 @@
           <w:rPr>
             <w:lang w:val="en"/>
           </w:rPr>
-          <w:t xml:space="preserve"> and</w:t>
-        </w:r>
-        <w:r>
-          <w:rPr>
-            <w:lang w:val="en"/>
-          </w:rPr>
-          <w:t xml:space="preserve"> Allow MariaDB</w:t>
+          <w:t xml:space="preserve"> and Allow MariaDB</w:t>
         </w:r>
       </w:ins>
     </w:p>
@@ -6507,10 +6343,10 @@
       <w:pPr>
         <w:pStyle w:val="SAGEBodyText"/>
         <w:rPr>
-          <w:ins w:id="277" w:author="Auteur"/>
-        </w:rPr>
-      </w:pPr>
-      <w:ins w:id="278" w:author="Auteur">
+          <w:ins w:id="278" w:author="Auteur"/>
+        </w:rPr>
+      </w:pPr>
+      <w:ins w:id="279" w:author="Auteur">
         <w:r>
           <w:rPr>
             <w:noProof/>
@@ -6570,7 +6406,7 @@
       <w:pPr>
         <w:pStyle w:val="SAGEBodyText"/>
         <w:rPr>
-          <w:ins w:id="279" w:author="Auteur"/>
+          <w:ins w:id="280" w:author="Auteur"/>
         </w:rPr>
       </w:pPr>
     </w:p>
@@ -6578,11 +6414,11 @@
       <w:pPr>
         <w:pStyle w:val="SAGEBodyText"/>
         <w:rPr>
-          <w:ins w:id="280" w:author="Auteur"/>
+          <w:ins w:id="281" w:author="Auteur"/>
           <w:rStyle w:val="SageImportant"/>
         </w:rPr>
       </w:pPr>
-      <w:ins w:id="281" w:author="Auteur">
+      <w:ins w:id="282" w:author="Auteur">
         <w:r>
           <w:rPr>
             <w:rStyle w:val="SageImportant"/>
@@ -6601,10 +6437,10 @@
     <w:p>
       <w:pPr>
         <w:rPr>
-          <w:del w:id="282" w:author="Auteur"/>
-        </w:rPr>
-      </w:pPr>
-      <w:del w:id="283" w:author="Auteur">
+          <w:del w:id="283" w:author="Auteur"/>
+        </w:rPr>
+      </w:pPr>
+      <w:del w:id="284" w:author="Auteur">
         <w:r>
           <w:delText xml:space="preserve">You </w:delText>
         </w:r>
@@ -6642,7 +6478,7 @@
         <w:pStyle w:val="Bullet1"/>
         <w:ind w:left="357" w:hanging="357"/>
       </w:pPr>
-      <w:del w:id="284" w:author="Auteur">
+      <w:del w:id="285" w:author="Auteur">
         <w:r>
           <w:rPr>
             <w:noProof/>
@@ -6756,10 +6592,10 @@
       <w:pPr>
         <w:pStyle w:val="SAGEBodyText"/>
         <w:rPr>
-          <w:del w:id="285" w:author="Auteur"/>
-        </w:rPr>
-      </w:pPr>
-      <w:del w:id="286" w:author="Auteur">
+          <w:del w:id="286" w:author="Auteur"/>
+        </w:rPr>
+      </w:pPr>
+      <w:del w:id="287" w:author="Auteur">
         <w:r>
           <w:lastRenderedPageBreak/>
           <w:delText xml:space="preserve">Navigate to </w:delText>
@@ -6776,10 +6612,10 @@
       <w:pPr>
         <w:pStyle w:val="SAGEBodyText"/>
         <w:rPr>
-          <w:del w:id="287" w:author="Auteur"/>
-        </w:rPr>
-      </w:pPr>
-      <w:del w:id="288" w:author="Auteur">
+          <w:del w:id="288" w:author="Auteur"/>
+        </w:rPr>
+      </w:pPr>
+      <w:del w:id="289" w:author="Auteur">
         <w:r>
           <w:delText xml:space="preserve">In Notepad ++, open </w:delText>
         </w:r>
@@ -6798,11 +6634,11 @@
       <w:pPr>
         <w:pStyle w:val="Paragraphedeliste"/>
         <w:rPr>
-          <w:del w:id="289" w:author="Auteur"/>
+          <w:del w:id="290" w:author="Auteur"/>
           <w:rStyle w:val="SAGETextCodeinline"/>
         </w:rPr>
       </w:pPr>
-      <w:del w:id="290" w:author="Auteur">
+      <w:del w:id="291" w:author="Auteur">
         <w:r>
           <w:rPr>
             <w:rStyle w:val="SAGETextCodeinline"/>
@@ -6815,11 +6651,11 @@
       <w:pPr>
         <w:pStyle w:val="Paragraphedeliste"/>
         <w:rPr>
-          <w:del w:id="291" w:author="Auteur"/>
+          <w:del w:id="292" w:author="Auteur"/>
           <w:rStyle w:val="SAGETextCodeinline"/>
         </w:rPr>
       </w:pPr>
-      <w:del w:id="292" w:author="Auteur">
+      <w:del w:id="293" w:author="Auteur">
         <w:r>
           <w:rPr>
             <w:rStyle w:val="SAGETextCodeinline"/>
@@ -6832,11 +6668,11 @@
       <w:pPr>
         <w:pStyle w:val="Paragraphedeliste"/>
         <w:rPr>
-          <w:del w:id="293" w:author="Auteur"/>
+          <w:del w:id="294" w:author="Auteur"/>
           <w:rStyle w:val="SAGETextCodeinline"/>
         </w:rPr>
       </w:pPr>
-      <w:del w:id="294" w:author="Auteur">
+      <w:del w:id="295" w:author="Auteur">
         <w:r>
           <w:rPr>
             <w:rStyle w:val="SAGETextCodeinline"/>
@@ -6849,11 +6685,11 @@
       <w:pPr>
         <w:pStyle w:val="Paragraphedeliste"/>
         <w:rPr>
-          <w:del w:id="295" w:author="Auteur"/>
+          <w:del w:id="296" w:author="Auteur"/>
           <w:rStyle w:val="SAGETextCodeinline"/>
         </w:rPr>
       </w:pPr>
-      <w:del w:id="296" w:author="Auteur">
+      <w:del w:id="297" w:author="Auteur">
         <w:r>
           <w:rPr>
             <w:rStyle w:val="SAGETextCodeinline"/>
@@ -6866,11 +6702,11 @@
       <w:pPr>
         <w:pStyle w:val="Paragraphedeliste"/>
         <w:rPr>
-          <w:del w:id="297" w:author="Auteur"/>
+          <w:del w:id="298" w:author="Auteur"/>
           <w:rStyle w:val="SAGETextCodeinline"/>
         </w:rPr>
       </w:pPr>
-      <w:del w:id="298" w:author="Auteur">
+      <w:del w:id="299" w:author="Auteur">
         <w:r>
           <w:rPr>
             <w:rStyle w:val="SAGETextCodeinline"/>
@@ -6883,11 +6719,11 @@
       <w:pPr>
         <w:pStyle w:val="Paragraphedeliste"/>
         <w:rPr>
-          <w:del w:id="299" w:author="Auteur"/>
+          <w:del w:id="300" w:author="Auteur"/>
           <w:rStyle w:val="SAGETextCodeinline"/>
         </w:rPr>
       </w:pPr>
-      <w:del w:id="300" w:author="Auteur">
+      <w:del w:id="301" w:author="Auteur">
         <w:r>
           <w:rPr>
             <w:rStyle w:val="SAGETextCodeinline"/>
@@ -6900,11 +6736,11 @@
       <w:pPr>
         <w:pStyle w:val="Paragraphedeliste"/>
         <w:rPr>
-          <w:del w:id="301" w:author="Auteur"/>
+          <w:del w:id="302" w:author="Auteur"/>
           <w:rStyle w:val="SAGETextCodeinline"/>
         </w:rPr>
       </w:pPr>
-      <w:del w:id="302" w:author="Auteur">
+      <w:del w:id="303" w:author="Auteur">
         <w:r>
           <w:rPr>
             <w:rStyle w:val="SAGETextCodeinline"/>
@@ -6929,11 +6765,11 @@
       <w:pPr>
         <w:pStyle w:val="Paragraphedeliste"/>
         <w:rPr>
-          <w:del w:id="303" w:author="Auteur"/>
+          <w:del w:id="304" w:author="Auteur"/>
           <w:rStyle w:val="SAGETextCodeinline"/>
         </w:rPr>
       </w:pPr>
-      <w:del w:id="304" w:author="Auteur">
+      <w:del w:id="305" w:author="Auteur">
         <w:r>
           <w:rPr>
             <w:rStyle w:val="SAGETextCodeinline"/>
@@ -6946,11 +6782,11 @@
       <w:pPr>
         <w:pStyle w:val="Paragraphedeliste"/>
         <w:rPr>
-          <w:del w:id="305" w:author="Auteur"/>
+          <w:del w:id="306" w:author="Auteur"/>
           <w:rStyle w:val="SAGETextCodeinline"/>
         </w:rPr>
       </w:pPr>
-      <w:del w:id="306" w:author="Auteur">
+      <w:del w:id="307" w:author="Auteur">
         <w:r>
           <w:rPr>
             <w:rStyle w:val="SAGETextCodeinline"/>
@@ -6975,10 +6811,10 @@
       <w:pPr>
         <w:pStyle w:val="SAGETextCodesection"/>
         <w:rPr>
-          <w:del w:id="307" w:author="Auteur"/>
-        </w:rPr>
-      </w:pPr>
-      <w:del w:id="308" w:author="Auteur">
+          <w:del w:id="308" w:author="Auteur"/>
+        </w:rPr>
+      </w:pPr>
+      <w:del w:id="309" w:author="Auteur">
         <w:r>
           <w:delText>Listen [::0]:8125</w:delText>
         </w:r>
@@ -6988,10 +6824,10 @@
       <w:pPr>
         <w:pStyle w:val="SAGEBodyText"/>
         <w:rPr>
-          <w:del w:id="309" w:author="Auteur"/>
-        </w:rPr>
-      </w:pPr>
-      <w:del w:id="310" w:author="Auteur">
+          <w:del w:id="310" w:author="Auteur"/>
+        </w:rPr>
+      </w:pPr>
+      <w:del w:id="311" w:author="Auteur">
         <w:r>
           <w:delText>Save this file and restart all services for WampServer.</w:delText>
         </w:r>
@@ -7001,10 +6837,10 @@
       <w:pPr>
         <w:pStyle w:val="SAGEBodyText"/>
         <w:rPr>
-          <w:del w:id="311" w:author="Auteur"/>
-        </w:rPr>
-      </w:pPr>
-      <w:del w:id="312" w:author="Auteur">
+          <w:del w:id="312" w:author="Auteur"/>
+        </w:rPr>
+      </w:pPr>
+      <w:del w:id="313" w:author="Auteur">
         <w:r>
           <w:delText xml:space="preserve">Right-click the WampServer icon on your desktop or taskbar, and select </w:delText>
         </w:r>
@@ -7023,10 +6859,10 @@
       <w:pPr>
         <w:pStyle w:val="SAGEAdmonitionNote"/>
         <w:rPr>
-          <w:del w:id="313" w:author="Auteur"/>
-        </w:rPr>
-      </w:pPr>
-      <w:del w:id="314" w:author="Auteur">
+          <w:del w:id="314" w:author="Auteur"/>
+        </w:rPr>
+      </w:pPr>
+      <w:del w:id="315" w:author="Auteur">
         <w:r>
           <w:rPr>
             <w:rStyle w:val="SageNote"/>
@@ -7051,10 +6887,10 @@
       <w:pPr>
         <w:pStyle w:val="SAGEBodyText"/>
         <w:rPr>
-          <w:del w:id="315" w:author="Auteur"/>
-        </w:rPr>
-      </w:pPr>
-      <w:del w:id="316" w:author="Auteur">
+          <w:del w:id="316" w:author="Auteur"/>
+        </w:rPr>
+      </w:pPr>
+      <w:del w:id="317" w:author="Auteur">
         <w:r>
           <w:delText xml:space="preserve">Leave </w:delText>
         </w:r>
@@ -7073,7 +6909,7 @@
       <w:pPr>
         <w:pStyle w:val="SAGEBodyText"/>
         <w:rPr>
-          <w:del w:id="317" w:author="Auteur"/>
+          <w:del w:id="318" w:author="Auteur"/>
         </w:rPr>
       </w:pPr>
     </w:p>
@@ -7081,7 +6917,7 @@
       <w:pPr>
         <w:pStyle w:val="SAGEBodyText"/>
         <w:rPr>
-          <w:del w:id="318" w:author="Auteur"/>
+          <w:del w:id="319" w:author="Auteur"/>
         </w:rPr>
       </w:pPr>
     </w:p>
@@ -7089,29 +6925,29 @@
       <w:pPr>
         <w:pStyle w:val="SAGEHeading2"/>
         <w:rPr>
-          <w:ins w:id="319" w:author="Auteur"/>
-        </w:rPr>
-      </w:pPr>
-      <w:bookmarkStart w:id="320" w:name="_Toc449016744"/>
-      <w:bookmarkStart w:id="321" w:name="_Toc453676513"/>
-      <w:bookmarkStart w:id="322" w:name="_Toc527036847"/>
+          <w:ins w:id="320" w:author="Auteur"/>
+        </w:rPr>
+      </w:pPr>
+      <w:bookmarkStart w:id="321" w:name="_Toc449016744"/>
+      <w:bookmarkStart w:id="322" w:name="_Toc453676513"/>
+      <w:bookmarkStart w:id="323" w:name="_Toc527036847"/>
       <w:r>
         <w:t>Configure the server and the pool of Web service</w:t>
       </w:r>
-      <w:bookmarkEnd w:id="320"/>
       <w:bookmarkEnd w:id="321"/>
+      <w:bookmarkEnd w:id="322"/>
       <w:r>
         <w:t>s</w:t>
       </w:r>
-      <w:bookmarkEnd w:id="322"/>
+      <w:bookmarkEnd w:id="323"/>
     </w:p>
     <w:p>
       <w:pPr>
         <w:pStyle w:val="SAGEBodyText"/>
         <w:rPr>
-          <w:ins w:id="323" w:author="Auteur"/>
-        </w:rPr>
-        <w:pPrChange w:id="324" w:author="Auteur">
+          <w:ins w:id="324" w:author="Auteur"/>
+        </w:rPr>
+        <w:pPrChange w:id="325" w:author="Auteur">
           <w:pPr>
             <w:pStyle w:val="SAGEHeading2"/>
           </w:pPr>
@@ -7122,43 +6958,38 @@
       <w:pPr>
         <w:pStyle w:val="SAGEHeading3"/>
         <w:rPr>
-          <w:ins w:id="325" w:author="Auteur"/>
+          <w:ins w:id="326" w:author="Auteur"/>
           <w:sz w:val="22"/>
-          <w:rPrChange w:id="326" w:author="Auteur">
+          <w:rPrChange w:id="327" w:author="Auteur">
             <w:rPr>
-              <w:ins w:id="327" w:author="Auteur"/>
+              <w:ins w:id="328" w:author="Auteur"/>
             </w:rPr>
           </w:rPrChange>
         </w:rPr>
-        <w:pPrChange w:id="328" w:author="Auteur">
+        <w:pPrChange w:id="329" w:author="Auteur">
           <w:pPr>
             <w:pStyle w:val="SAGEHeading2"/>
           </w:pPr>
         </w:pPrChange>
       </w:pPr>
-      <w:bookmarkStart w:id="329" w:name="_Toc527036848"/>
-      <w:ins w:id="330" w:author="Auteur">
+      <w:bookmarkStart w:id="330" w:name="_Toc527036848"/>
+      <w:ins w:id="331" w:author="Auteur">
         <w:r>
           <w:rPr>
             <w:lang w:val="en"/>
           </w:rPr>
           <w:t>Set up the Syracuse Web server</w:t>
         </w:r>
-        <w:bookmarkEnd w:id="329"/>
+        <w:bookmarkEnd w:id="330"/>
       </w:ins>
     </w:p>
     <w:p>
       <w:pPr>
         <w:pStyle w:val="SAGEBodyText"/>
         <w:rPr>
-          <w:del w:id="331" w:author="Auteur"/>
-          <w:rPrChange w:id="332" w:author="Auteur">
-            <w:rPr>
-              <w:del w:id="333" w:author="Auteur"/>
-            </w:rPr>
-          </w:rPrChange>
-        </w:rPr>
-        <w:pPrChange w:id="334" w:author="MANTEL, Olivier" w:date="2018-10-11T15:41:00Z">
+          <w:del w:id="332" w:author="Auteur"/>
+        </w:rPr>
+        <w:pPrChange w:id="333" w:author="MANTEL, Olivier" w:date="2018-10-11T15:41:00Z">
           <w:pPr>
             <w:pStyle w:val="SAGEHeading2"/>
           </w:pPr>
@@ -7174,7 +7005,7 @@
       <w:pPr>
         <w:pStyle w:val="SAGEBodyText"/>
       </w:pPr>
-      <w:bookmarkStart w:id="335" w:name="_Hlk506212069"/>
+      <w:bookmarkStart w:id="334" w:name="_Hlk506212069"/>
       <w:r>
         <w:t xml:space="preserve">In </w:t>
       </w:r>
@@ -7207,11 +7038,11 @@
       <w:r>
         <w:t xml:space="preserve"> </w:t>
       </w:r>
-      <w:bookmarkStart w:id="336" w:name="_Hlk506212062"/>
+      <w:bookmarkStart w:id="335" w:name="_Hlk506212062"/>
       <w:r>
         <w:t xml:space="preserve">The Host </w:t>
       </w:r>
-      <w:bookmarkEnd w:id="336"/>
+      <w:bookmarkEnd w:id="335"/>
       <w:r>
         <w:t>name etc. are examples. You might have other names.</w:t>
       </w:r>
@@ -7222,7 +7053,7 @@
         <w:ind w:left="0" w:firstLine="0"/>
       </w:pPr>
     </w:p>
-    <w:bookmarkEnd w:id="335"/>
+    <w:bookmarkEnd w:id="334"/>
     <w:p>
       <w:pPr>
         <w:pStyle w:val="Bullet1"/>
@@ -7329,37 +7160,37 @@
       <w:pPr>
         <w:pStyle w:val="SAGEHeading3"/>
         <w:rPr>
-          <w:ins w:id="337" w:author="Auteur"/>
-        </w:rPr>
-      </w:pPr>
-      <w:bookmarkStart w:id="338" w:name="_Toc527033560"/>
-      <w:bookmarkStart w:id="339" w:name="_Toc527036849"/>
-      <w:ins w:id="340" w:author="Auteur">
+          <w:ins w:id="336" w:author="Auteur"/>
+        </w:rPr>
+      </w:pPr>
+      <w:bookmarkStart w:id="337" w:name="_Toc527033560"/>
+      <w:bookmarkStart w:id="338" w:name="_Toc527036849"/>
+      <w:ins w:id="339" w:author="Auteur">
         <w:r>
           <w:rPr>
             <w:lang w:val="en"/>
           </w:rPr>
           <w:t>Configure the WEB services pool</w:t>
         </w:r>
+        <w:bookmarkEnd w:id="337"/>
         <w:bookmarkEnd w:id="338"/>
-        <w:bookmarkEnd w:id="339"/>
       </w:ins>
     </w:p>
     <w:p>
       <w:pPr>
         <w:pStyle w:val="SAGEBodyText"/>
         <w:rPr>
+          <w:ins w:id="340" w:author="Auteur"/>
+        </w:rPr>
+      </w:pPr>
+    </w:p>
+    <w:p>
+      <w:pPr>
+        <w:pStyle w:val="SAGEBodyText"/>
+        <w:rPr>
           <w:ins w:id="341" w:author="Auteur"/>
         </w:rPr>
       </w:pPr>
-    </w:p>
-    <w:p>
-      <w:pPr>
-        <w:pStyle w:val="SAGEBodyText"/>
-        <w:rPr>
-          <w:ins w:id="342" w:author="Auteur"/>
-        </w:rPr>
-      </w:pPr>
       <w:r>
         <w:t xml:space="preserve">Open </w:t>
       </w:r>
@@ -7372,7 +7203,7 @@
       <w:r>
         <w:t xml:space="preserve"> from Administration &gt; Administration &gt; Web Services</w:t>
       </w:r>
-      <w:ins w:id="343" w:author="Auteur">
+      <w:ins w:id="342" w:author="Auteur">
         <w:r>
           <w:rPr>
             <w:noProof/>
@@ -7397,7 +7228,7 @@
           <w:noProof/>
         </w:rPr>
       </w:pPr>
-      <w:del w:id="344" w:author="Auteur">
+      <w:del w:id="343" w:author="Auteur">
         <w:r>
           <w:delText>.</w:delText>
         </w:r>
@@ -7577,7 +7408,7 @@
         </w:rPr>
         <w:t xml:space="preserve">: </w:t>
       </w:r>
-      <w:ins w:id="345" w:author="Auteur">
+      <w:ins w:id="344" w:author="Auteur">
         <w:r>
           <w:rPr>
             <w:noProof/>
@@ -7585,7 +7416,7 @@
           <w:t xml:space="preserve">check box </w:t>
         </w:r>
       </w:ins>
-      <w:del w:id="346" w:author="Auteur">
+      <w:del w:id="345" w:author="Auteur">
         <w:r>
           <w:rPr>
             <w:noProof/>
@@ -7760,7 +7591,7 @@
       <w:pPr>
         <w:pStyle w:val="SAGEBodyText"/>
       </w:pPr>
-      <w:del w:id="347" w:author="Auteur">
+      <w:del w:id="346" w:author="Auteur">
         <w:r>
           <w:rPr>
             <w:noProof/>
@@ -7820,7 +7651,7 @@
           </w:drawing>
         </w:r>
       </w:del>
-      <w:ins w:id="348" w:author="Auteur">
+      <w:ins w:id="347" w:author="Auteur">
         <w:r>
           <w:rPr>
             <w:noProof/>
@@ -8019,10 +7850,10 @@
       <w:pPr>
         <w:pStyle w:val="SAGEHeading2"/>
         <w:rPr>
-          <w:del w:id="349" w:author="Auteur"/>
-        </w:rPr>
-      </w:pPr>
-      <w:bookmarkStart w:id="350" w:name="_Toc453676514"/>
+          <w:del w:id="348" w:author="Auteur"/>
+        </w:rPr>
+      </w:pPr>
+      <w:bookmarkStart w:id="349" w:name="_Toc453676514"/>
     </w:p>
     <w:p>
       <w:pPr>
@@ -8053,41 +7884,41 @@
       <w:pPr>
         <w:pStyle w:val="SAGEHeading2"/>
       </w:pPr>
-      <w:bookmarkStart w:id="351" w:name="_Toc527036850"/>
+      <w:bookmarkStart w:id="350" w:name="_Toc527036850"/>
       <w:r>
         <w:t>Install and configure the PHP Web port</w:t>
       </w:r>
       <w:r>
         <w:t>al</w:t>
       </w:r>
+      <w:bookmarkEnd w:id="349"/>
       <w:bookmarkEnd w:id="350"/>
+    </w:p>
+    <w:p>
+      <w:pPr>
+        <w:pStyle w:val="SAGEBodyText"/>
+      </w:pPr>
+      <w:r>
+        <w:t>If you have not already done so, start the web service pool you just created. See steps in the previous section for details.</w:t>
+      </w:r>
+    </w:p>
+    <w:p>
+      <w:pPr>
+        <w:pStyle w:val="SAGEHeading3"/>
+      </w:pPr>
+      <w:bookmarkStart w:id="351" w:name="_Toc453676515"/>
+      <w:bookmarkStart w:id="352" w:name="_Toc527036851"/>
+      <w:r>
+        <w:t xml:space="preserve">Download the </w:t>
+      </w:r>
+      <w:r>
+        <w:t>PHP</w:t>
+      </w:r>
+      <w:r>
+        <w:t xml:space="preserve"> web portal project files</w:t>
+      </w:r>
       <w:bookmarkEnd w:id="351"/>
-    </w:p>
-    <w:p>
-      <w:pPr>
-        <w:pStyle w:val="SAGEBodyText"/>
-      </w:pPr>
-      <w:r>
-        <w:t>If you have not already done so, start the web service pool you just created. See steps in the previous section for details.</w:t>
-      </w:r>
-    </w:p>
-    <w:p>
-      <w:pPr>
-        <w:pStyle w:val="SAGEHeading3"/>
-      </w:pPr>
-      <w:bookmarkStart w:id="352" w:name="_Toc453676515"/>
-      <w:bookmarkStart w:id="353" w:name="_Toc527036851"/>
-      <w:r>
-        <w:t xml:space="preserve">Download the </w:t>
-      </w:r>
-      <w:r>
-        <w:t>PHP</w:t>
-      </w:r>
-      <w:r>
-        <w:t xml:space="preserve"> web portal project files</w:t>
-      </w:r>
       <w:bookmarkEnd w:id="352"/>
-      <w:bookmarkEnd w:id="353"/>
     </w:p>
     <w:p>
       <w:pPr>
@@ -8125,34 +7956,20 @@
         </w:r>
       </w:hyperlink>
       <w:r>
-        <w:t xml:space="preserve">, </w:t>
-      </w:r>
-      <w:proofErr w:type="gramStart"/>
-      <w:r>
-        <w:t xml:space="preserve">click </w:t>
-      </w:r>
-      <w:ins w:id="354" w:author="Auteur">
+        <w:t xml:space="preserve">, click </w:t>
+      </w:r>
+      <w:ins w:id="353" w:author="Auteur">
         <w:r>
           <w:t xml:space="preserve"> </w:t>
         </w:r>
         <w:r>
           <w:rPr>
             <w:b/>
-            <w:rPrChange w:id="355" w:author="Auteur">
+            <w:rPrChange w:id="354" w:author="Auteur">
               <w:rPr/>
             </w:rPrChange>
           </w:rPr>
-          <w:t>Clone</w:t>
-        </w:r>
-        <w:proofErr w:type="gramEnd"/>
-        <w:r>
-          <w:rPr>
-            <w:b/>
-            <w:rPrChange w:id="356" w:author="Auteur">
-              <w:rPr/>
-            </w:rPrChange>
-          </w:rPr>
-          <w:t xml:space="preserve"> or</w:t>
+          <w:t>Clone or</w:t>
         </w:r>
         <w:r>
           <w:t xml:space="preserve"> </w:t>
@@ -8181,7 +7998,7 @@
       <w:r>
         <w:t xml:space="preserve">If you are logged in to GitHub, you have the option </w:t>
       </w:r>
-      <w:del w:id="357" w:author="Auteur">
+      <w:del w:id="355" w:author="Auteur">
         <w:r>
           <w:delText xml:space="preserve">to </w:delText>
         </w:r>
@@ -8207,12 +8024,12 @@
         </w:rPr>
         <w:t>ownload</w:t>
       </w:r>
-      <w:ins w:id="358" w:author="Auteur">
+      <w:ins w:id="356" w:author="Auteur">
         <w:r>
           <w:t xml:space="preserve"> without logged in</w:t>
         </w:r>
       </w:ins>
-      <w:del w:id="359" w:author="Auteur">
+      <w:del w:id="357" w:author="Auteur">
         <w:r>
           <w:delText>.</w:delText>
         </w:r>
@@ -8233,7 +8050,7 @@
       <w:pPr>
         <w:pStyle w:val="SAGEBodyText"/>
       </w:pPr>
-      <w:del w:id="360" w:author="Auteur">
+      <w:del w:id="358" w:author="Auteur">
         <w:r>
           <w:rPr>
             <w:noProof/>
@@ -8283,7 +8100,7 @@
           </w:drawing>
         </w:r>
       </w:del>
-      <w:ins w:id="361" w:author="Auteur">
+      <w:ins w:id="359" w:author="Auteur">
         <w:r>
           <w:rPr>
             <w:noProof/>
@@ -8490,15 +8307,15 @@
       <w:pPr>
         <w:pStyle w:val="SAGEHeading3"/>
       </w:pPr>
-      <w:bookmarkStart w:id="362" w:name="_Toc449016746"/>
-      <w:bookmarkStart w:id="363" w:name="_Toc453676516"/>
-      <w:bookmarkStart w:id="364" w:name="_Toc527036852"/>
+      <w:bookmarkStart w:id="360" w:name="_Toc449016746"/>
+      <w:bookmarkStart w:id="361" w:name="_Toc453676516"/>
+      <w:bookmarkStart w:id="362" w:name="_Toc527036852"/>
       <w:r>
         <w:t>Configure the portal</w:t>
       </w:r>
+      <w:bookmarkEnd w:id="360"/>
+      <w:bookmarkEnd w:id="361"/>
       <w:bookmarkEnd w:id="362"/>
-      <w:bookmarkEnd w:id="363"/>
-      <w:bookmarkEnd w:id="364"/>
     </w:p>
     <w:p>
       <w:pPr>
@@ -8596,7 +8413,7 @@
         </w:rPr>
         <w:tab/>
       </w:r>
-      <w:ins w:id="365" w:author="Auteur">
+      <w:ins w:id="363" w:author="Auteur">
         <w:r>
           <w:rPr>
             <w:lang w:val="fr-FR"/>
@@ -8604,7 +8421,7 @@
           <w:t xml:space="preserve">: </w:t>
         </w:r>
       </w:ins>
-      <w:del w:id="366" w:author="Auteur">
+      <w:del w:id="364" w:author="Auteur">
         <w:r>
           <w:rPr>
             <w:lang w:val="fr-FR"/>
@@ -8702,7 +8519,7 @@
       <w:pPr>
         <w:pStyle w:val="SAGEBodyText"/>
         <w:ind w:left="144" w:firstLine="576"/>
-        <w:pPrChange w:id="367" w:author="Auteur">
+        <w:pPrChange w:id="365" w:author="Auteur">
           <w:pPr>
             <w:pStyle w:val="SAGEBodyText"/>
             <w:ind w:left="144"/>
@@ -8712,17 +8529,17 @@
       <w:r>
         <w:t xml:space="preserve">WS_ORDER YOSOH </w:t>
       </w:r>
-      <w:ins w:id="368" w:author="Auteur">
+      <w:ins w:id="366" w:author="Auteur">
         <w:r>
           <w:t>The name of the Sales orders Web services</w:t>
         </w:r>
       </w:ins>
-      <w:del w:id="369" w:author="Auteur">
+      <w:del w:id="367" w:author="Auteur">
         <w:r>
           <w:delText>for orders, is just for this example. You might set up a different web service.</w:delText>
         </w:r>
       </w:del>
-      <w:ins w:id="370" w:author="Auteur">
+      <w:ins w:id="368" w:author="Auteur">
         <w:r>
           <w:t>.</w:t>
         </w:r>
@@ -8732,7 +8549,7 @@
       <w:pPr>
         <w:pStyle w:val="SAGEBodyText"/>
         <w:ind w:left="144" w:firstLine="576"/>
-        <w:pPrChange w:id="371" w:author="Auteur">
+        <w:pPrChange w:id="369" w:author="Auteur">
           <w:pPr>
             <w:pStyle w:val="SAGEBodyText"/>
             <w:ind w:left="144"/>
@@ -8752,16 +8569,9 @@
       <w:pPr>
         <w:pStyle w:val="SAGETextCodesection"/>
       </w:pPr>
-      <w:proofErr w:type="gramStart"/>
-      <w:r>
-        <w:t>&lt;?</w:t>
-      </w:r>
-      <w:proofErr w:type="spellStart"/>
-      <w:r>
-        <w:t>php</w:t>
-      </w:r>
-      <w:proofErr w:type="spellEnd"/>
-      <w:proofErr w:type="gramEnd"/>
+      <w:r>
+        <w:t>&lt;?php</w:t>
+      </w:r>
     </w:p>
     <w:p>
       <w:pPr>
@@ -8812,7 +8622,20 @@
       </w:r>
       <w:r>
         <w:tab/>
-        <w:t>= "admin";</w:t>
+        <w:t>= "</w:t>
+      </w:r>
+      <w:del w:id="370" w:author="Auteur">
+        <w:r>
+          <w:delText>admin</w:delText>
+        </w:r>
+      </w:del>
+      <w:ins w:id="371" w:author="Auteur">
+        <w:r>
+          <w:t>…</w:t>
+        </w:r>
+      </w:ins>
+      <w:r>
+        <w:t>";</w:t>
       </w:r>
     </w:p>
     <w:p>
@@ -8826,7 +8649,20 @@
       </w:r>
       <w:r>
         <w:tab/>
-        <w:t>= "admin";</w:t>
+        <w:t>= "</w:t>
+      </w:r>
+      <w:ins w:id="372" w:author="Auteur">
+        <w:r>
+          <w:t>…</w:t>
+        </w:r>
+      </w:ins>
+      <w:del w:id="373" w:author="Auteur">
+        <w:r>
+          <w:delText>admin</w:delText>
+        </w:r>
+      </w:del>
+      <w:r>
+        <w:t>";</w:t>
       </w:r>
     </w:p>
     <w:p>
@@ -9312,21 +9148,21 @@
       <w:pPr>
         <w:pStyle w:val="SAGEHeading3"/>
       </w:pPr>
-      <w:bookmarkStart w:id="372" w:name="install_patch_x3"/>
-      <w:bookmarkStart w:id="373" w:name="_Toc453676517"/>
-      <w:bookmarkStart w:id="374" w:name="_Toc527036853"/>
+      <w:bookmarkStart w:id="374" w:name="install_patch_x3"/>
+      <w:bookmarkStart w:id="375" w:name="_Toc453676517"/>
+      <w:bookmarkStart w:id="376" w:name="_Toc527036853"/>
       <w:r>
         <w:t xml:space="preserve">Install the </w:t>
       </w:r>
-      <w:bookmarkEnd w:id="372"/>
+      <w:bookmarkEnd w:id="374"/>
       <w:r>
         <w:t xml:space="preserve">application </w:t>
       </w:r>
       <w:r>
         <w:t>patch</w:t>
       </w:r>
-      <w:bookmarkEnd w:id="373"/>
-      <w:bookmarkEnd w:id="374"/>
+      <w:bookmarkEnd w:id="375"/>
+      <w:bookmarkEnd w:id="376"/>
     </w:p>
     <w:p>
       <w:pPr>
@@ -9367,7 +9203,7 @@
       <w:r>
         <w:t xml:space="preserve"> the following directory: C:\Sage\wamp\www\X3\PATCH_X3</w:t>
       </w:r>
-      <w:ins w:id="375" w:author="Auteur">
+      <w:ins w:id="377" w:author="Auteur">
         <w:r>
           <w:t>\V12</w:t>
         </w:r>
@@ -10095,7 +9931,7 @@
           <w:lang w:val="en-US"/>
         </w:rPr>
       </w:pPr>
-      <w:bookmarkStart w:id="376" w:name="_Toc453676518"/>
+      <w:bookmarkStart w:id="378" w:name="_Toc453676518"/>
       <w:r>
         <w:rPr>
           <w:lang w:val="en-US"/>
@@ -10107,7 +9943,7 @@
       <w:pPr>
         <w:pStyle w:val="SAGEHeading2"/>
       </w:pPr>
-      <w:bookmarkStart w:id="377" w:name="_Toc527036854"/>
+      <w:bookmarkStart w:id="379" w:name="_Toc527036854"/>
       <w:r>
         <w:lastRenderedPageBreak/>
         <w:t>Publish the W</w:t>
@@ -10115,8 +9951,8 @@
       <w:r>
         <w:t>eb service</w:t>
       </w:r>
-      <w:bookmarkEnd w:id="376"/>
-      <w:bookmarkEnd w:id="377"/>
+      <w:bookmarkEnd w:id="378"/>
+      <w:bookmarkEnd w:id="379"/>
     </w:p>
     <w:p>
       <w:pPr>
@@ -10164,7 +10000,7 @@
       <w:pPr>
         <w:pStyle w:val="SAGEBodyText"/>
         <w:rPr>
-          <w:ins w:id="378" w:author="Auteur"/>
+          <w:ins w:id="380" w:author="Auteur"/>
         </w:rPr>
       </w:pPr>
     </w:p>
@@ -10172,11 +10008,11 @@
       <w:pPr>
         <w:pStyle w:val="SAGEBodyText"/>
         <w:rPr>
-          <w:ins w:id="379" w:author="Auteur"/>
+          <w:ins w:id="381" w:author="Auteur"/>
         </w:rPr>
       </w:pPr>
       <w:proofErr w:type="spellStart"/>
-      <w:ins w:id="380" w:author="Auteur">
+      <w:ins w:id="382" w:author="Auteur">
         <w:r>
           <w:t>Cliquez</w:t>
         </w:r>
@@ -10207,10 +10043,10 @@
       <w:pPr>
         <w:pStyle w:val="SAGEBodyText"/>
         <w:rPr>
-          <w:ins w:id="381" w:author="Auteur"/>
-        </w:rPr>
-      </w:pPr>
-      <w:ins w:id="382" w:author="Auteur">
+          <w:ins w:id="383" w:author="Auteur"/>
+        </w:rPr>
+      </w:pPr>
+      <w:ins w:id="384" w:author="Auteur">
         <w:r>
           <w:rPr>
             <w:noProof/>
@@ -10270,12 +10106,12 @@
       <w:pPr>
         <w:pStyle w:val="SAGEHeading3"/>
         <w:rPr>
-          <w:ins w:id="383" w:author="Auteur"/>
-        </w:rPr>
-      </w:pPr>
-      <w:bookmarkStart w:id="384" w:name="_Toc527033566"/>
-      <w:bookmarkStart w:id="385" w:name="_Toc527036855"/>
-      <w:ins w:id="386" w:author="Auteur">
+          <w:ins w:id="385" w:author="Auteur"/>
+        </w:rPr>
+      </w:pPr>
+      <w:bookmarkStart w:id="386" w:name="_Toc527033566"/>
+      <w:bookmarkStart w:id="387" w:name="_Toc527036855"/>
+      <w:ins w:id="388" w:author="Auteur">
         <w:r>
           <w:t xml:space="preserve">Cas des </w:t>
         </w:r>
@@ -10285,28 +10121,20 @@
         </w:r>
         <w:proofErr w:type="spellEnd"/>
         <w:r>
-          <w:t xml:space="preserve"> </w:t>
+          <w:t xml:space="preserve"> dans la trace</w:t>
         </w:r>
-        <w:proofErr w:type="spellStart"/>
-        <w:r>
-          <w:t>dans</w:t>
-        </w:r>
-        <w:proofErr w:type="spellEnd"/>
-        <w:r>
-          <w:t xml:space="preserve"> la trace</w:t>
-        </w:r>
-        <w:bookmarkEnd w:id="384"/>
-        <w:bookmarkEnd w:id="385"/>
+        <w:bookmarkEnd w:id="386"/>
+        <w:bookmarkEnd w:id="387"/>
       </w:ins>
     </w:p>
     <w:p>
       <w:pPr>
         <w:pStyle w:val="SAGEBodyText"/>
         <w:rPr>
-          <w:ins w:id="387" w:author="Auteur"/>
-        </w:rPr>
-      </w:pPr>
-      <w:ins w:id="388" w:author="Auteur">
+          <w:ins w:id="389" w:author="Auteur"/>
+        </w:rPr>
+      </w:pPr>
+      <w:ins w:id="390" w:author="Auteur">
         <w:r>
           <w:rPr>
             <w:noProof/>
@@ -10353,11 +10181,11 @@
       <w:pPr>
         <w:pStyle w:val="SAGEBodyText"/>
         <w:rPr>
-          <w:ins w:id="389" w:author="Auteur"/>
+          <w:ins w:id="391" w:author="Auteur"/>
         </w:rPr>
       </w:pPr>
       <w:proofErr w:type="spellStart"/>
-      <w:ins w:id="390" w:author="Auteur">
+      <w:ins w:id="392" w:author="Auteur">
         <w:r>
           <w:t>Seulement</w:t>
         </w:r>
@@ -10387,18 +10215,13 @@
       <w:pPr>
         <w:pStyle w:val="SAGEBodyText"/>
         <w:rPr>
-          <w:ins w:id="391" w:author="Auteur"/>
+          <w:ins w:id="393" w:author="Auteur"/>
           <w:b/>
         </w:rPr>
       </w:pPr>
-      <w:proofErr w:type="spellStart"/>
-      <w:ins w:id="392" w:author="Auteur">
+      <w:ins w:id="394" w:author="Auteur">
         <w:r>
-          <w:t>Dans</w:t>
-        </w:r>
-        <w:proofErr w:type="spellEnd"/>
-        <w:r>
-          <w:t xml:space="preserve"> la </w:t>
+          <w:t xml:space="preserve">Dans la </w:t>
         </w:r>
         <w:proofErr w:type="spellStart"/>
         <w:r>
@@ -10467,10 +10290,10 @@
       <w:pPr>
         <w:pStyle w:val="SAGEBodyText"/>
         <w:rPr>
-          <w:ins w:id="393" w:author="Auteur"/>
-        </w:rPr>
-      </w:pPr>
-      <w:ins w:id="394" w:author="Auteur">
+          <w:ins w:id="395" w:author="Auteur"/>
+        </w:rPr>
+      </w:pPr>
+      <w:ins w:id="396" w:author="Auteur">
         <w:r>
           <w:rPr>
             <w:noProof/>
@@ -10536,47 +10359,32 @@
         <w:pStyle w:val="SAGEHeading1"/>
         <w:framePr w:wrap="around"/>
         <w:rPr>
-          <w:ins w:id="395" w:author="Auteur"/>
-        </w:rPr>
-      </w:pPr>
-      <w:bookmarkStart w:id="396" w:name="_Toc527036856"/>
-      <w:ins w:id="397" w:author="Auteur">
+          <w:ins w:id="397" w:author="Auteur"/>
+        </w:rPr>
+      </w:pPr>
+      <w:bookmarkStart w:id="398" w:name="_Toc527036856"/>
+      <w:ins w:id="399" w:author="Auteur">
         <w:r>
           <w:lastRenderedPageBreak/>
           <w:t>Use the portal</w:t>
         </w:r>
-        <w:bookmarkEnd w:id="396"/>
+        <w:bookmarkEnd w:id="398"/>
       </w:ins>
     </w:p>
     <w:p>
       <w:pPr>
         <w:pStyle w:val="SAGEBodyText"/>
         <w:rPr>
-          <w:del w:id="398" w:author="Auteur"/>
-          <w:rPrChange w:id="399" w:author="Auteur">
-            <w:rPr>
-              <w:del w:id="400" w:author="Auteur"/>
-            </w:rPr>
-          </w:rPrChange>
-        </w:rPr>
-        <w:pPrChange w:id="401" w:author="MANTEL, Olivier" w:date="2018-10-11T15:53:00Z">
-          <w:pPr>
-            <w:pStyle w:val="SAGEBodyText"/>
-          </w:pPr>
-        </w:pPrChange>
-      </w:pPr>
-      <w:del w:id="402" w:author="Auteur">
+          <w:del w:id="400" w:author="Auteur"/>
+        </w:rPr>
+      </w:pPr>
+      <w:del w:id="401" w:author="Auteur">
         <w:r>
-          <w:rPr>
-            <w:rPrChange w:id="403" w:author="Auteur">
-              <w:rPr/>
-            </w:rPrChange>
-          </w:rPr>
           <w:delText xml:space="preserve">Click </w:delText>
         </w:r>
         <w:r>
           <w:rPr>
-            <w:rPrChange w:id="404" w:author="Auteur">
+            <w:rPrChange w:id="402" w:author="Auteur">
               <w:rPr>
                 <w:b/>
               </w:rPr>
@@ -10585,11 +10393,6 @@
           <w:delText>Global publication</w:delText>
         </w:r>
         <w:r>
-          <w:rPr>
-            <w:rPrChange w:id="405" w:author="Auteur">
-              <w:rPr/>
-            </w:rPrChange>
-          </w:rPr>
           <w:delText>.</w:delText>
         </w:r>
       </w:del>
@@ -10598,27 +10401,13 @@
       <w:pPr>
         <w:pStyle w:val="SAGEBodyText"/>
         <w:rPr>
-          <w:del w:id="406" w:author="Auteur"/>
-          <w:rPrChange w:id="407" w:author="Auteur">
-            <w:rPr>
-              <w:del w:id="408" w:author="Auteur"/>
-            </w:rPr>
-          </w:rPrChange>
-        </w:rPr>
-        <w:pPrChange w:id="409" w:author="MANTEL, Olivier" w:date="2018-10-11T15:53:00Z">
-          <w:pPr>
-            <w:pStyle w:val="SAGEBodyText"/>
-          </w:pPr>
-        </w:pPrChange>
-      </w:pPr>
-      <w:del w:id="410" w:author="Auteur">
+          <w:del w:id="403" w:author="Auteur"/>
+        </w:rPr>
+      </w:pPr>
+      <w:del w:id="404" w:author="Auteur">
         <w:r>
           <w:rPr>
-            <w:rPrChange w:id="411" w:author="Auteur">
-              <w:rPr>
-                <w:noProof/>
-              </w:rPr>
-            </w:rPrChange>
+            <w:noProof/>
           </w:rPr>
           <w:drawing>
             <wp:inline distT="0" distB="0" distL="0" distR="0" wp14:anchorId="3C4B8DD6" wp14:editId="31A6D761">
@@ -10662,36 +10451,16 @@
       <w:pPr>
         <w:pStyle w:val="SAGEBodyText"/>
         <w:rPr>
-          <w:del w:id="412" w:author="Auteur"/>
-          <w:rPrChange w:id="413" w:author="Auteur">
-            <w:rPr>
-              <w:del w:id="414" w:author="Auteur"/>
-            </w:rPr>
-          </w:rPrChange>
-        </w:rPr>
-        <w:pPrChange w:id="415" w:author="MANTEL, Olivier" w:date="2018-10-11T15:53:00Z">
-          <w:pPr>
-            <w:pStyle w:val="SAGEBodyText"/>
-          </w:pPr>
-        </w:pPrChange>
+          <w:del w:id="405" w:author="Auteur"/>
+        </w:rPr>
       </w:pPr>
     </w:p>
     <w:p>
       <w:pPr>
         <w:pStyle w:val="SAGEBodyText"/>
         <w:rPr>
-          <w:del w:id="416" w:author="Auteur"/>
-          <w:rPrChange w:id="417" w:author="Auteur">
-            <w:rPr>
-              <w:del w:id="418" w:author="Auteur"/>
-            </w:rPr>
-          </w:rPrChange>
-        </w:rPr>
-        <w:pPrChange w:id="419" w:author="MANTEL, Olivier" w:date="2018-10-11T15:53:00Z">
-          <w:pPr>
-            <w:pStyle w:val="SAGEBodyText"/>
-          </w:pPr>
-        </w:pPrChange>
+          <w:del w:id="406" w:author="Auteur"/>
+        </w:rPr>
       </w:pPr>
     </w:p>
     <w:p>
@@ -10699,26 +10468,13 @@
         <w:pStyle w:val="SAGEHeading1"/>
         <w:framePr w:wrap="around"/>
         <w:rPr>
-          <w:del w:id="420" w:author="Auteur"/>
-          <w:rPrChange w:id="421" w:author="Auteur">
-            <w:rPr>
-              <w:del w:id="422" w:author="Auteur"/>
-            </w:rPr>
-          </w:rPrChange>
-        </w:rPr>
-        <w:pPrChange w:id="423" w:author="MANTEL, Olivier" w:date="2018-10-11T15:53:00Z">
-          <w:pPr>
-            <w:pStyle w:val="SAGEHeading1"/>
-            <w:framePr w:wrap="around"/>
-          </w:pPr>
-        </w:pPrChange>
-      </w:pPr>
-      <w:del w:id="424" w:author="Auteur">
+          <w:del w:id="407" w:author="Auteur"/>
+        </w:rPr>
+      </w:pPr>
+      <w:del w:id="408" w:author="Auteur">
         <w:r>
           <w:rPr>
-            <w:rPrChange w:id="425" w:author="Auteur">
-              <w:rPr/>
-            </w:rPrChange>
+            <w:b w:val="0"/>
           </w:rPr>
           <w:delText>Use the portal</w:delText>
         </w:r>
@@ -10774,13 +10530,13 @@
       <w:pPr>
         <w:pStyle w:val="SAGEHeading2"/>
       </w:pPr>
-      <w:bookmarkStart w:id="426" w:name="_Toc453676519"/>
-      <w:bookmarkStart w:id="427" w:name="_Toc527036857"/>
+      <w:bookmarkStart w:id="409" w:name="_Toc453676519"/>
+      <w:bookmarkStart w:id="410" w:name="_Toc527036857"/>
       <w:r>
         <w:t>Access the portal</w:t>
       </w:r>
-      <w:bookmarkEnd w:id="426"/>
-      <w:bookmarkEnd w:id="427"/>
+      <w:bookmarkEnd w:id="409"/>
+      <w:bookmarkEnd w:id="410"/>
     </w:p>
     <w:p>
       <w:pPr>
@@ -11152,13 +10908,13 @@
       <w:pPr>
         <w:pStyle w:val="SAGEHeading2"/>
       </w:pPr>
-      <w:bookmarkStart w:id="428" w:name="_Toc453676520"/>
-      <w:bookmarkStart w:id="429" w:name="_Toc527036858"/>
+      <w:bookmarkStart w:id="411" w:name="_Toc453676520"/>
+      <w:bookmarkStart w:id="412" w:name="_Toc527036858"/>
       <w:r>
         <w:t>Read an order</w:t>
       </w:r>
-      <w:bookmarkEnd w:id="428"/>
-      <w:bookmarkEnd w:id="429"/>
+      <w:bookmarkEnd w:id="411"/>
+      <w:bookmarkEnd w:id="412"/>
     </w:p>
     <w:p>
       <w:r>
@@ -11284,13 +11040,13 @@
       <w:pPr>
         <w:pStyle w:val="SAGEHeading2"/>
       </w:pPr>
-      <w:bookmarkStart w:id="430" w:name="_Toc453676521"/>
-      <w:bookmarkStart w:id="431" w:name="_Toc527036859"/>
+      <w:bookmarkStart w:id="413" w:name="_Toc453676521"/>
+      <w:bookmarkStart w:id="414" w:name="_Toc527036859"/>
       <w:r>
         <w:t>Create an order</w:t>
       </w:r>
-      <w:bookmarkEnd w:id="430"/>
-      <w:bookmarkEnd w:id="431"/>
+      <w:bookmarkEnd w:id="413"/>
+      <w:bookmarkEnd w:id="414"/>
     </w:p>
     <w:p>
       <w:pPr>
@@ -11433,16 +11189,9 @@
       <w:pPr>
         <w:pStyle w:val="SAGETextCodesection"/>
       </w:pPr>
-      <w:proofErr w:type="gramStart"/>
-      <w:r>
-        <w:t>&lt;?</w:t>
-      </w:r>
-      <w:proofErr w:type="spellStart"/>
-      <w:r>
-        <w:t>php</w:t>
-      </w:r>
-      <w:proofErr w:type="spellEnd"/>
-      <w:proofErr w:type="gramEnd"/>
+      <w:r>
+        <w:t>&lt;?php</w:t>
+      </w:r>
     </w:p>
     <w:p>
       <w:pPr>
@@ -11546,25 +11295,25 @@
       <w:pPr>
         <w:pStyle w:val="SAGEHeading2"/>
         <w:rPr>
-          <w:del w:id="432" w:author="Auteur"/>
-        </w:rPr>
-      </w:pPr>
-      <w:bookmarkStart w:id="433" w:name="_Toc453676522"/>
-      <w:del w:id="434" w:author="Auteur">
+          <w:del w:id="415" w:author="Auteur"/>
+        </w:rPr>
+      </w:pPr>
+      <w:bookmarkStart w:id="416" w:name="_Toc453676522"/>
+      <w:del w:id="417" w:author="Auteur">
         <w:r>
           <w:delText>Create an order</w:delText>
         </w:r>
-        <w:bookmarkEnd w:id="433"/>
+        <w:bookmarkEnd w:id="416"/>
       </w:del>
     </w:p>
     <w:p>
       <w:pPr>
         <w:pStyle w:val="SAGEBodyText"/>
         <w:rPr>
-          <w:del w:id="435" w:author="Auteur"/>
-        </w:rPr>
-      </w:pPr>
-      <w:del w:id="436" w:author="Auteur">
+          <w:del w:id="418" w:author="Auteur"/>
+        </w:rPr>
+      </w:pPr>
+      <w:del w:id="419" w:author="Auteur">
         <w:r>
           <w:delText>In addition to viewing orders, you can create a new order through the portal.</w:delText>
         </w:r>
@@ -11806,7 +11555,7 @@
       <w:pPr>
         <w:pStyle w:val="SAGEBodyText"/>
         <w:rPr>
-          <w:del w:id="437" w:author="Auteur"/>
+          <w:del w:id="420" w:author="Auteur"/>
         </w:rPr>
       </w:pPr>
     </w:p>
@@ -11814,7 +11563,7 @@
       <w:pPr>
         <w:pStyle w:val="SAGEBodyText"/>
         <w:rPr>
-          <w:del w:id="438" w:author="Auteur"/>
+          <w:del w:id="421" w:author="Auteur"/>
         </w:rPr>
       </w:pPr>
     </w:p>
@@ -11822,7 +11571,7 @@
       <w:pPr>
         <w:pStyle w:val="SAGEBodyText"/>
         <w:rPr>
-          <w:del w:id="439" w:author="Auteur"/>
+          <w:del w:id="422" w:author="Auteur"/>
         </w:rPr>
       </w:pPr>
     </w:p>
@@ -11830,7 +11579,7 @@
       <w:pPr>
         <w:pStyle w:val="SAGEBodyText"/>
         <w:rPr>
-          <w:del w:id="440" w:author="Auteur"/>
+          <w:del w:id="423" w:author="Auteur"/>
         </w:rPr>
       </w:pPr>
     </w:p>
@@ -11838,7 +11587,7 @@
       <w:pPr>
         <w:pStyle w:val="SAGEBodyText"/>
         <w:rPr>
-          <w:del w:id="441" w:author="Auteur"/>
+          <w:del w:id="424" w:author="Auteur"/>
         </w:rPr>
       </w:pPr>
     </w:p>
@@ -11846,7 +11595,7 @@
       <w:pPr>
         <w:pStyle w:val="SAGEBodyText"/>
         <w:rPr>
-          <w:del w:id="442" w:author="Auteur"/>
+          <w:del w:id="425" w:author="Auteur"/>
         </w:rPr>
       </w:pPr>
     </w:p>
@@ -11854,7 +11603,7 @@
       <w:pPr>
         <w:pStyle w:val="SAGEBodyText"/>
         <w:rPr>
-          <w:del w:id="443" w:author="Auteur"/>
+          <w:del w:id="426" w:author="Auteur"/>
         </w:rPr>
       </w:pPr>
     </w:p>
@@ -11951,12 +11700,12 @@
         <w:pStyle w:val="SAGEHeading1"/>
         <w:framePr w:wrap="around"/>
       </w:pPr>
-      <w:bookmarkStart w:id="444" w:name="_Toc527036860"/>
+      <w:bookmarkStart w:id="427" w:name="_Toc527036860"/>
       <w:r>
         <w:lastRenderedPageBreak/>
         <w:t>For developers</w:t>
       </w:r>
-      <w:bookmarkEnd w:id="444"/>
+      <w:bookmarkEnd w:id="427"/>
     </w:p>
     <w:p>
       <w:pPr>
@@ -12339,14 +12088,14 @@
       <w:pPr>
         <w:pStyle w:val="SAGEHeading2"/>
       </w:pPr>
-      <w:bookmarkStart w:id="445" w:name="_Toc453676523"/>
-      <w:bookmarkStart w:id="446" w:name="_Toc527036861"/>
+      <w:bookmarkStart w:id="428" w:name="_Toc453676523"/>
+      <w:bookmarkStart w:id="429" w:name="_Toc527036861"/>
       <w:r>
         <w:lastRenderedPageBreak/>
         <w:t>List the orders</w:t>
       </w:r>
-      <w:bookmarkEnd w:id="445"/>
-      <w:bookmarkEnd w:id="446"/>
+      <w:bookmarkEnd w:id="428"/>
+      <w:bookmarkEnd w:id="429"/>
     </w:p>
     <w:p>
       <w:pPr>
@@ -12475,22 +12224,12 @@
           <w:lang w:eastAsia="fr-FR"/>
         </w:rPr>
       </w:pPr>
-      <w:proofErr w:type="gramStart"/>
       <w:r>
         <w:rPr>
           <w:lang w:eastAsia="fr-FR"/>
         </w:rPr>
-        <w:t>&lt;?</w:t>
-      </w:r>
-      <w:proofErr w:type="spellStart"/>
-      <w:r>
-        <w:rPr>
-          <w:lang w:eastAsia="fr-FR"/>
-        </w:rPr>
-        <w:t>php</w:t>
-      </w:r>
-      <w:proofErr w:type="spellEnd"/>
-      <w:proofErr w:type="gramEnd"/>
+        <w:t>&lt;?php</w:t>
+      </w:r>
     </w:p>
     <w:p>
       <w:pPr>
@@ -14114,13 +13853,13 @@
       <w:pPr>
         <w:pStyle w:val="SAGEHeading2"/>
       </w:pPr>
-      <w:bookmarkStart w:id="447" w:name="_Toc453676524"/>
-      <w:bookmarkStart w:id="448" w:name="_Toc527036862"/>
+      <w:bookmarkStart w:id="430" w:name="_Toc453676524"/>
+      <w:bookmarkStart w:id="431" w:name="_Toc527036862"/>
       <w:r>
         <w:t>Read an order</w:t>
       </w:r>
-      <w:bookmarkEnd w:id="447"/>
-      <w:bookmarkEnd w:id="448"/>
+      <w:bookmarkEnd w:id="430"/>
+      <w:bookmarkEnd w:id="431"/>
     </w:p>
     <w:p>
       <w:pPr>
@@ -14172,16 +13911,9 @@
       <w:pPr>
         <w:pStyle w:val="SAGETextCodesection"/>
       </w:pPr>
-      <w:proofErr w:type="gramStart"/>
-      <w:r>
-        <w:t>&lt;?</w:t>
-      </w:r>
-      <w:proofErr w:type="spellStart"/>
-      <w:r>
-        <w:t>php</w:t>
-      </w:r>
-      <w:proofErr w:type="spellEnd"/>
-      <w:proofErr w:type="gramEnd"/>
+      <w:r>
+        <w:t>&lt;?php</w:t>
+      </w:r>
     </w:p>
     <w:p>
       <w:pPr>
@@ -15286,16 +15018,16 @@
       <w:pPr>
         <w:pStyle w:val="SAGEHeading2"/>
       </w:pPr>
-      <w:bookmarkStart w:id="449" w:name="_Toc453676525"/>
-      <w:bookmarkStart w:id="450" w:name="_Toc527036863"/>
+      <w:bookmarkStart w:id="432" w:name="_Toc453676525"/>
+      <w:bookmarkStart w:id="433" w:name="_Toc527036863"/>
       <w:r>
         <w:t xml:space="preserve">Create an order </w:t>
       </w:r>
       <w:r>
         <w:t>while logged in</w:t>
       </w:r>
-      <w:bookmarkEnd w:id="449"/>
-      <w:bookmarkEnd w:id="450"/>
+      <w:bookmarkEnd w:id="432"/>
+      <w:bookmarkEnd w:id="433"/>
     </w:p>
     <w:p>
       <w:pPr>
@@ -16136,22 +15868,12 @@
           <w:lang w:eastAsia="fr-FR"/>
         </w:rPr>
       </w:pPr>
-      <w:proofErr w:type="gramStart"/>
       <w:r>
         <w:rPr>
           <w:lang w:eastAsia="fr-FR"/>
         </w:rPr>
-        <w:t>&lt;?</w:t>
-      </w:r>
-      <w:proofErr w:type="spellStart"/>
-      <w:r>
-        <w:rPr>
-          <w:lang w:eastAsia="fr-FR"/>
-        </w:rPr>
-        <w:t>php</w:t>
-      </w:r>
-      <w:proofErr w:type="spellEnd"/>
-      <w:proofErr w:type="gramEnd"/>
+        <w:t>&lt;?php</w:t>
+      </w:r>
     </w:p>
     <w:p>
       <w:pPr>
@@ -16669,18 +16391,26 @@
       <w:pPr>
         <w:pStyle w:val="SAGETextCodesection"/>
         <w:ind w:left="0"/>
-      </w:pPr>
+        <w:rPr>
+          <w:del w:id="434" w:author="Auteur"/>
+        </w:rPr>
+      </w:pPr>
+      <w:bookmarkStart w:id="435" w:name="_GoBack"/>
+      <w:bookmarkEnd w:id="435"/>
     </w:p>
     <w:p>
       <w:pPr>
         <w:pStyle w:val="SAGEBodyText"/>
+        <w:rPr>
+          <w:del w:id="436" w:author="Auteur"/>
+        </w:rPr>
       </w:pPr>
     </w:p>
     <w:p>
       <w:pPr>
         <w:pStyle w:val="SAGEHeading2"/>
         <w:rPr>
-          <w:del w:id="451" w:author="Auteur"/>
+          <w:del w:id="437" w:author="Auteur"/>
         </w:rPr>
       </w:pPr>
     </w:p>
@@ -17228,7 +16958,7 @@
                                     <pic:cNvPicPr/>
                                   </pic:nvPicPr>
                                   <pic:blipFill>
-                                    <a:blip r:embed="rId75">
+                                    <a:blip r:embed="rId76">
                                       <a:extLst>
                                         <a:ext uri="{28A0092B-C50C-407E-A947-70E740481C1C}">
                                           <a14:useLocalDpi xmlns:a14="http://schemas.microsoft.com/office/drawing/2010/main" val="0"/>
@@ -17264,8 +16994,8 @@
       </w:r>
     </w:p>
     <w:sectPr>
-      <w:headerReference w:type="default" r:id="rId76"/>
-      <w:footerReference w:type="default" r:id="rId77"/>
+      <w:headerReference w:type="default" r:id="rId77"/>
+      <w:footerReference w:type="default" r:id="rId78"/>
       <w:pgSz w:w="11906" w:h="16838" w:code="9"/>
       <w:pgMar w:top="238" w:right="244" w:bottom="249" w:left="238" w:header="0" w:footer="0" w:gutter="0"/>
       <w:cols w:space="708"/>
@@ -17538,6 +17268,7 @@
               <w:docPartUnique/>
             </w:docPartObj>
           </w:sdtPr>
+          <w:sdtEndPr/>
           <w:sdtContent>
             <w:p>
               <w:pPr>
@@ -17579,27 +17310,14 @@
               <w:r>
                 <w:t xml:space="preserve"> of </w:t>
               </w:r>
-              <w:r>
-                <w:fldChar w:fldCharType="begin"/>
-              </w:r>
-              <w:r>
-                <w:instrText xml:space="preserve"> NUMPAGES  </w:instrText>
-              </w:r>
-              <w:r>
-                <w:fldChar w:fldCharType="separate"/>
-              </w:r>
-              <w:r>
-                <w:rPr>
-                  <w:noProof/>
-                </w:rPr>
-                <w:t>27</w:t>
-              </w:r>
-              <w:r>
-                <w:rPr>
-                  <w:noProof/>
-                </w:rPr>
-                <w:fldChar w:fldCharType="end"/>
-              </w:r>
+              <w:fldSimple w:instr=" NUMPAGES  ">
+                <w:r>
+                  <w:rPr>
+                    <w:noProof/>
+                  </w:rPr>
+                  <w:t>27</w:t>
+                </w:r>
+              </w:fldSimple>
             </w:p>
           </w:sdtContent>
         </w:sdt>
@@ -17720,7 +17438,7 @@
 <w:numbering xmlns:wpc="http://schemas.microsoft.com/office/word/2010/wordprocessingCanvas" xmlns:cx="http://schemas.microsoft.com/office/drawing/2014/chartex" xmlns:cx1="http://schemas.microsoft.com/office/drawing/2015/9/8/chartex" xmlns:cx2="http://schemas.microsoft.com/office/drawing/2015/10/21/chartex" xmlns:cx3="http://schemas.microsoft.com/office/drawing/2016/5/9/chartex" xmlns:cx4="http://schemas.microsoft.com/office/drawing/2016/5/10/chartex" xmlns:cx5="http://schemas.microsoft.com/office/drawing/2016/5/11/chartex" xmlns:cx6="http://schemas.microsoft.com/office/drawing/2016/5/12/chartex" xmlns:cx7="http://schemas.microsoft.com/office/drawing/2016/5/13/chartex" xmlns:cx8="http://schemas.microsoft.com/office/drawing/2016/5/14/chartex" xmlns:mc="http://schemas.openxmlformats.org/markup-compatibility/2006" xmlns:aink="http://schemas.microsoft.com/office/drawing/2016/ink" xmlns:am3d="http://schemas.microsoft.com/office/drawing/2017/model3d" xmlns:o="urn:schemas-microsoft-com:office:office" xmlns:r="http://schemas.openxmlformats.org/officeDocument/2006/relationships" xmlns:m="http://schemas.openxmlformats.org/officeDocument/2006/math" xmlns:v="urn:schemas-microsoft-com:vml" xmlns:wp14="http://schemas.microsoft.com/office/word/2010/wordprocessingDrawing" xmlns:wp="http://schemas.openxmlformats.org/drawingml/2006/wordprocessingDrawing" xmlns:w10="urn:schemas-microsoft-com:office:word" xmlns:w="http://schemas.openxmlformats.org/wordprocessingml/2006/main" xmlns:w14="http://schemas.microsoft.com/office/word/2010/wordml" xmlns:w15="http://schemas.microsoft.com/office/word/2012/wordml" xmlns:w16cid="http://schemas.microsoft.com/office/word/2016/wordml/cid" xmlns:w16se="http://schemas.microsoft.com/office/word/2015/wordml/symex" xmlns:wpg="http://schemas.microsoft.com/office/word/2010/wordprocessingGroup" xmlns:wpi="http://schemas.microsoft.com/office/word/2010/wordprocessingInk" xmlns:wne="http://schemas.microsoft.com/office/word/2006/wordml" xmlns:wps="http://schemas.microsoft.com/office/word/2010/wordprocessingShape" mc:Ignorable="w14 w15 w16se w16cid wp14">
   <w:numPicBullet w:numPicBulletId="0">
     <w:pict>
-      <v:shapetype id="_x0000_t75" coordsize="21600,21600" o:spt="75" o:preferrelative="t" path="m@4@5l@4@11@9@11@9@5xe" filled="f" stroked="f">
+      <v:shapetype w14:anchorId="08CF305C" id="_x0000_t75" coordsize="21600,21600" o:spt="75" o:preferrelative="t" path="m@4@5l@4@11@9@11@9@5xe" filled="f" stroked="f">
         <v:stroke joinstyle="miter"/>
         <v:formulas>
           <v:f eqn="if lineDrawn pixelLineWidth 0"/>
@@ -17739,14 +17457,14 @@
         <v:path o:extrusionok="f" gradientshapeok="t" o:connecttype="rect"/>
         <o:lock v:ext="edit" aspectratio="t"/>
       </v:shapetype>
-      <v:shape id="_x0000_i1252" type="#_x0000_t75" style="width:20.1pt;height:20.1pt" o:bullet="t">
+      <v:shape id="_x0000_i1028" type="#_x0000_t75" style="width:20.25pt;height:20.25pt" o:bullet="t">
         <v:imagedata r:id="rId1" o:title="clip_image001"/>
       </v:shape>
     </w:pict>
   </w:numPicBullet>
   <w:numPicBullet w:numPicBulletId="1">
     <w:pict>
-      <v:shape id="_x0000_i1253" type="#_x0000_t75" style="width:118.7pt;height:118.7pt" o:bullet="t">
+      <v:shape id="_x0000_i1029" type="#_x0000_t75" style="width:118.5pt;height:118.5pt" o:bullet="t">
         <v:imagedata r:id="rId2" o:title="clip_image002"/>
       </v:shape>
     </w:pict>
@@ -20822,7 +20540,7 @@
       </w:pPr>
     </w:pPrDefault>
   </w:docDefaults>
-  <w:latentStyles w:defLockedState="0" w:defUIPriority="99" w:defSemiHidden="0" w:defUnhideWhenUsed="0" w:defQFormat="0" w:count="375">
+  <w:latentStyles w:defLockedState="0" w:defUIPriority="99" w:defSemiHidden="0" w:defUnhideWhenUsed="0" w:defQFormat="0" w:count="377">
     <w:lsdException w:name="Normal" w:uiPriority="0"/>
     <w:lsdException w:name="heading 1" w:uiPriority="1" w:qFormat="1"/>
     <w:lsdException w:name="heading 2" w:semiHidden="1" w:uiPriority="1" w:unhideWhenUsed="1" w:qFormat="1"/>
@@ -20928,7 +20646,6 @@
     <w:lsdException w:name="HTML Sample" w:semiHidden="1" w:unhideWhenUsed="1"/>
     <w:lsdException w:name="HTML Typewriter" w:semiHidden="1" w:unhideWhenUsed="1"/>
     <w:lsdException w:name="HTML Variable" w:semiHidden="1" w:unhideWhenUsed="1"/>
-    <w:lsdException w:name="Normal Table" w:semiHidden="1" w:unhideWhenUsed="1"/>
     <w:lsdException w:name="annotation subject" w:semiHidden="1" w:uiPriority="0" w:unhideWhenUsed="1"/>
     <w:lsdException w:name="No List" w:semiHidden="1" w:unhideWhenUsed="1"/>
     <w:lsdException w:name="Outline List 1" w:semiHidden="1" w:unhideWhenUsed="1"/>
@@ -20974,11 +20691,9 @@
     <w:lsdException w:name="Table Subtle 1" w:semiHidden="1" w:unhideWhenUsed="1"/>
     <w:lsdException w:name="Table Subtle 2" w:semiHidden="1" w:unhideWhenUsed="1"/>
     <w:lsdException w:name="Table Web 1" w:semiHidden="1" w:unhideWhenUsed="1"/>
-    <w:lsdException w:name="Table Web 2" w:semiHidden="1" w:unhideWhenUsed="1"/>
     <w:lsdException w:name="Table Web 3" w:semiHidden="1" w:unhideWhenUsed="1"/>
     <w:lsdException w:name="Balloon Text" w:semiHidden="1" w:unhideWhenUsed="1"/>
     <w:lsdException w:name="Table Grid" w:uiPriority="59"/>
-    <w:lsdException w:name="Table Theme" w:semiHidden="1" w:unhideWhenUsed="1"/>
     <w:lsdException w:name="Placeholder Text" w:semiHidden="1"/>
     <w:lsdException w:name="No Spacing" w:uiPriority="1"/>
     <w:lsdException w:name="Light Shading" w:uiPriority="60"/>
@@ -21198,6 +20913,8 @@
     <w:lsdException w:name="Smart Hyperlink" w:semiHidden="1" w:unhideWhenUsed="1"/>
     <w:lsdException w:name="Hashtag" w:semiHidden="1" w:unhideWhenUsed="1"/>
     <w:lsdException w:name="Unresolved Mention" w:semiHidden="1" w:unhideWhenUsed="1"/>
+    <w:lsdException w:name="Smart Link" w:semiHidden="1" w:unhideWhenUsed="1"/>
+    <w:lsdException w:name="Smart Link Error" w:semiHidden="1" w:unhideWhenUsed="1"/>
   </w:latentStyles>
   <w:style w:type="paragraph" w:default="1" w:styleId="Normal">
     <w:name w:val="Normal"/>
@@ -33581,7 +33298,7 @@
       <w:color w:val="A18D84" w:themeColor="text1" w:themeTint="7F"/>
     </w:rPr>
   </w:style>
-  <w:style w:type="character" w:styleId="Rfrenceple">
+  <w:style w:type="character" w:styleId="Rfrencelgre">
     <w:name w:val="Subtle Reference"/>
     <w:basedOn w:val="Policepardfaut"/>
     <w:uiPriority w:val="31"/>
@@ -38329,21 +38046,6 @@
 </file>
 
 <file path=customXml/item1.xml><?xml version="1.0" encoding="utf-8"?>
-<?mso-contentType ?>
-<FormTemplates xmlns="http://schemas.microsoft.com/sharepoint/v3/contenttype/forms">
-  <Display>DocumentLibraryForm</Display>
-  <Edit>DocumentLibraryForm</Edit>
-  <New>DocumentLibraryForm</New>
-</FormTemplates>
-</file>
-
-<file path=customXml/item2.xml><?xml version="1.0" encoding="utf-8"?>
-<p:properties xmlns:p="http://schemas.microsoft.com/office/2006/metadata/properties" xmlns:xsi="http://www.w3.org/2001/XMLSchema-instance" xmlns:pc="http://schemas.microsoft.com/office/infopath/2007/PartnerControls">
-  <documentManagement/>
-</p:properties>
-</file>
-
-<file path=customXml/item3.xml><?xml version="1.0" encoding="utf-8"?>
 <ct:contentTypeSchema xmlns:ct="http://schemas.microsoft.com/office/2006/metadata/contentType" xmlns:ma="http://schemas.microsoft.com/office/2006/metadata/properties/metaAttributes" ct:_="" ma:_="" ma:contentTypeName="Document" ma:contentTypeID="0x0101006F423A30A101F047BEF9DA7C3DA99473" ma:contentTypeVersion="5" ma:contentTypeDescription="Crée un document." ma:contentTypeScope="" ma:versionID="63c5a3bb266b1d26cae0cf050fc95839">
   <xsd:schema xmlns:xsd="http://www.w3.org/2001/XMLSchema" xmlns:xs="http://www.w3.org/2001/XMLSchema" xmlns:p="http://schemas.microsoft.com/office/2006/metadata/properties" xmlns:ns2="34a57691-9ad9-4ce4-8338-1a18ae55b376" xmlns:ns3="0957e3d6-0b23-43f9-a093-e9066bd241e2" targetNamespace="http://schemas.microsoft.com/office/2006/metadata/properties" ma:root="true" ma:fieldsID="04e0122c2257f41f606a8f021f127b7f" ns2:_="" ns3:_="">
     <xsd:import namespace="34a57691-9ad9-4ce4-8338-1a18ae55b376"/>
@@ -38514,28 +38216,26 @@
 </ct:contentTypeSchema>
 </file>
 
+<file path=customXml/item2.xml><?xml version="1.0" encoding="utf-8"?>
+<?mso-contentType ?>
+<FormTemplates xmlns="http://schemas.microsoft.com/sharepoint/v3/contenttype/forms">
+  <Display>DocumentLibraryForm</Display>
+  <Edit>DocumentLibraryForm</Edit>
+  <New>DocumentLibraryForm</New>
+</FormTemplates>
+</file>
+
+<file path=customXml/item3.xml><?xml version="1.0" encoding="utf-8"?>
+<p:properties xmlns:p="http://schemas.microsoft.com/office/2006/metadata/properties" xmlns:xsi="http://www.w3.org/2001/XMLSchema-instance" xmlns:pc="http://schemas.microsoft.com/office/infopath/2007/PartnerControls">
+  <documentManagement/>
+</p:properties>
+</file>
+
 <file path=customXml/item4.xml><?xml version="1.0" encoding="utf-8"?>
 <b:Sources xmlns:b="http://schemas.openxmlformats.org/officeDocument/2006/bibliography" xmlns="http://schemas.openxmlformats.org/officeDocument/2006/bibliography" SelectedStyle="\APA.XSL" StyleName="APA"/>
 </file>
 
 <file path=customXml/itemProps1.xml><?xml version="1.0" encoding="utf-8"?>
-<ds:datastoreItem xmlns:ds="http://schemas.openxmlformats.org/officeDocument/2006/customXml" ds:itemID="{096C176F-EF43-477A-8E34-05079F9C17AE}">
-  <ds:schemaRefs>
-    <ds:schemaRef ds:uri="http://schemas.microsoft.com/sharepoint/v3/contenttype/forms"/>
-  </ds:schemaRefs>
-</ds:datastoreItem>
-</file>
-
-<file path=customXml/itemProps2.xml><?xml version="1.0" encoding="utf-8"?>
-<ds:datastoreItem xmlns:ds="http://schemas.openxmlformats.org/officeDocument/2006/customXml" ds:itemID="{9DB58308-C5CD-4878-BD96-F7E7AC87D965}">
-  <ds:schemaRefs>
-    <ds:schemaRef ds:uri="http://schemas.microsoft.com/office/2006/metadata/properties"/>
-    <ds:schemaRef ds:uri="http://schemas.microsoft.com/office/infopath/2007/PartnerControls"/>
-  </ds:schemaRefs>
-</ds:datastoreItem>
-</file>
-
-<file path=customXml/itemProps3.xml><?xml version="1.0" encoding="utf-8"?>
 <ds:datastoreItem xmlns:ds="http://schemas.openxmlformats.org/officeDocument/2006/customXml" ds:itemID="{1E27683E-65B6-4358-A808-3EDE9E9B6138}">
   <ds:schemaRefs>
     <ds:schemaRef ds:uri="http://schemas.microsoft.com/office/2006/metadata/contentType"/>
@@ -38554,8 +38254,25 @@
 </ds:datastoreItem>
 </file>
 
+<file path=customXml/itemProps2.xml><?xml version="1.0" encoding="utf-8"?>
+<ds:datastoreItem xmlns:ds="http://schemas.openxmlformats.org/officeDocument/2006/customXml" ds:itemID="{096C176F-EF43-477A-8E34-05079F9C17AE}">
+  <ds:schemaRefs>
+    <ds:schemaRef ds:uri="http://schemas.microsoft.com/sharepoint/v3/contenttype/forms"/>
+  </ds:schemaRefs>
+</ds:datastoreItem>
+</file>
+
+<file path=customXml/itemProps3.xml><?xml version="1.0" encoding="utf-8"?>
+<ds:datastoreItem xmlns:ds="http://schemas.openxmlformats.org/officeDocument/2006/customXml" ds:itemID="{9DB58308-C5CD-4878-BD96-F7E7AC87D965}">
+  <ds:schemaRefs>
+    <ds:schemaRef ds:uri="http://schemas.microsoft.com/office/2006/metadata/properties"/>
+    <ds:schemaRef ds:uri="http://schemas.microsoft.com/office/infopath/2007/PartnerControls"/>
+  </ds:schemaRefs>
+</ds:datastoreItem>
+</file>
+
 <file path=customXml/itemProps4.xml><?xml version="1.0" encoding="utf-8"?>
-<ds:datastoreItem xmlns:ds="http://schemas.openxmlformats.org/officeDocument/2006/customXml" ds:itemID="{2521F4CF-DE85-4863-8F31-76F78451C6AB}">
+<ds:datastoreItem xmlns:ds="http://schemas.openxmlformats.org/officeDocument/2006/customXml" ds:itemID="{BCD4376C-D508-44A5-B547-1900CFB79130}">
   <ds:schemaRefs>
     <ds:schemaRef ds:uri="http://schemas.openxmlformats.org/officeDocument/2006/bibliography"/>
   </ds:schemaRefs>

--- a/doc/docx/Create_a_WebPortal_SageX3_WebServices_ENG.docx
+++ b/doc/docx/Create_a_WebPortal_SageX3_WebServices_ENG.docx
@@ -9,12 +9,14 @@
           <w:lang w:val="en-US"/>
         </w:rPr>
       </w:pPr>
+      <w:bookmarkStart w:id="0" w:name="_GoBack"/>
+      <w:bookmarkEnd w:id="0"/>
       <w:r>
         <w:rPr>
           <w:noProof/>
         </w:rPr>
         <w:drawing>
-          <wp:anchor distT="0" distB="0" distL="114300" distR="114300" simplePos="0" relativeHeight="251693568" behindDoc="0" locked="0" layoutInCell="1" allowOverlap="1" wp14:anchorId="0707ECC2" wp14:editId="5612779C">
+          <wp:anchor distT="0" distB="0" distL="114300" distR="114300" simplePos="0" relativeHeight="251693568" behindDoc="0" locked="0" layoutInCell="1" allowOverlap="1" wp14:anchorId="28D564D3" wp14:editId="1D89B052">
             <wp:simplePos x="0" y="0"/>
             <wp:positionH relativeFrom="page">
               <wp:align>center</wp:align>
@@ -75,7 +77,7 @@
           <w:lang w:val="fr-FR" w:eastAsia="fr-FR"/>
         </w:rPr>
         <w:drawing>
-          <wp:anchor distT="0" distB="0" distL="114300" distR="114300" simplePos="0" relativeHeight="251691520" behindDoc="1" locked="0" layoutInCell="1" allowOverlap="1" wp14:anchorId="08CF305C" wp14:editId="0F7EF9F0">
+          <wp:anchor distT="0" distB="0" distL="114300" distR="114300" simplePos="0" relativeHeight="251691520" behindDoc="1" locked="0" layoutInCell="1" allowOverlap="1" wp14:anchorId="463E0012" wp14:editId="53959AEA">
             <wp:simplePos x="0" y="0"/>
             <wp:positionH relativeFrom="page">
               <wp:align>left</wp:align>
@@ -240,12 +242,12 @@
           <w:docGrid w:linePitch="360"/>
         </w:sectPr>
       </w:pPr>
-      <w:ins w:id="0" w:author="Auteur">
+      <w:ins w:id="1" w:author="Auteur">
         <w:r>
           <w:t>02</w:t>
         </w:r>
       </w:ins>
-      <w:del w:id="1" w:author="Auteur">
+      <w:del w:id="2" w:author="Auteur">
         <w:r>
           <w:delText>10</w:delText>
         </w:r>
@@ -256,12 +258,12 @@
       <w:r>
         <w:t>20</w:t>
       </w:r>
-      <w:ins w:id="2" w:author="Auteur">
+      <w:ins w:id="3" w:author="Auteur">
         <w:r>
           <w:t>20</w:t>
         </w:r>
       </w:ins>
-      <w:del w:id="3" w:author="Auteur">
+      <w:del w:id="4" w:author="Auteur">
         <w:r>
           <w:delText>18</w:delText>
         </w:r>
@@ -545,7 +547,7 @@
           <w:pPr>
             <w:pStyle w:val="TM1"/>
             <w:rPr>
-              <w:ins w:id="4" w:author="Auteur"/>
+              <w:ins w:id="5" w:author="Auteur"/>
               <w:rFonts w:asciiTheme="minorHAnsi" w:eastAsiaTheme="minorEastAsia" w:hAnsiTheme="minorHAnsi" w:cstheme="minorBidi"/>
               <w:b w:val="0"/>
               <w:bCs w:val="0"/>
@@ -565,7 +567,7 @@
           <w:r>
             <w:fldChar w:fldCharType="separate"/>
           </w:r>
-          <w:ins w:id="5" w:author="Auteur">
+          <w:ins w:id="6" w:author="Auteur">
             <w:r>
               <w:rPr>
                 <w:rStyle w:val="Lienhypertexte"/>
@@ -579,7 +581,7 @@
               <w:instrText xml:space="preserve"> </w:instrText>
             </w:r>
             <w:r>
-              <w:instrText>HYPERLINK \l "_Toc527036843"</w:instrText>
+              <w:instrText>HYPERLINK \l "_Toc33535418"</w:instrText>
             </w:r>
             <w:r>
               <w:rPr>
@@ -615,7 +617,7 @@
               <w:rPr>
                 <w:webHidden/>
               </w:rPr>
-              <w:instrText xml:space="preserve"> PAGEREF _Toc527036843 \h </w:instrText>
+              <w:instrText xml:space="preserve"> PAGEREF _Toc33535418 \h </w:instrText>
             </w:r>
           </w:ins>
           <w:r>
@@ -629,13 +631,33 @@
             </w:rPr>
             <w:fldChar w:fldCharType="separate"/>
           </w:r>
-          <w:ins w:id="6" w:author="Auteur">
+          <w:ins w:id="7" w:author="Auteur">
             <w:r>
               <w:rPr>
                 <w:webHidden/>
               </w:rPr>
               <w:t>4</w:t>
             </w:r>
+            <w:del w:id="8" w:author="Auteur">
+              <w:r>
+                <w:rPr>
+                  <w:webHidden/>
+                </w:rPr>
+                <w:delText>6</w:delText>
+              </w:r>
+              <w:r>
+                <w:rPr>
+                  <w:webHidden/>
+                </w:rPr>
+                <w:delText>6</w:delText>
+              </w:r>
+              <w:r>
+                <w:rPr>
+                  <w:webHidden/>
+                </w:rPr>
+                <w:delText>4</w:delText>
+              </w:r>
+            </w:del>
             <w:r>
               <w:rPr>
                 <w:webHidden/>
@@ -657,7 +679,7 @@
               <w:tab w:val="right" w:pos="8777"/>
             </w:tabs>
             <w:rPr>
-              <w:ins w:id="7" w:author="Auteur"/>
+              <w:ins w:id="9" w:author="Auteur"/>
               <w:rFonts w:eastAsiaTheme="minorEastAsia" w:cstheme="minorBidi"/>
               <w:b w:val="0"/>
               <w:bCs w:val="0"/>
@@ -668,7 +690,7 @@
               <w:lang w:val="fr-FR" w:eastAsia="fr-FR"/>
             </w:rPr>
           </w:pPr>
-          <w:ins w:id="8" w:author="Auteur">
+          <w:ins w:id="10" w:author="Auteur">
             <w:r>
               <w:rPr>
                 <w:rStyle w:val="Lienhypertexte"/>
@@ -687,7 +709,7 @@
               <w:rPr>
                 <w:noProof/>
               </w:rPr>
-              <w:instrText>HYPERLINK \l "_Toc527036844"</w:instrText>
+              <w:instrText>HYPERLINK \l "_Toc33535419"</w:instrText>
             </w:r>
             <w:r>
               <w:rPr>
@@ -729,7 +751,7 @@
                 <w:noProof/>
                 <w:webHidden/>
               </w:rPr>
-              <w:instrText xml:space="preserve"> PAGEREF _Toc527036844 \h </w:instrText>
+              <w:instrText xml:space="preserve"> PAGEREF _Toc33535419 \h </w:instrText>
             </w:r>
           </w:ins>
           <w:r>
@@ -745,7 +767,7 @@
             </w:rPr>
             <w:fldChar w:fldCharType="separate"/>
           </w:r>
-          <w:ins w:id="9" w:author="Auteur">
+          <w:ins w:id="11" w:author="Auteur">
             <w:r>
               <w:rPr>
                 <w:noProof/>
@@ -753,6 +775,29 @@
               </w:rPr>
               <w:t>4</w:t>
             </w:r>
+            <w:del w:id="12" w:author="Auteur">
+              <w:r>
+                <w:rPr>
+                  <w:noProof/>
+                  <w:webHidden/>
+                </w:rPr>
+                <w:delText>6</w:delText>
+              </w:r>
+              <w:r>
+                <w:rPr>
+                  <w:noProof/>
+                  <w:webHidden/>
+                </w:rPr>
+                <w:delText>6</w:delText>
+              </w:r>
+              <w:r>
+                <w:rPr>
+                  <w:noProof/>
+                  <w:webHidden/>
+                </w:rPr>
+                <w:delText>4</w:delText>
+              </w:r>
+            </w:del>
             <w:r>
               <w:rPr>
                 <w:noProof/>
@@ -773,7 +818,7 @@
           <w:pPr>
             <w:pStyle w:val="TM1"/>
             <w:rPr>
-              <w:ins w:id="10" w:author="Auteur"/>
+              <w:ins w:id="13" w:author="Auteur"/>
               <w:rFonts w:asciiTheme="minorHAnsi" w:eastAsiaTheme="minorEastAsia" w:hAnsiTheme="minorHAnsi" w:cstheme="minorBidi"/>
               <w:b w:val="0"/>
               <w:bCs w:val="0"/>
@@ -784,7 +829,7 @@
               <w:lang w:val="fr-FR" w:eastAsia="fr-FR"/>
             </w:rPr>
           </w:pPr>
-          <w:ins w:id="11" w:author="Auteur">
+          <w:ins w:id="14" w:author="Auteur">
             <w:r>
               <w:rPr>
                 <w:rStyle w:val="Lienhypertexte"/>
@@ -798,7 +843,7 @@
               <w:instrText xml:space="preserve"> </w:instrText>
             </w:r>
             <w:r>
-              <w:instrText>HYPERLINK \l "_Toc527036845"</w:instrText>
+              <w:instrText>HYPERLINK \l "_Toc33535420"</w:instrText>
             </w:r>
             <w:r>
               <w:rPr>
@@ -834,7 +879,7 @@
               <w:rPr>
                 <w:webHidden/>
               </w:rPr>
-              <w:instrText xml:space="preserve"> PAGEREF _Toc527036845 \h </w:instrText>
+              <w:instrText xml:space="preserve"> PAGEREF _Toc33535420 \h </w:instrText>
             </w:r>
           </w:ins>
           <w:r>
@@ -848,13 +893,33 @@
             </w:rPr>
             <w:fldChar w:fldCharType="separate"/>
           </w:r>
-          <w:ins w:id="12" w:author="Auteur">
+          <w:ins w:id="15" w:author="Auteur">
             <w:r>
               <w:rPr>
                 <w:webHidden/>
               </w:rPr>
               <w:t>5</w:t>
             </w:r>
+            <w:del w:id="16" w:author="Auteur">
+              <w:r>
+                <w:rPr>
+                  <w:webHidden/>
+                </w:rPr>
+                <w:delText>7</w:delText>
+              </w:r>
+              <w:r>
+                <w:rPr>
+                  <w:webHidden/>
+                </w:rPr>
+                <w:delText>7</w:delText>
+              </w:r>
+              <w:r>
+                <w:rPr>
+                  <w:webHidden/>
+                </w:rPr>
+                <w:delText>5</w:delText>
+              </w:r>
+            </w:del>
             <w:r>
               <w:rPr>
                 <w:webHidden/>
@@ -876,7 +941,7 @@
               <w:tab w:val="right" w:pos="8777"/>
             </w:tabs>
             <w:rPr>
-              <w:ins w:id="13" w:author="Auteur"/>
+              <w:ins w:id="17" w:author="Auteur"/>
               <w:rFonts w:eastAsiaTheme="minorEastAsia" w:cstheme="minorBidi"/>
               <w:b w:val="0"/>
               <w:bCs w:val="0"/>
@@ -887,7 +952,7 @@
               <w:lang w:val="fr-FR" w:eastAsia="fr-FR"/>
             </w:rPr>
           </w:pPr>
-          <w:ins w:id="14" w:author="Auteur">
+          <w:ins w:id="18" w:author="Auteur">
             <w:r>
               <w:rPr>
                 <w:rStyle w:val="Lienhypertexte"/>
@@ -906,7 +971,7 @@
               <w:rPr>
                 <w:noProof/>
               </w:rPr>
-              <w:instrText>HYPERLINK \l "_Toc527036846"</w:instrText>
+              <w:instrText>HYPERLINK \l "_Toc33535421"</w:instrText>
             </w:r>
             <w:r>
               <w:rPr>
@@ -948,7 +1013,7 @@
                 <w:noProof/>
                 <w:webHidden/>
               </w:rPr>
-              <w:instrText xml:space="preserve"> PAGEREF _Toc527036846 \h </w:instrText>
+              <w:instrText xml:space="preserve"> PAGEREF _Toc33535421 \h </w:instrText>
             </w:r>
           </w:ins>
           <w:r>
@@ -964,7 +1029,7 @@
             </w:rPr>
             <w:fldChar w:fldCharType="separate"/>
           </w:r>
-          <w:ins w:id="15" w:author="Auteur">
+          <w:ins w:id="19" w:author="Auteur">
             <w:r>
               <w:rPr>
                 <w:noProof/>
@@ -972,6 +1037,29 @@
               </w:rPr>
               <w:t>5</w:t>
             </w:r>
+            <w:del w:id="20" w:author="Auteur">
+              <w:r>
+                <w:rPr>
+                  <w:noProof/>
+                  <w:webHidden/>
+                </w:rPr>
+                <w:delText>7</w:delText>
+              </w:r>
+              <w:r>
+                <w:rPr>
+                  <w:noProof/>
+                  <w:webHidden/>
+                </w:rPr>
+                <w:delText>7</w:delText>
+              </w:r>
+              <w:r>
+                <w:rPr>
+                  <w:noProof/>
+                  <w:webHidden/>
+                </w:rPr>
+                <w:delText>5</w:delText>
+              </w:r>
+            </w:del>
             <w:r>
               <w:rPr>
                 <w:noProof/>
@@ -995,7 +1083,7 @@
               <w:tab w:val="right" w:pos="8777"/>
             </w:tabs>
             <w:rPr>
-              <w:ins w:id="16" w:author="Auteur"/>
+              <w:ins w:id="21" w:author="Auteur"/>
               <w:rFonts w:eastAsiaTheme="minorEastAsia" w:cstheme="minorBidi"/>
               <w:b w:val="0"/>
               <w:bCs w:val="0"/>
@@ -1006,7 +1094,7 @@
               <w:lang w:val="fr-FR" w:eastAsia="fr-FR"/>
             </w:rPr>
           </w:pPr>
-          <w:ins w:id="17" w:author="Auteur">
+          <w:ins w:id="22" w:author="Auteur">
             <w:r>
               <w:rPr>
                 <w:rStyle w:val="Lienhypertexte"/>
@@ -1025,7 +1113,7 @@
               <w:rPr>
                 <w:noProof/>
               </w:rPr>
-              <w:instrText>HYPERLINK \l "_Toc527036847"</w:instrText>
+              <w:instrText>HYPERLINK \l "_Toc33535422"</w:instrText>
             </w:r>
             <w:r>
               <w:rPr>
@@ -1067,7 +1155,7 @@
                 <w:noProof/>
                 <w:webHidden/>
               </w:rPr>
-              <w:instrText xml:space="preserve"> PAGEREF _Toc527036847 \h </w:instrText>
+              <w:instrText xml:space="preserve"> PAGEREF _Toc33535422 \h </w:instrText>
             </w:r>
           </w:ins>
           <w:r>
@@ -1083,7 +1171,7 @@
             </w:rPr>
             <w:fldChar w:fldCharType="separate"/>
           </w:r>
-          <w:ins w:id="18" w:author="Auteur">
+          <w:ins w:id="23" w:author="Auteur">
             <w:r>
               <w:rPr>
                 <w:noProof/>
@@ -1091,6 +1179,29 @@
               </w:rPr>
               <w:t>10</w:t>
             </w:r>
+            <w:del w:id="24" w:author="Auteur">
+              <w:r>
+                <w:rPr>
+                  <w:noProof/>
+                  <w:webHidden/>
+                </w:rPr>
+                <w:delText>12</w:delText>
+              </w:r>
+              <w:r>
+                <w:rPr>
+                  <w:noProof/>
+                  <w:webHidden/>
+                </w:rPr>
+                <w:delText>12</w:delText>
+              </w:r>
+              <w:r>
+                <w:rPr>
+                  <w:noProof/>
+                  <w:webHidden/>
+                </w:rPr>
+                <w:delText>10</w:delText>
+              </w:r>
+            </w:del>
             <w:r>
               <w:rPr>
                 <w:noProof/>
@@ -1114,7 +1225,7 @@
               <w:tab w:val="right" w:pos="8777"/>
             </w:tabs>
             <w:rPr>
-              <w:ins w:id="19" w:author="Auteur"/>
+              <w:ins w:id="25" w:author="Auteur"/>
               <w:rFonts w:eastAsiaTheme="minorEastAsia" w:cstheme="minorBidi"/>
               <w:noProof/>
               <w:color w:val="auto"/>
@@ -1123,7 +1234,7 @@
               <w:lang w:val="fr-FR" w:eastAsia="fr-FR"/>
             </w:rPr>
           </w:pPr>
-          <w:ins w:id="20" w:author="Auteur">
+          <w:ins w:id="26" w:author="Auteur">
             <w:r>
               <w:rPr>
                 <w:rStyle w:val="Lienhypertexte"/>
@@ -1142,7 +1253,7 @@
               <w:rPr>
                 <w:noProof/>
               </w:rPr>
-              <w:instrText>HYPERLINK \l "_Toc527036848"</w:instrText>
+              <w:instrText>HYPERLINK \l "_Toc33535423"</w:instrText>
             </w:r>
             <w:r>
               <w:rPr>
@@ -1185,7 +1296,7 @@
                 <w:noProof/>
                 <w:webHidden/>
               </w:rPr>
-              <w:instrText xml:space="preserve"> PAGEREF _Toc527036848 \h </w:instrText>
+              <w:instrText xml:space="preserve"> PAGEREF _Toc33535423 \h </w:instrText>
             </w:r>
           </w:ins>
           <w:r>
@@ -1201,7 +1312,7 @@
             </w:rPr>
             <w:fldChar w:fldCharType="separate"/>
           </w:r>
-          <w:ins w:id="21" w:author="Auteur">
+          <w:ins w:id="27" w:author="Auteur">
             <w:r>
               <w:rPr>
                 <w:noProof/>
@@ -1209,6 +1320,29 @@
               </w:rPr>
               <w:t>10</w:t>
             </w:r>
+            <w:del w:id="28" w:author="Auteur">
+              <w:r>
+                <w:rPr>
+                  <w:noProof/>
+                  <w:webHidden/>
+                </w:rPr>
+                <w:delText>12</w:delText>
+              </w:r>
+              <w:r>
+                <w:rPr>
+                  <w:noProof/>
+                  <w:webHidden/>
+                </w:rPr>
+                <w:delText>12</w:delText>
+              </w:r>
+              <w:r>
+                <w:rPr>
+                  <w:noProof/>
+                  <w:webHidden/>
+                </w:rPr>
+                <w:delText>10</w:delText>
+              </w:r>
+            </w:del>
             <w:r>
               <w:rPr>
                 <w:noProof/>
@@ -1232,7 +1366,7 @@
               <w:tab w:val="right" w:pos="8777"/>
             </w:tabs>
             <w:rPr>
-              <w:ins w:id="22" w:author="Auteur"/>
+              <w:ins w:id="29" w:author="Auteur"/>
               <w:rFonts w:eastAsiaTheme="minorEastAsia" w:cstheme="minorBidi"/>
               <w:noProof/>
               <w:color w:val="auto"/>
@@ -1241,7 +1375,7 @@
               <w:lang w:val="fr-FR" w:eastAsia="fr-FR"/>
             </w:rPr>
           </w:pPr>
-          <w:ins w:id="23" w:author="Auteur">
+          <w:ins w:id="30" w:author="Auteur">
             <w:r>
               <w:rPr>
                 <w:rStyle w:val="Lienhypertexte"/>
@@ -1260,7 +1394,7 @@
               <w:rPr>
                 <w:noProof/>
               </w:rPr>
-              <w:instrText>HYPERLINK \l "_Toc527036849"</w:instrText>
+              <w:instrText>HYPERLINK \l "_Toc33535424"</w:instrText>
             </w:r>
             <w:r>
               <w:rPr>
@@ -1303,7 +1437,7 @@
                 <w:noProof/>
                 <w:webHidden/>
               </w:rPr>
-              <w:instrText xml:space="preserve"> PAGEREF _Toc527036849 \h </w:instrText>
+              <w:instrText xml:space="preserve"> PAGEREF _Toc33535424 \h </w:instrText>
             </w:r>
           </w:ins>
           <w:r>
@@ -1319,7 +1453,7 @@
             </w:rPr>
             <w:fldChar w:fldCharType="separate"/>
           </w:r>
-          <w:ins w:id="24" w:author="Auteur">
+          <w:ins w:id="31" w:author="Auteur">
             <w:r>
               <w:rPr>
                 <w:noProof/>
@@ -1327,6 +1461,29 @@
               </w:rPr>
               <w:t>10</w:t>
             </w:r>
+            <w:del w:id="32" w:author="Auteur">
+              <w:r>
+                <w:rPr>
+                  <w:noProof/>
+                  <w:webHidden/>
+                </w:rPr>
+                <w:delText>13</w:delText>
+              </w:r>
+              <w:r>
+                <w:rPr>
+                  <w:noProof/>
+                  <w:webHidden/>
+                </w:rPr>
+                <w:delText>13</w:delText>
+              </w:r>
+              <w:r>
+                <w:rPr>
+                  <w:noProof/>
+                  <w:webHidden/>
+                </w:rPr>
+                <w:delText>10</w:delText>
+              </w:r>
+            </w:del>
             <w:r>
               <w:rPr>
                 <w:noProof/>
@@ -1350,7 +1507,7 @@
               <w:tab w:val="right" w:pos="8777"/>
             </w:tabs>
             <w:rPr>
-              <w:ins w:id="25" w:author="Auteur"/>
+              <w:ins w:id="33" w:author="Auteur"/>
               <w:rFonts w:eastAsiaTheme="minorEastAsia" w:cstheme="minorBidi"/>
               <w:b w:val="0"/>
               <w:bCs w:val="0"/>
@@ -1361,7 +1518,7 @@
               <w:lang w:val="fr-FR" w:eastAsia="fr-FR"/>
             </w:rPr>
           </w:pPr>
-          <w:ins w:id="26" w:author="Auteur">
+          <w:ins w:id="34" w:author="Auteur">
             <w:r>
               <w:rPr>
                 <w:rStyle w:val="Lienhypertexte"/>
@@ -1380,7 +1537,7 @@
               <w:rPr>
                 <w:noProof/>
               </w:rPr>
-              <w:instrText>HYPERLINK \l "_Toc527036850"</w:instrText>
+              <w:instrText>HYPERLINK \l "_Toc33535425"</w:instrText>
             </w:r>
             <w:r>
               <w:rPr>
@@ -1422,7 +1579,7 @@
                 <w:noProof/>
                 <w:webHidden/>
               </w:rPr>
-              <w:instrText xml:space="preserve"> PAGEREF _Toc527036850 \h </w:instrText>
+              <w:instrText xml:space="preserve"> PAGEREF _Toc33535425 \h </w:instrText>
             </w:r>
           </w:ins>
           <w:r>
@@ -1438,7 +1595,7 @@
             </w:rPr>
             <w:fldChar w:fldCharType="separate"/>
           </w:r>
-          <w:ins w:id="27" w:author="Auteur">
+          <w:ins w:id="35" w:author="Auteur">
             <w:r>
               <w:rPr>
                 <w:noProof/>
@@ -1446,6 +1603,29 @@
               </w:rPr>
               <w:t>12</w:t>
             </w:r>
+            <w:del w:id="36" w:author="Auteur">
+              <w:r>
+                <w:rPr>
+                  <w:noProof/>
+                  <w:webHidden/>
+                </w:rPr>
+                <w:delText>15</w:delText>
+              </w:r>
+              <w:r>
+                <w:rPr>
+                  <w:noProof/>
+                  <w:webHidden/>
+                </w:rPr>
+                <w:delText>15</w:delText>
+              </w:r>
+              <w:r>
+                <w:rPr>
+                  <w:noProof/>
+                  <w:webHidden/>
+                </w:rPr>
+                <w:delText>12</w:delText>
+              </w:r>
+            </w:del>
             <w:r>
               <w:rPr>
                 <w:noProof/>
@@ -1469,7 +1649,7 @@
               <w:tab w:val="right" w:pos="8777"/>
             </w:tabs>
             <w:rPr>
-              <w:ins w:id="28" w:author="Auteur"/>
+              <w:ins w:id="37" w:author="Auteur"/>
               <w:rFonts w:eastAsiaTheme="minorEastAsia" w:cstheme="minorBidi"/>
               <w:noProof/>
               <w:color w:val="auto"/>
@@ -1478,7 +1658,7 @@
               <w:lang w:val="fr-FR" w:eastAsia="fr-FR"/>
             </w:rPr>
           </w:pPr>
-          <w:ins w:id="29" w:author="Auteur">
+          <w:ins w:id="38" w:author="Auteur">
             <w:r>
               <w:rPr>
                 <w:rStyle w:val="Lienhypertexte"/>
@@ -1497,7 +1677,7 @@
               <w:rPr>
                 <w:noProof/>
               </w:rPr>
-              <w:instrText>HYPERLINK \l "_Toc527036851"</w:instrText>
+              <w:instrText>HYPERLINK \l "_Toc33535426"</w:instrText>
             </w:r>
             <w:r>
               <w:rPr>
@@ -1539,7 +1719,7 @@
                 <w:noProof/>
                 <w:webHidden/>
               </w:rPr>
-              <w:instrText xml:space="preserve"> PAGEREF _Toc527036851 \h </w:instrText>
+              <w:instrText xml:space="preserve"> PAGEREF _Toc33535426 \h </w:instrText>
             </w:r>
           </w:ins>
           <w:r>
@@ -1555,7 +1735,7 @@
             </w:rPr>
             <w:fldChar w:fldCharType="separate"/>
           </w:r>
-          <w:ins w:id="30" w:author="Auteur">
+          <w:ins w:id="39" w:author="Auteur">
             <w:r>
               <w:rPr>
                 <w:noProof/>
@@ -1563,6 +1743,29 @@
               </w:rPr>
               <w:t>12</w:t>
             </w:r>
+            <w:del w:id="40" w:author="Auteur">
+              <w:r>
+                <w:rPr>
+                  <w:noProof/>
+                  <w:webHidden/>
+                </w:rPr>
+                <w:delText>15</w:delText>
+              </w:r>
+              <w:r>
+                <w:rPr>
+                  <w:noProof/>
+                  <w:webHidden/>
+                </w:rPr>
+                <w:delText>15</w:delText>
+              </w:r>
+              <w:r>
+                <w:rPr>
+                  <w:noProof/>
+                  <w:webHidden/>
+                </w:rPr>
+                <w:delText>12</w:delText>
+              </w:r>
+            </w:del>
             <w:r>
               <w:rPr>
                 <w:noProof/>
@@ -1586,7 +1789,7 @@
               <w:tab w:val="right" w:pos="8777"/>
             </w:tabs>
             <w:rPr>
-              <w:ins w:id="31" w:author="Auteur"/>
+              <w:ins w:id="41" w:author="Auteur"/>
               <w:rFonts w:eastAsiaTheme="minorEastAsia" w:cstheme="minorBidi"/>
               <w:noProof/>
               <w:color w:val="auto"/>
@@ -1595,7 +1798,7 @@
               <w:lang w:val="fr-FR" w:eastAsia="fr-FR"/>
             </w:rPr>
           </w:pPr>
-          <w:ins w:id="32" w:author="Auteur">
+          <w:ins w:id="42" w:author="Auteur">
             <w:r>
               <w:rPr>
                 <w:rStyle w:val="Lienhypertexte"/>
@@ -1614,7 +1817,7 @@
               <w:rPr>
                 <w:noProof/>
               </w:rPr>
-              <w:instrText>HYPERLINK \l "_Toc527036852"</w:instrText>
+              <w:instrText>HYPERLINK \l "_Toc33535427"</w:instrText>
             </w:r>
             <w:r>
               <w:rPr>
@@ -1656,7 +1859,7 @@
                 <w:noProof/>
                 <w:webHidden/>
               </w:rPr>
-              <w:instrText xml:space="preserve"> PAGEREF _Toc527036852 \h </w:instrText>
+              <w:instrText xml:space="preserve"> PAGEREF _Toc33535427 \h </w:instrText>
             </w:r>
           </w:ins>
           <w:r>
@@ -1672,7 +1875,7 @@
             </w:rPr>
             <w:fldChar w:fldCharType="separate"/>
           </w:r>
-          <w:ins w:id="33" w:author="Auteur">
+          <w:ins w:id="43" w:author="Auteur">
             <w:r>
               <w:rPr>
                 <w:noProof/>
@@ -1680,6 +1883,29 @@
               </w:rPr>
               <w:t>13</w:t>
             </w:r>
+            <w:del w:id="44" w:author="Auteur">
+              <w:r>
+                <w:rPr>
+                  <w:noProof/>
+                  <w:webHidden/>
+                </w:rPr>
+                <w:delText>16</w:delText>
+              </w:r>
+              <w:r>
+                <w:rPr>
+                  <w:noProof/>
+                  <w:webHidden/>
+                </w:rPr>
+                <w:delText>16</w:delText>
+              </w:r>
+              <w:r>
+                <w:rPr>
+                  <w:noProof/>
+                  <w:webHidden/>
+                </w:rPr>
+                <w:delText>13</w:delText>
+              </w:r>
+            </w:del>
             <w:r>
               <w:rPr>
                 <w:noProof/>
@@ -1703,7 +1929,7 @@
               <w:tab w:val="right" w:pos="8777"/>
             </w:tabs>
             <w:rPr>
-              <w:ins w:id="34" w:author="Auteur"/>
+              <w:ins w:id="45" w:author="Auteur"/>
               <w:rFonts w:eastAsiaTheme="minorEastAsia" w:cstheme="minorBidi"/>
               <w:noProof/>
               <w:color w:val="auto"/>
@@ -1712,7 +1938,7 @@
               <w:lang w:val="fr-FR" w:eastAsia="fr-FR"/>
             </w:rPr>
           </w:pPr>
-          <w:ins w:id="35" w:author="Auteur">
+          <w:ins w:id="46" w:author="Auteur">
             <w:r>
               <w:rPr>
                 <w:rStyle w:val="Lienhypertexte"/>
@@ -1731,7 +1957,7 @@
               <w:rPr>
                 <w:noProof/>
               </w:rPr>
-              <w:instrText>HYPERLINK \l "_Toc527036853"</w:instrText>
+              <w:instrText>HYPERLINK \l "_Toc33535428"</w:instrText>
             </w:r>
             <w:r>
               <w:rPr>
@@ -1773,7 +1999,7 @@
                 <w:noProof/>
                 <w:webHidden/>
               </w:rPr>
-              <w:instrText xml:space="preserve"> PAGEREF _Toc527036853 \h </w:instrText>
+              <w:instrText xml:space="preserve"> PAGEREF _Toc33535428 \h </w:instrText>
             </w:r>
           </w:ins>
           <w:r>
@@ -1789,7 +2015,7 @@
             </w:rPr>
             <w:fldChar w:fldCharType="separate"/>
           </w:r>
-          <w:ins w:id="36" w:author="Auteur">
+          <w:ins w:id="47" w:author="Auteur">
             <w:r>
               <w:rPr>
                 <w:noProof/>
@@ -1797,461 +2023,29 @@
               </w:rPr>
               <w:t>14</w:t>
             </w:r>
-            <w:r>
-              <w:rPr>
-                <w:noProof/>
-                <w:webHidden/>
-              </w:rPr>
-              <w:fldChar w:fldCharType="end"/>
-            </w:r>
-            <w:r>
-              <w:rPr>
-                <w:rStyle w:val="Lienhypertexte"/>
-                <w:noProof/>
-              </w:rPr>
-              <w:fldChar w:fldCharType="end"/>
-            </w:r>
-          </w:ins>
-        </w:p>
-        <w:p>
-          <w:pPr>
-            <w:pStyle w:val="TM2"/>
-            <w:tabs>
-              <w:tab w:val="right" w:pos="8777"/>
-            </w:tabs>
-            <w:rPr>
-              <w:ins w:id="37" w:author="Auteur"/>
-              <w:rFonts w:eastAsiaTheme="minorEastAsia" w:cstheme="minorBidi"/>
-              <w:b w:val="0"/>
-              <w:bCs w:val="0"/>
-              <w:noProof/>
-              <w:color w:val="auto"/>
-              <w:sz w:val="22"/>
-              <w:szCs w:val="22"/>
-              <w:lang w:val="fr-FR" w:eastAsia="fr-FR"/>
-            </w:rPr>
-          </w:pPr>
-          <w:ins w:id="38" w:author="Auteur">
-            <w:r>
-              <w:rPr>
-                <w:rStyle w:val="Lienhypertexte"/>
-                <w:noProof/>
-              </w:rPr>
-              <w:fldChar w:fldCharType="begin"/>
-            </w:r>
-            <w:r>
-              <w:rPr>
-                <w:rStyle w:val="Lienhypertexte"/>
-                <w:noProof/>
-              </w:rPr>
-              <w:instrText xml:space="preserve"> </w:instrText>
-            </w:r>
-            <w:r>
-              <w:rPr>
-                <w:noProof/>
-              </w:rPr>
-              <w:instrText>HYPERLINK \l "_Toc527036854"</w:instrText>
-            </w:r>
-            <w:r>
-              <w:rPr>
-                <w:rStyle w:val="Lienhypertexte"/>
-                <w:noProof/>
-              </w:rPr>
-              <w:instrText xml:space="preserve"> </w:instrText>
-            </w:r>
-            <w:r>
-              <w:rPr>
-                <w:rStyle w:val="Lienhypertexte"/>
-                <w:noProof/>
-              </w:rPr>
-              <w:fldChar w:fldCharType="separate"/>
-            </w:r>
-            <w:r>
-              <w:rPr>
-                <w:rStyle w:val="Lienhypertexte"/>
-                <w:noProof/>
-              </w:rPr>
-              <w:t>Publish the Web service</w:t>
-            </w:r>
-            <w:r>
-              <w:rPr>
-                <w:noProof/>
-                <w:webHidden/>
-              </w:rPr>
-              <w:tab/>
-            </w:r>
-            <w:r>
-              <w:rPr>
-                <w:noProof/>
-                <w:webHidden/>
-              </w:rPr>
-              <w:fldChar w:fldCharType="begin"/>
-            </w:r>
-            <w:r>
-              <w:rPr>
-                <w:noProof/>
-                <w:webHidden/>
-              </w:rPr>
-              <w:instrText xml:space="preserve"> PAGEREF _Toc527036854 \h </w:instrText>
-            </w:r>
-          </w:ins>
-          <w:r>
-            <w:rPr>
-              <w:noProof/>
-              <w:webHidden/>
-            </w:rPr>
-          </w:r>
-          <w:r>
-            <w:rPr>
-              <w:noProof/>
-              <w:webHidden/>
-            </w:rPr>
-            <w:fldChar w:fldCharType="separate"/>
-          </w:r>
-          <w:ins w:id="39" w:author="Auteur">
-            <w:r>
-              <w:rPr>
-                <w:noProof/>
-                <w:webHidden/>
-              </w:rPr>
-              <w:t>16</w:t>
-            </w:r>
-            <w:r>
-              <w:rPr>
-                <w:noProof/>
-                <w:webHidden/>
-              </w:rPr>
-              <w:fldChar w:fldCharType="end"/>
-            </w:r>
-            <w:r>
-              <w:rPr>
-                <w:rStyle w:val="Lienhypertexte"/>
-                <w:noProof/>
-              </w:rPr>
-              <w:fldChar w:fldCharType="end"/>
-            </w:r>
-          </w:ins>
-        </w:p>
-        <w:p>
-          <w:pPr>
-            <w:pStyle w:val="TM3"/>
-            <w:tabs>
-              <w:tab w:val="right" w:pos="8777"/>
-            </w:tabs>
-            <w:rPr>
-              <w:ins w:id="40" w:author="Auteur"/>
-              <w:rFonts w:eastAsiaTheme="minorEastAsia" w:cstheme="minorBidi"/>
-              <w:noProof/>
-              <w:color w:val="auto"/>
-              <w:sz w:val="22"/>
-              <w:szCs w:val="22"/>
-              <w:lang w:val="fr-FR" w:eastAsia="fr-FR"/>
-            </w:rPr>
-          </w:pPr>
-          <w:ins w:id="41" w:author="Auteur">
-            <w:r>
-              <w:rPr>
-                <w:rStyle w:val="Lienhypertexte"/>
-                <w:noProof/>
-              </w:rPr>
-              <w:fldChar w:fldCharType="begin"/>
-            </w:r>
-            <w:r>
-              <w:rPr>
-                <w:rStyle w:val="Lienhypertexte"/>
-                <w:noProof/>
-              </w:rPr>
-              <w:instrText xml:space="preserve"> </w:instrText>
-            </w:r>
-            <w:r>
-              <w:rPr>
-                <w:noProof/>
-              </w:rPr>
-              <w:instrText>HYPERLINK \l "_Toc527036855"</w:instrText>
-            </w:r>
-            <w:r>
-              <w:rPr>
-                <w:rStyle w:val="Lienhypertexte"/>
-                <w:noProof/>
-              </w:rPr>
-              <w:instrText xml:space="preserve"> </w:instrText>
-            </w:r>
-            <w:r>
-              <w:rPr>
-                <w:rStyle w:val="Lienhypertexte"/>
-                <w:noProof/>
-              </w:rPr>
-              <w:fldChar w:fldCharType="separate"/>
-            </w:r>
-            <w:r>
-              <w:rPr>
-                <w:rStyle w:val="Lienhypertexte"/>
-                <w:noProof/>
-              </w:rPr>
-              <w:t>Cas des erreurs dans la trace</w:t>
-            </w:r>
-            <w:r>
-              <w:rPr>
-                <w:noProof/>
-                <w:webHidden/>
-              </w:rPr>
-              <w:tab/>
-            </w:r>
-            <w:r>
-              <w:rPr>
-                <w:noProof/>
-                <w:webHidden/>
-              </w:rPr>
-              <w:fldChar w:fldCharType="begin"/>
-            </w:r>
-            <w:r>
-              <w:rPr>
-                <w:noProof/>
-                <w:webHidden/>
-              </w:rPr>
-              <w:instrText xml:space="preserve"> PAGEREF _Toc527036855 \h </w:instrText>
-            </w:r>
-          </w:ins>
-          <w:r>
-            <w:rPr>
-              <w:noProof/>
-              <w:webHidden/>
-            </w:rPr>
-          </w:r>
-          <w:r>
-            <w:rPr>
-              <w:noProof/>
-              <w:webHidden/>
-            </w:rPr>
-            <w:fldChar w:fldCharType="separate"/>
-          </w:r>
-          <w:ins w:id="42" w:author="Auteur">
-            <w:r>
-              <w:rPr>
-                <w:noProof/>
-                <w:webHidden/>
-              </w:rPr>
-              <w:t>16</w:t>
-            </w:r>
-            <w:r>
-              <w:rPr>
-                <w:noProof/>
-                <w:webHidden/>
-              </w:rPr>
-              <w:fldChar w:fldCharType="end"/>
-            </w:r>
-            <w:r>
-              <w:rPr>
-                <w:rStyle w:val="Lienhypertexte"/>
-                <w:noProof/>
-              </w:rPr>
-              <w:fldChar w:fldCharType="end"/>
-            </w:r>
-          </w:ins>
-        </w:p>
-        <w:p>
-          <w:pPr>
-            <w:pStyle w:val="TM1"/>
-            <w:rPr>
-              <w:ins w:id="43" w:author="Auteur"/>
-              <w:rFonts w:asciiTheme="minorHAnsi" w:eastAsiaTheme="minorEastAsia" w:hAnsiTheme="minorHAnsi" w:cstheme="minorBidi"/>
-              <w:b w:val="0"/>
-              <w:bCs w:val="0"/>
-              <w:caps w:val="0"/>
-              <w:color w:val="auto"/>
-              <w:sz w:val="22"/>
-              <w:szCs w:val="22"/>
-              <w:lang w:val="fr-FR" w:eastAsia="fr-FR"/>
-            </w:rPr>
-          </w:pPr>
-          <w:ins w:id="44" w:author="Auteur">
-            <w:r>
-              <w:rPr>
-                <w:rStyle w:val="Lienhypertexte"/>
-              </w:rPr>
-              <w:fldChar w:fldCharType="begin"/>
-            </w:r>
-            <w:r>
-              <w:rPr>
-                <w:rStyle w:val="Lienhypertexte"/>
-              </w:rPr>
-              <w:instrText xml:space="preserve"> </w:instrText>
-            </w:r>
-            <w:r>
-              <w:instrText>HYPERLINK \l "_Toc527036856"</w:instrText>
-            </w:r>
-            <w:r>
-              <w:rPr>
-                <w:rStyle w:val="Lienhypertexte"/>
-              </w:rPr>
-              <w:instrText xml:space="preserve"> </w:instrText>
-            </w:r>
-            <w:r>
-              <w:rPr>
-                <w:rStyle w:val="Lienhypertexte"/>
-              </w:rPr>
-              <w:fldChar w:fldCharType="separate"/>
-            </w:r>
-            <w:r>
-              <w:rPr>
-                <w:rStyle w:val="Lienhypertexte"/>
-              </w:rPr>
-              <w:t>Use the portal</w:t>
-            </w:r>
-            <w:r>
-              <w:rPr>
-                <w:webHidden/>
-              </w:rPr>
-              <w:tab/>
-            </w:r>
-            <w:r>
-              <w:rPr>
-                <w:webHidden/>
-              </w:rPr>
-              <w:fldChar w:fldCharType="begin"/>
-            </w:r>
-            <w:r>
-              <w:rPr>
-                <w:webHidden/>
-              </w:rPr>
-              <w:instrText xml:space="preserve"> PAGEREF _Toc527036856 \h </w:instrText>
-            </w:r>
-          </w:ins>
-          <w:r>
-            <w:rPr>
-              <w:webHidden/>
-            </w:rPr>
-          </w:r>
-          <w:r>
-            <w:rPr>
-              <w:webHidden/>
-            </w:rPr>
-            <w:fldChar w:fldCharType="separate"/>
-          </w:r>
-          <w:ins w:id="45" w:author="Auteur">
-            <w:r>
-              <w:rPr>
-                <w:webHidden/>
-              </w:rPr>
-              <w:t>17</w:t>
-            </w:r>
-            <w:r>
-              <w:rPr>
-                <w:webHidden/>
-              </w:rPr>
-              <w:fldChar w:fldCharType="end"/>
-            </w:r>
-            <w:r>
-              <w:rPr>
-                <w:rStyle w:val="Lienhypertexte"/>
-              </w:rPr>
-              <w:fldChar w:fldCharType="end"/>
-            </w:r>
-          </w:ins>
-        </w:p>
-        <w:p>
-          <w:pPr>
-            <w:pStyle w:val="TM2"/>
-            <w:tabs>
-              <w:tab w:val="right" w:pos="8777"/>
-            </w:tabs>
-            <w:rPr>
-              <w:ins w:id="46" w:author="Auteur"/>
-              <w:rFonts w:eastAsiaTheme="minorEastAsia" w:cstheme="minorBidi"/>
-              <w:b w:val="0"/>
-              <w:bCs w:val="0"/>
-              <w:noProof/>
-              <w:color w:val="auto"/>
-              <w:sz w:val="22"/>
-              <w:szCs w:val="22"/>
-              <w:lang w:val="fr-FR" w:eastAsia="fr-FR"/>
-            </w:rPr>
-          </w:pPr>
-          <w:ins w:id="47" w:author="Auteur">
-            <w:r>
-              <w:rPr>
-                <w:rStyle w:val="Lienhypertexte"/>
-                <w:noProof/>
-              </w:rPr>
-              <w:fldChar w:fldCharType="begin"/>
-            </w:r>
-            <w:r>
-              <w:rPr>
-                <w:rStyle w:val="Lienhypertexte"/>
-                <w:noProof/>
-              </w:rPr>
-              <w:instrText xml:space="preserve"> </w:instrText>
-            </w:r>
-            <w:r>
-              <w:rPr>
-                <w:noProof/>
-              </w:rPr>
-              <w:instrText>HYPERLINK \l "_Toc527036857"</w:instrText>
-            </w:r>
-            <w:r>
-              <w:rPr>
-                <w:rStyle w:val="Lienhypertexte"/>
-                <w:noProof/>
-              </w:rPr>
-              <w:instrText xml:space="preserve"> </w:instrText>
-            </w:r>
-            <w:r>
-              <w:rPr>
-                <w:rStyle w:val="Lienhypertexte"/>
-                <w:noProof/>
-              </w:rPr>
-              <w:fldChar w:fldCharType="separate"/>
-            </w:r>
-            <w:r>
-              <w:rPr>
-                <w:rStyle w:val="Lienhypertexte"/>
-                <w:noProof/>
-              </w:rPr>
-              <w:t>Access the portal</w:t>
-            </w:r>
-            <w:r>
-              <w:rPr>
-                <w:noProof/>
-                <w:webHidden/>
-              </w:rPr>
-              <w:tab/>
-            </w:r>
-            <w:r>
-              <w:rPr>
-                <w:noProof/>
-                <w:webHidden/>
-              </w:rPr>
-              <w:fldChar w:fldCharType="begin"/>
-            </w:r>
-            <w:r>
-              <w:rPr>
-                <w:noProof/>
-                <w:webHidden/>
-              </w:rPr>
-              <w:instrText xml:space="preserve"> PAGEREF _Toc527036857 \h </w:instrText>
-            </w:r>
-          </w:ins>
-          <w:r>
-            <w:rPr>
-              <w:noProof/>
-              <w:webHidden/>
-            </w:rPr>
-          </w:r>
-          <w:r>
-            <w:rPr>
-              <w:noProof/>
-              <w:webHidden/>
-            </w:rPr>
-            <w:fldChar w:fldCharType="separate"/>
-          </w:r>
-          <w:ins w:id="48" w:author="Auteur">
-            <w:r>
-              <w:rPr>
-                <w:noProof/>
-                <w:webHidden/>
-              </w:rPr>
-              <w:t>17</w:t>
-            </w:r>
+            <w:del w:id="48" w:author="Auteur">
+              <w:r>
+                <w:rPr>
+                  <w:noProof/>
+                  <w:webHidden/>
+                </w:rPr>
+                <w:delText>17</w:delText>
+              </w:r>
+              <w:r>
+                <w:rPr>
+                  <w:noProof/>
+                  <w:webHidden/>
+                </w:rPr>
+                <w:delText>17</w:delText>
+              </w:r>
+              <w:r>
+                <w:rPr>
+                  <w:noProof/>
+                  <w:webHidden/>
+                </w:rPr>
+                <w:delText>14</w:delText>
+              </w:r>
+            </w:del>
             <w:r>
               <w:rPr>
                 <w:noProof/>
@@ -2305,7 +2099,7 @@
               <w:rPr>
                 <w:noProof/>
               </w:rPr>
-              <w:instrText>HYPERLINK \l "_Toc527036858"</w:instrText>
+              <w:instrText>HYPERLINK \l "_Toc33535429"</w:instrText>
             </w:r>
             <w:r>
               <w:rPr>
@@ -2326,7 +2120,7 @@
                 <w:rStyle w:val="Lienhypertexte"/>
                 <w:noProof/>
               </w:rPr>
-              <w:t>Read an order</w:t>
+              <w:t>Publish the Web service</w:t>
             </w:r>
             <w:r>
               <w:rPr>
@@ -2347,7 +2141,7 @@
                 <w:noProof/>
                 <w:webHidden/>
               </w:rPr>
-              <w:instrText xml:space="preserve"> PAGEREF _Toc527036858 \h </w:instrText>
+              <w:instrText xml:space="preserve"> PAGEREF _Toc33535429 \h </w:instrText>
             </w:r>
           </w:ins>
           <w:r>
@@ -2369,8 +2163,31 @@
                 <w:noProof/>
                 <w:webHidden/>
               </w:rPr>
-              <w:t>18</w:t>
+              <w:t>16</w:t>
             </w:r>
+            <w:del w:id="52" w:author="Auteur">
+              <w:r>
+                <w:rPr>
+                  <w:noProof/>
+                  <w:webHidden/>
+                </w:rPr>
+                <w:delText>19</w:delText>
+              </w:r>
+              <w:r>
+                <w:rPr>
+                  <w:noProof/>
+                  <w:webHidden/>
+                </w:rPr>
+                <w:delText>19</w:delText>
+              </w:r>
+              <w:r>
+                <w:rPr>
+                  <w:noProof/>
+                  <w:webHidden/>
+                </w:rPr>
+                <w:delText>16</w:delText>
+              </w:r>
+            </w:del>
             <w:r>
               <w:rPr>
                 <w:noProof/>
@@ -2389,15 +2206,13 @@
         </w:p>
         <w:p>
           <w:pPr>
-            <w:pStyle w:val="TM2"/>
+            <w:pStyle w:val="TM3"/>
             <w:tabs>
               <w:tab w:val="right" w:pos="8777"/>
             </w:tabs>
             <w:rPr>
-              <w:ins w:id="52" w:author="Auteur"/>
+              <w:ins w:id="53" w:author="Auteur"/>
               <w:rFonts w:eastAsiaTheme="minorEastAsia" w:cstheme="minorBidi"/>
-              <w:b w:val="0"/>
-              <w:bCs w:val="0"/>
               <w:noProof/>
               <w:color w:val="auto"/>
               <w:sz w:val="22"/>
@@ -2405,7 +2220,7 @@
               <w:lang w:val="fr-FR" w:eastAsia="fr-FR"/>
             </w:rPr>
           </w:pPr>
-          <w:ins w:id="53" w:author="Auteur">
+          <w:ins w:id="54" w:author="Auteur">
             <w:r>
               <w:rPr>
                 <w:rStyle w:val="Lienhypertexte"/>
@@ -2424,7 +2239,7 @@
               <w:rPr>
                 <w:noProof/>
               </w:rPr>
-              <w:instrText>HYPERLINK \l "_Toc527036859"</w:instrText>
+              <w:instrText>HYPERLINK \l "_Toc33535430"</w:instrText>
             </w:r>
             <w:r>
               <w:rPr>
@@ -2445,7 +2260,7 @@
                 <w:rStyle w:val="Lienhypertexte"/>
                 <w:noProof/>
               </w:rPr>
-              <w:t>Create an order</w:t>
+              <w:t>Cas des erreurs dans la trace</w:t>
             </w:r>
             <w:r>
               <w:rPr>
@@ -2466,7 +2281,7 @@
                 <w:noProof/>
                 <w:webHidden/>
               </w:rPr>
-              <w:instrText xml:space="preserve"> PAGEREF _Toc527036859 \h </w:instrText>
+              <w:instrText xml:space="preserve"> PAGEREF _Toc33535430 \h </w:instrText>
             </w:r>
           </w:ins>
           <w:r>
@@ -2482,14 +2297,37 @@
             </w:rPr>
             <w:fldChar w:fldCharType="separate"/>
           </w:r>
-          <w:ins w:id="54" w:author="Auteur">
+          <w:ins w:id="55" w:author="Auteur">
             <w:r>
               <w:rPr>
                 <w:noProof/>
                 <w:webHidden/>
               </w:rPr>
-              <w:t>18</w:t>
+              <w:t>16</w:t>
             </w:r>
+            <w:del w:id="56" w:author="Auteur">
+              <w:r>
+                <w:rPr>
+                  <w:noProof/>
+                  <w:webHidden/>
+                </w:rPr>
+                <w:delText>19</w:delText>
+              </w:r>
+              <w:r>
+                <w:rPr>
+                  <w:noProof/>
+                  <w:webHidden/>
+                </w:rPr>
+                <w:delText>19</w:delText>
+              </w:r>
+              <w:r>
+                <w:rPr>
+                  <w:noProof/>
+                  <w:webHidden/>
+                </w:rPr>
+                <w:delText>16</w:delText>
+              </w:r>
+            </w:del>
             <w:r>
               <w:rPr>
                 <w:noProof/>
@@ -2510,7 +2348,7 @@
           <w:pPr>
             <w:pStyle w:val="TM1"/>
             <w:rPr>
-              <w:ins w:id="55" w:author="Auteur"/>
+              <w:ins w:id="57" w:author="Auteur"/>
               <w:rFonts w:asciiTheme="minorHAnsi" w:eastAsiaTheme="minorEastAsia" w:hAnsiTheme="minorHAnsi" w:cstheme="minorBidi"/>
               <w:b w:val="0"/>
               <w:bCs w:val="0"/>
@@ -2521,7 +2359,7 @@
               <w:lang w:val="fr-FR" w:eastAsia="fr-FR"/>
             </w:rPr>
           </w:pPr>
-          <w:ins w:id="56" w:author="Auteur">
+          <w:ins w:id="58" w:author="Auteur">
             <w:r>
               <w:rPr>
                 <w:rStyle w:val="Lienhypertexte"/>
@@ -2535,7 +2373,7 @@
               <w:instrText xml:space="preserve"> </w:instrText>
             </w:r>
             <w:r>
-              <w:instrText>HYPERLINK \l "_Toc527036860"</w:instrText>
+              <w:instrText>HYPERLINK \l "_Toc33535431"</w:instrText>
             </w:r>
             <w:r>
               <w:rPr>
@@ -2553,7 +2391,7 @@
               <w:rPr>
                 <w:rStyle w:val="Lienhypertexte"/>
               </w:rPr>
-              <w:t>For developers</w:t>
+              <w:t>Use the portal</w:t>
             </w:r>
             <w:r>
               <w:rPr>
@@ -2571,7 +2409,7 @@
               <w:rPr>
                 <w:webHidden/>
               </w:rPr>
-              <w:instrText xml:space="preserve"> PAGEREF _Toc527036860 \h </w:instrText>
+              <w:instrText xml:space="preserve"> PAGEREF _Toc33535431 \h </w:instrText>
             </w:r>
           </w:ins>
           <w:r>
@@ -2585,13 +2423,33 @@
             </w:rPr>
             <w:fldChar w:fldCharType="separate"/>
           </w:r>
-          <w:ins w:id="57" w:author="Auteur">
+          <w:ins w:id="59" w:author="Auteur">
             <w:r>
               <w:rPr>
                 <w:webHidden/>
               </w:rPr>
-              <w:t>21</w:t>
+              <w:t>17</w:t>
             </w:r>
+            <w:del w:id="60" w:author="Auteur">
+              <w:r>
+                <w:rPr>
+                  <w:webHidden/>
+                </w:rPr>
+                <w:delText>20</w:delText>
+              </w:r>
+              <w:r>
+                <w:rPr>
+                  <w:webHidden/>
+                </w:rPr>
+                <w:delText>20</w:delText>
+              </w:r>
+              <w:r>
+                <w:rPr>
+                  <w:webHidden/>
+                </w:rPr>
+                <w:delText>17</w:delText>
+              </w:r>
+            </w:del>
             <w:r>
               <w:rPr>
                 <w:webHidden/>
@@ -2601,125 +2459,6 @@
             <w:r>
               <w:rPr>
                 <w:rStyle w:val="Lienhypertexte"/>
-              </w:rPr>
-              <w:fldChar w:fldCharType="end"/>
-            </w:r>
-          </w:ins>
-        </w:p>
-        <w:p>
-          <w:pPr>
-            <w:pStyle w:val="TM2"/>
-            <w:tabs>
-              <w:tab w:val="right" w:pos="8777"/>
-            </w:tabs>
-            <w:rPr>
-              <w:ins w:id="58" w:author="Auteur"/>
-              <w:rFonts w:eastAsiaTheme="minorEastAsia" w:cstheme="minorBidi"/>
-              <w:b w:val="0"/>
-              <w:bCs w:val="0"/>
-              <w:noProof/>
-              <w:color w:val="auto"/>
-              <w:sz w:val="22"/>
-              <w:szCs w:val="22"/>
-              <w:lang w:val="fr-FR" w:eastAsia="fr-FR"/>
-            </w:rPr>
-          </w:pPr>
-          <w:ins w:id="59" w:author="Auteur">
-            <w:r>
-              <w:rPr>
-                <w:rStyle w:val="Lienhypertexte"/>
-                <w:noProof/>
-              </w:rPr>
-              <w:fldChar w:fldCharType="begin"/>
-            </w:r>
-            <w:r>
-              <w:rPr>
-                <w:rStyle w:val="Lienhypertexte"/>
-                <w:noProof/>
-              </w:rPr>
-              <w:instrText xml:space="preserve"> </w:instrText>
-            </w:r>
-            <w:r>
-              <w:rPr>
-                <w:noProof/>
-              </w:rPr>
-              <w:instrText>HYPERLINK \l "_Toc527036861"</w:instrText>
-            </w:r>
-            <w:r>
-              <w:rPr>
-                <w:rStyle w:val="Lienhypertexte"/>
-                <w:noProof/>
-              </w:rPr>
-              <w:instrText xml:space="preserve"> </w:instrText>
-            </w:r>
-            <w:r>
-              <w:rPr>
-                <w:rStyle w:val="Lienhypertexte"/>
-                <w:noProof/>
-              </w:rPr>
-              <w:fldChar w:fldCharType="separate"/>
-            </w:r>
-            <w:r>
-              <w:rPr>
-                <w:rStyle w:val="Lienhypertexte"/>
-                <w:noProof/>
-              </w:rPr>
-              <w:t>List the orders</w:t>
-            </w:r>
-            <w:r>
-              <w:rPr>
-                <w:noProof/>
-                <w:webHidden/>
-              </w:rPr>
-              <w:tab/>
-            </w:r>
-            <w:r>
-              <w:rPr>
-                <w:noProof/>
-                <w:webHidden/>
-              </w:rPr>
-              <w:fldChar w:fldCharType="begin"/>
-            </w:r>
-            <w:r>
-              <w:rPr>
-                <w:noProof/>
-                <w:webHidden/>
-              </w:rPr>
-              <w:instrText xml:space="preserve"> PAGEREF _Toc527036861 \h </w:instrText>
-            </w:r>
-          </w:ins>
-          <w:r>
-            <w:rPr>
-              <w:noProof/>
-              <w:webHidden/>
-            </w:rPr>
-          </w:r>
-          <w:r>
-            <w:rPr>
-              <w:noProof/>
-              <w:webHidden/>
-            </w:rPr>
-            <w:fldChar w:fldCharType="separate"/>
-          </w:r>
-          <w:ins w:id="60" w:author="Auteur">
-            <w:r>
-              <w:rPr>
-                <w:noProof/>
-                <w:webHidden/>
-              </w:rPr>
-              <w:t>22</w:t>
-            </w:r>
-            <w:r>
-              <w:rPr>
-                <w:noProof/>
-                <w:webHidden/>
-              </w:rPr>
-              <w:fldChar w:fldCharType="end"/>
-            </w:r>
-            <w:r>
-              <w:rPr>
-                <w:rStyle w:val="Lienhypertexte"/>
-                <w:noProof/>
               </w:rPr>
               <w:fldChar w:fldCharType="end"/>
             </w:r>
@@ -2762,7 +2501,149 @@
               <w:rPr>
                 <w:noProof/>
               </w:rPr>
-              <w:instrText>HYPERLINK \l "_Toc527036862"</w:instrText>
+              <w:instrText>HYPERLINK \l "_Toc33535432"</w:instrText>
+            </w:r>
+            <w:r>
+              <w:rPr>
+                <w:rStyle w:val="Lienhypertexte"/>
+                <w:noProof/>
+              </w:rPr>
+              <w:instrText xml:space="preserve"> </w:instrText>
+            </w:r>
+            <w:r>
+              <w:rPr>
+                <w:rStyle w:val="Lienhypertexte"/>
+                <w:noProof/>
+              </w:rPr>
+              <w:fldChar w:fldCharType="separate"/>
+            </w:r>
+            <w:r>
+              <w:rPr>
+                <w:rStyle w:val="Lienhypertexte"/>
+                <w:noProof/>
+              </w:rPr>
+              <w:t>Access the portal</w:t>
+            </w:r>
+            <w:r>
+              <w:rPr>
+                <w:noProof/>
+                <w:webHidden/>
+              </w:rPr>
+              <w:tab/>
+            </w:r>
+            <w:r>
+              <w:rPr>
+                <w:noProof/>
+                <w:webHidden/>
+              </w:rPr>
+              <w:fldChar w:fldCharType="begin"/>
+            </w:r>
+            <w:r>
+              <w:rPr>
+                <w:noProof/>
+                <w:webHidden/>
+              </w:rPr>
+              <w:instrText xml:space="preserve"> PAGEREF _Toc33535432 \h </w:instrText>
+            </w:r>
+          </w:ins>
+          <w:r>
+            <w:rPr>
+              <w:noProof/>
+              <w:webHidden/>
+            </w:rPr>
+          </w:r>
+          <w:r>
+            <w:rPr>
+              <w:noProof/>
+              <w:webHidden/>
+            </w:rPr>
+            <w:fldChar w:fldCharType="separate"/>
+          </w:r>
+          <w:ins w:id="63" w:author="Auteur">
+            <w:r>
+              <w:rPr>
+                <w:noProof/>
+                <w:webHidden/>
+              </w:rPr>
+              <w:t>17</w:t>
+            </w:r>
+            <w:del w:id="64" w:author="Auteur">
+              <w:r>
+                <w:rPr>
+                  <w:noProof/>
+                  <w:webHidden/>
+                </w:rPr>
+                <w:delText>21</w:delText>
+              </w:r>
+              <w:r>
+                <w:rPr>
+                  <w:noProof/>
+                  <w:webHidden/>
+                </w:rPr>
+                <w:delText>21</w:delText>
+              </w:r>
+              <w:r>
+                <w:rPr>
+                  <w:noProof/>
+                  <w:webHidden/>
+                </w:rPr>
+                <w:delText>17</w:delText>
+              </w:r>
+            </w:del>
+            <w:r>
+              <w:rPr>
+                <w:noProof/>
+                <w:webHidden/>
+              </w:rPr>
+              <w:fldChar w:fldCharType="end"/>
+            </w:r>
+            <w:r>
+              <w:rPr>
+                <w:rStyle w:val="Lienhypertexte"/>
+                <w:noProof/>
+              </w:rPr>
+              <w:fldChar w:fldCharType="end"/>
+            </w:r>
+          </w:ins>
+        </w:p>
+        <w:p>
+          <w:pPr>
+            <w:pStyle w:val="TM2"/>
+            <w:tabs>
+              <w:tab w:val="right" w:pos="8777"/>
+            </w:tabs>
+            <w:rPr>
+              <w:ins w:id="65" w:author="Auteur"/>
+              <w:rFonts w:eastAsiaTheme="minorEastAsia" w:cstheme="minorBidi"/>
+              <w:b w:val="0"/>
+              <w:bCs w:val="0"/>
+              <w:noProof/>
+              <w:color w:val="auto"/>
+              <w:sz w:val="22"/>
+              <w:szCs w:val="22"/>
+              <w:lang w:val="fr-FR" w:eastAsia="fr-FR"/>
+            </w:rPr>
+          </w:pPr>
+          <w:ins w:id="66" w:author="Auteur">
+            <w:r>
+              <w:rPr>
+                <w:rStyle w:val="Lienhypertexte"/>
+                <w:noProof/>
+              </w:rPr>
+              <w:fldChar w:fldCharType="begin"/>
+            </w:r>
+            <w:r>
+              <w:rPr>
+                <w:rStyle w:val="Lienhypertexte"/>
+                <w:noProof/>
+              </w:rPr>
+              <w:instrText xml:space="preserve"> </w:instrText>
+            </w:r>
+            <w:r>
+              <w:rPr>
+                <w:noProof/>
+              </w:rPr>
+              <w:instrText>HYPERLINK \l "_Toc33535433"</w:instrText>
             </w:r>
             <w:r>
               <w:rPr>
@@ -2804,7 +2685,7 @@
                 <w:noProof/>
                 <w:webHidden/>
               </w:rPr>
-              <w:instrText xml:space="preserve"> PAGEREF _Toc527036862 \h </w:instrText>
+              <w:instrText xml:space="preserve"> PAGEREF _Toc33535433 \h </w:instrText>
             </w:r>
           </w:ins>
           <w:r>
@@ -2820,14 +2701,37 @@
             </w:rPr>
             <w:fldChar w:fldCharType="separate"/>
           </w:r>
-          <w:ins w:id="63" w:author="Auteur">
+          <w:ins w:id="67" w:author="Auteur">
             <w:r>
               <w:rPr>
                 <w:noProof/>
                 <w:webHidden/>
               </w:rPr>
-              <w:t>25</w:t>
+              <w:t>18</w:t>
             </w:r>
+            <w:del w:id="68" w:author="Auteur">
+              <w:r>
+                <w:rPr>
+                  <w:noProof/>
+                  <w:webHidden/>
+                </w:rPr>
+                <w:delText>22</w:delText>
+              </w:r>
+              <w:r>
+                <w:rPr>
+                  <w:noProof/>
+                  <w:webHidden/>
+                </w:rPr>
+                <w:delText>22</w:delText>
+              </w:r>
+              <w:r>
+                <w:rPr>
+                  <w:noProof/>
+                  <w:webHidden/>
+                </w:rPr>
+                <w:delText>18</w:delText>
+              </w:r>
+            </w:del>
             <w:r>
               <w:rPr>
                 <w:noProof/>
@@ -2851,7 +2755,7 @@
               <w:tab w:val="right" w:pos="8777"/>
             </w:tabs>
             <w:rPr>
-              <w:ins w:id="64" w:author="Auteur"/>
+              <w:ins w:id="69" w:author="Auteur"/>
               <w:rFonts w:eastAsiaTheme="minorEastAsia" w:cstheme="minorBidi"/>
               <w:b w:val="0"/>
               <w:bCs w:val="0"/>
@@ -2862,7 +2766,7 @@
               <w:lang w:val="fr-FR" w:eastAsia="fr-FR"/>
             </w:rPr>
           </w:pPr>
-          <w:ins w:id="65" w:author="Auteur">
+          <w:ins w:id="70" w:author="Auteur">
             <w:r>
               <w:rPr>
                 <w:rStyle w:val="Lienhypertexte"/>
@@ -2881,7 +2785,553 @@
               <w:rPr>
                 <w:noProof/>
               </w:rPr>
-              <w:instrText>HYPERLINK \l "_Toc527036863"</w:instrText>
+              <w:instrText>HYPERLINK \l "_Toc33535434"</w:instrText>
+            </w:r>
+            <w:r>
+              <w:rPr>
+                <w:rStyle w:val="Lienhypertexte"/>
+                <w:noProof/>
+              </w:rPr>
+              <w:instrText xml:space="preserve"> </w:instrText>
+            </w:r>
+            <w:r>
+              <w:rPr>
+                <w:rStyle w:val="Lienhypertexte"/>
+                <w:noProof/>
+              </w:rPr>
+              <w:fldChar w:fldCharType="separate"/>
+            </w:r>
+            <w:r>
+              <w:rPr>
+                <w:rStyle w:val="Lienhypertexte"/>
+                <w:noProof/>
+              </w:rPr>
+              <w:t>Create an order</w:t>
+            </w:r>
+            <w:r>
+              <w:rPr>
+                <w:noProof/>
+                <w:webHidden/>
+              </w:rPr>
+              <w:tab/>
+            </w:r>
+            <w:r>
+              <w:rPr>
+                <w:noProof/>
+                <w:webHidden/>
+              </w:rPr>
+              <w:fldChar w:fldCharType="begin"/>
+            </w:r>
+            <w:r>
+              <w:rPr>
+                <w:noProof/>
+                <w:webHidden/>
+              </w:rPr>
+              <w:instrText xml:space="preserve"> PAGEREF _Toc33535434 \h </w:instrText>
+            </w:r>
+          </w:ins>
+          <w:r>
+            <w:rPr>
+              <w:noProof/>
+              <w:webHidden/>
+            </w:rPr>
+          </w:r>
+          <w:r>
+            <w:rPr>
+              <w:noProof/>
+              <w:webHidden/>
+            </w:rPr>
+            <w:fldChar w:fldCharType="separate"/>
+          </w:r>
+          <w:ins w:id="71" w:author="Auteur">
+            <w:r>
+              <w:rPr>
+                <w:noProof/>
+                <w:webHidden/>
+              </w:rPr>
+              <w:t>18</w:t>
+            </w:r>
+            <w:del w:id="72" w:author="Auteur">
+              <w:r>
+                <w:rPr>
+                  <w:noProof/>
+                  <w:webHidden/>
+                </w:rPr>
+                <w:delText>22</w:delText>
+              </w:r>
+              <w:r>
+                <w:rPr>
+                  <w:noProof/>
+                  <w:webHidden/>
+                </w:rPr>
+                <w:delText>22</w:delText>
+              </w:r>
+              <w:r>
+                <w:rPr>
+                  <w:noProof/>
+                  <w:webHidden/>
+                </w:rPr>
+                <w:delText>18</w:delText>
+              </w:r>
+            </w:del>
+            <w:r>
+              <w:rPr>
+                <w:noProof/>
+                <w:webHidden/>
+              </w:rPr>
+              <w:fldChar w:fldCharType="end"/>
+            </w:r>
+            <w:r>
+              <w:rPr>
+                <w:rStyle w:val="Lienhypertexte"/>
+                <w:noProof/>
+              </w:rPr>
+              <w:fldChar w:fldCharType="end"/>
+            </w:r>
+          </w:ins>
+        </w:p>
+        <w:p>
+          <w:pPr>
+            <w:pStyle w:val="TM1"/>
+            <w:rPr>
+              <w:ins w:id="73" w:author="Auteur"/>
+              <w:rFonts w:asciiTheme="minorHAnsi" w:eastAsiaTheme="minorEastAsia" w:hAnsiTheme="minorHAnsi" w:cstheme="minorBidi"/>
+              <w:b w:val="0"/>
+              <w:bCs w:val="0"/>
+              <w:caps w:val="0"/>
+              <w:color w:val="auto"/>
+              <w:sz w:val="22"/>
+              <w:szCs w:val="22"/>
+              <w:lang w:val="fr-FR" w:eastAsia="fr-FR"/>
+            </w:rPr>
+          </w:pPr>
+          <w:ins w:id="74" w:author="Auteur">
+            <w:r>
+              <w:rPr>
+                <w:rStyle w:val="Lienhypertexte"/>
+              </w:rPr>
+              <w:fldChar w:fldCharType="begin"/>
+            </w:r>
+            <w:r>
+              <w:rPr>
+                <w:rStyle w:val="Lienhypertexte"/>
+              </w:rPr>
+              <w:instrText xml:space="preserve"> </w:instrText>
+            </w:r>
+            <w:r>
+              <w:instrText>HYPERLINK \l "_Toc33535435"</w:instrText>
+            </w:r>
+            <w:r>
+              <w:rPr>
+                <w:rStyle w:val="Lienhypertexte"/>
+              </w:rPr>
+              <w:instrText xml:space="preserve"> </w:instrText>
+            </w:r>
+            <w:r>
+              <w:rPr>
+                <w:rStyle w:val="Lienhypertexte"/>
+              </w:rPr>
+              <w:fldChar w:fldCharType="separate"/>
+            </w:r>
+            <w:r>
+              <w:rPr>
+                <w:rStyle w:val="Lienhypertexte"/>
+              </w:rPr>
+              <w:t>For developers</w:t>
+            </w:r>
+            <w:r>
+              <w:rPr>
+                <w:webHidden/>
+              </w:rPr>
+              <w:tab/>
+            </w:r>
+            <w:r>
+              <w:rPr>
+                <w:webHidden/>
+              </w:rPr>
+              <w:fldChar w:fldCharType="begin"/>
+            </w:r>
+            <w:r>
+              <w:rPr>
+                <w:webHidden/>
+              </w:rPr>
+              <w:instrText xml:space="preserve"> PAGEREF _Toc33535435 \h </w:instrText>
+            </w:r>
+          </w:ins>
+          <w:r>
+            <w:rPr>
+              <w:webHidden/>
+            </w:rPr>
+          </w:r>
+          <w:r>
+            <w:rPr>
+              <w:webHidden/>
+            </w:rPr>
+            <w:fldChar w:fldCharType="separate"/>
+          </w:r>
+          <w:ins w:id="75" w:author="Auteur">
+            <w:r>
+              <w:rPr>
+                <w:webHidden/>
+              </w:rPr>
+              <w:t>21</w:t>
+            </w:r>
+            <w:del w:id="76" w:author="Auteur">
+              <w:r>
+                <w:rPr>
+                  <w:webHidden/>
+                </w:rPr>
+                <w:delText>25</w:delText>
+              </w:r>
+              <w:r>
+                <w:rPr>
+                  <w:webHidden/>
+                </w:rPr>
+                <w:delText>25</w:delText>
+              </w:r>
+              <w:r>
+                <w:rPr>
+                  <w:webHidden/>
+                </w:rPr>
+                <w:delText>21</w:delText>
+              </w:r>
+            </w:del>
+            <w:r>
+              <w:rPr>
+                <w:webHidden/>
+              </w:rPr>
+              <w:fldChar w:fldCharType="end"/>
+            </w:r>
+            <w:r>
+              <w:rPr>
+                <w:rStyle w:val="Lienhypertexte"/>
+              </w:rPr>
+              <w:fldChar w:fldCharType="end"/>
+            </w:r>
+          </w:ins>
+        </w:p>
+        <w:p>
+          <w:pPr>
+            <w:pStyle w:val="TM2"/>
+            <w:tabs>
+              <w:tab w:val="right" w:pos="8777"/>
+            </w:tabs>
+            <w:rPr>
+              <w:ins w:id="77" w:author="Auteur"/>
+              <w:rFonts w:eastAsiaTheme="minorEastAsia" w:cstheme="minorBidi"/>
+              <w:b w:val="0"/>
+              <w:bCs w:val="0"/>
+              <w:noProof/>
+              <w:color w:val="auto"/>
+              <w:sz w:val="22"/>
+              <w:szCs w:val="22"/>
+              <w:lang w:val="fr-FR" w:eastAsia="fr-FR"/>
+            </w:rPr>
+          </w:pPr>
+          <w:ins w:id="78" w:author="Auteur">
+            <w:r>
+              <w:rPr>
+                <w:rStyle w:val="Lienhypertexte"/>
+                <w:noProof/>
+              </w:rPr>
+              <w:fldChar w:fldCharType="begin"/>
+            </w:r>
+            <w:r>
+              <w:rPr>
+                <w:rStyle w:val="Lienhypertexte"/>
+                <w:noProof/>
+              </w:rPr>
+              <w:instrText xml:space="preserve"> </w:instrText>
+            </w:r>
+            <w:r>
+              <w:rPr>
+                <w:noProof/>
+              </w:rPr>
+              <w:instrText>HYPERLINK \l "_Toc33535436"</w:instrText>
+            </w:r>
+            <w:r>
+              <w:rPr>
+                <w:rStyle w:val="Lienhypertexte"/>
+                <w:noProof/>
+              </w:rPr>
+              <w:instrText xml:space="preserve"> </w:instrText>
+            </w:r>
+            <w:r>
+              <w:rPr>
+                <w:rStyle w:val="Lienhypertexte"/>
+                <w:noProof/>
+              </w:rPr>
+              <w:fldChar w:fldCharType="separate"/>
+            </w:r>
+            <w:r>
+              <w:rPr>
+                <w:rStyle w:val="Lienhypertexte"/>
+                <w:noProof/>
+              </w:rPr>
+              <w:t>List the orders</w:t>
+            </w:r>
+            <w:r>
+              <w:rPr>
+                <w:noProof/>
+                <w:webHidden/>
+              </w:rPr>
+              <w:tab/>
+            </w:r>
+            <w:r>
+              <w:rPr>
+                <w:noProof/>
+                <w:webHidden/>
+              </w:rPr>
+              <w:fldChar w:fldCharType="begin"/>
+            </w:r>
+            <w:r>
+              <w:rPr>
+                <w:noProof/>
+                <w:webHidden/>
+              </w:rPr>
+              <w:instrText xml:space="preserve"> PAGEREF _Toc33535436 \h </w:instrText>
+            </w:r>
+          </w:ins>
+          <w:r>
+            <w:rPr>
+              <w:noProof/>
+              <w:webHidden/>
+            </w:rPr>
+          </w:r>
+          <w:r>
+            <w:rPr>
+              <w:noProof/>
+              <w:webHidden/>
+            </w:rPr>
+            <w:fldChar w:fldCharType="separate"/>
+          </w:r>
+          <w:ins w:id="79" w:author="Auteur">
+            <w:r>
+              <w:rPr>
+                <w:noProof/>
+                <w:webHidden/>
+              </w:rPr>
+              <w:t>22</w:t>
+            </w:r>
+            <w:del w:id="80" w:author="Auteur">
+              <w:r>
+                <w:rPr>
+                  <w:noProof/>
+                  <w:webHidden/>
+                </w:rPr>
+                <w:delText>26</w:delText>
+              </w:r>
+              <w:r>
+                <w:rPr>
+                  <w:noProof/>
+                  <w:webHidden/>
+                </w:rPr>
+                <w:delText>26</w:delText>
+              </w:r>
+              <w:r>
+                <w:rPr>
+                  <w:noProof/>
+                  <w:webHidden/>
+                </w:rPr>
+                <w:delText>22</w:delText>
+              </w:r>
+            </w:del>
+            <w:r>
+              <w:rPr>
+                <w:noProof/>
+                <w:webHidden/>
+              </w:rPr>
+              <w:fldChar w:fldCharType="end"/>
+            </w:r>
+            <w:r>
+              <w:rPr>
+                <w:rStyle w:val="Lienhypertexte"/>
+                <w:noProof/>
+              </w:rPr>
+              <w:fldChar w:fldCharType="end"/>
+            </w:r>
+          </w:ins>
+        </w:p>
+        <w:p>
+          <w:pPr>
+            <w:pStyle w:val="TM2"/>
+            <w:tabs>
+              <w:tab w:val="right" w:pos="8777"/>
+            </w:tabs>
+            <w:rPr>
+              <w:ins w:id="81" w:author="Auteur"/>
+              <w:rFonts w:eastAsiaTheme="minorEastAsia" w:cstheme="minorBidi"/>
+              <w:b w:val="0"/>
+              <w:bCs w:val="0"/>
+              <w:noProof/>
+              <w:color w:val="auto"/>
+              <w:sz w:val="22"/>
+              <w:szCs w:val="22"/>
+              <w:lang w:val="fr-FR" w:eastAsia="fr-FR"/>
+            </w:rPr>
+          </w:pPr>
+          <w:ins w:id="82" w:author="Auteur">
+            <w:r>
+              <w:rPr>
+                <w:rStyle w:val="Lienhypertexte"/>
+                <w:noProof/>
+              </w:rPr>
+              <w:fldChar w:fldCharType="begin"/>
+            </w:r>
+            <w:r>
+              <w:rPr>
+                <w:rStyle w:val="Lienhypertexte"/>
+                <w:noProof/>
+              </w:rPr>
+              <w:instrText xml:space="preserve"> </w:instrText>
+            </w:r>
+            <w:r>
+              <w:rPr>
+                <w:noProof/>
+              </w:rPr>
+              <w:instrText>HYPERLINK \l "_Toc33535437"</w:instrText>
+            </w:r>
+            <w:r>
+              <w:rPr>
+                <w:rStyle w:val="Lienhypertexte"/>
+                <w:noProof/>
+              </w:rPr>
+              <w:instrText xml:space="preserve"> </w:instrText>
+            </w:r>
+            <w:r>
+              <w:rPr>
+                <w:rStyle w:val="Lienhypertexte"/>
+                <w:noProof/>
+              </w:rPr>
+              <w:fldChar w:fldCharType="separate"/>
+            </w:r>
+            <w:r>
+              <w:rPr>
+                <w:rStyle w:val="Lienhypertexte"/>
+                <w:noProof/>
+              </w:rPr>
+              <w:t>Read an order</w:t>
+            </w:r>
+            <w:r>
+              <w:rPr>
+                <w:noProof/>
+                <w:webHidden/>
+              </w:rPr>
+              <w:tab/>
+            </w:r>
+            <w:r>
+              <w:rPr>
+                <w:noProof/>
+                <w:webHidden/>
+              </w:rPr>
+              <w:fldChar w:fldCharType="begin"/>
+            </w:r>
+            <w:r>
+              <w:rPr>
+                <w:noProof/>
+                <w:webHidden/>
+              </w:rPr>
+              <w:instrText xml:space="preserve"> PAGEREF _Toc33535437 \h </w:instrText>
+            </w:r>
+          </w:ins>
+          <w:r>
+            <w:rPr>
+              <w:noProof/>
+              <w:webHidden/>
+            </w:rPr>
+          </w:r>
+          <w:r>
+            <w:rPr>
+              <w:noProof/>
+              <w:webHidden/>
+            </w:rPr>
+            <w:fldChar w:fldCharType="separate"/>
+          </w:r>
+          <w:ins w:id="83" w:author="Auteur">
+            <w:r>
+              <w:rPr>
+                <w:noProof/>
+                <w:webHidden/>
+              </w:rPr>
+              <w:t>25</w:t>
+            </w:r>
+            <w:del w:id="84" w:author="Auteur">
+              <w:r>
+                <w:rPr>
+                  <w:noProof/>
+                  <w:webHidden/>
+                </w:rPr>
+                <w:delText>29</w:delText>
+              </w:r>
+              <w:r>
+                <w:rPr>
+                  <w:noProof/>
+                  <w:webHidden/>
+                </w:rPr>
+                <w:delText>29</w:delText>
+              </w:r>
+              <w:r>
+                <w:rPr>
+                  <w:noProof/>
+                  <w:webHidden/>
+                </w:rPr>
+                <w:delText>25</w:delText>
+              </w:r>
+            </w:del>
+            <w:r>
+              <w:rPr>
+                <w:noProof/>
+                <w:webHidden/>
+              </w:rPr>
+              <w:fldChar w:fldCharType="end"/>
+            </w:r>
+            <w:r>
+              <w:rPr>
+                <w:rStyle w:val="Lienhypertexte"/>
+                <w:noProof/>
+              </w:rPr>
+              <w:fldChar w:fldCharType="end"/>
+            </w:r>
+          </w:ins>
+        </w:p>
+        <w:p>
+          <w:pPr>
+            <w:pStyle w:val="TM2"/>
+            <w:tabs>
+              <w:tab w:val="right" w:pos="8777"/>
+            </w:tabs>
+            <w:rPr>
+              <w:ins w:id="85" w:author="Auteur"/>
+              <w:rFonts w:eastAsiaTheme="minorEastAsia" w:cstheme="minorBidi"/>
+              <w:b w:val="0"/>
+              <w:bCs w:val="0"/>
+              <w:noProof/>
+              <w:color w:val="auto"/>
+              <w:sz w:val="22"/>
+              <w:szCs w:val="22"/>
+              <w:lang w:val="fr-FR" w:eastAsia="fr-FR"/>
+            </w:rPr>
+          </w:pPr>
+          <w:ins w:id="86" w:author="Auteur">
+            <w:r>
+              <w:rPr>
+                <w:rStyle w:val="Lienhypertexte"/>
+                <w:noProof/>
+              </w:rPr>
+              <w:fldChar w:fldCharType="begin"/>
+            </w:r>
+            <w:r>
+              <w:rPr>
+                <w:rStyle w:val="Lienhypertexte"/>
+                <w:noProof/>
+              </w:rPr>
+              <w:instrText xml:space="preserve"> </w:instrText>
+            </w:r>
+            <w:r>
+              <w:rPr>
+                <w:noProof/>
+              </w:rPr>
+              <w:instrText>HYPERLINK \l "_Toc33535438"</w:instrText>
             </w:r>
             <w:r>
               <w:rPr>
@@ -2923,7 +3373,7 @@
                 <w:noProof/>
                 <w:webHidden/>
               </w:rPr>
-              <w:instrText xml:space="preserve"> PAGEREF _Toc527036863 \h </w:instrText>
+              <w:instrText xml:space="preserve"> PAGEREF _Toc33535438 \h </w:instrText>
             </w:r>
           </w:ins>
           <w:r>
@@ -2939,7 +3389,7 @@
             </w:rPr>
             <w:fldChar w:fldCharType="separate"/>
           </w:r>
-          <w:ins w:id="66" w:author="Auteur">
+          <w:ins w:id="87" w:author="Auteur">
             <w:r>
               <w:rPr>
                 <w:noProof/>
@@ -2947,6 +3397,29 @@
               </w:rPr>
               <w:t>26</w:t>
             </w:r>
+            <w:del w:id="88" w:author="Auteur">
+              <w:r>
+                <w:rPr>
+                  <w:noProof/>
+                  <w:webHidden/>
+                </w:rPr>
+                <w:delText>30</w:delText>
+              </w:r>
+              <w:r>
+                <w:rPr>
+                  <w:noProof/>
+                  <w:webHidden/>
+                </w:rPr>
+                <w:delText>30</w:delText>
+              </w:r>
+              <w:r>
+                <w:rPr>
+                  <w:noProof/>
+                  <w:webHidden/>
+                </w:rPr>
+                <w:delText>26</w:delText>
+              </w:r>
+            </w:del>
             <w:r>
               <w:rPr>
                 <w:noProof/>
@@ -2967,7 +3440,8 @@
           <w:pPr>
             <w:pStyle w:val="TM1"/>
             <w:rPr>
-              <w:del w:id="67" w:author="Auteur"/>
+              <w:ins w:id="89" w:author="Auteur"/>
+              <w:del w:id="90" w:author="Auteur"/>
               <w:rFonts w:asciiTheme="minorHAnsi" w:eastAsiaTheme="minorEastAsia" w:hAnsiTheme="minorHAnsi" w:cstheme="minorBidi"/>
               <w:b w:val="0"/>
               <w:bCs w:val="0"/>
@@ -2978,10 +3452,832 @@
               <w:lang w:val="fr-FR" w:eastAsia="fr-FR"/>
             </w:rPr>
           </w:pPr>
-          <w:del w:id="68" w:author="Auteur">
+          <w:ins w:id="91" w:author="Auteur">
+            <w:del w:id="92" w:author="Auteur">
+              <w:r>
+                <w:rPr>
+                  <w:rStyle w:val="Lienhypertexte"/>
+                  <w:b w:val="0"/>
+                  <w:bCs w:val="0"/>
+                  <w:caps w:val="0"/>
+                </w:rPr>
+                <w:delText>Requirements</w:delText>
+              </w:r>
+              <w:r>
+                <w:rPr>
+                  <w:webHidden/>
+                </w:rPr>
+                <w:tab/>
+                <w:delText>4</w:delText>
+              </w:r>
+            </w:del>
+          </w:ins>
+        </w:p>
+        <w:p>
+          <w:pPr>
+            <w:pStyle w:val="TM2"/>
+            <w:tabs>
+              <w:tab w:val="right" w:pos="8777"/>
+            </w:tabs>
+            <w:rPr>
+              <w:ins w:id="93" w:author="Auteur"/>
+              <w:del w:id="94" w:author="Auteur"/>
+              <w:rFonts w:eastAsiaTheme="minorEastAsia" w:cstheme="minorBidi"/>
+              <w:b w:val="0"/>
+              <w:bCs w:val="0"/>
+              <w:noProof/>
+              <w:color w:val="auto"/>
+              <w:sz w:val="22"/>
+              <w:szCs w:val="22"/>
+              <w:lang w:val="fr-FR" w:eastAsia="fr-FR"/>
+            </w:rPr>
+          </w:pPr>
+          <w:ins w:id="95" w:author="Auteur">
+            <w:del w:id="96" w:author="Auteur">
+              <w:r>
+                <w:rPr>
+                  <w:rStyle w:val="Lienhypertexte"/>
+                  <w:b w:val="0"/>
+                  <w:bCs w:val="0"/>
+                  <w:noProof/>
+                </w:rPr>
+                <w:delText>Install Microsoft Visual C++ 2012 Redistributable (x64)</w:delText>
+              </w:r>
+              <w:r>
+                <w:rPr>
+                  <w:noProof/>
+                  <w:webHidden/>
+                </w:rPr>
+                <w:tab/>
+                <w:delText>4</w:delText>
+              </w:r>
+            </w:del>
+          </w:ins>
+        </w:p>
+        <w:p>
+          <w:pPr>
+            <w:pStyle w:val="TM1"/>
+            <w:rPr>
+              <w:ins w:id="97" w:author="Auteur"/>
+              <w:del w:id="98" w:author="Auteur"/>
+              <w:rFonts w:asciiTheme="minorHAnsi" w:eastAsiaTheme="minorEastAsia" w:hAnsiTheme="minorHAnsi" w:cstheme="minorBidi"/>
+              <w:b w:val="0"/>
+              <w:bCs w:val="0"/>
+              <w:caps w:val="0"/>
+              <w:color w:val="auto"/>
+              <w:sz w:val="22"/>
+              <w:szCs w:val="22"/>
+              <w:lang w:val="fr-FR" w:eastAsia="fr-FR"/>
+            </w:rPr>
+          </w:pPr>
+          <w:ins w:id="99" w:author="Auteur">
+            <w:del w:id="100" w:author="Auteur">
+              <w:r>
+                <w:rPr>
+                  <w:rStyle w:val="Lienhypertexte"/>
+                  <w:b w:val="0"/>
+                  <w:bCs w:val="0"/>
+                  <w:caps w:val="0"/>
+                </w:rPr>
+                <w:delText>Build the portal</w:delText>
+              </w:r>
+              <w:r>
+                <w:rPr>
+                  <w:webHidden/>
+                </w:rPr>
+                <w:tab/>
+                <w:delText>5</w:delText>
+              </w:r>
+            </w:del>
+          </w:ins>
+        </w:p>
+        <w:p>
+          <w:pPr>
+            <w:pStyle w:val="TM2"/>
+            <w:tabs>
+              <w:tab w:val="right" w:pos="8777"/>
+            </w:tabs>
+            <w:rPr>
+              <w:ins w:id="101" w:author="Auteur"/>
+              <w:del w:id="102" w:author="Auteur"/>
+              <w:rFonts w:eastAsiaTheme="minorEastAsia" w:cstheme="minorBidi"/>
+              <w:b w:val="0"/>
+              <w:bCs w:val="0"/>
+              <w:noProof/>
+              <w:color w:val="auto"/>
+              <w:sz w:val="22"/>
+              <w:szCs w:val="22"/>
+              <w:lang w:val="fr-FR" w:eastAsia="fr-FR"/>
+            </w:rPr>
+          </w:pPr>
+          <w:ins w:id="103" w:author="Auteur">
+            <w:del w:id="104" w:author="Auteur">
+              <w:r>
+                <w:rPr>
+                  <w:rStyle w:val="Lienhypertexte"/>
+                  <w:b w:val="0"/>
+                  <w:bCs w:val="0"/>
+                  <w:noProof/>
+                </w:rPr>
+                <w:delText>Install and configure WampServer</w:delText>
+              </w:r>
+              <w:r>
+                <w:rPr>
+                  <w:noProof/>
+                  <w:webHidden/>
+                </w:rPr>
+                <w:tab/>
+                <w:delText>5</w:delText>
+              </w:r>
+            </w:del>
+          </w:ins>
+        </w:p>
+        <w:p>
+          <w:pPr>
+            <w:pStyle w:val="TM2"/>
+            <w:tabs>
+              <w:tab w:val="right" w:pos="8777"/>
+            </w:tabs>
+            <w:rPr>
+              <w:ins w:id="105" w:author="Auteur"/>
+              <w:del w:id="106" w:author="Auteur"/>
+              <w:rFonts w:eastAsiaTheme="minorEastAsia" w:cstheme="minorBidi"/>
+              <w:b w:val="0"/>
+              <w:bCs w:val="0"/>
+              <w:noProof/>
+              <w:color w:val="auto"/>
+              <w:sz w:val="22"/>
+              <w:szCs w:val="22"/>
+              <w:lang w:val="fr-FR" w:eastAsia="fr-FR"/>
+            </w:rPr>
+          </w:pPr>
+          <w:ins w:id="107" w:author="Auteur">
+            <w:del w:id="108" w:author="Auteur">
+              <w:r>
+                <w:rPr>
+                  <w:rStyle w:val="Lienhypertexte"/>
+                  <w:b w:val="0"/>
+                  <w:bCs w:val="0"/>
+                  <w:noProof/>
+                </w:rPr>
+                <w:delText>Configure the server and the pool of Web services</w:delText>
+              </w:r>
+              <w:r>
+                <w:rPr>
+                  <w:noProof/>
+                  <w:webHidden/>
+                </w:rPr>
+                <w:tab/>
+                <w:delText>10</w:delText>
+              </w:r>
+            </w:del>
+          </w:ins>
+        </w:p>
+        <w:p>
+          <w:pPr>
+            <w:pStyle w:val="TM3"/>
+            <w:tabs>
+              <w:tab w:val="right" w:pos="8777"/>
+            </w:tabs>
+            <w:rPr>
+              <w:ins w:id="109" w:author="Auteur"/>
+              <w:del w:id="110" w:author="Auteur"/>
+              <w:rFonts w:eastAsiaTheme="minorEastAsia" w:cstheme="minorBidi"/>
+              <w:noProof/>
+              <w:color w:val="auto"/>
+              <w:sz w:val="22"/>
+              <w:szCs w:val="22"/>
+              <w:lang w:val="fr-FR" w:eastAsia="fr-FR"/>
+            </w:rPr>
+          </w:pPr>
+          <w:ins w:id="111" w:author="Auteur">
+            <w:del w:id="112" w:author="Auteur">
+              <w:r>
+                <w:rPr>
+                  <w:rStyle w:val="Lienhypertexte"/>
+                  <w:noProof/>
+                  <w:lang w:val="en"/>
+                </w:rPr>
+                <w:delText>Set up the Syracuse Web server</w:delText>
+              </w:r>
+              <w:r>
+                <w:rPr>
+                  <w:noProof/>
+                  <w:webHidden/>
+                </w:rPr>
+                <w:tab/>
+                <w:delText>10</w:delText>
+              </w:r>
+            </w:del>
+          </w:ins>
+        </w:p>
+        <w:p>
+          <w:pPr>
+            <w:pStyle w:val="TM3"/>
+            <w:tabs>
+              <w:tab w:val="right" w:pos="8777"/>
+            </w:tabs>
+            <w:rPr>
+              <w:ins w:id="113" w:author="Auteur"/>
+              <w:del w:id="114" w:author="Auteur"/>
+              <w:rFonts w:eastAsiaTheme="minorEastAsia" w:cstheme="minorBidi"/>
+              <w:noProof/>
+              <w:color w:val="auto"/>
+              <w:sz w:val="22"/>
+              <w:szCs w:val="22"/>
+              <w:lang w:val="fr-FR" w:eastAsia="fr-FR"/>
+            </w:rPr>
+          </w:pPr>
+          <w:ins w:id="115" w:author="Auteur">
+            <w:del w:id="116" w:author="Auteur">
+              <w:r>
+                <w:rPr>
+                  <w:rStyle w:val="Lienhypertexte"/>
+                  <w:noProof/>
+                  <w:lang w:val="en"/>
+                </w:rPr>
+                <w:delText>Configure the WEB services pool</w:delText>
+              </w:r>
+              <w:r>
+                <w:rPr>
+                  <w:noProof/>
+                  <w:webHidden/>
+                </w:rPr>
+                <w:tab/>
+                <w:delText>10</w:delText>
+              </w:r>
+            </w:del>
+          </w:ins>
+        </w:p>
+        <w:p>
+          <w:pPr>
+            <w:pStyle w:val="TM2"/>
+            <w:tabs>
+              <w:tab w:val="right" w:pos="8777"/>
+            </w:tabs>
+            <w:rPr>
+              <w:ins w:id="117" w:author="Auteur"/>
+              <w:del w:id="118" w:author="Auteur"/>
+              <w:rFonts w:eastAsiaTheme="minorEastAsia" w:cstheme="minorBidi"/>
+              <w:b w:val="0"/>
+              <w:bCs w:val="0"/>
+              <w:noProof/>
+              <w:color w:val="auto"/>
+              <w:sz w:val="22"/>
+              <w:szCs w:val="22"/>
+              <w:lang w:val="fr-FR" w:eastAsia="fr-FR"/>
+            </w:rPr>
+          </w:pPr>
+          <w:ins w:id="119" w:author="Auteur">
+            <w:del w:id="120" w:author="Auteur">
+              <w:r>
+                <w:rPr>
+                  <w:rStyle w:val="Lienhypertexte"/>
+                  <w:b w:val="0"/>
+                  <w:bCs w:val="0"/>
+                  <w:noProof/>
+                </w:rPr>
+                <w:delText>Install and configure the PHP Web portal</w:delText>
+              </w:r>
+              <w:r>
+                <w:rPr>
+                  <w:noProof/>
+                  <w:webHidden/>
+                </w:rPr>
+                <w:tab/>
+                <w:delText>12</w:delText>
+              </w:r>
+            </w:del>
+          </w:ins>
+        </w:p>
+        <w:p>
+          <w:pPr>
+            <w:pStyle w:val="TM3"/>
+            <w:tabs>
+              <w:tab w:val="right" w:pos="8777"/>
+            </w:tabs>
+            <w:rPr>
+              <w:ins w:id="121" w:author="Auteur"/>
+              <w:del w:id="122" w:author="Auteur"/>
+              <w:rFonts w:eastAsiaTheme="minorEastAsia" w:cstheme="minorBidi"/>
+              <w:noProof/>
+              <w:color w:val="auto"/>
+              <w:sz w:val="22"/>
+              <w:szCs w:val="22"/>
+              <w:lang w:val="fr-FR" w:eastAsia="fr-FR"/>
+            </w:rPr>
+          </w:pPr>
+          <w:ins w:id="123" w:author="Auteur">
+            <w:del w:id="124" w:author="Auteur">
+              <w:r>
+                <w:rPr>
+                  <w:rStyle w:val="Lienhypertexte"/>
+                  <w:noProof/>
+                </w:rPr>
+                <w:delText>Download the PHP web portal project files</w:delText>
+              </w:r>
+              <w:r>
+                <w:rPr>
+                  <w:noProof/>
+                  <w:webHidden/>
+                </w:rPr>
+                <w:tab/>
+                <w:delText>12</w:delText>
+              </w:r>
+            </w:del>
+          </w:ins>
+        </w:p>
+        <w:p>
+          <w:pPr>
+            <w:pStyle w:val="TM3"/>
+            <w:tabs>
+              <w:tab w:val="right" w:pos="8777"/>
+            </w:tabs>
+            <w:rPr>
+              <w:ins w:id="125" w:author="Auteur"/>
+              <w:del w:id="126" w:author="Auteur"/>
+              <w:rFonts w:eastAsiaTheme="minorEastAsia" w:cstheme="minorBidi"/>
+              <w:noProof/>
+              <w:color w:val="auto"/>
+              <w:sz w:val="22"/>
+              <w:szCs w:val="22"/>
+              <w:lang w:val="fr-FR" w:eastAsia="fr-FR"/>
+            </w:rPr>
+          </w:pPr>
+          <w:ins w:id="127" w:author="Auteur">
+            <w:del w:id="128" w:author="Auteur">
+              <w:r>
+                <w:rPr>
+                  <w:rStyle w:val="Lienhypertexte"/>
+                  <w:noProof/>
+                </w:rPr>
+                <w:delText>Configure the portal</w:delText>
+              </w:r>
+              <w:r>
+                <w:rPr>
+                  <w:noProof/>
+                  <w:webHidden/>
+                </w:rPr>
+                <w:tab/>
+                <w:delText>13</w:delText>
+              </w:r>
+            </w:del>
+          </w:ins>
+        </w:p>
+        <w:p>
+          <w:pPr>
+            <w:pStyle w:val="TM3"/>
+            <w:tabs>
+              <w:tab w:val="right" w:pos="8777"/>
+            </w:tabs>
+            <w:rPr>
+              <w:ins w:id="129" w:author="Auteur"/>
+              <w:del w:id="130" w:author="Auteur"/>
+              <w:rFonts w:eastAsiaTheme="minorEastAsia" w:cstheme="minorBidi"/>
+              <w:noProof/>
+              <w:color w:val="auto"/>
+              <w:sz w:val="22"/>
+              <w:szCs w:val="22"/>
+              <w:lang w:val="fr-FR" w:eastAsia="fr-FR"/>
+            </w:rPr>
+          </w:pPr>
+          <w:ins w:id="131" w:author="Auteur">
+            <w:del w:id="132" w:author="Auteur">
+              <w:r>
+                <w:rPr>
+                  <w:rStyle w:val="Lienhypertexte"/>
+                  <w:noProof/>
+                </w:rPr>
+                <w:delText>Install the application patch</w:delText>
+              </w:r>
+              <w:r>
+                <w:rPr>
+                  <w:noProof/>
+                  <w:webHidden/>
+                </w:rPr>
+                <w:tab/>
+                <w:delText>14</w:delText>
+              </w:r>
+            </w:del>
+          </w:ins>
+        </w:p>
+        <w:p>
+          <w:pPr>
+            <w:pStyle w:val="TM2"/>
+            <w:tabs>
+              <w:tab w:val="right" w:pos="8777"/>
+            </w:tabs>
+            <w:rPr>
+              <w:ins w:id="133" w:author="Auteur"/>
+              <w:del w:id="134" w:author="Auteur"/>
+              <w:rFonts w:eastAsiaTheme="minorEastAsia" w:cstheme="minorBidi"/>
+              <w:b w:val="0"/>
+              <w:bCs w:val="0"/>
+              <w:noProof/>
+              <w:color w:val="auto"/>
+              <w:sz w:val="22"/>
+              <w:szCs w:val="22"/>
+              <w:lang w:val="fr-FR" w:eastAsia="fr-FR"/>
+            </w:rPr>
+          </w:pPr>
+          <w:ins w:id="135" w:author="Auteur">
+            <w:del w:id="136" w:author="Auteur">
+              <w:r>
+                <w:rPr>
+                  <w:rStyle w:val="Lienhypertexte"/>
+                  <w:b w:val="0"/>
+                  <w:bCs w:val="0"/>
+                  <w:noProof/>
+                </w:rPr>
+                <w:delText>Publish the Web service</w:delText>
+              </w:r>
+              <w:r>
+                <w:rPr>
+                  <w:noProof/>
+                  <w:webHidden/>
+                </w:rPr>
+                <w:tab/>
+                <w:delText>16</w:delText>
+              </w:r>
+            </w:del>
+          </w:ins>
+        </w:p>
+        <w:p>
+          <w:pPr>
+            <w:pStyle w:val="TM3"/>
+            <w:tabs>
+              <w:tab w:val="right" w:pos="8777"/>
+            </w:tabs>
+            <w:rPr>
+              <w:ins w:id="137" w:author="Auteur"/>
+              <w:del w:id="138" w:author="Auteur"/>
+              <w:rFonts w:eastAsiaTheme="minorEastAsia" w:cstheme="minorBidi"/>
+              <w:noProof/>
+              <w:color w:val="auto"/>
+              <w:sz w:val="22"/>
+              <w:szCs w:val="22"/>
+              <w:lang w:val="fr-FR" w:eastAsia="fr-FR"/>
+            </w:rPr>
+          </w:pPr>
+          <w:ins w:id="139" w:author="Auteur">
+            <w:del w:id="140" w:author="Auteur">
+              <w:r>
+                <w:rPr>
+                  <w:rStyle w:val="Lienhypertexte"/>
+                  <w:noProof/>
+                </w:rPr>
+                <w:delText>Cas des erreurs dans la trace</w:delText>
+              </w:r>
+              <w:r>
+                <w:rPr>
+                  <w:noProof/>
+                  <w:webHidden/>
+                </w:rPr>
+                <w:tab/>
+                <w:delText>16</w:delText>
+              </w:r>
+            </w:del>
+          </w:ins>
+        </w:p>
+        <w:p>
+          <w:pPr>
+            <w:pStyle w:val="TM1"/>
+            <w:rPr>
+              <w:ins w:id="141" w:author="Auteur"/>
+              <w:del w:id="142" w:author="Auteur"/>
+              <w:rFonts w:asciiTheme="minorHAnsi" w:eastAsiaTheme="minorEastAsia" w:hAnsiTheme="minorHAnsi" w:cstheme="minorBidi"/>
+              <w:b w:val="0"/>
+              <w:bCs w:val="0"/>
+              <w:caps w:val="0"/>
+              <w:color w:val="auto"/>
+              <w:sz w:val="22"/>
+              <w:szCs w:val="22"/>
+              <w:lang w:val="fr-FR" w:eastAsia="fr-FR"/>
+            </w:rPr>
+          </w:pPr>
+          <w:ins w:id="143" w:author="Auteur">
+            <w:del w:id="144" w:author="Auteur">
+              <w:r>
+                <w:rPr>
+                  <w:rStyle w:val="Lienhypertexte"/>
+                  <w:b w:val="0"/>
+                  <w:bCs w:val="0"/>
+                  <w:caps w:val="0"/>
+                </w:rPr>
+                <w:delText>Use the portal</w:delText>
+              </w:r>
+              <w:r>
+                <w:rPr>
+                  <w:webHidden/>
+                </w:rPr>
+                <w:tab/>
+                <w:delText>17</w:delText>
+              </w:r>
+            </w:del>
+          </w:ins>
+        </w:p>
+        <w:p>
+          <w:pPr>
+            <w:pStyle w:val="TM2"/>
+            <w:tabs>
+              <w:tab w:val="right" w:pos="8777"/>
+            </w:tabs>
+            <w:rPr>
+              <w:ins w:id="145" w:author="Auteur"/>
+              <w:del w:id="146" w:author="Auteur"/>
+              <w:rFonts w:eastAsiaTheme="minorEastAsia" w:cstheme="minorBidi"/>
+              <w:b w:val="0"/>
+              <w:bCs w:val="0"/>
+              <w:noProof/>
+              <w:color w:val="auto"/>
+              <w:sz w:val="22"/>
+              <w:szCs w:val="22"/>
+              <w:lang w:val="fr-FR" w:eastAsia="fr-FR"/>
+            </w:rPr>
+          </w:pPr>
+          <w:ins w:id="147" w:author="Auteur">
+            <w:del w:id="148" w:author="Auteur">
+              <w:r>
+                <w:rPr>
+                  <w:rStyle w:val="Lienhypertexte"/>
+                  <w:b w:val="0"/>
+                  <w:bCs w:val="0"/>
+                  <w:noProof/>
+                </w:rPr>
+                <w:delText>Access the portal</w:delText>
+              </w:r>
+              <w:r>
+                <w:rPr>
+                  <w:noProof/>
+                  <w:webHidden/>
+                </w:rPr>
+                <w:tab/>
+                <w:delText>17</w:delText>
+              </w:r>
+            </w:del>
+          </w:ins>
+        </w:p>
+        <w:p>
+          <w:pPr>
+            <w:pStyle w:val="TM2"/>
+            <w:tabs>
+              <w:tab w:val="right" w:pos="8777"/>
+            </w:tabs>
+            <w:rPr>
+              <w:ins w:id="149" w:author="Auteur"/>
+              <w:del w:id="150" w:author="Auteur"/>
+              <w:rFonts w:eastAsiaTheme="minorEastAsia" w:cstheme="minorBidi"/>
+              <w:b w:val="0"/>
+              <w:bCs w:val="0"/>
+              <w:noProof/>
+              <w:color w:val="auto"/>
+              <w:sz w:val="22"/>
+              <w:szCs w:val="22"/>
+              <w:lang w:val="fr-FR" w:eastAsia="fr-FR"/>
+            </w:rPr>
+          </w:pPr>
+          <w:ins w:id="151" w:author="Auteur">
+            <w:del w:id="152" w:author="Auteur">
+              <w:r>
+                <w:rPr>
+                  <w:rStyle w:val="Lienhypertexte"/>
+                  <w:b w:val="0"/>
+                  <w:bCs w:val="0"/>
+                  <w:noProof/>
+                </w:rPr>
+                <w:delText>Read an order</w:delText>
+              </w:r>
+              <w:r>
+                <w:rPr>
+                  <w:noProof/>
+                  <w:webHidden/>
+                </w:rPr>
+                <w:tab/>
+                <w:delText>18</w:delText>
+              </w:r>
+            </w:del>
+          </w:ins>
+        </w:p>
+        <w:p>
+          <w:pPr>
+            <w:pStyle w:val="TM2"/>
+            <w:tabs>
+              <w:tab w:val="right" w:pos="8777"/>
+            </w:tabs>
+            <w:rPr>
+              <w:ins w:id="153" w:author="Auteur"/>
+              <w:del w:id="154" w:author="Auteur"/>
+              <w:rFonts w:eastAsiaTheme="minorEastAsia" w:cstheme="minorBidi"/>
+              <w:b w:val="0"/>
+              <w:bCs w:val="0"/>
+              <w:noProof/>
+              <w:color w:val="auto"/>
+              <w:sz w:val="22"/>
+              <w:szCs w:val="22"/>
+              <w:lang w:val="fr-FR" w:eastAsia="fr-FR"/>
+            </w:rPr>
+          </w:pPr>
+          <w:ins w:id="155" w:author="Auteur">
+            <w:del w:id="156" w:author="Auteur">
+              <w:r>
+                <w:rPr>
+                  <w:rStyle w:val="Lienhypertexte"/>
+                  <w:b w:val="0"/>
+                  <w:bCs w:val="0"/>
+                  <w:noProof/>
+                </w:rPr>
+                <w:delText>Create an order</w:delText>
+              </w:r>
+              <w:r>
+                <w:rPr>
+                  <w:noProof/>
+                  <w:webHidden/>
+                </w:rPr>
+                <w:tab/>
+                <w:delText>18</w:delText>
+              </w:r>
+            </w:del>
+          </w:ins>
+        </w:p>
+        <w:p>
+          <w:pPr>
+            <w:pStyle w:val="TM1"/>
+            <w:rPr>
+              <w:ins w:id="157" w:author="Auteur"/>
+              <w:del w:id="158" w:author="Auteur"/>
+              <w:rFonts w:asciiTheme="minorHAnsi" w:eastAsiaTheme="minorEastAsia" w:hAnsiTheme="minorHAnsi" w:cstheme="minorBidi"/>
+              <w:b w:val="0"/>
+              <w:bCs w:val="0"/>
+              <w:caps w:val="0"/>
+              <w:color w:val="auto"/>
+              <w:sz w:val="22"/>
+              <w:szCs w:val="22"/>
+              <w:lang w:val="fr-FR" w:eastAsia="fr-FR"/>
+            </w:rPr>
+          </w:pPr>
+          <w:ins w:id="159" w:author="Auteur">
+            <w:del w:id="160" w:author="Auteur">
+              <w:r>
+                <w:rPr>
+                  <w:rStyle w:val="Lienhypertexte"/>
+                  <w:b w:val="0"/>
+                  <w:bCs w:val="0"/>
+                  <w:caps w:val="0"/>
+                </w:rPr>
+                <w:delText>For developers</w:delText>
+              </w:r>
+              <w:r>
+                <w:rPr>
+                  <w:webHidden/>
+                </w:rPr>
+                <w:tab/>
+                <w:delText>21</w:delText>
+              </w:r>
+            </w:del>
+          </w:ins>
+        </w:p>
+        <w:p>
+          <w:pPr>
+            <w:pStyle w:val="TM2"/>
+            <w:tabs>
+              <w:tab w:val="right" w:pos="8777"/>
+            </w:tabs>
+            <w:rPr>
+              <w:ins w:id="161" w:author="Auteur"/>
+              <w:del w:id="162" w:author="Auteur"/>
+              <w:rFonts w:eastAsiaTheme="minorEastAsia" w:cstheme="minorBidi"/>
+              <w:b w:val="0"/>
+              <w:bCs w:val="0"/>
+              <w:noProof/>
+              <w:color w:val="auto"/>
+              <w:sz w:val="22"/>
+              <w:szCs w:val="22"/>
+              <w:lang w:val="fr-FR" w:eastAsia="fr-FR"/>
+            </w:rPr>
+          </w:pPr>
+          <w:ins w:id="163" w:author="Auteur">
+            <w:del w:id="164" w:author="Auteur">
+              <w:r>
+                <w:rPr>
+                  <w:rStyle w:val="Lienhypertexte"/>
+                  <w:b w:val="0"/>
+                  <w:bCs w:val="0"/>
+                  <w:noProof/>
+                </w:rPr>
+                <w:delText>List the orders</w:delText>
+              </w:r>
+              <w:r>
+                <w:rPr>
+                  <w:noProof/>
+                  <w:webHidden/>
+                </w:rPr>
+                <w:tab/>
+                <w:delText>22</w:delText>
+              </w:r>
+            </w:del>
+          </w:ins>
+        </w:p>
+        <w:p>
+          <w:pPr>
+            <w:pStyle w:val="TM2"/>
+            <w:tabs>
+              <w:tab w:val="right" w:pos="8777"/>
+            </w:tabs>
+            <w:rPr>
+              <w:ins w:id="165" w:author="Auteur"/>
+              <w:del w:id="166" w:author="Auteur"/>
+              <w:rFonts w:eastAsiaTheme="minorEastAsia" w:cstheme="minorBidi"/>
+              <w:b w:val="0"/>
+              <w:bCs w:val="0"/>
+              <w:noProof/>
+              <w:color w:val="auto"/>
+              <w:sz w:val="22"/>
+              <w:szCs w:val="22"/>
+              <w:lang w:val="fr-FR" w:eastAsia="fr-FR"/>
+            </w:rPr>
+          </w:pPr>
+          <w:ins w:id="167" w:author="Auteur">
+            <w:del w:id="168" w:author="Auteur">
+              <w:r>
+                <w:rPr>
+                  <w:rStyle w:val="Lienhypertexte"/>
+                  <w:b w:val="0"/>
+                  <w:bCs w:val="0"/>
+                  <w:noProof/>
+                </w:rPr>
+                <w:delText>Read an order</w:delText>
+              </w:r>
+              <w:r>
+                <w:rPr>
+                  <w:noProof/>
+                  <w:webHidden/>
+                </w:rPr>
+                <w:tab/>
+                <w:delText>25</w:delText>
+              </w:r>
+            </w:del>
+          </w:ins>
+        </w:p>
+        <w:p>
+          <w:pPr>
+            <w:pStyle w:val="TM2"/>
+            <w:tabs>
+              <w:tab w:val="right" w:pos="8777"/>
+            </w:tabs>
+            <w:rPr>
+              <w:ins w:id="169" w:author="Auteur"/>
+              <w:del w:id="170" w:author="Auteur"/>
+              <w:rFonts w:eastAsiaTheme="minorEastAsia" w:cstheme="minorBidi"/>
+              <w:b w:val="0"/>
+              <w:bCs w:val="0"/>
+              <w:noProof/>
+              <w:color w:val="auto"/>
+              <w:sz w:val="22"/>
+              <w:szCs w:val="22"/>
+              <w:lang w:val="fr-FR" w:eastAsia="fr-FR"/>
+            </w:rPr>
+          </w:pPr>
+          <w:ins w:id="171" w:author="Auteur">
+            <w:del w:id="172" w:author="Auteur">
+              <w:r>
+                <w:rPr>
+                  <w:rStyle w:val="Lienhypertexte"/>
+                  <w:b w:val="0"/>
+                  <w:bCs w:val="0"/>
+                  <w:noProof/>
+                </w:rPr>
+                <w:delText>Create an order while logged in</w:delText>
+              </w:r>
+              <w:r>
+                <w:rPr>
+                  <w:noProof/>
+                  <w:webHidden/>
+                </w:rPr>
+                <w:tab/>
+                <w:delText>26</w:delText>
+              </w:r>
+            </w:del>
+          </w:ins>
+        </w:p>
+        <w:p>
+          <w:pPr>
+            <w:pStyle w:val="TM1"/>
+            <w:rPr>
+              <w:del w:id="173" w:author="Auteur"/>
+              <w:rFonts w:asciiTheme="minorHAnsi" w:eastAsiaTheme="minorEastAsia" w:hAnsiTheme="minorHAnsi" w:cstheme="minorBidi"/>
+              <w:b w:val="0"/>
+              <w:bCs w:val="0"/>
+              <w:caps w:val="0"/>
+              <w:color w:val="auto"/>
+              <w:sz w:val="22"/>
+              <w:szCs w:val="22"/>
+              <w:lang w:val="fr-FR" w:eastAsia="fr-FR"/>
+            </w:rPr>
+          </w:pPr>
+          <w:del w:id="174" w:author="Auteur">
             <w:r>
               <w:rPr>
-                <w:rPrChange w:id="69" w:author="Auteur">
+                <w:rPrChange w:id="175" w:author="Auteur">
                   <w:rPr>
                     <w:rStyle w:val="Lienhypertexte"/>
                     <w:b w:val="0"/>
@@ -3013,7 +4309,7 @@
               <w:tab w:val="right" w:pos="8777"/>
             </w:tabs>
             <w:rPr>
-              <w:del w:id="70" w:author="Auteur"/>
+              <w:del w:id="176" w:author="Auteur"/>
               <w:rFonts w:eastAsiaTheme="minorEastAsia" w:cstheme="minorBidi"/>
               <w:b w:val="0"/>
               <w:bCs w:val="0"/>
@@ -3024,10 +4320,10 @@
               <w:lang w:val="fr-FR" w:eastAsia="fr-FR"/>
             </w:rPr>
           </w:pPr>
-          <w:del w:id="71" w:author="Auteur">
+          <w:del w:id="177" w:author="Auteur">
             <w:r>
               <w:rPr>
-                <w:rPrChange w:id="72" w:author="Auteur">
+                <w:rPrChange w:id="178" w:author="Auteur">
                   <w:rPr>
                     <w:rStyle w:val="Lienhypertexte"/>
                     <w:b w:val="0"/>
@@ -3061,7 +4357,7 @@
               <w:tab w:val="right" w:pos="8777"/>
             </w:tabs>
             <w:rPr>
-              <w:del w:id="73" w:author="Auteur"/>
+              <w:del w:id="179" w:author="Auteur"/>
               <w:rFonts w:eastAsiaTheme="minorEastAsia" w:cstheme="minorBidi"/>
               <w:b w:val="0"/>
               <w:bCs w:val="0"/>
@@ -3072,10 +4368,10 @@
               <w:lang w:val="fr-FR" w:eastAsia="fr-FR"/>
             </w:rPr>
           </w:pPr>
-          <w:del w:id="74" w:author="Auteur">
+          <w:del w:id="180" w:author="Auteur">
             <w:r>
               <w:rPr>
-                <w:rPrChange w:id="75" w:author="Auteur">
+                <w:rPrChange w:id="181" w:author="Auteur">
                   <w:rPr>
                     <w:rStyle w:val="Lienhypertexte"/>
                     <w:b w:val="0"/>
@@ -3106,7 +4402,7 @@
           <w:pPr>
             <w:pStyle w:val="TM1"/>
             <w:rPr>
-              <w:del w:id="76" w:author="Auteur"/>
+              <w:del w:id="182" w:author="Auteur"/>
               <w:rFonts w:asciiTheme="minorHAnsi" w:eastAsiaTheme="minorEastAsia" w:hAnsiTheme="minorHAnsi" w:cstheme="minorBidi"/>
               <w:b w:val="0"/>
               <w:bCs w:val="0"/>
@@ -3117,10 +4413,10 @@
               <w:lang w:val="fr-FR" w:eastAsia="fr-FR"/>
             </w:rPr>
           </w:pPr>
-          <w:del w:id="77" w:author="Auteur">
+          <w:del w:id="183" w:author="Auteur">
             <w:r>
               <w:rPr>
-                <w:rPrChange w:id="78" w:author="Auteur">
+                <w:rPrChange w:id="184" w:author="Auteur">
                   <w:rPr>
                     <w:rStyle w:val="Lienhypertexte"/>
                     <w:b w:val="0"/>
@@ -3152,7 +4448,7 @@
               <w:tab w:val="right" w:pos="8777"/>
             </w:tabs>
             <w:rPr>
-              <w:del w:id="79" w:author="Auteur"/>
+              <w:del w:id="185" w:author="Auteur"/>
               <w:rFonts w:eastAsiaTheme="minorEastAsia" w:cstheme="minorBidi"/>
               <w:b w:val="0"/>
               <w:bCs w:val="0"/>
@@ -3163,10 +4459,10 @@
               <w:lang w:val="fr-FR" w:eastAsia="fr-FR"/>
             </w:rPr>
           </w:pPr>
-          <w:del w:id="80" w:author="Auteur">
+          <w:del w:id="186" w:author="Auteur">
             <w:r>
               <w:rPr>
-                <w:rPrChange w:id="81" w:author="Auteur">
+                <w:rPrChange w:id="187" w:author="Auteur">
                   <w:rPr>
                     <w:rStyle w:val="Lienhypertexte"/>
                     <w:b w:val="0"/>
@@ -3200,7 +4496,7 @@
               <w:tab w:val="right" w:pos="8777"/>
             </w:tabs>
             <w:rPr>
-              <w:del w:id="82" w:author="Auteur"/>
+              <w:del w:id="188" w:author="Auteur"/>
               <w:rFonts w:eastAsiaTheme="minorEastAsia" w:cstheme="minorBidi"/>
               <w:b w:val="0"/>
               <w:bCs w:val="0"/>
@@ -3211,10 +4507,10 @@
               <w:lang w:val="fr-FR" w:eastAsia="fr-FR"/>
             </w:rPr>
           </w:pPr>
-          <w:del w:id="83" w:author="Auteur">
+          <w:del w:id="189" w:author="Auteur">
             <w:r>
               <w:rPr>
-                <w:rPrChange w:id="84" w:author="Auteur">
+                <w:rPrChange w:id="190" w:author="Auteur">
                   <w:rPr>
                     <w:rStyle w:val="Lienhypertexte"/>
                     <w:b w:val="0"/>
@@ -3248,7 +4544,7 @@
               <w:tab w:val="right" w:pos="8777"/>
             </w:tabs>
             <w:rPr>
-              <w:del w:id="85" w:author="Auteur"/>
+              <w:del w:id="191" w:author="Auteur"/>
               <w:rFonts w:eastAsiaTheme="minorEastAsia" w:cstheme="minorBidi"/>
               <w:b w:val="0"/>
               <w:bCs w:val="0"/>
@@ -3259,10 +4555,10 @@
               <w:lang w:val="fr-FR" w:eastAsia="fr-FR"/>
             </w:rPr>
           </w:pPr>
-          <w:del w:id="86" w:author="Auteur">
+          <w:del w:id="192" w:author="Auteur">
             <w:r>
               <w:rPr>
-                <w:rPrChange w:id="87" w:author="Auteur">
+                <w:rPrChange w:id="193" w:author="Auteur">
                   <w:rPr>
                     <w:rStyle w:val="Lienhypertexte"/>
                     <w:b w:val="0"/>
@@ -3296,7 +4592,7 @@
               <w:tab w:val="right" w:pos="8777"/>
             </w:tabs>
             <w:rPr>
-              <w:del w:id="88" w:author="Auteur"/>
+              <w:del w:id="194" w:author="Auteur"/>
               <w:rFonts w:eastAsiaTheme="minorEastAsia" w:cstheme="minorBidi"/>
               <w:noProof/>
               <w:color w:val="auto"/>
@@ -3305,10 +4601,10 @@
               <w:lang w:val="fr-FR" w:eastAsia="fr-FR"/>
             </w:rPr>
           </w:pPr>
-          <w:del w:id="89" w:author="Auteur">
+          <w:del w:id="195" w:author="Auteur">
             <w:r>
               <w:rPr>
-                <w:rPrChange w:id="90" w:author="Auteur">
+                <w:rPrChange w:id="196" w:author="Auteur">
                   <w:rPr>
                     <w:rStyle w:val="Lienhypertexte"/>
                     <w:noProof/>
@@ -3340,7 +4636,7 @@
               <w:tab w:val="right" w:pos="8777"/>
             </w:tabs>
             <w:rPr>
-              <w:del w:id="91" w:author="Auteur"/>
+              <w:del w:id="197" w:author="Auteur"/>
               <w:rFonts w:eastAsiaTheme="minorEastAsia" w:cstheme="minorBidi"/>
               <w:noProof/>
               <w:color w:val="auto"/>
@@ -3349,10 +4645,10 @@
               <w:lang w:val="fr-FR" w:eastAsia="fr-FR"/>
             </w:rPr>
           </w:pPr>
-          <w:del w:id="92" w:author="Auteur">
+          <w:del w:id="198" w:author="Auteur">
             <w:r>
               <w:rPr>
-                <w:rPrChange w:id="93" w:author="Auteur">
+                <w:rPrChange w:id="199" w:author="Auteur">
                   <w:rPr>
                     <w:rStyle w:val="Lienhypertexte"/>
                     <w:noProof/>
@@ -3384,7 +4680,7 @@
               <w:tab w:val="right" w:pos="8777"/>
             </w:tabs>
             <w:rPr>
-              <w:del w:id="94" w:author="Auteur"/>
+              <w:del w:id="200" w:author="Auteur"/>
               <w:rFonts w:eastAsiaTheme="minorEastAsia" w:cstheme="minorBidi"/>
               <w:noProof/>
               <w:color w:val="auto"/>
@@ -3393,10 +4689,10 @@
               <w:lang w:val="fr-FR" w:eastAsia="fr-FR"/>
             </w:rPr>
           </w:pPr>
-          <w:del w:id="95" w:author="Auteur">
+          <w:del w:id="201" w:author="Auteur">
             <w:r>
               <w:rPr>
-                <w:rPrChange w:id="96" w:author="Auteur">
+                <w:rPrChange w:id="202" w:author="Auteur">
                   <w:rPr>
                     <w:rStyle w:val="Lienhypertexte"/>
                     <w:noProof/>
@@ -3428,7 +4724,7 @@
               <w:tab w:val="right" w:pos="8777"/>
             </w:tabs>
             <w:rPr>
-              <w:del w:id="97" w:author="Auteur"/>
+              <w:del w:id="203" w:author="Auteur"/>
               <w:rFonts w:eastAsiaTheme="minorEastAsia" w:cstheme="minorBidi"/>
               <w:b w:val="0"/>
               <w:bCs w:val="0"/>
@@ -3439,10 +4735,10 @@
               <w:lang w:val="fr-FR" w:eastAsia="fr-FR"/>
             </w:rPr>
           </w:pPr>
-          <w:del w:id="98" w:author="Auteur">
+          <w:del w:id="204" w:author="Auteur">
             <w:r>
               <w:rPr>
-                <w:rPrChange w:id="99" w:author="Auteur">
+                <w:rPrChange w:id="205" w:author="Auteur">
                   <w:rPr>
                     <w:rStyle w:val="Lienhypertexte"/>
                     <w:b w:val="0"/>
@@ -3473,7 +4769,7 @@
           <w:pPr>
             <w:pStyle w:val="TM1"/>
             <w:rPr>
-              <w:del w:id="100" w:author="Auteur"/>
+              <w:del w:id="206" w:author="Auteur"/>
               <w:rFonts w:asciiTheme="minorHAnsi" w:eastAsiaTheme="minorEastAsia" w:hAnsiTheme="minorHAnsi" w:cstheme="minorBidi"/>
               <w:b w:val="0"/>
               <w:bCs w:val="0"/>
@@ -3484,10 +4780,10 @@
               <w:lang w:val="fr-FR" w:eastAsia="fr-FR"/>
             </w:rPr>
           </w:pPr>
-          <w:del w:id="101" w:author="Auteur">
+          <w:del w:id="207" w:author="Auteur">
             <w:r>
               <w:rPr>
-                <w:rPrChange w:id="102" w:author="Auteur">
+                <w:rPrChange w:id="208" w:author="Auteur">
                   <w:rPr>
                     <w:rStyle w:val="Lienhypertexte"/>
                     <w:b w:val="0"/>
@@ -3519,7 +4815,7 @@
               <w:tab w:val="right" w:pos="8777"/>
             </w:tabs>
             <w:rPr>
-              <w:del w:id="103" w:author="Auteur"/>
+              <w:del w:id="209" w:author="Auteur"/>
               <w:rFonts w:eastAsiaTheme="minorEastAsia" w:cstheme="minorBidi"/>
               <w:b w:val="0"/>
               <w:bCs w:val="0"/>
@@ -3530,10 +4826,10 @@
               <w:lang w:val="fr-FR" w:eastAsia="fr-FR"/>
             </w:rPr>
           </w:pPr>
-          <w:del w:id="104" w:author="Auteur">
+          <w:del w:id="210" w:author="Auteur">
             <w:r>
               <w:rPr>
-                <w:rPrChange w:id="105" w:author="Auteur">
+                <w:rPrChange w:id="211" w:author="Auteur">
                   <w:rPr>
                     <w:rStyle w:val="Lienhypertexte"/>
                     <w:b w:val="0"/>
@@ -3567,7 +4863,7 @@
               <w:tab w:val="right" w:pos="8777"/>
             </w:tabs>
             <w:rPr>
-              <w:del w:id="106" w:author="Auteur"/>
+              <w:del w:id="212" w:author="Auteur"/>
               <w:rFonts w:eastAsiaTheme="minorEastAsia" w:cstheme="minorBidi"/>
               <w:b w:val="0"/>
               <w:bCs w:val="0"/>
@@ -3578,10 +4874,10 @@
               <w:lang w:val="fr-FR" w:eastAsia="fr-FR"/>
             </w:rPr>
           </w:pPr>
-          <w:del w:id="107" w:author="Auteur">
+          <w:del w:id="213" w:author="Auteur">
             <w:r>
               <w:rPr>
-                <w:rPrChange w:id="108" w:author="Auteur">
+                <w:rPrChange w:id="214" w:author="Auteur">
                   <w:rPr>
                     <w:rStyle w:val="Lienhypertexte"/>
                     <w:b w:val="0"/>
@@ -3615,7 +4911,7 @@
               <w:tab w:val="right" w:pos="8777"/>
             </w:tabs>
             <w:rPr>
-              <w:del w:id="109" w:author="Auteur"/>
+              <w:del w:id="215" w:author="Auteur"/>
               <w:rFonts w:eastAsiaTheme="minorEastAsia" w:cstheme="minorBidi"/>
               <w:b w:val="0"/>
               <w:bCs w:val="0"/>
@@ -3626,10 +4922,10 @@
               <w:lang w:val="fr-FR" w:eastAsia="fr-FR"/>
             </w:rPr>
           </w:pPr>
-          <w:del w:id="110" w:author="Auteur">
+          <w:del w:id="216" w:author="Auteur">
             <w:r>
               <w:rPr>
-                <w:rPrChange w:id="111" w:author="Auteur">
+                <w:rPrChange w:id="217" w:author="Auteur">
                   <w:rPr>
                     <w:rStyle w:val="Lienhypertexte"/>
                     <w:b w:val="0"/>
@@ -3663,7 +4959,7 @@
               <w:tab w:val="right" w:pos="8777"/>
             </w:tabs>
             <w:rPr>
-              <w:del w:id="112" w:author="Auteur"/>
+              <w:del w:id="218" w:author="Auteur"/>
               <w:rFonts w:eastAsiaTheme="minorEastAsia" w:cstheme="minorBidi"/>
               <w:b w:val="0"/>
               <w:bCs w:val="0"/>
@@ -3674,10 +4970,10 @@
               <w:lang w:val="fr-FR" w:eastAsia="fr-FR"/>
             </w:rPr>
           </w:pPr>
-          <w:del w:id="113" w:author="Auteur">
+          <w:del w:id="219" w:author="Auteur">
             <w:r>
               <w:rPr>
-                <w:rPrChange w:id="114" w:author="Auteur">
+                <w:rPrChange w:id="220" w:author="Auteur">
                   <w:rPr>
                     <w:rStyle w:val="Lienhypertexte"/>
                     <w:b w:val="0"/>
@@ -3708,7 +5004,7 @@
           <w:pPr>
             <w:pStyle w:val="TM1"/>
             <w:rPr>
-              <w:del w:id="115" w:author="Auteur"/>
+              <w:del w:id="221" w:author="Auteur"/>
               <w:rFonts w:asciiTheme="minorHAnsi" w:eastAsiaTheme="minorEastAsia" w:hAnsiTheme="minorHAnsi" w:cstheme="minorBidi"/>
               <w:b w:val="0"/>
               <w:bCs w:val="0"/>
@@ -3719,10 +5015,10 @@
               <w:lang w:val="fr-FR" w:eastAsia="fr-FR"/>
             </w:rPr>
           </w:pPr>
-          <w:del w:id="116" w:author="Auteur">
+          <w:del w:id="222" w:author="Auteur">
             <w:r>
               <w:rPr>
-                <w:rPrChange w:id="117" w:author="Auteur">
+                <w:rPrChange w:id="223" w:author="Auteur">
                   <w:rPr>
                     <w:rStyle w:val="Lienhypertexte"/>
                     <w:b w:val="0"/>
@@ -3754,7 +5050,7 @@
               <w:tab w:val="right" w:pos="8777"/>
             </w:tabs>
             <w:rPr>
-              <w:del w:id="118" w:author="Auteur"/>
+              <w:del w:id="224" w:author="Auteur"/>
               <w:rFonts w:eastAsiaTheme="minorEastAsia" w:cstheme="minorBidi"/>
               <w:b w:val="0"/>
               <w:bCs w:val="0"/>
@@ -3765,10 +5061,10 @@
               <w:lang w:val="fr-FR" w:eastAsia="fr-FR"/>
             </w:rPr>
           </w:pPr>
-          <w:del w:id="119" w:author="Auteur">
+          <w:del w:id="225" w:author="Auteur">
             <w:r>
               <w:rPr>
-                <w:rPrChange w:id="120" w:author="Auteur">
+                <w:rPrChange w:id="226" w:author="Auteur">
                   <w:rPr>
                     <w:rStyle w:val="Lienhypertexte"/>
                     <w:b w:val="0"/>
@@ -3802,7 +5098,7 @@
               <w:tab w:val="right" w:pos="8777"/>
             </w:tabs>
             <w:rPr>
-              <w:del w:id="121" w:author="Auteur"/>
+              <w:del w:id="227" w:author="Auteur"/>
               <w:rFonts w:eastAsiaTheme="minorEastAsia" w:cstheme="minorBidi"/>
               <w:b w:val="0"/>
               <w:bCs w:val="0"/>
@@ -3813,10 +5109,10 @@
               <w:lang w:val="fr-FR" w:eastAsia="fr-FR"/>
             </w:rPr>
           </w:pPr>
-          <w:del w:id="122" w:author="Auteur">
+          <w:del w:id="228" w:author="Auteur">
             <w:r>
               <w:rPr>
-                <w:rPrChange w:id="123" w:author="Auteur">
+                <w:rPrChange w:id="229" w:author="Auteur">
                   <w:rPr>
                     <w:rStyle w:val="Lienhypertexte"/>
                     <w:b w:val="0"/>
@@ -3850,7 +5146,7 @@
               <w:tab w:val="right" w:pos="8777"/>
             </w:tabs>
             <w:rPr>
-              <w:del w:id="124" w:author="Auteur"/>
+              <w:del w:id="230" w:author="Auteur"/>
               <w:rFonts w:eastAsiaTheme="minorEastAsia" w:cstheme="minorBidi"/>
               <w:b w:val="0"/>
               <w:bCs w:val="0"/>
@@ -3861,10 +5157,10 @@
               <w:lang w:val="fr-FR" w:eastAsia="fr-FR"/>
             </w:rPr>
           </w:pPr>
-          <w:del w:id="125" w:author="Auteur">
+          <w:del w:id="231" w:author="Auteur">
             <w:r>
               <w:rPr>
-                <w:rPrChange w:id="126" w:author="Auteur">
+                <w:rPrChange w:id="232" w:author="Auteur">
                   <w:rPr>
                     <w:rStyle w:val="Lienhypertexte"/>
                     <w:b w:val="0"/>
@@ -3910,8 +5206,8 @@
       <w:r>
         <w:t>June 2016</w:t>
       </w:r>
-      <w:bookmarkStart w:id="127" w:name="_Contents"/>
-      <w:bookmarkEnd w:id="127"/>
+      <w:bookmarkStart w:id="233" w:name="_Contents"/>
+      <w:bookmarkEnd w:id="233"/>
     </w:p>
     <w:p>
       <w:pPr>
@@ -3921,12 +5217,12 @@
           <w:caps/>
         </w:rPr>
       </w:pPr>
-      <w:bookmarkStart w:id="128" w:name="_Toc527036843"/>
+      <w:bookmarkStart w:id="234" w:name="_Toc33535418"/>
       <w:r>
         <w:lastRenderedPageBreak/>
         <w:t>Requirements</w:t>
       </w:r>
-      <w:bookmarkEnd w:id="128"/>
+      <w:bookmarkEnd w:id="234"/>
     </w:p>
     <w:p>
       <w:r>
@@ -3988,16 +5284,16 @@
       <w:pPr>
         <w:pStyle w:val="SAGEHeading2"/>
       </w:pPr>
-      <w:bookmarkStart w:id="129" w:name="_Toc453676511"/>
-      <w:bookmarkStart w:id="130" w:name="_Toc527036844"/>
+      <w:bookmarkStart w:id="235" w:name="_Toc453676511"/>
+      <w:bookmarkStart w:id="236" w:name="_Toc33535419"/>
       <w:r>
         <w:t xml:space="preserve">Install </w:t>
       </w:r>
       <w:r>
         <w:t>Microsoft Visual C++ 2012 Redistributable (x64)</w:t>
       </w:r>
-      <w:bookmarkEnd w:id="129"/>
-      <w:bookmarkEnd w:id="130"/>
+      <w:bookmarkEnd w:id="235"/>
+      <w:bookmarkEnd w:id="236"/>
     </w:p>
     <w:p>
       <w:pPr>
@@ -4077,7 +5373,7 @@
           <w:lang w:val="fr-FR" w:eastAsia="fr-FR"/>
         </w:rPr>
         <w:drawing>
-          <wp:inline distT="0" distB="0" distL="0" distR="0" wp14:anchorId="4098845A" wp14:editId="361A5480">
+          <wp:inline distT="0" distB="0" distL="0" distR="0" wp14:anchorId="2D64DDD3" wp14:editId="119EA0D3">
             <wp:extent cx="2806537" cy="1552288"/>
             <wp:effectExtent l="19050" t="19050" r="13335" b="10160"/>
             <wp:docPr id="14" name="Picture 14"/>
@@ -4135,20 +5431,20 @@
         <w:pStyle w:val="SAGEHeading1"/>
         <w:framePr w:wrap="around"/>
       </w:pPr>
-      <w:bookmarkStart w:id="131" w:name="_Toc527036845"/>
-      <w:bookmarkStart w:id="132" w:name="_Toc449016740"/>
+      <w:bookmarkStart w:id="237" w:name="_Toc33535420"/>
+      <w:bookmarkStart w:id="238" w:name="_Toc449016740"/>
       <w:r>
         <w:lastRenderedPageBreak/>
         <w:t>Build the portal</w:t>
       </w:r>
-      <w:bookmarkEnd w:id="131"/>
+      <w:bookmarkEnd w:id="237"/>
     </w:p>
     <w:p>
       <w:pPr>
         <w:pStyle w:val="SAGEHeading2"/>
       </w:pPr>
-      <w:bookmarkStart w:id="133" w:name="_Toc453676512"/>
-      <w:bookmarkStart w:id="134" w:name="_Toc527036846"/>
+      <w:bookmarkStart w:id="239" w:name="_Toc453676512"/>
+      <w:bookmarkStart w:id="240" w:name="_Toc33535421"/>
       <w:r>
         <w:t>I</w:t>
       </w:r>
@@ -4161,9 +5457,9 @@
       <w:r>
         <w:t>WampServer</w:t>
       </w:r>
-      <w:bookmarkEnd w:id="132"/>
-      <w:bookmarkEnd w:id="133"/>
-      <w:bookmarkEnd w:id="134"/>
+      <w:bookmarkEnd w:id="238"/>
+      <w:bookmarkEnd w:id="239"/>
+      <w:bookmarkEnd w:id="240"/>
     </w:p>
     <w:p>
       <w:pPr>
@@ -4206,13 +5502,13 @@
           <w:u w:val="none"/>
         </w:rPr>
       </w:pPr>
-      <w:ins w:id="135" w:author="Auteur">
+      <w:ins w:id="241" w:author="Auteur">
         <w:r>
           <w:rPr>
             <w:noProof/>
           </w:rPr>
           <w:drawing>
-            <wp:inline distT="0" distB="0" distL="0" distR="0" wp14:anchorId="6FEBD3DB" wp14:editId="452B7743">
+            <wp:inline distT="0" distB="0" distL="0" distR="0" wp14:anchorId="0D8C88D6" wp14:editId="636A2679">
               <wp:extent cx="5579745" cy="2075180"/>
               <wp:effectExtent l="0" t="0" r="1905" b="1270"/>
               <wp:docPr id="12" name="Image 12"/>
@@ -4264,7 +5560,7 @@
       <w:pPr>
         <w:pStyle w:val="SAGEBodyText"/>
         <w:rPr>
-          <w:del w:id="136" w:author="Auteur"/>
+          <w:del w:id="242" w:author="Auteur"/>
           <w:b/>
         </w:rPr>
       </w:pPr>
@@ -4279,11 +5575,11 @@
       <w:pPr>
         <w:pStyle w:val="SAGEBodyText"/>
         <w:rPr>
-          <w:ins w:id="137" w:author="Auteur"/>
+          <w:ins w:id="243" w:author="Auteur"/>
           <w:b/>
         </w:rPr>
       </w:pPr>
-      <w:del w:id="138" w:author="Auteur">
+      <w:del w:id="244" w:author="Auteur">
         <w:r>
           <w:rPr>
             <w:b/>
@@ -4296,11 +5592,11 @@
       <w:pPr>
         <w:pStyle w:val="SAGEBodyText"/>
         <w:rPr>
-          <w:ins w:id="139" w:author="Auteur"/>
+          <w:ins w:id="245" w:author="Auteur"/>
           <w:b/>
-          <w:rPrChange w:id="140" w:author="Auteur">
+          <w:rPrChange w:id="246" w:author="Auteur">
             <w:rPr>
-              <w:ins w:id="141" w:author="Auteur"/>
+              <w:ins w:id="247" w:author="Auteur"/>
               <w:rFonts w:ascii="Segoe UI" w:eastAsia="Times New Roman" w:hAnsi="Segoe UI" w:cs="Segoe UI"/>
               <w:sz w:val="21"/>
               <w:szCs w:val="21"/>
@@ -4308,18 +5604,18 @@
             </w:rPr>
           </w:rPrChange>
         </w:rPr>
-        <w:pPrChange w:id="142" w:author="Auteur">
+        <w:pPrChange w:id="248" w:author="Auteur">
           <w:pPr>
             <w:shd w:val="clear" w:color="auto" w:fill="FFFFFF"/>
             <w:spacing w:line="240" w:lineRule="auto"/>
           </w:pPr>
         </w:pPrChange>
       </w:pPr>
-      <w:ins w:id="143" w:author="Auteur">
+      <w:ins w:id="249" w:author="Auteur">
         <w:r>
           <w:rPr>
             <w:b/>
-            <w:rPrChange w:id="144" w:author="Auteur">
+            <w:rPrChange w:id="250" w:author="Auteur">
               <w:rPr>
                 <w:rFonts w:ascii="Segoe UI" w:eastAsia="Times New Roman" w:hAnsi="Segoe UI" w:cs="Segoe UI"/>
                 <w:sz w:val="21"/>
@@ -4334,7 +5630,7 @@
         <w:r>
           <w:rPr>
             <w:b/>
-            <w:rPrChange w:id="145" w:author="Auteur">
+            <w:rPrChange w:id="251" w:author="Auteur">
               <w:rPr>
                 <w:rFonts w:ascii="Segoe UI" w:eastAsia="Times New Roman" w:hAnsi="Segoe UI" w:cs="Segoe UI"/>
                 <w:sz w:val="21"/>
@@ -4349,7 +5645,7 @@
         <w:r>
           <w:rPr>
             <w:b/>
-            <w:rPrChange w:id="146" w:author="Auteur">
+            <w:rPrChange w:id="252" w:author="Auteur">
               <w:rPr>
                 <w:rFonts w:ascii="Segoe UI" w:eastAsia="Times New Roman" w:hAnsi="Segoe UI" w:cs="Segoe UI"/>
                 <w:sz w:val="21"/>
@@ -4374,7 +5670,7 @@
       <w:pPr>
         <w:pStyle w:val="SAGEBodyText"/>
         <w:rPr>
-          <w:del w:id="147" w:author="Auteur"/>
+          <w:del w:id="253" w:author="Auteur"/>
           <w:b/>
         </w:rPr>
       </w:pPr>
@@ -4384,11 +5680,11 @@
         <w:shd w:val="clear" w:color="auto" w:fill="FFFFFF"/>
         <w:spacing w:line="240" w:lineRule="auto"/>
         <w:rPr>
-          <w:ins w:id="148" w:author="Auteur"/>
+          <w:ins w:id="254" w:author="Auteur"/>
           <w:color w:val="51534A"/>
-          <w:rPrChange w:id="149" w:author="Auteur">
+          <w:rPrChange w:id="255" w:author="Auteur">
             <w:rPr>
-              <w:ins w:id="150" w:author="Auteur"/>
+              <w:ins w:id="256" w:author="Auteur"/>
               <w:rFonts w:ascii="Segoe UI" w:eastAsia="Times New Roman" w:hAnsi="Segoe UI" w:cs="Segoe UI"/>
               <w:sz w:val="21"/>
               <w:szCs w:val="21"/>
@@ -4397,7 +5693,7 @@
           </w:rPrChange>
         </w:rPr>
       </w:pPr>
-      <w:del w:id="151" w:author="Auteur">
+      <w:del w:id="257" w:author="Auteur">
         <w:r>
           <w:delText xml:space="preserve">By default, WampServer installs to </w:delText>
         </w:r>
@@ -4411,11 +5707,11 @@
           <w:delText>, but you can select a different folder when prompted.</w:delText>
         </w:r>
       </w:del>
-      <w:ins w:id="152" w:author="Auteur">
+      <w:ins w:id="258" w:author="Auteur">
         <w:r>
           <w:rPr>
             <w:color w:val="51534A"/>
-            <w:rPrChange w:id="153" w:author="Auteur">
+            <w:rPrChange w:id="259" w:author="Auteur">
               <w:rPr>
                 <w:rFonts w:ascii="Segoe UI" w:eastAsia="Times New Roman" w:hAnsi="Segoe UI" w:cs="Segoe UI"/>
                 <w:sz w:val="21"/>
@@ -4430,7 +5726,7 @@
           <w:rPr>
             <w:b/>
             <w:color w:val="51534A"/>
-            <w:rPrChange w:id="154" w:author="Auteur">
+            <w:rPrChange w:id="260" w:author="Auteur">
               <w:rPr>
                 <w:rFonts w:ascii="Segoe UI" w:eastAsia="Times New Roman" w:hAnsi="Segoe UI" w:cs="Segoe UI"/>
                 <w:sz w:val="21"/>
@@ -4444,7 +5740,7 @@
         <w:r>
           <w:rPr>
             <w:color w:val="51534A"/>
-            <w:rPrChange w:id="155" w:author="Auteur">
+            <w:rPrChange w:id="261" w:author="Auteur">
               <w:rPr>
                 <w:rFonts w:ascii="Segoe UI" w:eastAsia="Times New Roman" w:hAnsi="Segoe UI" w:cs="Segoe UI"/>
                 <w:sz w:val="21"/>
@@ -4459,7 +5755,7 @@
           <w:rPr>
             <w:b/>
             <w:color w:val="51534A"/>
-            <w:rPrChange w:id="156" w:author="Auteur">
+            <w:rPrChange w:id="262" w:author="Auteur">
               <w:rPr>
                 <w:rFonts w:ascii="Segoe UI" w:eastAsia="Times New Roman" w:hAnsi="Segoe UI" w:cs="Segoe UI"/>
                 <w:sz w:val="21"/>
@@ -4473,7 +5769,7 @@
         <w:r>
           <w:rPr>
             <w:color w:val="51534A"/>
-            <w:rPrChange w:id="157" w:author="Auteur">
+            <w:rPrChange w:id="263" w:author="Auteur">
               <w:rPr>
                 <w:rFonts w:ascii="Segoe UI" w:eastAsia="Times New Roman" w:hAnsi="Segoe UI" w:cs="Segoe UI"/>
                 <w:sz w:val="21"/>
@@ -4539,7 +5835,7 @@
         </w:rPr>
         <w:lastRenderedPageBreak/>
         <w:drawing>
-          <wp:inline distT="0" distB="0" distL="0" distR="0" wp14:anchorId="6EF19EFA" wp14:editId="6183BF00">
+          <wp:inline distT="0" distB="0" distL="0" distR="0" wp14:anchorId="7A52DAA7" wp14:editId="579B2BAF">
             <wp:extent cx="5640705" cy="1492250"/>
             <wp:effectExtent l="19050" t="19050" r="17145" b="12700"/>
             <wp:docPr id="16" name="Picture 16"/>
@@ -4597,7 +5893,7 @@
           <w:lang w:val="fr-FR" w:eastAsia="fr-FR"/>
         </w:rPr>
         <w:drawing>
-          <wp:inline distT="0" distB="0" distL="0" distR="0" wp14:anchorId="150BC5BE" wp14:editId="4D9BF6A3">
+          <wp:inline distT="0" distB="0" distL="0" distR="0" wp14:anchorId="76E7AB84" wp14:editId="30ABEA14">
             <wp:extent cx="5640705" cy="1423670"/>
             <wp:effectExtent l="19050" t="19050" r="17145" b="24130"/>
             <wp:docPr id="4" name="Picture 4"/>
@@ -4650,15 +5946,15 @@
         <w:shd w:val="clear" w:color="auto" w:fill="FFFFFF"/>
         <w:spacing w:line="240" w:lineRule="auto"/>
         <w:rPr>
-          <w:ins w:id="158" w:author="Auteur"/>
+          <w:ins w:id="264" w:author="Auteur"/>
           <w:color w:val="51534A"/>
         </w:rPr>
       </w:pPr>
-      <w:ins w:id="159" w:author="Auteur">
+      <w:ins w:id="265" w:author="Auteur">
         <w:r>
           <w:rPr>
             <w:color w:val="51534A"/>
-            <w:rPrChange w:id="160" w:author="Auteur">
+            <w:rPrChange w:id="266" w:author="Auteur">
               <w:rPr>
                 <w:rFonts w:ascii="Segoe UI" w:eastAsia="Times New Roman" w:hAnsi="Segoe UI" w:cs="Segoe UI"/>
                 <w:sz w:val="21"/>
@@ -4672,7 +5968,7 @@
         <w:r>
           <w:rPr>
             <w:color w:val="51534A"/>
-            <w:rPrChange w:id="161" w:author="Auteur">
+            <w:rPrChange w:id="267" w:author="Auteur">
               <w:rPr>
                 <w:rFonts w:ascii="Segoe UI" w:eastAsia="Times New Roman" w:hAnsi="Segoe UI" w:cs="Segoe UI"/>
                 <w:sz w:val="21"/>
@@ -4687,7 +5983,7 @@
         <w:r>
           <w:rPr>
             <w:color w:val="51534A"/>
-            <w:rPrChange w:id="162" w:author="Auteur">
+            <w:rPrChange w:id="268" w:author="Auteur">
               <w:rPr>
                 <w:rFonts w:ascii="Segoe UI" w:eastAsia="Times New Roman" w:hAnsi="Segoe UI" w:cs="Segoe UI"/>
                 <w:sz w:val="21"/>
@@ -4705,7 +6001,7 @@
         <w:shd w:val="clear" w:color="auto" w:fill="FFFFFF"/>
         <w:spacing w:line="240" w:lineRule="auto"/>
         <w:rPr>
-          <w:ins w:id="163" w:author="Auteur"/>
+          <w:ins w:id="269" w:author="Auteur"/>
           <w:color w:val="51534A"/>
         </w:rPr>
       </w:pPr>
@@ -4715,11 +6011,11 @@
         <w:shd w:val="clear" w:color="auto" w:fill="FFFFFF"/>
         <w:spacing w:line="240" w:lineRule="auto"/>
         <w:rPr>
-          <w:ins w:id="164" w:author="Auteur"/>
+          <w:ins w:id="270" w:author="Auteur"/>
           <w:color w:val="51534A"/>
-          <w:rPrChange w:id="165" w:author="Auteur">
+          <w:rPrChange w:id="271" w:author="Auteur">
             <w:rPr>
-              <w:ins w:id="166" w:author="Auteur"/>
+              <w:ins w:id="272" w:author="Auteur"/>
               <w:rFonts w:ascii="Segoe UI" w:eastAsia="Times New Roman" w:hAnsi="Segoe UI" w:cs="Segoe UI"/>
               <w:sz w:val="21"/>
               <w:szCs w:val="21"/>
@@ -4728,11 +6024,11 @@
           </w:rPrChange>
         </w:rPr>
       </w:pPr>
-      <w:ins w:id="167" w:author="Auteur">
+      <w:ins w:id="273" w:author="Auteur">
         <w:r>
           <w:rPr>
             <w:color w:val="51534A"/>
-            <w:rPrChange w:id="168" w:author="Auteur">
+            <w:rPrChange w:id="274" w:author="Auteur">
               <w:rPr>
                 <w:rFonts w:ascii="Segoe UI" w:eastAsia="Times New Roman" w:hAnsi="Segoe UI" w:cs="Segoe UI"/>
                 <w:sz w:val="21"/>
@@ -4749,7 +6045,7 @@
       <w:pPr>
         <w:pStyle w:val="SAGEBodyText"/>
         <w:rPr>
-          <w:ins w:id="169" w:author="Auteur"/>
+          <w:ins w:id="275" w:author="Auteur"/>
         </w:rPr>
       </w:pPr>
     </w:p>
@@ -4757,16 +6053,16 @@
       <w:pPr>
         <w:pStyle w:val="SAGEBodyText"/>
         <w:rPr>
-          <w:ins w:id="170" w:author="Auteur"/>
-        </w:rPr>
-      </w:pPr>
-      <w:ins w:id="171" w:author="Auteur">
+          <w:ins w:id="276" w:author="Auteur"/>
+        </w:rPr>
+      </w:pPr>
+      <w:ins w:id="277" w:author="Auteur">
         <w:r>
           <w:rPr>
             <w:noProof/>
           </w:rPr>
           <w:drawing>
-            <wp:inline distT="0" distB="0" distL="0" distR="0" wp14:anchorId="2D69EEF6" wp14:editId="5401251D">
+            <wp:inline distT="0" distB="0" distL="0" distR="0" wp14:anchorId="4E3FD64F" wp14:editId="020D74C3">
               <wp:extent cx="5362575" cy="2619375"/>
               <wp:effectExtent l="0" t="0" r="9525" b="9525"/>
               <wp:docPr id="18" name="Image 18"/>
@@ -4807,7 +6103,7 @@
       <w:pPr>
         <w:spacing w:line="240" w:lineRule="auto"/>
         <w:rPr>
-          <w:ins w:id="172" w:author="Auteur"/>
+          <w:ins w:id="278" w:author="Auteur"/>
         </w:rPr>
       </w:pPr>
     </w:p>
@@ -4816,13 +6112,13 @@
         <w:shd w:val="clear" w:color="auto" w:fill="FFFFFF"/>
         <w:spacing w:line="240" w:lineRule="auto"/>
         <w:rPr>
-          <w:ins w:id="173" w:author="Auteur"/>
+          <w:ins w:id="279" w:author="Auteur"/>
           <w:rFonts w:asciiTheme="minorHAnsi" w:eastAsia="Times New Roman" w:hAnsiTheme="minorHAnsi"/>
           <w:color w:val="2B2421" w:themeColor="text1"/>
           <w:lang w:val="en-US"/>
-          <w:rPrChange w:id="174" w:author="Auteur">
+          <w:rPrChange w:id="280" w:author="Auteur">
             <w:rPr>
-              <w:ins w:id="175" w:author="Auteur"/>
+              <w:ins w:id="281" w:author="Auteur"/>
               <w:rFonts w:ascii="Segoe UI" w:eastAsia="Times New Roman" w:hAnsi="Segoe UI" w:cs="Segoe UI"/>
               <w:sz w:val="21"/>
               <w:szCs w:val="21"/>
@@ -4831,13 +6127,13 @@
           </w:rPrChange>
         </w:rPr>
       </w:pPr>
-      <w:ins w:id="176" w:author="Auteur">
+      <w:ins w:id="282" w:author="Auteur">
         <w:r>
           <w:rPr>
             <w:rFonts w:asciiTheme="minorHAnsi" w:eastAsia="Times New Roman" w:hAnsiTheme="minorHAnsi"/>
             <w:color w:val="2B2421" w:themeColor="text1"/>
             <w:lang w:val="en-US"/>
-            <w:rPrChange w:id="177" w:author="Auteur">
+            <w:rPrChange w:id="283" w:author="Auteur">
               <w:rPr>
                 <w:rFonts w:ascii="Segoe UI" w:eastAsia="Times New Roman" w:hAnsi="Segoe UI" w:cs="Segoe UI"/>
                 <w:sz w:val="21"/>
@@ -4877,7 +6173,7 @@
             <w:rFonts w:asciiTheme="minorHAnsi" w:eastAsia="Times New Roman" w:hAnsiTheme="minorHAnsi"/>
             <w:color w:val="2B2421" w:themeColor="text1"/>
             <w:lang w:val="en-US"/>
-            <w:rPrChange w:id="178" w:author="Auteur">
+            <w:rPrChange w:id="284" w:author="Auteur">
               <w:rPr>
                 <w:rFonts w:ascii="Segoe UI" w:eastAsia="Times New Roman" w:hAnsi="Segoe UI" w:cs="Segoe UI"/>
                 <w:sz w:val="21"/>
@@ -4894,7 +6190,7 @@
             <w:rFonts w:asciiTheme="minorHAnsi" w:eastAsia="Times New Roman" w:hAnsiTheme="minorHAnsi"/>
             <w:color w:val="2B2421" w:themeColor="text1"/>
             <w:lang w:val="en-US"/>
-            <w:rPrChange w:id="179" w:author="Auteur">
+            <w:rPrChange w:id="285" w:author="Auteur">
               <w:rPr>
                 <w:rFonts w:ascii="Segoe UI" w:eastAsia="Times New Roman" w:hAnsi="Segoe UI" w:cs="Segoe UI"/>
                 <w:sz w:val="21"/>
@@ -4911,7 +6207,7 @@
             <w:rFonts w:asciiTheme="minorHAnsi" w:eastAsia="Times New Roman" w:hAnsiTheme="minorHAnsi"/>
             <w:color w:val="2B2421" w:themeColor="text1"/>
             <w:lang w:val="en-US"/>
-            <w:rPrChange w:id="180" w:author="Auteur">
+            <w:rPrChange w:id="286" w:author="Auteur">
               <w:rPr>
                 <w:rFonts w:ascii="Segoe UI" w:eastAsia="Times New Roman" w:hAnsi="Segoe UI" w:cs="Segoe UI"/>
                 <w:sz w:val="21"/>
@@ -4929,7 +6225,7 @@
         <w:pStyle w:val="Bullet1"/>
         <w:ind w:left="357" w:hanging="357"/>
         <w:rPr>
-          <w:ins w:id="181" w:author="Auteur"/>
+          <w:ins w:id="287" w:author="Auteur"/>
           <w:noProof/>
         </w:rPr>
       </w:pPr>
@@ -4939,18 +6235,18 @@
         <w:pStyle w:val="Bullet1"/>
         <w:ind w:left="357" w:hanging="357"/>
         <w:rPr>
-          <w:ins w:id="182" w:author="Auteur"/>
+          <w:ins w:id="288" w:author="Auteur"/>
           <w:noProof/>
         </w:rPr>
       </w:pPr>
-      <w:ins w:id="183" w:author="Auteur">
+      <w:ins w:id="289" w:author="Auteur">
         <w:r>
           <w:rPr>
             <w:noProof/>
           </w:rPr>
           <w:lastRenderedPageBreak/>
           <w:drawing>
-            <wp:anchor distT="0" distB="0" distL="114300" distR="114300" simplePos="0" relativeHeight="251695616" behindDoc="0" locked="0" layoutInCell="1" allowOverlap="1" wp14:anchorId="4AF9A9E5" wp14:editId="66F7804B">
+            <wp:anchor distT="0" distB="0" distL="114300" distR="114300" simplePos="0" relativeHeight="251695616" behindDoc="0" locked="0" layoutInCell="1" allowOverlap="1" wp14:anchorId="59450B12" wp14:editId="48C68E27">
               <wp:simplePos x="0" y="0"/>
               <wp:positionH relativeFrom="column">
                 <wp:posOffset>575945</wp:posOffset>
@@ -5013,7 +6309,7 @@
         <w:pStyle w:val="Bullet1"/>
         <w:ind w:left="357" w:hanging="357"/>
         <w:rPr>
-          <w:ins w:id="184" w:author="Auteur"/>
+          <w:ins w:id="290" w:author="Auteur"/>
           <w:noProof/>
         </w:rPr>
       </w:pPr>
@@ -5023,7 +6319,7 @@
         <w:pStyle w:val="Bullet1"/>
         <w:ind w:left="357" w:hanging="357"/>
         <w:rPr>
-          <w:ins w:id="185" w:author="Auteur"/>
+          <w:ins w:id="291" w:author="Auteur"/>
           <w:noProof/>
         </w:rPr>
       </w:pPr>
@@ -5033,7 +6329,7 @@
         <w:pStyle w:val="Bullet1"/>
         <w:ind w:left="357" w:hanging="357"/>
         <w:rPr>
-          <w:ins w:id="186" w:author="Auteur"/>
+          <w:ins w:id="292" w:author="Auteur"/>
           <w:noProof/>
         </w:rPr>
       </w:pPr>
@@ -5043,7 +6339,7 @@
         <w:pStyle w:val="Bullet1"/>
         <w:ind w:left="357" w:hanging="357"/>
         <w:rPr>
-          <w:ins w:id="187" w:author="Auteur"/>
+          <w:ins w:id="293" w:author="Auteur"/>
         </w:rPr>
       </w:pPr>
     </w:p>
@@ -5052,7 +6348,7 @@
         <w:pStyle w:val="Bullet1"/>
         <w:ind w:left="357" w:hanging="357"/>
         <w:rPr>
-          <w:ins w:id="188" w:author="Auteur"/>
+          <w:ins w:id="294" w:author="Auteur"/>
         </w:rPr>
       </w:pPr>
     </w:p>
@@ -5061,19 +6357,19 @@
         <w:pStyle w:val="Bullet1"/>
         <w:ind w:left="357" w:hanging="357"/>
         <w:rPr>
-          <w:ins w:id="189" w:author="Auteur"/>
-        </w:rPr>
-        <w:pPrChange w:id="190" w:author="Auteur">
+          <w:ins w:id="295" w:author="Auteur"/>
+        </w:rPr>
+        <w:pPrChange w:id="296" w:author="Auteur">
           <w:pPr>
             <w:shd w:val="clear" w:color="auto" w:fill="FFFFFF"/>
             <w:spacing w:line="240" w:lineRule="auto"/>
           </w:pPr>
         </w:pPrChange>
       </w:pPr>
-      <w:ins w:id="191" w:author="Auteur">
+      <w:ins w:id="297" w:author="Auteur">
         <w:r>
           <w:rPr>
-            <w:rPrChange w:id="192" w:author="Auteur">
+            <w:rPrChange w:id="298" w:author="Auteur">
               <w:rPr>
                 <w:rFonts w:ascii="Segoe UI" w:hAnsi="Segoe UI" w:cs="Segoe UI"/>
                 <w:sz w:val="21"/>
@@ -5089,7 +6385,7 @@
         </w:r>
         <w:r>
           <w:rPr>
-            <w:rPrChange w:id="193" w:author="Auteur">
+            <w:rPrChange w:id="299" w:author="Auteur">
               <w:rPr>
                 <w:rFonts w:ascii="Segoe UI" w:hAnsi="Segoe UI" w:cs="Segoe UI"/>
                 <w:sz w:val="21"/>
@@ -5107,10 +6403,10 @@
         <w:pStyle w:val="Bullet1"/>
         <w:ind w:left="357" w:hanging="357"/>
         <w:rPr>
-          <w:ins w:id="194" w:author="Auteur"/>
-          <w:rPrChange w:id="195" w:author="Auteur">
+          <w:ins w:id="300" w:author="Auteur"/>
+          <w:rPrChange w:id="301" w:author="Auteur">
             <w:rPr>
-              <w:ins w:id="196" w:author="Auteur"/>
+              <w:ins w:id="302" w:author="Auteur"/>
               <w:rFonts w:ascii="Segoe UI" w:eastAsia="Times New Roman" w:hAnsi="Segoe UI" w:cs="Segoe UI"/>
               <w:sz w:val="21"/>
               <w:szCs w:val="21"/>
@@ -5118,17 +6414,17 @@
             </w:rPr>
           </w:rPrChange>
         </w:rPr>
-        <w:pPrChange w:id="197" w:author="Auteur">
+        <w:pPrChange w:id="303" w:author="Auteur">
           <w:pPr>
             <w:shd w:val="clear" w:color="auto" w:fill="FFFFFF"/>
             <w:spacing w:line="240" w:lineRule="auto"/>
           </w:pPr>
         </w:pPrChange>
       </w:pPr>
-      <w:ins w:id="198" w:author="Auteur">
+      <w:ins w:id="304" w:author="Auteur">
         <w:r>
           <w:rPr>
-            <w:rPrChange w:id="199" w:author="Auteur">
+            <w:rPrChange w:id="305" w:author="Auteur">
               <w:rPr>
                 <w:rFonts w:ascii="Segoe UI" w:hAnsi="Segoe UI" w:cs="Segoe UI"/>
                 <w:sz w:val="21"/>
@@ -5141,7 +6437,7 @@
         </w:r>
         <w:r>
           <w:rPr>
-            <w:rPrChange w:id="200" w:author="Auteur">
+            <w:rPrChange w:id="306" w:author="Auteur">
               <w:rPr>
                 <w:rFonts w:ascii="Segoe UI" w:hAnsi="Segoe UI" w:cs="Segoe UI"/>
                 <w:sz w:val="21"/>
@@ -5155,7 +6451,7 @@
         </w:r>
         <w:r>
           <w:rPr>
-            <w:rPrChange w:id="201" w:author="Auteur">
+            <w:rPrChange w:id="307" w:author="Auteur">
               <w:rPr>
                 <w:rFonts w:ascii="Segoe UI" w:hAnsi="Segoe UI" w:cs="Segoe UI"/>
                 <w:sz w:val="21"/>
@@ -5173,7 +6469,7 @@
         <w:pStyle w:val="Bullet1"/>
         <w:ind w:left="357" w:hanging="357"/>
         <w:rPr>
-          <w:ins w:id="202" w:author="Auteur"/>
+          <w:ins w:id="308" w:author="Auteur"/>
         </w:rPr>
       </w:pPr>
     </w:p>
@@ -5182,7 +6478,7 @@
         <w:pStyle w:val="Bullet1"/>
         <w:ind w:left="357" w:hanging="357"/>
         <w:rPr>
-          <w:ins w:id="203" w:author="Auteur"/>
+          <w:ins w:id="309" w:author="Auteur"/>
         </w:rPr>
       </w:pPr>
     </w:p>
@@ -5191,16 +6487,16 @@
         <w:pStyle w:val="Bullet1"/>
         <w:ind w:left="357" w:hanging="357"/>
         <w:rPr>
-          <w:ins w:id="204" w:author="Auteur"/>
-        </w:rPr>
-      </w:pPr>
-      <w:ins w:id="205" w:author="Auteur">
+          <w:ins w:id="310" w:author="Auteur"/>
+        </w:rPr>
+      </w:pPr>
+      <w:ins w:id="311" w:author="Auteur">
         <w:r>
           <w:rPr>
             <w:noProof/>
           </w:rPr>
           <w:drawing>
-            <wp:anchor distT="0" distB="0" distL="114300" distR="114300" simplePos="0" relativeHeight="251697664" behindDoc="0" locked="0" layoutInCell="1" allowOverlap="1" wp14:anchorId="4001AFBD" wp14:editId="1BBFAE1E">
+            <wp:anchor distT="0" distB="0" distL="114300" distR="114300" simplePos="0" relativeHeight="251697664" behindDoc="0" locked="0" layoutInCell="1" allowOverlap="1" wp14:anchorId="04484C22" wp14:editId="649D5F49">
               <wp:simplePos x="0" y="0"/>
               <wp:positionH relativeFrom="column">
                 <wp:posOffset>684530</wp:posOffset>
@@ -5256,16 +6552,16 @@
         <w:pStyle w:val="Bullet1"/>
         <w:ind w:left="357" w:hanging="357"/>
         <w:rPr>
-          <w:ins w:id="206" w:author="Auteur"/>
-        </w:rPr>
-      </w:pPr>
-      <w:ins w:id="207" w:author="Auteur">
+          <w:ins w:id="312" w:author="Auteur"/>
+        </w:rPr>
+      </w:pPr>
+      <w:ins w:id="313" w:author="Auteur">
         <w:r>
           <w:rPr>
             <w:noProof/>
           </w:rPr>
           <w:drawing>
-            <wp:anchor distT="0" distB="0" distL="114300" distR="114300" simplePos="0" relativeHeight="251696640" behindDoc="0" locked="0" layoutInCell="1" allowOverlap="1" wp14:anchorId="2387812D" wp14:editId="207371BE">
+            <wp:anchor distT="0" distB="0" distL="114300" distR="114300" simplePos="0" relativeHeight="251696640" behindDoc="0" locked="0" layoutInCell="1" allowOverlap="1" wp14:anchorId="045D506F" wp14:editId="0AE36ECB">
               <wp:simplePos x="0" y="0"/>
               <wp:positionH relativeFrom="column">
                 <wp:posOffset>478</wp:posOffset>
@@ -5321,7 +6617,7 @@
         <w:pStyle w:val="Bullet1"/>
         <w:ind w:left="357" w:hanging="357"/>
         <w:rPr>
-          <w:ins w:id="208" w:author="Auteur"/>
+          <w:ins w:id="314" w:author="Auteur"/>
         </w:rPr>
       </w:pPr>
     </w:p>
@@ -5330,19 +6626,19 @@
         <w:shd w:val="clear" w:color="auto" w:fill="FFFFFF"/>
         <w:spacing w:line="240" w:lineRule="auto"/>
         <w:rPr>
-          <w:ins w:id="209" w:author="Auteur"/>
+          <w:ins w:id="315" w:author="Auteur"/>
           <w:rFonts w:asciiTheme="minorHAnsi" w:eastAsia="Times New Roman" w:hAnsiTheme="minorHAnsi"/>
           <w:color w:val="2B2421" w:themeColor="text1"/>
           <w:lang w:val="en-US"/>
         </w:rPr>
       </w:pPr>
-      <w:ins w:id="210" w:author="Auteur">
+      <w:ins w:id="316" w:author="Auteur">
         <w:r>
           <w:rPr>
             <w:rFonts w:asciiTheme="minorHAnsi" w:eastAsia="Times New Roman" w:hAnsiTheme="minorHAnsi"/>
             <w:color w:val="2B2421" w:themeColor="text1"/>
             <w:lang w:val="en-US"/>
-            <w:rPrChange w:id="211" w:author="Auteur">
+            <w:rPrChange w:id="317" w:author="Auteur">
               <w:rPr>
                 <w:rFonts w:ascii="Segoe UI" w:eastAsia="Times New Roman" w:hAnsi="Segoe UI" w:cs="Segoe UI"/>
                 <w:sz w:val="21"/>
@@ -5359,7 +6655,7 @@
             <w:rFonts w:asciiTheme="minorHAnsi" w:eastAsia="Times New Roman" w:hAnsiTheme="minorHAnsi"/>
             <w:color w:val="2B2421" w:themeColor="text1"/>
             <w:lang w:val="en-US"/>
-            <w:rPrChange w:id="212" w:author="Auteur">
+            <w:rPrChange w:id="318" w:author="Auteur">
               <w:rPr>
                 <w:rFonts w:ascii="Segoe UI" w:eastAsia="Times New Roman" w:hAnsi="Segoe UI" w:cs="Segoe UI"/>
                 <w:sz w:val="21"/>
@@ -5376,7 +6672,7 @@
             <w:rFonts w:asciiTheme="minorHAnsi" w:eastAsia="Times New Roman" w:hAnsiTheme="minorHAnsi"/>
             <w:color w:val="2B2421" w:themeColor="text1"/>
             <w:lang w:val="en-US"/>
-            <w:rPrChange w:id="213" w:author="Auteur">
+            <w:rPrChange w:id="319" w:author="Auteur">
               <w:rPr>
                 <w:rFonts w:ascii="Segoe UI" w:eastAsia="Times New Roman" w:hAnsi="Segoe UI" w:cs="Segoe UI"/>
                 <w:sz w:val="21"/>
@@ -5394,7 +6690,7 @@
         <w:shd w:val="clear" w:color="auto" w:fill="FFFFFF"/>
         <w:spacing w:line="240" w:lineRule="auto"/>
         <w:rPr>
-          <w:ins w:id="214" w:author="Auteur"/>
+          <w:ins w:id="320" w:author="Auteur"/>
           <w:rFonts w:asciiTheme="minorHAnsi" w:eastAsia="Times New Roman" w:hAnsiTheme="minorHAnsi"/>
           <w:color w:val="2B2421" w:themeColor="text1"/>
           <w:lang w:val="en-US"/>
@@ -5406,13 +6702,13 @@
         <w:shd w:val="clear" w:color="auto" w:fill="FFFFFF"/>
         <w:spacing w:line="240" w:lineRule="auto"/>
         <w:rPr>
-          <w:ins w:id="215" w:author="Auteur"/>
+          <w:ins w:id="321" w:author="Auteur"/>
           <w:rFonts w:asciiTheme="minorHAnsi" w:eastAsia="Times New Roman" w:hAnsiTheme="minorHAnsi"/>
           <w:color w:val="2B2421" w:themeColor="text1"/>
           <w:lang w:val="en-US"/>
-          <w:rPrChange w:id="216" w:author="Auteur">
+          <w:rPrChange w:id="322" w:author="Auteur">
             <w:rPr>
-              <w:ins w:id="217" w:author="Auteur"/>
+              <w:ins w:id="323" w:author="Auteur"/>
               <w:rFonts w:ascii="Segoe UI" w:eastAsia="Times New Roman" w:hAnsi="Segoe UI" w:cs="Segoe UI"/>
               <w:sz w:val="21"/>
               <w:szCs w:val="21"/>
@@ -5421,13 +6717,13 @@
           </w:rPrChange>
         </w:rPr>
       </w:pPr>
-      <w:ins w:id="218" w:author="Auteur">
+      <w:ins w:id="324" w:author="Auteur">
         <w:r>
           <w:rPr>
             <w:rFonts w:asciiTheme="minorHAnsi" w:eastAsia="Times New Roman" w:hAnsiTheme="minorHAnsi"/>
             <w:color w:val="2B2421" w:themeColor="text1"/>
             <w:lang w:val="en-US"/>
-            <w:rPrChange w:id="219" w:author="Auteur">
+            <w:rPrChange w:id="325" w:author="Auteur">
               <w:rPr>
                 <w:rFonts w:ascii="Segoe UI" w:eastAsia="Times New Roman" w:hAnsi="Segoe UI" w:cs="Segoe UI"/>
                 <w:sz w:val="21"/>
@@ -5443,7 +6739,7 @@
             <w:rFonts w:asciiTheme="minorHAnsi" w:eastAsia="Times New Roman" w:hAnsiTheme="minorHAnsi"/>
             <w:color w:val="2B2421" w:themeColor="text1"/>
             <w:lang w:val="en-US"/>
-            <w:rPrChange w:id="220" w:author="Auteur">
+            <w:rPrChange w:id="326" w:author="Auteur">
               <w:rPr>
                 <w:rFonts w:ascii="Segoe UI" w:eastAsia="Times New Roman" w:hAnsi="Segoe UI" w:cs="Segoe UI"/>
                 <w:sz w:val="21"/>
@@ -5460,7 +6756,7 @@
             <w:rFonts w:asciiTheme="minorHAnsi" w:eastAsia="Times New Roman" w:hAnsiTheme="minorHAnsi"/>
             <w:color w:val="2B2421" w:themeColor="text1"/>
             <w:lang w:val="en-US"/>
-            <w:rPrChange w:id="221" w:author="Auteur">
+            <w:rPrChange w:id="327" w:author="Auteur">
               <w:rPr>
                 <w:rFonts w:ascii="Segoe UI" w:eastAsia="Times New Roman" w:hAnsi="Segoe UI" w:cs="Segoe UI"/>
                 <w:sz w:val="21"/>
@@ -5478,22 +6774,22 @@
         <w:pStyle w:val="Bullet1"/>
         <w:ind w:left="0" w:firstLine="0"/>
         <w:rPr>
-          <w:ins w:id="222" w:author="Auteur"/>
-        </w:rPr>
-        <w:pPrChange w:id="223" w:author="Auteur">
+          <w:ins w:id="328" w:author="Auteur"/>
+        </w:rPr>
+        <w:pPrChange w:id="329" w:author="Auteur">
           <w:pPr>
             <w:pStyle w:val="Bullet1"/>
             <w:ind w:left="357" w:hanging="357"/>
           </w:pPr>
         </w:pPrChange>
       </w:pPr>
-      <w:ins w:id="224" w:author="Auteur">
+      <w:ins w:id="330" w:author="Auteur">
         <w:r>
           <w:rPr>
             <w:noProof/>
           </w:rPr>
           <w:drawing>
-            <wp:anchor distT="0" distB="0" distL="114300" distR="114300" simplePos="0" relativeHeight="251698688" behindDoc="0" locked="0" layoutInCell="1" allowOverlap="1" wp14:anchorId="07DF4A10" wp14:editId="1C28F898">
+            <wp:anchor distT="0" distB="0" distL="114300" distR="114300" simplePos="0" relativeHeight="251698688" behindDoc="0" locked="0" layoutInCell="1" allowOverlap="1" wp14:anchorId="521E2BA0" wp14:editId="6A7C76B5">
               <wp:simplePos x="0" y="0"/>
               <wp:positionH relativeFrom="column">
                 <wp:posOffset>2466340</wp:posOffset>
@@ -5555,7 +6851,7 @@
         <w:pStyle w:val="Bullet1"/>
         <w:ind w:left="357" w:hanging="357"/>
         <w:rPr>
-          <w:ins w:id="225" w:author="Auteur"/>
+          <w:ins w:id="331" w:author="Auteur"/>
         </w:rPr>
       </w:pPr>
     </w:p>
@@ -5564,7 +6860,7 @@
         <w:pStyle w:val="Bullet1"/>
         <w:ind w:left="357" w:hanging="357"/>
         <w:rPr>
-          <w:ins w:id="226" w:author="Auteur"/>
+          <w:ins w:id="332" w:author="Auteur"/>
         </w:rPr>
       </w:pPr>
     </w:p>
@@ -5573,7 +6869,7 @@
         <w:pStyle w:val="Bullet1"/>
         <w:ind w:left="357" w:hanging="357"/>
         <w:rPr>
-          <w:ins w:id="227" w:author="Auteur"/>
+          <w:ins w:id="333" w:author="Auteur"/>
         </w:rPr>
       </w:pPr>
     </w:p>
@@ -5582,7 +6878,7 @@
         <w:pStyle w:val="Bullet1"/>
         <w:ind w:left="357" w:hanging="357"/>
         <w:rPr>
-          <w:ins w:id="228" w:author="Auteur"/>
+          <w:ins w:id="334" w:author="Auteur"/>
         </w:rPr>
       </w:pPr>
     </w:p>
@@ -5591,7 +6887,7 @@
         <w:pStyle w:val="Bullet1"/>
         <w:ind w:left="357" w:hanging="357"/>
         <w:rPr>
-          <w:ins w:id="229" w:author="Auteur"/>
+          <w:ins w:id="335" w:author="Auteur"/>
         </w:rPr>
       </w:pPr>
     </w:p>
@@ -5600,7 +6896,7 @@
         <w:pStyle w:val="Bullet1"/>
         <w:ind w:left="357" w:hanging="357"/>
         <w:rPr>
-          <w:ins w:id="230" w:author="Auteur"/>
+          <w:ins w:id="336" w:author="Auteur"/>
         </w:rPr>
       </w:pPr>
     </w:p>
@@ -5609,7 +6905,7 @@
         <w:pStyle w:val="Bullet1"/>
         <w:ind w:left="357" w:hanging="357"/>
         <w:rPr>
-          <w:ins w:id="231" w:author="Auteur"/>
+          <w:ins w:id="337" w:author="Auteur"/>
         </w:rPr>
       </w:pPr>
     </w:p>
@@ -5618,7 +6914,7 @@
         <w:pStyle w:val="Bullet1"/>
         <w:ind w:left="357" w:hanging="357"/>
         <w:rPr>
-          <w:ins w:id="232" w:author="Auteur"/>
+          <w:ins w:id="338" w:author="Auteur"/>
         </w:rPr>
       </w:pPr>
     </w:p>
@@ -5627,10 +6923,10 @@
         <w:pStyle w:val="Bullet1"/>
         <w:ind w:left="357" w:hanging="357"/>
         <w:rPr>
-          <w:ins w:id="233" w:author="Auteur"/>
-        </w:rPr>
-      </w:pPr>
-      <w:ins w:id="234" w:author="Auteur">
+          <w:ins w:id="339" w:author="Auteur"/>
+        </w:rPr>
+      </w:pPr>
+      <w:ins w:id="340" w:author="Auteur">
         <w:r>
           <w:rPr>
             <w:lang w:val="en"/>
@@ -5644,16 +6940,16 @@
         <w:pStyle w:val="Bullet1"/>
         <w:ind w:left="357" w:hanging="357"/>
         <w:rPr>
-          <w:ins w:id="235" w:author="Auteur"/>
-        </w:rPr>
-      </w:pPr>
-      <w:ins w:id="236" w:author="Auteur">
+          <w:ins w:id="341" w:author="Auteur"/>
+        </w:rPr>
+      </w:pPr>
+      <w:ins w:id="342" w:author="Auteur">
         <w:r>
           <w:rPr>
             <w:noProof/>
           </w:rPr>
           <w:drawing>
-            <wp:anchor distT="0" distB="0" distL="114300" distR="114300" simplePos="0" relativeHeight="251699712" behindDoc="0" locked="0" layoutInCell="1" allowOverlap="1" wp14:anchorId="6AD59C35" wp14:editId="1FD697EA">
+            <wp:anchor distT="0" distB="0" distL="114300" distR="114300" simplePos="0" relativeHeight="251699712" behindDoc="0" locked="0" layoutInCell="1" allowOverlap="1" wp14:anchorId="43E2F8F0" wp14:editId="7574DA56">
               <wp:simplePos x="0" y="0"/>
               <wp:positionH relativeFrom="margin">
                 <wp:posOffset>599440</wp:posOffset>
@@ -5715,7 +7011,7 @@
         <w:pStyle w:val="Bullet1"/>
         <w:ind w:left="357" w:hanging="357"/>
         <w:rPr>
-          <w:ins w:id="237" w:author="Auteur"/>
+          <w:ins w:id="343" w:author="Auteur"/>
         </w:rPr>
       </w:pPr>
     </w:p>
@@ -5724,7 +7020,7 @@
         <w:pStyle w:val="Bullet1"/>
         <w:ind w:left="357" w:hanging="357"/>
         <w:rPr>
-          <w:ins w:id="238" w:author="Auteur"/>
+          <w:ins w:id="344" w:author="Auteur"/>
         </w:rPr>
       </w:pPr>
     </w:p>
@@ -5733,7 +7029,7 @@
         <w:pStyle w:val="Bullet1"/>
         <w:ind w:left="357" w:hanging="357"/>
         <w:rPr>
-          <w:ins w:id="239" w:author="Auteur"/>
+          <w:ins w:id="345" w:author="Auteur"/>
         </w:rPr>
       </w:pPr>
     </w:p>
@@ -5742,7 +7038,7 @@
         <w:pStyle w:val="Bullet1"/>
         <w:ind w:left="357" w:hanging="357"/>
         <w:rPr>
-          <w:ins w:id="240" w:author="Auteur"/>
+          <w:ins w:id="346" w:author="Auteur"/>
         </w:rPr>
       </w:pPr>
     </w:p>
@@ -5751,7 +7047,7 @@
         <w:pStyle w:val="Bullet1"/>
         <w:ind w:left="357" w:hanging="357"/>
         <w:rPr>
-          <w:ins w:id="241" w:author="Auteur"/>
+          <w:ins w:id="347" w:author="Auteur"/>
         </w:rPr>
       </w:pPr>
     </w:p>
@@ -5760,7 +7056,7 @@
         <w:pStyle w:val="Bullet1"/>
         <w:ind w:left="357" w:hanging="357"/>
         <w:rPr>
-          <w:ins w:id="242" w:author="Auteur"/>
+          <w:ins w:id="348" w:author="Auteur"/>
         </w:rPr>
       </w:pPr>
     </w:p>
@@ -5769,7 +7065,7 @@
         <w:pStyle w:val="Bullet1"/>
         <w:ind w:left="357" w:hanging="357"/>
         <w:rPr>
-          <w:ins w:id="243" w:author="Auteur"/>
+          <w:ins w:id="349" w:author="Auteur"/>
         </w:rPr>
       </w:pPr>
     </w:p>
@@ -5778,7 +7074,7 @@
         <w:pStyle w:val="Bullet1"/>
         <w:ind w:left="357" w:hanging="357"/>
         <w:rPr>
-          <w:ins w:id="244" w:author="Auteur"/>
+          <w:ins w:id="350" w:author="Auteur"/>
         </w:rPr>
       </w:pPr>
     </w:p>
@@ -5787,31 +7083,31 @@
         <w:pStyle w:val="Bullet1"/>
         <w:ind w:left="357" w:hanging="357"/>
         <w:rPr>
-          <w:ins w:id="245" w:author="Auteur"/>
-        </w:rPr>
-      </w:pPr>
-    </w:p>
-    <w:p>
-      <w:pPr>
-        <w:rPr>
-          <w:ins w:id="246" w:author="Auteur"/>
-        </w:rPr>
-      </w:pPr>
-    </w:p>
-    <w:p>
-      <w:pPr>
-        <w:rPr>
-          <w:ins w:id="247" w:author="Auteur"/>
-        </w:rPr>
-      </w:pPr>
-    </w:p>
-    <w:p>
-      <w:pPr>
-        <w:rPr>
-          <w:ins w:id="248" w:author="Auteur"/>
-        </w:rPr>
-      </w:pPr>
-      <w:ins w:id="249" w:author="Auteur">
+          <w:ins w:id="351" w:author="Auteur"/>
+        </w:rPr>
+      </w:pPr>
+    </w:p>
+    <w:p>
+      <w:pPr>
+        <w:rPr>
+          <w:ins w:id="352" w:author="Auteur"/>
+        </w:rPr>
+      </w:pPr>
+    </w:p>
+    <w:p>
+      <w:pPr>
+        <w:rPr>
+          <w:ins w:id="353" w:author="Auteur"/>
+        </w:rPr>
+      </w:pPr>
+    </w:p>
+    <w:p>
+      <w:pPr>
+        <w:rPr>
+          <w:ins w:id="354" w:author="Auteur"/>
+        </w:rPr>
+      </w:pPr>
+      <w:ins w:id="355" w:author="Auteur">
         <w:r>
           <w:rPr>
             <w:lang w:val="en"/>
@@ -5850,10 +7146,10 @@
       <w:pPr>
         <w:spacing w:line="240" w:lineRule="auto"/>
         <w:rPr>
-          <w:ins w:id="250" w:author="Auteur"/>
-        </w:rPr>
-      </w:pPr>
-      <w:ins w:id="251" w:author="Auteur">
+          <w:ins w:id="356" w:author="Auteur"/>
+        </w:rPr>
+      </w:pPr>
+      <w:ins w:id="357" w:author="Auteur">
         <w:r>
           <w:br w:type="page"/>
         </w:r>
@@ -5862,17 +7158,17 @@
     <w:p>
       <w:pPr>
         <w:rPr>
-          <w:ins w:id="252" w:author="Auteur"/>
-        </w:rPr>
-      </w:pPr>
-    </w:p>
-    <w:p>
-      <w:pPr>
-        <w:rPr>
-          <w:ins w:id="253" w:author="Auteur"/>
-        </w:rPr>
-      </w:pPr>
-      <w:ins w:id="254" w:author="Auteur">
+          <w:ins w:id="358" w:author="Auteur"/>
+        </w:rPr>
+      </w:pPr>
+    </w:p>
+    <w:p>
+      <w:pPr>
+        <w:rPr>
+          <w:ins w:id="359" w:author="Auteur"/>
+        </w:rPr>
+      </w:pPr>
+      <w:ins w:id="360" w:author="Auteur">
         <w:r>
           <w:rPr>
             <w:lang w:val="en"/>
@@ -5898,24 +7194,24 @@
     <w:p>
       <w:pPr>
         <w:rPr>
-          <w:ins w:id="255" w:author="Auteur"/>
-        </w:rPr>
-      </w:pPr>
-    </w:p>
-    <w:p>
-      <w:pPr>
-        <w:rPr>
-          <w:ins w:id="256" w:author="Auteur"/>
-        </w:rPr>
-      </w:pPr>
-    </w:p>
-    <w:p>
-      <w:pPr>
-        <w:rPr>
-          <w:ins w:id="257" w:author="Auteur"/>
-        </w:rPr>
-      </w:pPr>
-      <w:ins w:id="258" w:author="Auteur">
+          <w:ins w:id="361" w:author="Auteur"/>
+        </w:rPr>
+      </w:pPr>
+    </w:p>
+    <w:p>
+      <w:pPr>
+        <w:rPr>
+          <w:ins w:id="362" w:author="Auteur"/>
+        </w:rPr>
+      </w:pPr>
+    </w:p>
+    <w:p>
+      <w:pPr>
+        <w:rPr>
+          <w:ins w:id="363" w:author="Auteur"/>
+        </w:rPr>
+      </w:pPr>
+      <w:ins w:id="364" w:author="Auteur">
         <w:r>
           <w:rPr>
             <w:noProof/>
@@ -5923,7 +7219,7 @@
           <mc:AlternateContent>
             <mc:Choice Requires="wps">
               <w:drawing>
-                <wp:anchor distT="0" distB="0" distL="114300" distR="114300" simplePos="0" relativeHeight="251700736" behindDoc="0" locked="0" layoutInCell="1" allowOverlap="1" wp14:anchorId="068EACD3" wp14:editId="2A88D2B3">
+                <wp:anchor distT="0" distB="0" distL="114300" distR="114300" simplePos="0" relativeHeight="251700736" behindDoc="0" locked="0" layoutInCell="1" allowOverlap="1" wp14:anchorId="1EE91C91" wp14:editId="6FF99BF2">
                   <wp:simplePos x="0" y="0"/>
                   <wp:positionH relativeFrom="column">
                     <wp:posOffset>-24748</wp:posOffset>
@@ -5995,7 +7291,7 @@
             <w:noProof/>
           </w:rPr>
           <w:drawing>
-            <wp:inline distT="0" distB="0" distL="0" distR="0" wp14:anchorId="5E07F1C5" wp14:editId="71D2FD1D">
+            <wp:inline distT="0" distB="0" distL="0" distR="0" wp14:anchorId="55E098BC" wp14:editId="24504E06">
               <wp:extent cx="2710249" cy="4294776"/>
               <wp:effectExtent l="0" t="0" r="0" b="0"/>
               <wp:docPr id="29" name="Image 29"/>
@@ -6048,7 +7344,7 @@
     <w:p>
       <w:pPr>
         <w:rPr>
-          <w:ins w:id="259" w:author="Auteur"/>
+          <w:ins w:id="365" w:author="Auteur"/>
         </w:rPr>
       </w:pPr>
     </w:p>
@@ -6057,17 +7353,17 @@
         <w:pStyle w:val="Bullet1"/>
         <w:ind w:left="357" w:hanging="357"/>
         <w:rPr>
-          <w:ins w:id="260" w:author="Auteur"/>
-        </w:rPr>
-      </w:pPr>
-      <w:ins w:id="261" w:author="Auteur">
+          <w:ins w:id="366" w:author="Auteur"/>
+        </w:rPr>
+      </w:pPr>
+      <w:ins w:id="367" w:author="Auteur">
         <w:r>
           <w:rPr>
             <w:noProof/>
             <w:lang w:val="en"/>
           </w:rPr>
           <w:drawing>
-            <wp:anchor distT="0" distB="0" distL="114300" distR="114300" simplePos="0" relativeHeight="251702784" behindDoc="0" locked="0" layoutInCell="1" allowOverlap="1" wp14:anchorId="4645269D" wp14:editId="65E73039">
+            <wp:anchor distT="0" distB="0" distL="114300" distR="114300" simplePos="0" relativeHeight="251702784" behindDoc="0" locked="0" layoutInCell="1" allowOverlap="1" wp14:anchorId="37CDFAF8" wp14:editId="7421DE2C">
               <wp:simplePos x="0" y="0"/>
               <wp:positionH relativeFrom="column">
                 <wp:posOffset>2948872</wp:posOffset>
@@ -6136,7 +7432,7 @@
         <w:pStyle w:val="Bullet1"/>
         <w:ind w:left="357" w:hanging="357"/>
         <w:rPr>
-          <w:ins w:id="262" w:author="Auteur"/>
+          <w:ins w:id="368" w:author="Auteur"/>
         </w:rPr>
       </w:pPr>
     </w:p>
@@ -6145,7 +7441,7 @@
         <w:pStyle w:val="Bullet1"/>
         <w:ind w:left="357" w:hanging="357"/>
         <w:rPr>
-          <w:ins w:id="263" w:author="Auteur"/>
+          <w:ins w:id="369" w:author="Auteur"/>
         </w:rPr>
       </w:pPr>
     </w:p>
@@ -6154,7 +7450,7 @@
         <w:pStyle w:val="Bullet1"/>
         <w:ind w:left="357" w:hanging="357"/>
         <w:rPr>
-          <w:ins w:id="264" w:author="Auteur"/>
+          <w:ins w:id="370" w:author="Auteur"/>
         </w:rPr>
       </w:pPr>
     </w:p>
@@ -6163,7 +7459,7 @@
         <w:pStyle w:val="Bullet1"/>
         <w:ind w:left="357" w:hanging="357"/>
         <w:rPr>
-          <w:ins w:id="265" w:author="Auteur"/>
+          <w:ins w:id="371" w:author="Auteur"/>
         </w:rPr>
       </w:pPr>
     </w:p>
@@ -6171,7 +7467,7 @@
       <w:pPr>
         <w:pStyle w:val="SAGEBodyText"/>
         <w:rPr>
-          <w:ins w:id="266" w:author="Auteur"/>
+          <w:ins w:id="372" w:author="Auteur"/>
         </w:rPr>
       </w:pPr>
     </w:p>
@@ -6179,7 +7475,7 @@
       <w:pPr>
         <w:pStyle w:val="SAGEBodyText"/>
         <w:rPr>
-          <w:ins w:id="267" w:author="Auteur"/>
+          <w:ins w:id="373" w:author="Auteur"/>
         </w:rPr>
       </w:pPr>
     </w:p>
@@ -6187,10 +7483,10 @@
       <w:pPr>
         <w:pStyle w:val="SAGEBodyText"/>
         <w:rPr>
-          <w:ins w:id="268" w:author="Auteur"/>
-        </w:rPr>
-      </w:pPr>
-      <w:ins w:id="269" w:author="Auteur">
+          <w:ins w:id="374" w:author="Auteur"/>
+        </w:rPr>
+      </w:pPr>
+      <w:ins w:id="375" w:author="Auteur">
         <w:r>
           <w:rPr>
             <w:lang w:val="en"/>
@@ -6203,10 +7499,10 @@
       <w:pPr>
         <w:pStyle w:val="SAGEBodyText"/>
         <w:rPr>
-          <w:ins w:id="270" w:author="Auteur"/>
-        </w:rPr>
-      </w:pPr>
-      <w:ins w:id="271" w:author="Auteur">
+          <w:ins w:id="376" w:author="Auteur"/>
+        </w:rPr>
+      </w:pPr>
+      <w:ins w:id="377" w:author="Auteur">
         <w:r>
           <w:rPr>
             <w:lang w:val="en"/>
@@ -6233,10 +7529,10 @@
       <w:pPr>
         <w:pStyle w:val="SAGEBodyText"/>
         <w:rPr>
-          <w:ins w:id="272" w:author="Auteur"/>
-        </w:rPr>
-      </w:pPr>
-      <w:ins w:id="273" w:author="Auteur">
+          <w:ins w:id="378" w:author="Auteur"/>
+        </w:rPr>
+      </w:pPr>
+      <w:ins w:id="379" w:author="Auteur">
         <w:r>
           <w:rPr>
             <w:lang w:val="en"/>
@@ -6249,17 +7545,17 @@
       <w:pPr>
         <w:pStyle w:val="SAGEBodyText"/>
         <w:rPr>
-          <w:ins w:id="274" w:author="Auteur"/>
-        </w:rPr>
-      </w:pPr>
-      <w:ins w:id="275" w:author="Auteur">
+          <w:ins w:id="380" w:author="Auteur"/>
+        </w:rPr>
+      </w:pPr>
+      <w:ins w:id="381" w:author="Auteur">
         <w:r>
           <w:rPr>
             <w:noProof/>
           </w:rPr>
           <w:lastRenderedPageBreak/>
           <w:drawing>
-            <wp:inline distT="0" distB="0" distL="0" distR="0" wp14:anchorId="7131D6B7" wp14:editId="20072CC8">
+            <wp:inline distT="0" distB="0" distL="0" distR="0" wp14:anchorId="52553545" wp14:editId="29E97880">
               <wp:extent cx="1779270" cy="2018030"/>
               <wp:effectExtent l="0" t="0" r="0" b="1270"/>
               <wp:docPr id="56" name="Image 56"/>
@@ -6313,10 +7609,10 @@
       <w:pPr>
         <w:pStyle w:val="SAGEBodyText"/>
         <w:rPr>
-          <w:ins w:id="276" w:author="Auteur"/>
-        </w:rPr>
-      </w:pPr>
-      <w:ins w:id="277" w:author="Auteur">
+          <w:ins w:id="382" w:author="Auteur"/>
+        </w:rPr>
+      </w:pPr>
+      <w:ins w:id="383" w:author="Auteur">
         <w:r>
           <w:rPr>
             <w:lang w:val="en"/>
@@ -6343,16 +7639,16 @@
       <w:pPr>
         <w:pStyle w:val="SAGEBodyText"/>
         <w:rPr>
-          <w:ins w:id="278" w:author="Auteur"/>
-        </w:rPr>
-      </w:pPr>
-      <w:ins w:id="279" w:author="Auteur">
+          <w:ins w:id="384" w:author="Auteur"/>
+        </w:rPr>
+      </w:pPr>
+      <w:ins w:id="385" w:author="Auteur">
         <w:r>
           <w:rPr>
             <w:noProof/>
           </w:rPr>
           <w:drawing>
-            <wp:inline distT="0" distB="0" distL="0" distR="0" wp14:anchorId="4E4DC9B3" wp14:editId="193FB817">
+            <wp:inline distT="0" distB="0" distL="0" distR="0" wp14:anchorId="7CC09792" wp14:editId="0383AA6A">
               <wp:extent cx="2413635" cy="2141855"/>
               <wp:effectExtent l="0" t="0" r="5715" b="0"/>
               <wp:docPr id="57" name="Image 57"/>
@@ -6406,7 +7702,7 @@
       <w:pPr>
         <w:pStyle w:val="SAGEBodyText"/>
         <w:rPr>
-          <w:ins w:id="280" w:author="Auteur"/>
+          <w:ins w:id="386" w:author="Auteur"/>
         </w:rPr>
       </w:pPr>
     </w:p>
@@ -6414,11 +7710,11 @@
       <w:pPr>
         <w:pStyle w:val="SAGEBodyText"/>
         <w:rPr>
-          <w:ins w:id="281" w:author="Auteur"/>
+          <w:ins w:id="387" w:author="Auteur"/>
           <w:rStyle w:val="SageImportant"/>
         </w:rPr>
       </w:pPr>
-      <w:ins w:id="282" w:author="Auteur">
+      <w:ins w:id="388" w:author="Auteur">
         <w:r>
           <w:rPr>
             <w:rStyle w:val="SageImportant"/>
@@ -6437,10 +7733,10 @@
     <w:p>
       <w:pPr>
         <w:rPr>
-          <w:del w:id="283" w:author="Auteur"/>
-        </w:rPr>
-      </w:pPr>
-      <w:del w:id="284" w:author="Auteur">
+          <w:del w:id="389" w:author="Auteur"/>
+        </w:rPr>
+      </w:pPr>
+      <w:del w:id="390" w:author="Auteur">
         <w:r>
           <w:delText xml:space="preserve">You </w:delText>
         </w:r>
@@ -6478,14 +7774,14 @@
         <w:pStyle w:val="Bullet1"/>
         <w:ind w:left="357" w:hanging="357"/>
       </w:pPr>
-      <w:del w:id="285" w:author="Auteur">
+      <w:del w:id="391" w:author="Auteur">
         <w:r>
           <w:rPr>
             <w:noProof/>
             <w:lang w:val="fr-FR" w:eastAsia="fr-FR"/>
           </w:rPr>
           <w:drawing>
-            <wp:anchor distT="0" distB="0" distL="114300" distR="114300" simplePos="0" relativeHeight="251667968" behindDoc="0" locked="0" layoutInCell="1" allowOverlap="1" wp14:anchorId="6CA36B3C" wp14:editId="7BD39986">
+            <wp:anchor distT="0" distB="0" distL="114300" distR="114300" simplePos="0" relativeHeight="251667968" behindDoc="0" locked="0" layoutInCell="1" allowOverlap="1" wp14:anchorId="6D2D470C" wp14:editId="7D0B8D71">
               <wp:simplePos x="0" y="0"/>
               <wp:positionH relativeFrom="column">
                 <wp:posOffset>98341</wp:posOffset>
@@ -6592,10 +7888,10 @@
       <w:pPr>
         <w:pStyle w:val="SAGEBodyText"/>
         <w:rPr>
-          <w:del w:id="286" w:author="Auteur"/>
-        </w:rPr>
-      </w:pPr>
-      <w:del w:id="287" w:author="Auteur">
+          <w:del w:id="392" w:author="Auteur"/>
+        </w:rPr>
+      </w:pPr>
+      <w:del w:id="393" w:author="Auteur">
         <w:r>
           <w:lastRenderedPageBreak/>
           <w:delText xml:space="preserve">Navigate to </w:delText>
@@ -6612,10 +7908,10 @@
       <w:pPr>
         <w:pStyle w:val="SAGEBodyText"/>
         <w:rPr>
-          <w:del w:id="288" w:author="Auteur"/>
-        </w:rPr>
-      </w:pPr>
-      <w:del w:id="289" w:author="Auteur">
+          <w:del w:id="394" w:author="Auteur"/>
+        </w:rPr>
+      </w:pPr>
+      <w:del w:id="395" w:author="Auteur">
         <w:r>
           <w:delText xml:space="preserve">In Notepad ++, open </w:delText>
         </w:r>
@@ -6634,11 +7930,11 @@
       <w:pPr>
         <w:pStyle w:val="Paragraphedeliste"/>
         <w:rPr>
-          <w:del w:id="290" w:author="Auteur"/>
+          <w:del w:id="396" w:author="Auteur"/>
           <w:rStyle w:val="SAGETextCodeinline"/>
         </w:rPr>
       </w:pPr>
-      <w:del w:id="291" w:author="Auteur">
+      <w:del w:id="397" w:author="Auteur">
         <w:r>
           <w:rPr>
             <w:rStyle w:val="SAGETextCodeinline"/>
@@ -6651,11 +7947,11 @@
       <w:pPr>
         <w:pStyle w:val="Paragraphedeliste"/>
         <w:rPr>
-          <w:del w:id="292" w:author="Auteur"/>
+          <w:del w:id="398" w:author="Auteur"/>
           <w:rStyle w:val="SAGETextCodeinline"/>
         </w:rPr>
       </w:pPr>
-      <w:del w:id="293" w:author="Auteur">
+      <w:del w:id="399" w:author="Auteur">
         <w:r>
           <w:rPr>
             <w:rStyle w:val="SAGETextCodeinline"/>
@@ -6668,11 +7964,11 @@
       <w:pPr>
         <w:pStyle w:val="Paragraphedeliste"/>
         <w:rPr>
-          <w:del w:id="294" w:author="Auteur"/>
+          <w:del w:id="400" w:author="Auteur"/>
           <w:rStyle w:val="SAGETextCodeinline"/>
         </w:rPr>
       </w:pPr>
-      <w:del w:id="295" w:author="Auteur">
+      <w:del w:id="401" w:author="Auteur">
         <w:r>
           <w:rPr>
             <w:rStyle w:val="SAGETextCodeinline"/>
@@ -6685,11 +7981,11 @@
       <w:pPr>
         <w:pStyle w:val="Paragraphedeliste"/>
         <w:rPr>
-          <w:del w:id="296" w:author="Auteur"/>
+          <w:del w:id="402" w:author="Auteur"/>
           <w:rStyle w:val="SAGETextCodeinline"/>
         </w:rPr>
       </w:pPr>
-      <w:del w:id="297" w:author="Auteur">
+      <w:del w:id="403" w:author="Auteur">
         <w:r>
           <w:rPr>
             <w:rStyle w:val="SAGETextCodeinline"/>
@@ -6702,11 +7998,11 @@
       <w:pPr>
         <w:pStyle w:val="Paragraphedeliste"/>
         <w:rPr>
-          <w:del w:id="298" w:author="Auteur"/>
+          <w:del w:id="404" w:author="Auteur"/>
           <w:rStyle w:val="SAGETextCodeinline"/>
         </w:rPr>
       </w:pPr>
-      <w:del w:id="299" w:author="Auteur">
+      <w:del w:id="405" w:author="Auteur">
         <w:r>
           <w:rPr>
             <w:rStyle w:val="SAGETextCodeinline"/>
@@ -6719,11 +8015,11 @@
       <w:pPr>
         <w:pStyle w:val="Paragraphedeliste"/>
         <w:rPr>
-          <w:del w:id="300" w:author="Auteur"/>
+          <w:del w:id="406" w:author="Auteur"/>
           <w:rStyle w:val="SAGETextCodeinline"/>
         </w:rPr>
       </w:pPr>
-      <w:del w:id="301" w:author="Auteur">
+      <w:del w:id="407" w:author="Auteur">
         <w:r>
           <w:rPr>
             <w:rStyle w:val="SAGETextCodeinline"/>
@@ -6736,11 +8032,11 @@
       <w:pPr>
         <w:pStyle w:val="Paragraphedeliste"/>
         <w:rPr>
-          <w:del w:id="302" w:author="Auteur"/>
+          <w:del w:id="408" w:author="Auteur"/>
           <w:rStyle w:val="SAGETextCodeinline"/>
         </w:rPr>
       </w:pPr>
-      <w:del w:id="303" w:author="Auteur">
+      <w:del w:id="409" w:author="Auteur">
         <w:r>
           <w:rPr>
             <w:rStyle w:val="SAGETextCodeinline"/>
@@ -6765,11 +8061,11 @@
       <w:pPr>
         <w:pStyle w:val="Paragraphedeliste"/>
         <w:rPr>
-          <w:del w:id="304" w:author="Auteur"/>
+          <w:del w:id="410" w:author="Auteur"/>
           <w:rStyle w:val="SAGETextCodeinline"/>
         </w:rPr>
       </w:pPr>
-      <w:del w:id="305" w:author="Auteur">
+      <w:del w:id="411" w:author="Auteur">
         <w:r>
           <w:rPr>
             <w:rStyle w:val="SAGETextCodeinline"/>
@@ -6782,11 +8078,11 @@
       <w:pPr>
         <w:pStyle w:val="Paragraphedeliste"/>
         <w:rPr>
-          <w:del w:id="306" w:author="Auteur"/>
+          <w:del w:id="412" w:author="Auteur"/>
           <w:rStyle w:val="SAGETextCodeinline"/>
         </w:rPr>
       </w:pPr>
-      <w:del w:id="307" w:author="Auteur">
+      <w:del w:id="413" w:author="Auteur">
         <w:r>
           <w:rPr>
             <w:rStyle w:val="SAGETextCodeinline"/>
@@ -6811,10 +8107,10 @@
       <w:pPr>
         <w:pStyle w:val="SAGETextCodesection"/>
         <w:rPr>
-          <w:del w:id="308" w:author="Auteur"/>
-        </w:rPr>
-      </w:pPr>
-      <w:del w:id="309" w:author="Auteur">
+          <w:del w:id="414" w:author="Auteur"/>
+        </w:rPr>
+      </w:pPr>
+      <w:del w:id="415" w:author="Auteur">
         <w:r>
           <w:delText>Listen [::0]:8125</w:delText>
         </w:r>
@@ -6824,10 +8120,10 @@
       <w:pPr>
         <w:pStyle w:val="SAGEBodyText"/>
         <w:rPr>
-          <w:del w:id="310" w:author="Auteur"/>
-        </w:rPr>
-      </w:pPr>
-      <w:del w:id="311" w:author="Auteur">
+          <w:del w:id="416" w:author="Auteur"/>
+        </w:rPr>
+      </w:pPr>
+      <w:del w:id="417" w:author="Auteur">
         <w:r>
           <w:delText>Save this file and restart all services for WampServer.</w:delText>
         </w:r>
@@ -6837,10 +8133,10 @@
       <w:pPr>
         <w:pStyle w:val="SAGEBodyText"/>
         <w:rPr>
-          <w:del w:id="312" w:author="Auteur"/>
-        </w:rPr>
-      </w:pPr>
-      <w:del w:id="313" w:author="Auteur">
+          <w:del w:id="418" w:author="Auteur"/>
+        </w:rPr>
+      </w:pPr>
+      <w:del w:id="419" w:author="Auteur">
         <w:r>
           <w:delText xml:space="preserve">Right-click the WampServer icon on your desktop or taskbar, and select </w:delText>
         </w:r>
@@ -6859,10 +8155,10 @@
       <w:pPr>
         <w:pStyle w:val="SAGEAdmonitionNote"/>
         <w:rPr>
-          <w:del w:id="314" w:author="Auteur"/>
-        </w:rPr>
-      </w:pPr>
-      <w:del w:id="315" w:author="Auteur">
+          <w:del w:id="420" w:author="Auteur"/>
+        </w:rPr>
+      </w:pPr>
+      <w:del w:id="421" w:author="Auteur">
         <w:r>
           <w:rPr>
             <w:rStyle w:val="SageNote"/>
@@ -6887,10 +8183,10 @@
       <w:pPr>
         <w:pStyle w:val="SAGEBodyText"/>
         <w:rPr>
-          <w:del w:id="316" w:author="Auteur"/>
-        </w:rPr>
-      </w:pPr>
-      <w:del w:id="317" w:author="Auteur">
+          <w:del w:id="422" w:author="Auteur"/>
+        </w:rPr>
+      </w:pPr>
+      <w:del w:id="423" w:author="Auteur">
         <w:r>
           <w:delText xml:space="preserve">Leave </w:delText>
         </w:r>
@@ -6909,7 +8205,7 @@
       <w:pPr>
         <w:pStyle w:val="SAGEBodyText"/>
         <w:rPr>
-          <w:del w:id="318" w:author="Auteur"/>
+          <w:del w:id="424" w:author="Auteur"/>
         </w:rPr>
       </w:pPr>
     </w:p>
@@ -6917,7 +8213,7 @@
       <w:pPr>
         <w:pStyle w:val="SAGEBodyText"/>
         <w:rPr>
-          <w:del w:id="319" w:author="Auteur"/>
+          <w:del w:id="425" w:author="Auteur"/>
         </w:rPr>
       </w:pPr>
     </w:p>
@@ -6925,29 +8221,29 @@
       <w:pPr>
         <w:pStyle w:val="SAGEHeading2"/>
         <w:rPr>
-          <w:ins w:id="320" w:author="Auteur"/>
-        </w:rPr>
-      </w:pPr>
-      <w:bookmarkStart w:id="321" w:name="_Toc449016744"/>
-      <w:bookmarkStart w:id="322" w:name="_Toc453676513"/>
-      <w:bookmarkStart w:id="323" w:name="_Toc527036847"/>
+          <w:ins w:id="426" w:author="Auteur"/>
+        </w:rPr>
+      </w:pPr>
+      <w:bookmarkStart w:id="427" w:name="_Toc449016744"/>
+      <w:bookmarkStart w:id="428" w:name="_Toc453676513"/>
+      <w:bookmarkStart w:id="429" w:name="_Toc33535422"/>
       <w:r>
         <w:t>Configure the server and the pool of Web service</w:t>
       </w:r>
-      <w:bookmarkEnd w:id="321"/>
-      <w:bookmarkEnd w:id="322"/>
+      <w:bookmarkEnd w:id="427"/>
+      <w:bookmarkEnd w:id="428"/>
       <w:r>
         <w:t>s</w:t>
       </w:r>
-      <w:bookmarkEnd w:id="323"/>
+      <w:bookmarkEnd w:id="429"/>
     </w:p>
     <w:p>
       <w:pPr>
         <w:pStyle w:val="SAGEBodyText"/>
         <w:rPr>
-          <w:ins w:id="324" w:author="Auteur"/>
-        </w:rPr>
-        <w:pPrChange w:id="325" w:author="Auteur">
+          <w:ins w:id="430" w:author="Auteur"/>
+        </w:rPr>
+        <w:pPrChange w:id="431" w:author="Auteur">
           <w:pPr>
             <w:pStyle w:val="SAGEHeading2"/>
           </w:pPr>
@@ -6958,38 +8254,38 @@
       <w:pPr>
         <w:pStyle w:val="SAGEHeading3"/>
         <w:rPr>
-          <w:ins w:id="326" w:author="Auteur"/>
+          <w:ins w:id="432" w:author="Auteur"/>
           <w:sz w:val="22"/>
-          <w:rPrChange w:id="327" w:author="Auteur">
+          <w:rPrChange w:id="433" w:author="Auteur">
             <w:rPr>
-              <w:ins w:id="328" w:author="Auteur"/>
+              <w:ins w:id="434" w:author="Auteur"/>
             </w:rPr>
           </w:rPrChange>
         </w:rPr>
-        <w:pPrChange w:id="329" w:author="Auteur">
+        <w:pPrChange w:id="435" w:author="Auteur">
           <w:pPr>
             <w:pStyle w:val="SAGEHeading2"/>
           </w:pPr>
         </w:pPrChange>
       </w:pPr>
-      <w:bookmarkStart w:id="330" w:name="_Toc527036848"/>
-      <w:ins w:id="331" w:author="Auteur">
+      <w:bookmarkStart w:id="436" w:name="_Toc33535423"/>
+      <w:ins w:id="437" w:author="Auteur">
         <w:r>
           <w:rPr>
             <w:lang w:val="en"/>
           </w:rPr>
           <w:t>Set up the Syracuse Web server</w:t>
         </w:r>
-        <w:bookmarkEnd w:id="330"/>
+        <w:bookmarkEnd w:id="436"/>
       </w:ins>
     </w:p>
     <w:p>
       <w:pPr>
         <w:pStyle w:val="SAGEBodyText"/>
         <w:rPr>
-          <w:del w:id="332" w:author="Auteur"/>
-        </w:rPr>
-        <w:pPrChange w:id="333" w:author="MANTEL, Olivier" w:date="2018-10-11T15:41:00Z">
+          <w:del w:id="438" w:author="Auteur"/>
+        </w:rPr>
+        <w:pPrChange w:id="439" w:author="MANTEL, Olivier" w:date="2018-10-11T15:41:00Z">
           <w:pPr>
             <w:pStyle w:val="SAGEHeading2"/>
           </w:pPr>
@@ -7005,7 +8301,7 @@
       <w:pPr>
         <w:pStyle w:val="SAGEBodyText"/>
       </w:pPr>
-      <w:bookmarkStart w:id="334" w:name="_Hlk506212069"/>
+      <w:bookmarkStart w:id="440" w:name="_Hlk506212069"/>
       <w:r>
         <w:t xml:space="preserve">In </w:t>
       </w:r>
@@ -7038,11 +8334,11 @@
       <w:r>
         <w:t xml:space="preserve"> </w:t>
       </w:r>
-      <w:bookmarkStart w:id="335" w:name="_Hlk506212062"/>
+      <w:bookmarkStart w:id="441" w:name="_Hlk506212062"/>
       <w:r>
         <w:t xml:space="preserve">The Host </w:t>
       </w:r>
-      <w:bookmarkEnd w:id="335"/>
+      <w:bookmarkEnd w:id="441"/>
       <w:r>
         <w:t>name etc. are examples. You might have other names.</w:t>
       </w:r>
@@ -7053,7 +8349,7 @@
         <w:ind w:left="0" w:firstLine="0"/>
       </w:pPr>
     </w:p>
-    <w:bookmarkEnd w:id="334"/>
+    <w:bookmarkEnd w:id="440"/>
     <w:p>
       <w:pPr>
         <w:pStyle w:val="Bullet1"/>
@@ -7120,7 +8416,7 @@
           <w:noProof/>
         </w:rPr>
         <w:drawing>
-          <wp:inline distT="0" distB="0" distL="0" distR="0" wp14:anchorId="5EC4B34E" wp14:editId="7FB7529A">
+          <wp:inline distT="0" distB="0" distL="0" distR="0" wp14:anchorId="3F3E3272" wp14:editId="502205C5">
             <wp:extent cx="4728949" cy="1895993"/>
             <wp:effectExtent l="0" t="0" r="0" b="9525"/>
             <wp:docPr id="1" name="Image 1"/>
@@ -7160,27 +8456,27 @@
       <w:pPr>
         <w:pStyle w:val="SAGEHeading3"/>
         <w:rPr>
-          <w:ins w:id="336" w:author="Auteur"/>
-        </w:rPr>
-      </w:pPr>
-      <w:bookmarkStart w:id="337" w:name="_Toc527033560"/>
-      <w:bookmarkStart w:id="338" w:name="_Toc527036849"/>
-      <w:ins w:id="339" w:author="Auteur">
+          <w:ins w:id="442" w:author="Auteur"/>
+        </w:rPr>
+      </w:pPr>
+      <w:bookmarkStart w:id="443" w:name="_Toc527033560"/>
+      <w:bookmarkStart w:id="444" w:name="_Toc33535424"/>
+      <w:ins w:id="445" w:author="Auteur">
         <w:r>
           <w:rPr>
             <w:lang w:val="en"/>
           </w:rPr>
           <w:t>Configure the WEB services pool</w:t>
         </w:r>
-        <w:bookmarkEnd w:id="337"/>
-        <w:bookmarkEnd w:id="338"/>
+        <w:bookmarkEnd w:id="443"/>
+        <w:bookmarkEnd w:id="444"/>
       </w:ins>
     </w:p>
     <w:p>
       <w:pPr>
         <w:pStyle w:val="SAGEBodyText"/>
         <w:rPr>
-          <w:ins w:id="340" w:author="Auteur"/>
+          <w:ins w:id="446" w:author="Auteur"/>
         </w:rPr>
       </w:pPr>
     </w:p>
@@ -7188,7 +8484,7 @@
       <w:pPr>
         <w:pStyle w:val="SAGEBodyText"/>
         <w:rPr>
-          <w:ins w:id="341" w:author="Auteur"/>
+          <w:ins w:id="447" w:author="Auteur"/>
         </w:rPr>
       </w:pPr>
       <w:r>
@@ -7203,7 +8499,7 @@
       <w:r>
         <w:t xml:space="preserve"> from Administration &gt; Administration &gt; Web Services</w:t>
       </w:r>
-      <w:ins w:id="342" w:author="Auteur">
+      <w:ins w:id="448" w:author="Auteur">
         <w:r>
           <w:rPr>
             <w:noProof/>
@@ -7228,7 +8524,7 @@
           <w:noProof/>
         </w:rPr>
       </w:pPr>
-      <w:del w:id="343" w:author="Auteur">
+      <w:del w:id="449" w:author="Auteur">
         <w:r>
           <w:delText>.</w:delText>
         </w:r>
@@ -7408,7 +8704,7 @@
         </w:rPr>
         <w:t xml:space="preserve">: </w:t>
       </w:r>
-      <w:ins w:id="344" w:author="Auteur">
+      <w:ins w:id="450" w:author="Auteur">
         <w:r>
           <w:rPr>
             <w:noProof/>
@@ -7416,7 +8712,7 @@
           <w:t xml:space="preserve">check box </w:t>
         </w:r>
       </w:ins>
-      <w:del w:id="345" w:author="Auteur">
+      <w:del w:id="451" w:author="Auteur">
         <w:r>
           <w:rPr>
             <w:noProof/>
@@ -7591,14 +8887,14 @@
       <w:pPr>
         <w:pStyle w:val="SAGEBodyText"/>
       </w:pPr>
-      <w:del w:id="346" w:author="Auteur">
+      <w:del w:id="452" w:author="Auteur">
         <w:r>
           <w:rPr>
             <w:noProof/>
             <w:lang w:val="fr-FR" w:eastAsia="fr-FR"/>
           </w:rPr>
           <w:drawing>
-            <wp:inline distT="0" distB="0" distL="0" distR="0" wp14:anchorId="6829AC4F" wp14:editId="3C0AC9E6">
+            <wp:inline distT="0" distB="0" distL="0" distR="0" wp14:anchorId="444445E9" wp14:editId="0A3AD257">
               <wp:extent cx="5639435" cy="2243455"/>
               <wp:effectExtent l="19050" t="19050" r="18415" b="23495"/>
               <wp:docPr id="66" name="Picture 66"/>
@@ -7651,13 +8947,13 @@
           </w:drawing>
         </w:r>
       </w:del>
-      <w:ins w:id="347" w:author="Auteur">
+      <w:ins w:id="453" w:author="Auteur">
         <w:r>
           <w:rPr>
             <w:noProof/>
           </w:rPr>
           <w:drawing>
-            <wp:inline distT="0" distB="0" distL="0" distR="0" wp14:anchorId="724DE206" wp14:editId="30E4FB70">
+            <wp:inline distT="0" distB="0" distL="0" distR="0" wp14:anchorId="0DA40D27" wp14:editId="699957D3">
               <wp:extent cx="5579745" cy="1884045"/>
               <wp:effectExtent l="0" t="0" r="1905" b="1905"/>
               <wp:docPr id="58" name="Image 58"/>
@@ -7768,7 +9064,7 @@
           <w:lang w:val="fr-FR" w:eastAsia="fr-FR"/>
         </w:rPr>
         <w:drawing>
-          <wp:anchor distT="0" distB="0" distL="114300" distR="114300" simplePos="0" relativeHeight="251668992" behindDoc="0" locked="0" layoutInCell="1" allowOverlap="1" wp14:anchorId="55DF86AD" wp14:editId="1F5421E0">
+          <wp:anchor distT="0" distB="0" distL="114300" distR="114300" simplePos="0" relativeHeight="251668992" behindDoc="0" locked="0" layoutInCell="1" allowOverlap="1" wp14:anchorId="3ACB1E82" wp14:editId="1D5E2770">
             <wp:simplePos x="0" y="0"/>
             <wp:positionH relativeFrom="column">
               <wp:posOffset>170180</wp:posOffset>
@@ -7850,10 +9146,10 @@
       <w:pPr>
         <w:pStyle w:val="SAGEHeading2"/>
         <w:rPr>
-          <w:del w:id="348" w:author="Auteur"/>
-        </w:rPr>
-      </w:pPr>
-      <w:bookmarkStart w:id="349" w:name="_Toc453676514"/>
+          <w:del w:id="454" w:author="Auteur"/>
+        </w:rPr>
+      </w:pPr>
+      <w:bookmarkStart w:id="455" w:name="_Toc453676514"/>
     </w:p>
     <w:p>
       <w:pPr>
@@ -7884,15 +9180,15 @@
       <w:pPr>
         <w:pStyle w:val="SAGEHeading2"/>
       </w:pPr>
-      <w:bookmarkStart w:id="350" w:name="_Toc527036850"/>
+      <w:bookmarkStart w:id="456" w:name="_Toc33535425"/>
       <w:r>
         <w:t>Install and configure the PHP Web port</w:t>
       </w:r>
       <w:r>
         <w:t>al</w:t>
       </w:r>
-      <w:bookmarkEnd w:id="349"/>
-      <w:bookmarkEnd w:id="350"/>
+      <w:bookmarkEnd w:id="455"/>
+      <w:bookmarkEnd w:id="456"/>
     </w:p>
     <w:p>
       <w:pPr>
@@ -7906,8 +9202,8 @@
       <w:pPr>
         <w:pStyle w:val="SAGEHeading3"/>
       </w:pPr>
-      <w:bookmarkStart w:id="351" w:name="_Toc453676515"/>
-      <w:bookmarkStart w:id="352" w:name="_Toc527036851"/>
+      <w:bookmarkStart w:id="457" w:name="_Toc453676515"/>
+      <w:bookmarkStart w:id="458" w:name="_Toc33535426"/>
       <w:r>
         <w:t xml:space="preserve">Download the </w:t>
       </w:r>
@@ -7917,8 +9213,8 @@
       <w:r>
         <w:t xml:space="preserve"> web portal project files</w:t>
       </w:r>
-      <w:bookmarkEnd w:id="351"/>
-      <w:bookmarkEnd w:id="352"/>
+      <w:bookmarkEnd w:id="457"/>
+      <w:bookmarkEnd w:id="458"/>
     </w:p>
     <w:p>
       <w:pPr>
@@ -7958,14 +9254,14 @@
       <w:r>
         <w:t xml:space="preserve">, click </w:t>
       </w:r>
-      <w:ins w:id="353" w:author="Auteur">
+      <w:ins w:id="459" w:author="Auteur">
         <w:r>
           <w:t xml:space="preserve"> </w:t>
         </w:r>
         <w:r>
           <w:rPr>
             <w:b/>
-            <w:rPrChange w:id="354" w:author="Auteur">
+            <w:rPrChange w:id="460" w:author="Auteur">
               <w:rPr/>
             </w:rPrChange>
           </w:rPr>
@@ -7998,7 +9294,7 @@
       <w:r>
         <w:t xml:space="preserve">If you are logged in to GitHub, you have the option </w:t>
       </w:r>
-      <w:del w:id="355" w:author="Auteur">
+      <w:del w:id="461" w:author="Auteur">
         <w:r>
           <w:delText xml:space="preserve">to </w:delText>
         </w:r>
@@ -8024,12 +9320,12 @@
         </w:rPr>
         <w:t>ownload</w:t>
       </w:r>
-      <w:ins w:id="356" w:author="Auteur">
+      <w:ins w:id="462" w:author="Auteur">
         <w:r>
           <w:t xml:space="preserve"> without logged in</w:t>
         </w:r>
       </w:ins>
-      <w:del w:id="357" w:author="Auteur">
+      <w:del w:id="463" w:author="Auteur">
         <w:r>
           <w:delText>.</w:delText>
         </w:r>
@@ -8050,14 +9346,14 @@
       <w:pPr>
         <w:pStyle w:val="SAGEBodyText"/>
       </w:pPr>
-      <w:del w:id="358" w:author="Auteur">
+      <w:del w:id="464" w:author="Auteur">
         <w:r>
           <w:rPr>
             <w:noProof/>
             <w:lang w:val="fr-FR" w:eastAsia="fr-FR"/>
           </w:rPr>
           <w:drawing>
-            <wp:inline distT="0" distB="0" distL="0" distR="0" wp14:anchorId="46E8A909" wp14:editId="222782AF">
+            <wp:inline distT="0" distB="0" distL="0" distR="0" wp14:anchorId="401BAEBB" wp14:editId="010B1ADF">
               <wp:extent cx="5218982" cy="2062799"/>
               <wp:effectExtent l="19050" t="19050" r="20320" b="13970"/>
               <wp:docPr id="15" name="Picture 15"/>
@@ -8100,13 +9396,13 @@
           </w:drawing>
         </w:r>
       </w:del>
-      <w:ins w:id="359" w:author="Auteur">
+      <w:ins w:id="465" w:author="Auteur">
         <w:r>
           <w:rPr>
             <w:noProof/>
           </w:rPr>
           <w:drawing>
-            <wp:inline distT="0" distB="0" distL="0" distR="0" wp14:anchorId="724DE206" wp14:editId="30E4FB70">
+            <wp:inline distT="0" distB="0" distL="0" distR="0" wp14:anchorId="221295CF" wp14:editId="3E09F3E7">
               <wp:extent cx="5579745" cy="1884045"/>
               <wp:effectExtent l="0" t="0" r="1905" b="1905"/>
               <wp:docPr id="35" name="Image 35"/>
@@ -8188,7 +9484,7 @@
           <w:lang w:val="fr-FR" w:eastAsia="fr-FR"/>
         </w:rPr>
         <w:drawing>
-          <wp:inline distT="0" distB="0" distL="0" distR="0" wp14:anchorId="291477DF" wp14:editId="7724F537">
+          <wp:inline distT="0" distB="0" distL="0" distR="0" wp14:anchorId="1EDEB1C2" wp14:editId="6056308C">
             <wp:extent cx="5235682" cy="1345611"/>
             <wp:effectExtent l="0" t="0" r="3175" b="6985"/>
             <wp:docPr id="22" name="Picture 22"/>
@@ -8267,7 +9563,7 @@
         </w:rPr>
         <w:lastRenderedPageBreak/>
         <w:drawing>
-          <wp:inline distT="0" distB="0" distL="0" distR="0" wp14:anchorId="091ED989" wp14:editId="63ED9B15">
+          <wp:inline distT="0" distB="0" distL="0" distR="0" wp14:anchorId="6591593A" wp14:editId="1418F544">
             <wp:extent cx="5189669" cy="3554083"/>
             <wp:effectExtent l="0" t="0" r="0" b="8890"/>
             <wp:docPr id="23" name="Picture 23"/>
@@ -8307,15 +9603,15 @@
       <w:pPr>
         <w:pStyle w:val="SAGEHeading3"/>
       </w:pPr>
-      <w:bookmarkStart w:id="360" w:name="_Toc449016746"/>
-      <w:bookmarkStart w:id="361" w:name="_Toc453676516"/>
-      <w:bookmarkStart w:id="362" w:name="_Toc527036852"/>
+      <w:bookmarkStart w:id="466" w:name="_Toc449016746"/>
+      <w:bookmarkStart w:id="467" w:name="_Toc453676516"/>
+      <w:bookmarkStart w:id="468" w:name="_Toc33535427"/>
       <w:r>
         <w:t>Configure the portal</w:t>
       </w:r>
-      <w:bookmarkEnd w:id="360"/>
-      <w:bookmarkEnd w:id="361"/>
-      <w:bookmarkEnd w:id="362"/>
+      <w:bookmarkEnd w:id="466"/>
+      <w:bookmarkEnd w:id="467"/>
+      <w:bookmarkEnd w:id="468"/>
     </w:p>
     <w:p>
       <w:pPr>
@@ -8413,7 +9709,7 @@
         </w:rPr>
         <w:tab/>
       </w:r>
-      <w:ins w:id="363" w:author="Auteur">
+      <w:ins w:id="469" w:author="Auteur">
         <w:r>
           <w:rPr>
             <w:lang w:val="fr-FR"/>
@@ -8421,7 +9717,7 @@
           <w:t xml:space="preserve">: </w:t>
         </w:r>
       </w:ins>
-      <w:del w:id="364" w:author="Auteur">
+      <w:del w:id="470" w:author="Auteur">
         <w:r>
           <w:rPr>
             <w:lang w:val="fr-FR"/>
@@ -8519,7 +9815,7 @@
       <w:pPr>
         <w:pStyle w:val="SAGEBodyText"/>
         <w:ind w:left="144" w:firstLine="576"/>
-        <w:pPrChange w:id="365" w:author="Auteur">
+        <w:pPrChange w:id="471" w:author="Auteur">
           <w:pPr>
             <w:pStyle w:val="SAGEBodyText"/>
             <w:ind w:left="144"/>
@@ -8529,17 +9825,17 @@
       <w:r>
         <w:t xml:space="preserve">WS_ORDER YOSOH </w:t>
       </w:r>
-      <w:ins w:id="366" w:author="Auteur">
+      <w:ins w:id="472" w:author="Auteur">
         <w:r>
           <w:t>The name of the Sales orders Web services</w:t>
         </w:r>
       </w:ins>
-      <w:del w:id="367" w:author="Auteur">
+      <w:del w:id="473" w:author="Auteur">
         <w:r>
           <w:delText>for orders, is just for this example. You might set up a different web service.</w:delText>
         </w:r>
       </w:del>
-      <w:ins w:id="368" w:author="Auteur">
+      <w:ins w:id="474" w:author="Auteur">
         <w:r>
           <w:t>.</w:t>
         </w:r>
@@ -8549,7 +9845,7 @@
       <w:pPr>
         <w:pStyle w:val="SAGEBodyText"/>
         <w:ind w:left="144" w:firstLine="576"/>
-        <w:pPrChange w:id="369" w:author="Auteur">
+        <w:pPrChange w:id="475" w:author="Auteur">
           <w:pPr>
             <w:pStyle w:val="SAGEBodyText"/>
             <w:ind w:left="144"/>
@@ -8624,12 +9920,12 @@
         <w:tab/>
         <w:t>= "</w:t>
       </w:r>
-      <w:del w:id="370" w:author="Auteur">
+      <w:del w:id="476" w:author="Auteur">
         <w:r>
           <w:delText>admin</w:delText>
         </w:r>
       </w:del>
-      <w:ins w:id="371" w:author="Auteur">
+      <w:ins w:id="477" w:author="Auteur">
         <w:r>
           <w:t>…</w:t>
         </w:r>
@@ -8651,12 +9947,12 @@
         <w:tab/>
         <w:t>= "</w:t>
       </w:r>
-      <w:ins w:id="372" w:author="Auteur">
+      <w:ins w:id="478" w:author="Auteur">
         <w:r>
           <w:t>…</w:t>
         </w:r>
       </w:ins>
-      <w:del w:id="373" w:author="Auteur">
+      <w:del w:id="479" w:author="Auteur">
         <w:r>
           <w:delText>admin</w:delText>
         </w:r>
@@ -9040,7 +10336,7 @@
           <w:lang w:val="fr-FR" w:eastAsia="fr-FR"/>
         </w:rPr>
         <w:drawing>
-          <wp:anchor distT="0" distB="0" distL="114300" distR="114300" simplePos="0" relativeHeight="251671040" behindDoc="0" locked="0" layoutInCell="1" allowOverlap="1" wp14:anchorId="0124C1FE" wp14:editId="30FE2283">
+          <wp:anchor distT="0" distB="0" distL="114300" distR="114300" simplePos="0" relativeHeight="251671040" behindDoc="0" locked="0" layoutInCell="1" allowOverlap="1" wp14:anchorId="1C85FA76" wp14:editId="5AE642A7">
             <wp:simplePos x="0" y="0"/>
             <wp:positionH relativeFrom="column">
               <wp:posOffset>41730</wp:posOffset>
@@ -9148,21 +10444,21 @@
       <w:pPr>
         <w:pStyle w:val="SAGEHeading3"/>
       </w:pPr>
-      <w:bookmarkStart w:id="374" w:name="install_patch_x3"/>
-      <w:bookmarkStart w:id="375" w:name="_Toc453676517"/>
-      <w:bookmarkStart w:id="376" w:name="_Toc527036853"/>
+      <w:bookmarkStart w:id="480" w:name="install_patch_x3"/>
+      <w:bookmarkStart w:id="481" w:name="_Toc453676517"/>
+      <w:bookmarkStart w:id="482" w:name="_Toc33535428"/>
       <w:r>
         <w:t xml:space="preserve">Install the </w:t>
       </w:r>
-      <w:bookmarkEnd w:id="374"/>
+      <w:bookmarkEnd w:id="480"/>
       <w:r>
         <w:t xml:space="preserve">application </w:t>
       </w:r>
       <w:r>
         <w:t>patch</w:t>
       </w:r>
-      <w:bookmarkEnd w:id="375"/>
-      <w:bookmarkEnd w:id="376"/>
+      <w:bookmarkEnd w:id="481"/>
+      <w:bookmarkEnd w:id="482"/>
     </w:p>
     <w:p>
       <w:pPr>
@@ -9203,7 +10499,7 @@
       <w:r>
         <w:t xml:space="preserve"> the following directory: C:\Sage\wamp\www\X3\PATCH_X3</w:t>
       </w:r>
-      <w:ins w:id="377" w:author="Auteur">
+      <w:ins w:id="483" w:author="Auteur">
         <w:r>
           <w:t>\V12</w:t>
         </w:r>
@@ -9228,7 +10524,7 @@
         </w:rPr>
         <w:lastRenderedPageBreak/>
         <w:drawing>
-          <wp:inline distT="0" distB="0" distL="0" distR="0" wp14:anchorId="6DBD2C66" wp14:editId="0B60A10D">
+          <wp:inline distT="0" distB="0" distL="0" distR="0" wp14:anchorId="4E97ECF0" wp14:editId="35699F16">
             <wp:extent cx="4882551" cy="1542307"/>
             <wp:effectExtent l="0" t="0" r="0" b="1270"/>
             <wp:docPr id="25" name="Picture 25"/>
@@ -9931,7 +11227,7 @@
           <w:lang w:val="en-US"/>
         </w:rPr>
       </w:pPr>
-      <w:bookmarkStart w:id="378" w:name="_Toc453676518"/>
+      <w:bookmarkStart w:id="484" w:name="_Toc453676518"/>
       <w:r>
         <w:rPr>
           <w:lang w:val="en-US"/>
@@ -9943,7 +11239,7 @@
       <w:pPr>
         <w:pStyle w:val="SAGEHeading2"/>
       </w:pPr>
-      <w:bookmarkStart w:id="379" w:name="_Toc527036854"/>
+      <w:bookmarkStart w:id="485" w:name="_Toc33535429"/>
       <w:r>
         <w:lastRenderedPageBreak/>
         <w:t>Publish the W</w:t>
@@ -9951,8 +11247,8 @@
       <w:r>
         <w:t>eb service</w:t>
       </w:r>
-      <w:bookmarkEnd w:id="378"/>
-      <w:bookmarkEnd w:id="379"/>
+      <w:bookmarkEnd w:id="484"/>
+      <w:bookmarkEnd w:id="485"/>
     </w:p>
     <w:p>
       <w:pPr>
@@ -10000,7 +11296,7 @@
       <w:pPr>
         <w:pStyle w:val="SAGEBodyText"/>
         <w:rPr>
-          <w:ins w:id="380" w:author="Auteur"/>
+          <w:ins w:id="486" w:author="Auteur"/>
         </w:rPr>
       </w:pPr>
     </w:p>
@@ -10008,11 +11304,11 @@
       <w:pPr>
         <w:pStyle w:val="SAGEBodyText"/>
         <w:rPr>
-          <w:ins w:id="381" w:author="Auteur"/>
+          <w:ins w:id="487" w:author="Auteur"/>
         </w:rPr>
       </w:pPr>
       <w:proofErr w:type="spellStart"/>
-      <w:ins w:id="382" w:author="Auteur">
+      <w:ins w:id="488" w:author="Auteur">
         <w:r>
           <w:t>Cliquez</w:t>
         </w:r>
@@ -10043,16 +11339,16 @@
       <w:pPr>
         <w:pStyle w:val="SAGEBodyText"/>
         <w:rPr>
-          <w:ins w:id="383" w:author="Auteur"/>
-        </w:rPr>
-      </w:pPr>
-      <w:ins w:id="384" w:author="Auteur">
+          <w:ins w:id="489" w:author="Auteur"/>
+        </w:rPr>
+      </w:pPr>
+      <w:ins w:id="490" w:author="Auteur">
         <w:r>
           <w:rPr>
             <w:noProof/>
           </w:rPr>
           <w:drawing>
-            <wp:inline distT="0" distB="0" distL="0" distR="0" wp14:anchorId="221FB7AF" wp14:editId="35D6717E">
+            <wp:inline distT="0" distB="0" distL="0" distR="0" wp14:anchorId="3008D80C" wp14:editId="5E552205">
               <wp:extent cx="5577205" cy="1194435"/>
               <wp:effectExtent l="0" t="0" r="4445" b="5715"/>
               <wp:docPr id="38" name="Image 38"/>
@@ -10106,12 +11402,12 @@
       <w:pPr>
         <w:pStyle w:val="SAGEHeading3"/>
         <w:rPr>
-          <w:ins w:id="385" w:author="Auteur"/>
-        </w:rPr>
-      </w:pPr>
-      <w:bookmarkStart w:id="386" w:name="_Toc527033566"/>
-      <w:bookmarkStart w:id="387" w:name="_Toc527036855"/>
-      <w:ins w:id="388" w:author="Auteur">
+          <w:ins w:id="491" w:author="Auteur"/>
+        </w:rPr>
+      </w:pPr>
+      <w:bookmarkStart w:id="492" w:name="_Toc527033566"/>
+      <w:bookmarkStart w:id="493" w:name="_Toc33535430"/>
+      <w:ins w:id="494" w:author="Auteur">
         <w:r>
           <w:t xml:space="preserve">Cas des </w:t>
         </w:r>
@@ -10123,24 +11419,24 @@
         <w:r>
           <w:t xml:space="preserve"> dans la trace</w:t>
         </w:r>
-        <w:bookmarkEnd w:id="386"/>
-        <w:bookmarkEnd w:id="387"/>
+        <w:bookmarkEnd w:id="492"/>
+        <w:bookmarkEnd w:id="493"/>
       </w:ins>
     </w:p>
     <w:p>
       <w:pPr>
         <w:pStyle w:val="SAGEBodyText"/>
         <w:rPr>
-          <w:ins w:id="389" w:author="Auteur"/>
-        </w:rPr>
-      </w:pPr>
-      <w:ins w:id="390" w:author="Auteur">
+          <w:ins w:id="495" w:author="Auteur"/>
+        </w:rPr>
+      </w:pPr>
+      <w:ins w:id="496" w:author="Auteur">
         <w:r>
           <w:rPr>
             <w:noProof/>
           </w:rPr>
           <w:drawing>
-            <wp:inline distT="0" distB="0" distL="0" distR="0" wp14:anchorId="62EDE57A" wp14:editId="5B895CAD">
+            <wp:inline distT="0" distB="0" distL="0" distR="0" wp14:anchorId="0306F59C" wp14:editId="3D090257">
               <wp:extent cx="5579745" cy="2204720"/>
               <wp:effectExtent l="0" t="0" r="1905" b="5080"/>
               <wp:docPr id="60" name="Image 60"/>
@@ -10181,11 +11477,11 @@
       <w:pPr>
         <w:pStyle w:val="SAGEBodyText"/>
         <w:rPr>
-          <w:ins w:id="391" w:author="Auteur"/>
+          <w:ins w:id="497" w:author="Auteur"/>
         </w:rPr>
       </w:pPr>
       <w:proofErr w:type="spellStart"/>
-      <w:ins w:id="392" w:author="Auteur">
+      <w:ins w:id="498" w:author="Auteur">
         <w:r>
           <w:t>Seulement</w:t>
         </w:r>
@@ -10215,11 +11511,11 @@
       <w:pPr>
         <w:pStyle w:val="SAGEBodyText"/>
         <w:rPr>
-          <w:ins w:id="393" w:author="Auteur"/>
+          <w:ins w:id="499" w:author="Auteur"/>
           <w:b/>
         </w:rPr>
       </w:pPr>
-      <w:ins w:id="394" w:author="Auteur">
+      <w:ins w:id="500" w:author="Auteur">
         <w:r>
           <w:t xml:space="preserve">Dans la </w:t>
         </w:r>
@@ -10290,16 +11586,16 @@
       <w:pPr>
         <w:pStyle w:val="SAGEBodyText"/>
         <w:rPr>
-          <w:ins w:id="395" w:author="Auteur"/>
-        </w:rPr>
-      </w:pPr>
-      <w:ins w:id="396" w:author="Auteur">
+          <w:ins w:id="501" w:author="Auteur"/>
+        </w:rPr>
+      </w:pPr>
+      <w:ins w:id="502" w:author="Auteur">
         <w:r>
           <w:rPr>
             <w:noProof/>
           </w:rPr>
           <w:drawing>
-            <wp:inline distT="0" distB="0" distL="0" distR="0" wp14:anchorId="3FB52D24" wp14:editId="2491A52E">
+            <wp:inline distT="0" distB="0" distL="0" distR="0" wp14:anchorId="1DABA4F1" wp14:editId="5CE37A28">
               <wp:extent cx="5577205" cy="897890"/>
               <wp:effectExtent l="0" t="0" r="4445" b="0"/>
               <wp:docPr id="63" name="Image 63"/>
@@ -10359,32 +11655,32 @@
         <w:pStyle w:val="SAGEHeading1"/>
         <w:framePr w:wrap="around"/>
         <w:rPr>
-          <w:ins w:id="397" w:author="Auteur"/>
-        </w:rPr>
-      </w:pPr>
-      <w:bookmarkStart w:id="398" w:name="_Toc527036856"/>
-      <w:ins w:id="399" w:author="Auteur">
+          <w:ins w:id="503" w:author="Auteur"/>
+        </w:rPr>
+      </w:pPr>
+      <w:bookmarkStart w:id="504" w:name="_Toc33535431"/>
+      <w:ins w:id="505" w:author="Auteur">
         <w:r>
           <w:lastRenderedPageBreak/>
           <w:t>Use the portal</w:t>
         </w:r>
-        <w:bookmarkEnd w:id="398"/>
+        <w:bookmarkEnd w:id="504"/>
       </w:ins>
     </w:p>
     <w:p>
       <w:pPr>
         <w:pStyle w:val="SAGEBodyText"/>
         <w:rPr>
-          <w:del w:id="400" w:author="Auteur"/>
-        </w:rPr>
-      </w:pPr>
-      <w:del w:id="401" w:author="Auteur">
+          <w:del w:id="506" w:author="Auteur"/>
+        </w:rPr>
+      </w:pPr>
+      <w:del w:id="507" w:author="Auteur">
         <w:r>
           <w:delText xml:space="preserve">Click </w:delText>
         </w:r>
         <w:r>
           <w:rPr>
-            <w:rPrChange w:id="402" w:author="Auteur">
+            <w:rPrChange w:id="508" w:author="Auteur">
               <w:rPr>
                 <w:b/>
               </w:rPr>
@@ -10401,16 +11697,16 @@
       <w:pPr>
         <w:pStyle w:val="SAGEBodyText"/>
         <w:rPr>
-          <w:del w:id="403" w:author="Auteur"/>
-        </w:rPr>
-      </w:pPr>
-      <w:del w:id="404" w:author="Auteur">
+          <w:del w:id="509" w:author="Auteur"/>
+        </w:rPr>
+      </w:pPr>
+      <w:del w:id="510" w:author="Auteur">
         <w:r>
           <w:rPr>
             <w:noProof/>
           </w:rPr>
           <w:drawing>
-            <wp:inline distT="0" distB="0" distL="0" distR="0" wp14:anchorId="3C4B8DD6" wp14:editId="31A6D761">
+            <wp:inline distT="0" distB="0" distL="0" distR="0" wp14:anchorId="1DD22ABF" wp14:editId="22BEAF8A">
               <wp:extent cx="5579745" cy="2240915"/>
               <wp:effectExtent l="0" t="0" r="1905" b="6985"/>
               <wp:docPr id="8" name="Image 8"/>
@@ -10451,7 +11747,7 @@
       <w:pPr>
         <w:pStyle w:val="SAGEBodyText"/>
         <w:rPr>
-          <w:del w:id="405" w:author="Auteur"/>
+          <w:del w:id="511" w:author="Auteur"/>
         </w:rPr>
       </w:pPr>
     </w:p>
@@ -10459,7 +11755,7 @@
       <w:pPr>
         <w:pStyle w:val="SAGEBodyText"/>
         <w:rPr>
-          <w:del w:id="406" w:author="Auteur"/>
+          <w:del w:id="512" w:author="Auteur"/>
         </w:rPr>
       </w:pPr>
     </w:p>
@@ -10468,10 +11764,10 @@
         <w:pStyle w:val="SAGEHeading1"/>
         <w:framePr w:wrap="around"/>
         <w:rPr>
-          <w:del w:id="407" w:author="Auteur"/>
-        </w:rPr>
-      </w:pPr>
-      <w:del w:id="408" w:author="Auteur">
+          <w:del w:id="513" w:author="Auteur"/>
+        </w:rPr>
+      </w:pPr>
+      <w:del w:id="514" w:author="Auteur">
         <w:r>
           <w:rPr>
             <w:b w:val="0"/>
@@ -10530,13 +11826,13 @@
       <w:pPr>
         <w:pStyle w:val="SAGEHeading2"/>
       </w:pPr>
-      <w:bookmarkStart w:id="409" w:name="_Toc453676519"/>
-      <w:bookmarkStart w:id="410" w:name="_Toc527036857"/>
+      <w:bookmarkStart w:id="515" w:name="_Toc453676519"/>
+      <w:bookmarkStart w:id="516" w:name="_Toc33535432"/>
       <w:r>
         <w:t>Access the portal</w:t>
       </w:r>
-      <w:bookmarkEnd w:id="409"/>
-      <w:bookmarkEnd w:id="410"/>
+      <w:bookmarkEnd w:id="515"/>
+      <w:bookmarkEnd w:id="516"/>
     </w:p>
     <w:p>
       <w:pPr>
@@ -10686,7 +11982,7 @@
           <w:lang w:val="fr-FR" w:eastAsia="fr-FR"/>
         </w:rPr>
         <w:drawing>
-          <wp:inline distT="0" distB="0" distL="0" distR="0" wp14:anchorId="0F37B4C9" wp14:editId="16FB4FA5">
+          <wp:inline distT="0" distB="0" distL="0" distR="0" wp14:anchorId="086105EC" wp14:editId="0D2CD879">
             <wp:extent cx="4495165" cy="576580"/>
             <wp:effectExtent l="0" t="0" r="635" b="0"/>
             <wp:docPr id="30" name="Image 30"/>
@@ -10737,7 +12033,7 @@
           <w:lang w:val="fr-FR" w:eastAsia="fr-FR"/>
         </w:rPr>
         <w:drawing>
-          <wp:inline distT="0" distB="0" distL="0" distR="0" wp14:anchorId="324405C7" wp14:editId="391C3E68">
+          <wp:inline distT="0" distB="0" distL="0" distR="0" wp14:anchorId="0C79541B" wp14:editId="259C417D">
             <wp:extent cx="4503764" cy="1799539"/>
             <wp:effectExtent l="0" t="0" r="0" b="0"/>
             <wp:docPr id="31" name="Image 31"/>
@@ -10798,7 +12094,7 @@
         </w:rPr>
         <w:lastRenderedPageBreak/>
         <w:drawing>
-          <wp:inline distT="0" distB="0" distL="0" distR="0" wp14:anchorId="36D7AE2F" wp14:editId="028C1771">
+          <wp:inline distT="0" distB="0" distL="0" distR="0" wp14:anchorId="76891C4B" wp14:editId="050F58D1">
             <wp:extent cx="4909338" cy="1748332"/>
             <wp:effectExtent l="0" t="0" r="5715" b="4445"/>
             <wp:docPr id="32" name="Image 32"/>
@@ -10862,7 +12158,7 @@
           <w:noProof/>
         </w:rPr>
         <w:drawing>
-          <wp:inline distT="0" distB="0" distL="0" distR="0" wp14:anchorId="33FF6404" wp14:editId="52954B7E">
+          <wp:inline distT="0" distB="0" distL="0" distR="0" wp14:anchorId="38CF0F3C" wp14:editId="7A884B4F">
             <wp:extent cx="5579745" cy="1384935"/>
             <wp:effectExtent l="0" t="0" r="1905" b="5715"/>
             <wp:docPr id="13" name="Image 13"/>
@@ -10908,13 +12204,13 @@
       <w:pPr>
         <w:pStyle w:val="SAGEHeading2"/>
       </w:pPr>
-      <w:bookmarkStart w:id="411" w:name="_Toc453676520"/>
-      <w:bookmarkStart w:id="412" w:name="_Toc527036858"/>
+      <w:bookmarkStart w:id="517" w:name="_Toc453676520"/>
+      <w:bookmarkStart w:id="518" w:name="_Toc33535433"/>
       <w:r>
         <w:t>Read an order</w:t>
       </w:r>
-      <w:bookmarkEnd w:id="411"/>
-      <w:bookmarkEnd w:id="412"/>
+      <w:bookmarkEnd w:id="517"/>
+      <w:bookmarkEnd w:id="518"/>
     </w:p>
     <w:p>
       <w:r>
@@ -10961,7 +12257,7 @@
           <w:lang w:val="fr-FR" w:eastAsia="fr-FR"/>
         </w:rPr>
         <w:drawing>
-          <wp:anchor distT="0" distB="0" distL="114300" distR="114300" simplePos="0" relativeHeight="251673088" behindDoc="0" locked="0" layoutInCell="1" allowOverlap="1" wp14:anchorId="1C16B9D0" wp14:editId="54482BC1">
+          <wp:anchor distT="0" distB="0" distL="114300" distR="114300" simplePos="0" relativeHeight="251673088" behindDoc="0" locked="0" layoutInCell="1" allowOverlap="1" wp14:anchorId="59BDFFB9" wp14:editId="690836F1">
             <wp:simplePos x="0" y="0"/>
             <wp:positionH relativeFrom="margin">
               <wp:align>left</wp:align>
@@ -11040,13 +12336,13 @@
       <w:pPr>
         <w:pStyle w:val="SAGEHeading2"/>
       </w:pPr>
-      <w:bookmarkStart w:id="413" w:name="_Toc453676521"/>
-      <w:bookmarkStart w:id="414" w:name="_Toc527036859"/>
+      <w:bookmarkStart w:id="519" w:name="_Toc453676521"/>
+      <w:bookmarkStart w:id="520" w:name="_Toc33535434"/>
       <w:r>
         <w:t>Create an order</w:t>
       </w:r>
-      <w:bookmarkEnd w:id="413"/>
-      <w:bookmarkEnd w:id="414"/>
+      <w:bookmarkEnd w:id="519"/>
+      <w:bookmarkEnd w:id="520"/>
     </w:p>
     <w:p>
       <w:pPr>
@@ -11074,7 +12370,7 @@
           <w:lang w:val="fr-FR" w:eastAsia="fr-FR"/>
         </w:rPr>
         <w:drawing>
-          <wp:anchor distT="0" distB="0" distL="114300" distR="114300" simplePos="0" relativeHeight="251674112" behindDoc="0" locked="0" layoutInCell="1" allowOverlap="1" wp14:anchorId="004D6177" wp14:editId="29DCF10D">
+          <wp:anchor distT="0" distB="0" distL="114300" distR="114300" simplePos="0" relativeHeight="251674112" behindDoc="0" locked="0" layoutInCell="1" allowOverlap="1" wp14:anchorId="7B30BA7A" wp14:editId="176ECEFD">
             <wp:simplePos x="0" y="0"/>
             <wp:positionH relativeFrom="column">
               <wp:posOffset>13335</wp:posOffset>
@@ -11295,25 +12591,25 @@
       <w:pPr>
         <w:pStyle w:val="SAGEHeading2"/>
         <w:rPr>
-          <w:del w:id="415" w:author="Auteur"/>
-        </w:rPr>
-      </w:pPr>
-      <w:bookmarkStart w:id="416" w:name="_Toc453676522"/>
-      <w:del w:id="417" w:author="Auteur">
+          <w:del w:id="521" w:author="Auteur"/>
+        </w:rPr>
+      </w:pPr>
+      <w:bookmarkStart w:id="522" w:name="_Toc453676522"/>
+      <w:del w:id="523" w:author="Auteur">
         <w:r>
           <w:delText>Create an order</w:delText>
         </w:r>
-        <w:bookmarkEnd w:id="416"/>
+        <w:bookmarkEnd w:id="522"/>
       </w:del>
     </w:p>
     <w:p>
       <w:pPr>
         <w:pStyle w:val="SAGEBodyText"/>
         <w:rPr>
-          <w:del w:id="418" w:author="Auteur"/>
-        </w:rPr>
-      </w:pPr>
-      <w:del w:id="419" w:author="Auteur">
+          <w:del w:id="524" w:author="Auteur"/>
+        </w:rPr>
+      </w:pPr>
+      <w:del w:id="525" w:author="Auteur">
         <w:r>
           <w:delText>In addition to viewing orders, you can create a new order through the portal.</w:delText>
         </w:r>
@@ -11376,7 +12672,7 @@
           <w:lang w:val="fr-FR" w:eastAsia="fr-FR"/>
         </w:rPr>
         <w:drawing>
-          <wp:anchor distT="0" distB="0" distL="114300" distR="114300" simplePos="0" relativeHeight="251675136" behindDoc="0" locked="0" layoutInCell="1" allowOverlap="1" wp14:anchorId="2531EBA4" wp14:editId="1D39E438">
+          <wp:anchor distT="0" distB="0" distL="114300" distR="114300" simplePos="0" relativeHeight="251675136" behindDoc="0" locked="0" layoutInCell="1" allowOverlap="1" wp14:anchorId="11076C59" wp14:editId="64D43ACB">
             <wp:simplePos x="0" y="0"/>
             <wp:positionH relativeFrom="margin">
               <wp:posOffset>1707034</wp:posOffset>
@@ -11501,7 +12797,7 @@
           <w:lang w:val="fr-FR" w:eastAsia="fr-FR"/>
         </w:rPr>
         <w:drawing>
-          <wp:anchor distT="0" distB="0" distL="114300" distR="114300" simplePos="0" relativeHeight="251676160" behindDoc="0" locked="0" layoutInCell="1" allowOverlap="1" wp14:anchorId="4C57437E" wp14:editId="21E6D0FE">
+          <wp:anchor distT="0" distB="0" distL="114300" distR="114300" simplePos="0" relativeHeight="251676160" behindDoc="0" locked="0" layoutInCell="1" allowOverlap="1" wp14:anchorId="3CE05AE2" wp14:editId="060B617A">
             <wp:simplePos x="0" y="0"/>
             <wp:positionH relativeFrom="column">
               <wp:posOffset>5080</wp:posOffset>
@@ -11555,7 +12851,7 @@
       <w:pPr>
         <w:pStyle w:val="SAGEBodyText"/>
         <w:rPr>
-          <w:del w:id="420" w:author="Auteur"/>
+          <w:del w:id="526" w:author="Auteur"/>
         </w:rPr>
       </w:pPr>
     </w:p>
@@ -11563,7 +12859,7 @@
       <w:pPr>
         <w:pStyle w:val="SAGEBodyText"/>
         <w:rPr>
-          <w:del w:id="421" w:author="Auteur"/>
+          <w:del w:id="527" w:author="Auteur"/>
         </w:rPr>
       </w:pPr>
     </w:p>
@@ -11571,7 +12867,7 @@
       <w:pPr>
         <w:pStyle w:val="SAGEBodyText"/>
         <w:rPr>
-          <w:del w:id="422" w:author="Auteur"/>
+          <w:del w:id="528" w:author="Auteur"/>
         </w:rPr>
       </w:pPr>
     </w:p>
@@ -11579,7 +12875,7 @@
       <w:pPr>
         <w:pStyle w:val="SAGEBodyText"/>
         <w:rPr>
-          <w:del w:id="423" w:author="Auteur"/>
+          <w:del w:id="529" w:author="Auteur"/>
         </w:rPr>
       </w:pPr>
     </w:p>
@@ -11587,7 +12883,7 @@
       <w:pPr>
         <w:pStyle w:val="SAGEBodyText"/>
         <w:rPr>
-          <w:del w:id="424" w:author="Auteur"/>
+          <w:del w:id="530" w:author="Auteur"/>
         </w:rPr>
       </w:pPr>
     </w:p>
@@ -11595,7 +12891,7 @@
       <w:pPr>
         <w:pStyle w:val="SAGEBodyText"/>
         <w:rPr>
-          <w:del w:id="425" w:author="Auteur"/>
+          <w:del w:id="531" w:author="Auteur"/>
         </w:rPr>
       </w:pPr>
     </w:p>
@@ -11603,7 +12899,7 @@
       <w:pPr>
         <w:pStyle w:val="SAGEBodyText"/>
         <w:rPr>
-          <w:del w:id="426" w:author="Auteur"/>
+          <w:del w:id="532" w:author="Auteur"/>
         </w:rPr>
       </w:pPr>
     </w:p>
@@ -11639,7 +12935,7 @@
           <w:noProof/>
         </w:rPr>
         <w:drawing>
-          <wp:inline distT="0" distB="0" distL="0" distR="0" wp14:anchorId="0ECF5534" wp14:editId="0ADA7777">
+          <wp:inline distT="0" distB="0" distL="0" distR="0" wp14:anchorId="7DA742D5" wp14:editId="14BBEA74">
             <wp:extent cx="5579745" cy="3082290"/>
             <wp:effectExtent l="0" t="0" r="1905" b="3810"/>
             <wp:docPr id="10" name="Image 10"/>
@@ -11700,12 +12996,12 @@
         <w:pStyle w:val="SAGEHeading1"/>
         <w:framePr w:wrap="around"/>
       </w:pPr>
-      <w:bookmarkStart w:id="427" w:name="_Toc527036860"/>
+      <w:bookmarkStart w:id="533" w:name="_Toc33535435"/>
       <w:r>
         <w:lastRenderedPageBreak/>
         <w:t>For developers</w:t>
       </w:r>
-      <w:bookmarkEnd w:id="427"/>
+      <w:bookmarkEnd w:id="533"/>
     </w:p>
     <w:p>
       <w:pPr>
@@ -11858,7 +13154,7 @@
           <w:lang w:val="fr-FR" w:eastAsia="fr-FR"/>
         </w:rPr>
         <w:drawing>
-          <wp:anchor distT="0" distB="0" distL="114300" distR="114300" simplePos="0" relativeHeight="251684352" behindDoc="0" locked="0" layoutInCell="1" allowOverlap="1" wp14:anchorId="0FB88065" wp14:editId="655A03F2">
+          <wp:anchor distT="0" distB="0" distL="114300" distR="114300" simplePos="0" relativeHeight="251684352" behindDoc="0" locked="0" layoutInCell="1" allowOverlap="1" wp14:anchorId="081E2E66" wp14:editId="08E6B2C2">
             <wp:simplePos x="0" y="0"/>
             <wp:positionH relativeFrom="column">
               <wp:posOffset>11143</wp:posOffset>
@@ -12088,14 +13384,14 @@
       <w:pPr>
         <w:pStyle w:val="SAGEHeading2"/>
       </w:pPr>
-      <w:bookmarkStart w:id="428" w:name="_Toc453676523"/>
-      <w:bookmarkStart w:id="429" w:name="_Toc527036861"/>
+      <w:bookmarkStart w:id="534" w:name="_Toc453676523"/>
+      <w:bookmarkStart w:id="535" w:name="_Toc33535436"/>
       <w:r>
         <w:lastRenderedPageBreak/>
         <w:t>List the orders</w:t>
       </w:r>
-      <w:bookmarkEnd w:id="428"/>
-      <w:bookmarkEnd w:id="429"/>
+      <w:bookmarkEnd w:id="534"/>
+      <w:bookmarkEnd w:id="535"/>
     </w:p>
     <w:p>
       <w:pPr>
@@ -13189,7 +14485,7 @@
           <w:noProof/>
         </w:rPr>
         <w:drawing>
-          <wp:inline distT="0" distB="0" distL="0" distR="0" wp14:anchorId="59DC94ED" wp14:editId="67BFAB9A">
+          <wp:inline distT="0" distB="0" distL="0" distR="0" wp14:anchorId="15647CB1" wp14:editId="4B105F54">
             <wp:extent cx="1781175" cy="3324225"/>
             <wp:effectExtent l="0" t="0" r="9525" b="9525"/>
             <wp:docPr id="11" name="Image 11"/>
@@ -13252,7 +14548,7 @@
           <w:lang w:val="fr-FR" w:eastAsia="fr-FR"/>
         </w:rPr>
         <w:drawing>
-          <wp:anchor distT="0" distB="0" distL="114300" distR="114300" simplePos="0" relativeHeight="251686400" behindDoc="0" locked="0" layoutInCell="1" allowOverlap="1" wp14:anchorId="271232EA" wp14:editId="4961CD0F">
+          <wp:anchor distT="0" distB="0" distL="114300" distR="114300" simplePos="0" relativeHeight="251686400" behindDoc="0" locked="0" layoutInCell="1" allowOverlap="1" wp14:anchorId="4E25E8DD" wp14:editId="1F634DD7">
             <wp:simplePos x="0" y="0"/>
             <wp:positionH relativeFrom="column">
               <wp:posOffset>55041</wp:posOffset>
@@ -13425,7 +14721,7 @@
         </w:rPr>
         <w:lastRenderedPageBreak/>
         <w:drawing>
-          <wp:anchor distT="0" distB="0" distL="114300" distR="114300" simplePos="0" relativeHeight="251687424" behindDoc="0" locked="0" layoutInCell="1" allowOverlap="1" wp14:anchorId="7D96B346" wp14:editId="2424432D">
+          <wp:anchor distT="0" distB="0" distL="114300" distR="114300" simplePos="0" relativeHeight="251687424" behindDoc="0" locked="0" layoutInCell="1" allowOverlap="1" wp14:anchorId="3FADE5A1" wp14:editId="0D4F37FE">
             <wp:simplePos x="0" y="0"/>
             <wp:positionH relativeFrom="column">
               <wp:posOffset>28575</wp:posOffset>
@@ -13617,7 +14913,7 @@
           <w:lang w:val="fr-FR" w:eastAsia="fr-FR"/>
         </w:rPr>
         <w:drawing>
-          <wp:anchor distT="0" distB="0" distL="114300" distR="114300" simplePos="0" relativeHeight="251688448" behindDoc="0" locked="0" layoutInCell="1" allowOverlap="1" wp14:anchorId="5A8CB135" wp14:editId="5C376D5E">
+          <wp:anchor distT="0" distB="0" distL="114300" distR="114300" simplePos="0" relativeHeight="251688448" behindDoc="0" locked="0" layoutInCell="1" allowOverlap="1" wp14:anchorId="3323D155" wp14:editId="00227D5A">
             <wp:simplePos x="0" y="0"/>
             <wp:positionH relativeFrom="margin">
               <wp:align>left</wp:align>
@@ -13738,7 +15034,7 @@
           <w:lang w:val="fr-FR" w:eastAsia="fr-FR"/>
         </w:rPr>
         <w:drawing>
-          <wp:anchor distT="0" distB="0" distL="114300" distR="114300" simplePos="0" relativeHeight="251689472" behindDoc="0" locked="0" layoutInCell="1" allowOverlap="1" wp14:anchorId="12874CFB" wp14:editId="5F171686">
+          <wp:anchor distT="0" distB="0" distL="114300" distR="114300" simplePos="0" relativeHeight="251689472" behindDoc="0" locked="0" layoutInCell="1" allowOverlap="1" wp14:anchorId="462FA682" wp14:editId="2D13A7A4">
             <wp:simplePos x="0" y="0"/>
             <wp:positionH relativeFrom="column">
               <wp:posOffset>3556647</wp:posOffset>
@@ -13853,13 +15149,13 @@
       <w:pPr>
         <w:pStyle w:val="SAGEHeading2"/>
       </w:pPr>
-      <w:bookmarkStart w:id="430" w:name="_Toc453676524"/>
-      <w:bookmarkStart w:id="431" w:name="_Toc527036862"/>
+      <w:bookmarkStart w:id="536" w:name="_Toc453676524"/>
+      <w:bookmarkStart w:id="537" w:name="_Toc33535437"/>
       <w:r>
         <w:t>Read an order</w:t>
       </w:r>
-      <w:bookmarkEnd w:id="430"/>
-      <w:bookmarkEnd w:id="431"/>
+      <w:bookmarkEnd w:id="536"/>
+      <w:bookmarkEnd w:id="537"/>
     </w:p>
     <w:p>
       <w:pPr>
@@ -14686,7 +15982,7 @@
           <w:lang w:val="fr-FR" w:eastAsia="fr-FR"/>
         </w:rPr>
         <w:drawing>
-          <wp:anchor distT="0" distB="0" distL="114300" distR="114300" simplePos="0" relativeHeight="251678208" behindDoc="0" locked="0" layoutInCell="1" allowOverlap="1" wp14:anchorId="419B2E82" wp14:editId="4E8DA8D1">
+          <wp:anchor distT="0" distB="0" distL="114300" distR="114300" simplePos="0" relativeHeight="251678208" behindDoc="0" locked="0" layoutInCell="1" allowOverlap="1" wp14:anchorId="6612FB58" wp14:editId="014144BA">
             <wp:simplePos x="0" y="0"/>
             <wp:positionH relativeFrom="column">
               <wp:posOffset>89811</wp:posOffset>
@@ -14807,7 +16103,7 @@
           <w:lang w:val="fr-FR" w:eastAsia="fr-FR"/>
         </w:rPr>
         <w:drawing>
-          <wp:anchor distT="0" distB="0" distL="114300" distR="114300" simplePos="0" relativeHeight="251679232" behindDoc="0" locked="0" layoutInCell="1" allowOverlap="1" wp14:anchorId="27D1E181" wp14:editId="64476044">
+          <wp:anchor distT="0" distB="0" distL="114300" distR="114300" simplePos="0" relativeHeight="251679232" behindDoc="0" locked="0" layoutInCell="1" allowOverlap="1" wp14:anchorId="3FF63A4F" wp14:editId="6427BF04">
             <wp:simplePos x="0" y="0"/>
             <wp:positionH relativeFrom="column">
               <wp:posOffset>1789993</wp:posOffset>
@@ -14904,7 +16200,7 @@
           <w:lang w:val="fr-FR" w:eastAsia="fr-FR"/>
         </w:rPr>
         <w:drawing>
-          <wp:anchor distT="0" distB="0" distL="114300" distR="114300" simplePos="0" relativeHeight="251680256" behindDoc="0" locked="0" layoutInCell="1" allowOverlap="1" wp14:anchorId="51C43360" wp14:editId="68F10EAE">
+          <wp:anchor distT="0" distB="0" distL="114300" distR="114300" simplePos="0" relativeHeight="251680256" behindDoc="0" locked="0" layoutInCell="1" allowOverlap="1" wp14:anchorId="63D7EB58" wp14:editId="6D6C8893">
             <wp:simplePos x="0" y="0"/>
             <wp:positionH relativeFrom="column">
               <wp:posOffset>250190</wp:posOffset>
@@ -15018,16 +16314,16 @@
       <w:pPr>
         <w:pStyle w:val="SAGEHeading2"/>
       </w:pPr>
-      <w:bookmarkStart w:id="432" w:name="_Toc453676525"/>
-      <w:bookmarkStart w:id="433" w:name="_Toc527036863"/>
+      <w:bookmarkStart w:id="538" w:name="_Toc453676525"/>
+      <w:bookmarkStart w:id="539" w:name="_Toc33535438"/>
       <w:r>
         <w:t xml:space="preserve">Create an order </w:t>
       </w:r>
       <w:r>
         <w:t>while logged in</w:t>
       </w:r>
-      <w:bookmarkEnd w:id="432"/>
-      <w:bookmarkEnd w:id="433"/>
+      <w:bookmarkEnd w:id="538"/>
+      <w:bookmarkEnd w:id="539"/>
     </w:p>
     <w:p>
       <w:pPr>
@@ -15318,7 +16614,7 @@
           <w:lang w:val="fr-FR" w:eastAsia="fr-FR"/>
         </w:rPr>
         <w:drawing>
-          <wp:anchor distT="0" distB="0" distL="114300" distR="114300" simplePos="0" relativeHeight="251681280" behindDoc="0" locked="0" layoutInCell="1" allowOverlap="1" wp14:anchorId="266E00F3" wp14:editId="5EA9263B">
+          <wp:anchor distT="0" distB="0" distL="114300" distR="114300" simplePos="0" relativeHeight="251681280" behindDoc="0" locked="0" layoutInCell="1" allowOverlap="1" wp14:anchorId="77C06809" wp14:editId="2B640C32">
             <wp:simplePos x="0" y="0"/>
             <wp:positionH relativeFrom="column">
               <wp:posOffset>-40005</wp:posOffset>
@@ -15581,7 +16877,7 @@
           <w:lang w:val="fr-FR" w:eastAsia="fr-FR"/>
         </w:rPr>
         <w:drawing>
-          <wp:anchor distT="0" distB="0" distL="114300" distR="114300" simplePos="0" relativeHeight="251682304" behindDoc="0" locked="0" layoutInCell="1" allowOverlap="1" wp14:anchorId="29BE5A80" wp14:editId="11AF802C">
+          <wp:anchor distT="0" distB="0" distL="114300" distR="114300" simplePos="0" relativeHeight="251682304" behindDoc="0" locked="0" layoutInCell="1" allowOverlap="1" wp14:anchorId="3834956F" wp14:editId="545590CD">
             <wp:simplePos x="0" y="0"/>
             <wp:positionH relativeFrom="column">
               <wp:posOffset>-43815</wp:posOffset>
@@ -15730,7 +17026,7 @@
           <w:lang w:val="fr-FR" w:eastAsia="fr-FR"/>
         </w:rPr>
         <w:drawing>
-          <wp:anchor distT="0" distB="0" distL="114300" distR="114300" simplePos="0" relativeHeight="251683328" behindDoc="0" locked="0" layoutInCell="1" allowOverlap="1" wp14:anchorId="548D10CB" wp14:editId="191C6242">
+          <wp:anchor distT="0" distB="0" distL="114300" distR="114300" simplePos="0" relativeHeight="251683328" behindDoc="0" locked="0" layoutInCell="1" allowOverlap="1" wp14:anchorId="71A0DB44" wp14:editId="4308B4E4">
             <wp:simplePos x="0" y="0"/>
             <wp:positionH relativeFrom="column">
               <wp:posOffset>-43815</wp:posOffset>
@@ -16392,17 +17688,15 @@
         <w:pStyle w:val="SAGETextCodesection"/>
         <w:ind w:left="0"/>
         <w:rPr>
-          <w:del w:id="434" w:author="Auteur"/>
-        </w:rPr>
-      </w:pPr>
-      <w:bookmarkStart w:id="435" w:name="_GoBack"/>
-      <w:bookmarkEnd w:id="435"/>
+          <w:del w:id="540" w:author="Auteur"/>
+        </w:rPr>
+      </w:pPr>
     </w:p>
     <w:p>
       <w:pPr>
         <w:pStyle w:val="SAGEBodyText"/>
         <w:rPr>
-          <w:del w:id="436" w:author="Auteur"/>
+          <w:del w:id="541" w:author="Auteur"/>
         </w:rPr>
       </w:pPr>
     </w:p>
@@ -16410,7 +17704,7 @@
       <w:pPr>
         <w:pStyle w:val="SAGEHeading2"/>
         <w:rPr>
-          <w:del w:id="437" w:author="Auteur"/>
+          <w:del w:id="542" w:author="Auteur"/>
         </w:rPr>
       </w:pPr>
     </w:p>
@@ -16450,7 +17744,7 @@
         <mc:AlternateContent>
           <mc:Choice Requires="wps">
             <w:drawing>
-              <wp:anchor distT="0" distB="0" distL="114300" distR="114300" simplePos="0" relativeHeight="251659776" behindDoc="0" locked="0" layoutInCell="1" allowOverlap="1" wp14:anchorId="5431CA75" wp14:editId="1530C6E5">
+              <wp:anchor distT="0" distB="0" distL="114300" distR="114300" simplePos="0" relativeHeight="251659776" behindDoc="0" locked="0" layoutInCell="1" allowOverlap="1" wp14:anchorId="40106BF7" wp14:editId="510AB41A">
                 <wp:simplePos x="0" y="0"/>
                 <wp:positionH relativeFrom="column">
                   <wp:posOffset>-177800</wp:posOffset>
@@ -16533,7 +17827,7 @@
           </mc:Choice>
           <mc:Fallback>
             <w:pict>
-              <v:rect w14:anchorId="5431CA75" id="Rectangle 2" o:spid="_x0000_s1026" style="position:absolute;margin-left:-14pt;margin-top:-11.5pt;width:597.45pt;height:839.05pt;z-index:251659776;visibility:visible;mso-wrap-style:square;mso-width-percent:0;mso-height-percent:0;mso-wrap-distance-left:9pt;mso-wrap-distance-top:0;mso-wrap-distance-right:9pt;mso-wrap-distance-bottom:0;mso-position-horizontal:absolute;mso-position-horizontal-relative:text;mso-position-vertical:absolute;mso-position-vertical-relative:text;mso-width-percent:0;mso-height-percent:0;mso-width-relative:margin;mso-height-relative:margin;v-text-anchor:middle" o:gfxdata="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" fillcolor="#2e3456" strokecolor="#002060" strokeweight="2pt">
+              <v:rect w14:anchorId="40106BF7" id="Rectangle 2" o:spid="_x0000_s1026" style="position:absolute;margin-left:-14pt;margin-top:-11.5pt;width:597.45pt;height:839.05pt;z-index:251659776;visibility:visible;mso-wrap-style:square;mso-width-percent:0;mso-height-percent:0;mso-wrap-distance-left:9pt;mso-wrap-distance-top:0;mso-wrap-distance-right:9pt;mso-wrap-distance-bottom:0;mso-position-horizontal:absolute;mso-position-horizontal-relative:text;mso-position-vertical:absolute;mso-position-vertical-relative:text;mso-width-percent:0;mso-height-percent:0;mso-width-relative:margin;mso-height-relative:margin;v-text-anchor:middle" o:gfxdata="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" fillcolor="#2e3456" strokecolor="#002060" strokeweight="2pt">
                 <v:textbox>
                   <w:txbxContent>
                     <w:p>
@@ -16569,7 +17863,7 @@
         <mc:AlternateContent>
           <mc:Choice Requires="wps">
             <w:drawing>
-              <wp:anchor distT="0" distB="0" distL="114300" distR="114300" simplePos="0" relativeHeight="251660800" behindDoc="0" locked="0" layoutInCell="1" allowOverlap="1" wp14:anchorId="28F2467D" wp14:editId="7186E99F">
+              <wp:anchor distT="0" distB="0" distL="114300" distR="114300" simplePos="0" relativeHeight="251660800" behindDoc="0" locked="0" layoutInCell="1" allowOverlap="1" wp14:anchorId="22AC2D54" wp14:editId="4253A7DD">
                 <wp:simplePos x="0" y="0"/>
                 <wp:positionH relativeFrom="column">
                   <wp:posOffset>172720</wp:posOffset>
@@ -16715,7 +18009,7 @@
           </mc:Choice>
           <mc:Fallback>
             <w:pict>
-              <v:shapetype w14:anchorId="28F2467D" id="_x0000_t202" coordsize="21600,21600" o:spt="202" path="m,l,21600r21600,l21600,xe">
+              <v:shapetype w14:anchorId="22AC2D54" id="_x0000_t202" coordsize="21600,21600" o:spt="202" path="m,l,21600r21600,l21600,xe">
                 <v:stroke joinstyle="miter"/>
                 <v:path gradientshapeok="t" o:connecttype="rect"/>
               </v:shapetype>
@@ -16813,7 +18107,7 @@
         <mc:AlternateContent>
           <mc:Choice Requires="wps">
             <w:drawing>
-              <wp:anchor distT="0" distB="0" distL="114300" distR="114300" simplePos="0" relativeHeight="251661824" behindDoc="0" locked="0" layoutInCell="1" allowOverlap="1" wp14:anchorId="77240482" wp14:editId="3BCDF74C">
+              <wp:anchor distT="0" distB="0" distL="114300" distR="114300" simplePos="0" relativeHeight="251661824" behindDoc="0" locked="0" layoutInCell="1" allowOverlap="1" wp14:anchorId="1E5B938B" wp14:editId="3A37EF33">
                 <wp:simplePos x="0" y="0"/>
                 <wp:positionH relativeFrom="column">
                   <wp:posOffset>-546422</wp:posOffset>
@@ -16869,7 +18163,7 @@
                                 <w:lang w:val="fr-FR" w:eastAsia="fr-FR"/>
                               </w:rPr>
                               <w:drawing>
-                                <wp:inline distT="0" distB="0" distL="0" distR="0" wp14:anchorId="2B6B0451" wp14:editId="43915ADD">
+                                <wp:inline distT="0" distB="0" distL="0" distR="0" wp14:anchorId="2ABACBBF" wp14:editId="5B273501">
                                   <wp:extent cx="2210937" cy="1565083"/>
                                   <wp:effectExtent l="0" t="0" r="0" b="0"/>
                                   <wp:docPr id="7" name="Image 7"/>
@@ -16933,7 +18227,7 @@
           </mc:Choice>
           <mc:Fallback>
             <w:pict>
-              <v:shape w14:anchorId="77240482" id="Zone de texte 9" o:spid="_x0000_s1028" type="#_x0000_t202" style="position:absolute;margin-left:-43.05pt;margin-top:594.5pt;width:169.8pt;height:81.5pt;z-index:251661824;visibility:visible;mso-wrap-style:square;mso-width-percent:0;mso-height-percent:0;mso-wrap-distance-left:9pt;mso-wrap-distance-top:0;mso-wrap-distance-right:9pt;mso-wrap-distance-bottom:0;mso-position-horizontal:absolute;mso-position-horizontal-relative:text;mso-position-vertical:absolute;mso-position-vertical-relative:text;mso-width-percent:0;mso-height-percent:0;mso-width-relative:margin;mso-height-relative:margin;v-text-anchor:top" o:gfxdata="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" fillcolor="#2e3456" stroked="f" strokeweight=".5pt">
+              <v:shape w14:anchorId="1E5B938B" id="Zone de texte 9" o:spid="_x0000_s1028" type="#_x0000_t202" style="position:absolute;margin-left:-43.05pt;margin-top:594.5pt;width:169.8pt;height:81.5pt;z-index:251661824;visibility:visible;mso-wrap-style:square;mso-width-percent:0;mso-height-percent:0;mso-wrap-distance-left:9pt;mso-wrap-distance-top:0;mso-wrap-distance-right:9pt;mso-wrap-distance-bottom:0;mso-position-horizontal:absolute;mso-position-horizontal-relative:text;mso-position-vertical:absolute;mso-position-vertical-relative:text;mso-width-percent:0;mso-height-percent:0;mso-width-relative:margin;mso-height-relative:margin;v-text-anchor:top" o:gfxdata="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" fillcolor="#2e3456" stroked="f" strokeweight=".5pt">
                 <v:textbox>
                   <w:txbxContent>
                     <w:p>
@@ -16943,7 +18237,7 @@
                           <w:lang w:val="fr-FR" w:eastAsia="fr-FR"/>
                         </w:rPr>
                         <w:drawing>
-                          <wp:inline distT="0" distB="0" distL="0" distR="0" wp14:anchorId="2B6B0451" wp14:editId="43915ADD">
+                          <wp:inline distT="0" distB="0" distL="0" distR="0" wp14:anchorId="2ABACBBF" wp14:editId="5B273501">
                             <wp:extent cx="2210937" cy="1565083"/>
                             <wp:effectExtent l="0" t="0" r="0" b="0"/>
                             <wp:docPr id="7" name="Image 7"/>
@@ -17123,7 +18417,7 @@
         <w:lang w:val="fr-FR" w:eastAsia="fr-FR"/>
       </w:rPr>
       <w:drawing>
-        <wp:anchor distT="0" distB="0" distL="114300" distR="114300" simplePos="0" relativeHeight="251670528" behindDoc="1" locked="1" layoutInCell="1" allowOverlap="1" wp14:anchorId="61BA176D" wp14:editId="3B21AC28">
+        <wp:anchor distT="0" distB="0" distL="114300" distR="114300" simplePos="0" relativeHeight="251670528" behindDoc="1" locked="1" layoutInCell="1" allowOverlap="1" wp14:anchorId="16988B38" wp14:editId="75219671">
           <wp:simplePos x="0" y="0"/>
           <wp:positionH relativeFrom="page">
             <wp:posOffset>6308725</wp:posOffset>
@@ -17438,7 +18732,7 @@
 <w:numbering xmlns:wpc="http://schemas.microsoft.com/office/word/2010/wordprocessingCanvas" xmlns:cx="http://schemas.microsoft.com/office/drawing/2014/chartex" xmlns:cx1="http://schemas.microsoft.com/office/drawing/2015/9/8/chartex" xmlns:cx2="http://schemas.microsoft.com/office/drawing/2015/10/21/chartex" xmlns:cx3="http://schemas.microsoft.com/office/drawing/2016/5/9/chartex" xmlns:cx4="http://schemas.microsoft.com/office/drawing/2016/5/10/chartex" xmlns:cx5="http://schemas.microsoft.com/office/drawing/2016/5/11/chartex" xmlns:cx6="http://schemas.microsoft.com/office/drawing/2016/5/12/chartex" xmlns:cx7="http://schemas.microsoft.com/office/drawing/2016/5/13/chartex" xmlns:cx8="http://schemas.microsoft.com/office/drawing/2016/5/14/chartex" xmlns:mc="http://schemas.openxmlformats.org/markup-compatibility/2006" xmlns:aink="http://schemas.microsoft.com/office/drawing/2016/ink" xmlns:am3d="http://schemas.microsoft.com/office/drawing/2017/model3d" xmlns:o="urn:schemas-microsoft-com:office:office" xmlns:r="http://schemas.openxmlformats.org/officeDocument/2006/relationships" xmlns:m="http://schemas.openxmlformats.org/officeDocument/2006/math" xmlns:v="urn:schemas-microsoft-com:vml" xmlns:wp14="http://schemas.microsoft.com/office/word/2010/wordprocessingDrawing" xmlns:wp="http://schemas.openxmlformats.org/drawingml/2006/wordprocessingDrawing" xmlns:w10="urn:schemas-microsoft-com:office:word" xmlns:w="http://schemas.openxmlformats.org/wordprocessingml/2006/main" xmlns:w14="http://schemas.microsoft.com/office/word/2010/wordml" xmlns:w15="http://schemas.microsoft.com/office/word/2012/wordml" xmlns:w16cid="http://schemas.microsoft.com/office/word/2016/wordml/cid" xmlns:w16se="http://schemas.microsoft.com/office/word/2015/wordml/symex" xmlns:wpg="http://schemas.microsoft.com/office/word/2010/wordprocessingGroup" xmlns:wpi="http://schemas.microsoft.com/office/word/2010/wordprocessingInk" xmlns:wne="http://schemas.microsoft.com/office/word/2006/wordml" xmlns:wps="http://schemas.microsoft.com/office/word/2010/wordprocessingShape" mc:Ignorable="w14 w15 w16se w16cid wp14">
   <w:numPicBullet w:numPicBulletId="0">
     <w:pict>
-      <v:shapetype w14:anchorId="08CF305C" id="_x0000_t75" coordsize="21600,21600" o:spt="75" o:preferrelative="t" path="m@4@5l@4@11@9@11@9@5xe" filled="f" stroked="f">
+      <v:shapetype w14:anchorId="463E0012" id="_x0000_t75" coordsize="21600,21600" o:spt="75" o:preferrelative="t" path="m@4@5l@4@11@9@11@9@5xe" filled="f" stroked="f">
         <v:stroke joinstyle="miter"/>
         <v:formulas>
           <v:f eqn="if lineDrawn pixelLineWidth 0"/>
@@ -17457,14 +18751,14 @@
         <v:path o:extrusionok="f" gradientshapeok="t" o:connecttype="rect"/>
         <o:lock v:ext="edit" aspectratio="t"/>
       </v:shapetype>
-      <v:shape id="_x0000_i1028" type="#_x0000_t75" style="width:20.25pt;height:20.25pt" o:bullet="t">
+      <v:shape id="_x0000_i1028" type="#_x0000_t75" style="width:19.65pt;height:19.65pt" o:bullet="t">
         <v:imagedata r:id="rId1" o:title="clip_image001"/>
       </v:shape>
     </w:pict>
   </w:numPicBullet>
   <w:numPicBullet w:numPicBulletId="1">
     <w:pict>
-      <v:shape id="_x0000_i1029" type="#_x0000_t75" style="width:118.5pt;height:118.5pt" o:bullet="t">
+      <v:shape id="_x0000_i1029" type="#_x0000_t75" style="width:118.75pt;height:118.75pt" o:bullet="t">
         <v:imagedata r:id="rId2" o:title="clip_image002"/>
       </v:shape>
     </w:pict>
@@ -20646,6 +21940,7 @@
     <w:lsdException w:name="HTML Sample" w:semiHidden="1" w:unhideWhenUsed="1"/>
     <w:lsdException w:name="HTML Typewriter" w:semiHidden="1" w:unhideWhenUsed="1"/>
     <w:lsdException w:name="HTML Variable" w:semiHidden="1" w:unhideWhenUsed="1"/>
+    <w:lsdException w:name="Normal Table" w:semiHidden="1" w:unhideWhenUsed="1"/>
     <w:lsdException w:name="annotation subject" w:semiHidden="1" w:uiPriority="0" w:unhideWhenUsed="1"/>
     <w:lsdException w:name="No List" w:semiHidden="1" w:unhideWhenUsed="1"/>
     <w:lsdException w:name="Outline List 1" w:semiHidden="1" w:unhideWhenUsed="1"/>
@@ -20691,9 +21986,11 @@
     <w:lsdException w:name="Table Subtle 1" w:semiHidden="1" w:unhideWhenUsed="1"/>
     <w:lsdException w:name="Table Subtle 2" w:semiHidden="1" w:unhideWhenUsed="1"/>
     <w:lsdException w:name="Table Web 1" w:semiHidden="1" w:unhideWhenUsed="1"/>
+    <w:lsdException w:name="Table Web 2" w:semiHidden="1" w:unhideWhenUsed="1"/>
     <w:lsdException w:name="Table Web 3" w:semiHidden="1" w:unhideWhenUsed="1"/>
     <w:lsdException w:name="Balloon Text" w:semiHidden="1" w:unhideWhenUsed="1"/>
     <w:lsdException w:name="Table Grid" w:uiPriority="59"/>
+    <w:lsdException w:name="Table Theme" w:semiHidden="1" w:unhideWhenUsed="1"/>
     <w:lsdException w:name="Placeholder Text" w:semiHidden="1"/>
     <w:lsdException w:name="No Spacing" w:uiPriority="1"/>
     <w:lsdException w:name="Light Shading" w:uiPriority="60"/>
@@ -38046,6 +39343,12 @@
 </file>
 
 <file path=customXml/item1.xml><?xml version="1.0" encoding="utf-8"?>
+<p:properties xmlns:p="http://schemas.microsoft.com/office/2006/metadata/properties" xmlns:xsi="http://www.w3.org/2001/XMLSchema-instance" xmlns:pc="http://schemas.microsoft.com/office/infopath/2007/PartnerControls">
+  <documentManagement/>
+</p:properties>
+</file>
+
+<file path=customXml/item2.xml><?xml version="1.0" encoding="utf-8"?>
 <ct:contentTypeSchema xmlns:ct="http://schemas.microsoft.com/office/2006/metadata/contentType" xmlns:ma="http://schemas.microsoft.com/office/2006/metadata/properties/metaAttributes" ct:_="" ma:_="" ma:contentTypeName="Document" ma:contentTypeID="0x0101006F423A30A101F047BEF9DA7C3DA99473" ma:contentTypeVersion="5" ma:contentTypeDescription="Crée un document." ma:contentTypeScope="" ma:versionID="63c5a3bb266b1d26cae0cf050fc95839">
   <xsd:schema xmlns:xsd="http://www.w3.org/2001/XMLSchema" xmlns:xs="http://www.w3.org/2001/XMLSchema" xmlns:p="http://schemas.microsoft.com/office/2006/metadata/properties" xmlns:ns2="34a57691-9ad9-4ce4-8338-1a18ae55b376" xmlns:ns3="0957e3d6-0b23-43f9-a093-e9066bd241e2" targetNamespace="http://schemas.microsoft.com/office/2006/metadata/properties" ma:root="true" ma:fieldsID="04e0122c2257f41f606a8f021f127b7f" ns2:_="" ns3:_="">
     <xsd:import namespace="34a57691-9ad9-4ce4-8338-1a18ae55b376"/>
@@ -38216,7 +39519,7 @@
 </ct:contentTypeSchema>
 </file>
 
-<file path=customXml/item2.xml><?xml version="1.0" encoding="utf-8"?>
+<file path=customXml/item3.xml><?xml version="1.0" encoding="utf-8"?>
 <?mso-contentType ?>
 <FormTemplates xmlns="http://schemas.microsoft.com/sharepoint/v3/contenttype/forms">
   <Display>DocumentLibraryForm</Display>
@@ -38225,17 +39528,20 @@
 </FormTemplates>
 </file>
 
-<file path=customXml/item3.xml><?xml version="1.0" encoding="utf-8"?>
-<p:properties xmlns:p="http://schemas.microsoft.com/office/2006/metadata/properties" xmlns:xsi="http://www.w3.org/2001/XMLSchema-instance" xmlns:pc="http://schemas.microsoft.com/office/infopath/2007/PartnerControls">
-  <documentManagement/>
-</p:properties>
-</file>
-
 <file path=customXml/item4.xml><?xml version="1.0" encoding="utf-8"?>
 <b:Sources xmlns:b="http://schemas.openxmlformats.org/officeDocument/2006/bibliography" xmlns="http://schemas.openxmlformats.org/officeDocument/2006/bibliography" SelectedStyle="\APA.XSL" StyleName="APA"/>
 </file>
 
 <file path=customXml/itemProps1.xml><?xml version="1.0" encoding="utf-8"?>
+<ds:datastoreItem xmlns:ds="http://schemas.openxmlformats.org/officeDocument/2006/customXml" ds:itemID="{9DB58308-C5CD-4878-BD96-F7E7AC87D965}">
+  <ds:schemaRefs>
+    <ds:schemaRef ds:uri="http://schemas.microsoft.com/office/2006/metadata/properties"/>
+    <ds:schemaRef ds:uri="http://schemas.microsoft.com/office/infopath/2007/PartnerControls"/>
+  </ds:schemaRefs>
+</ds:datastoreItem>
+</file>
+
+<file path=customXml/itemProps2.xml><?xml version="1.0" encoding="utf-8"?>
 <ds:datastoreItem xmlns:ds="http://schemas.openxmlformats.org/officeDocument/2006/customXml" ds:itemID="{1E27683E-65B6-4358-A808-3EDE9E9B6138}">
   <ds:schemaRefs>
     <ds:schemaRef ds:uri="http://schemas.microsoft.com/office/2006/metadata/contentType"/>
@@ -38254,7 +39560,7 @@
 </ds:datastoreItem>
 </file>
 
-<file path=customXml/itemProps2.xml><?xml version="1.0" encoding="utf-8"?>
+<file path=customXml/itemProps3.xml><?xml version="1.0" encoding="utf-8"?>
 <ds:datastoreItem xmlns:ds="http://schemas.openxmlformats.org/officeDocument/2006/customXml" ds:itemID="{096C176F-EF43-477A-8E34-05079F9C17AE}">
   <ds:schemaRefs>
     <ds:schemaRef ds:uri="http://schemas.microsoft.com/sharepoint/v3/contenttype/forms"/>
@@ -38262,17 +39568,8 @@
 </ds:datastoreItem>
 </file>
 
-<file path=customXml/itemProps3.xml><?xml version="1.0" encoding="utf-8"?>
-<ds:datastoreItem xmlns:ds="http://schemas.openxmlformats.org/officeDocument/2006/customXml" ds:itemID="{9DB58308-C5CD-4878-BD96-F7E7AC87D965}">
-  <ds:schemaRefs>
-    <ds:schemaRef ds:uri="http://schemas.microsoft.com/office/2006/metadata/properties"/>
-    <ds:schemaRef ds:uri="http://schemas.microsoft.com/office/infopath/2007/PartnerControls"/>
-  </ds:schemaRefs>
-</ds:datastoreItem>
-</file>
-
 <file path=customXml/itemProps4.xml><?xml version="1.0" encoding="utf-8"?>
-<ds:datastoreItem xmlns:ds="http://schemas.openxmlformats.org/officeDocument/2006/customXml" ds:itemID="{BCD4376C-D508-44A5-B547-1900CFB79130}">
+<ds:datastoreItem xmlns:ds="http://schemas.openxmlformats.org/officeDocument/2006/customXml" ds:itemID="{0502254E-B0B5-43E8-B5F3-C8EE5298E4FB}">
   <ds:schemaRefs>
     <ds:schemaRef ds:uri="http://schemas.openxmlformats.org/officeDocument/2006/bibliography"/>
   </ds:schemaRefs>

--- a/doc/docx/Create_a_WebPortal_SageX3_WebServices_ENG.docx
+++ b/doc/docx/Create_a_WebPortal_SageX3_WebServices_ENG.docx
@@ -655,12 +655,12 @@
               <w:fldChar w:fldCharType="separate"/>
             </w:r>
           </w:ins>
-          <w:ins w:id="12" w:author="Mantel, Olivier" w:date="2025-11-14T14:31:00Z" w16du:dateUtc="2025-11-14T13:31:00Z">
+          <w:ins w:id="12" w:author="Mantel, Olivier" w:date="2025-11-14T14:38:00Z" w16du:dateUtc="2025-11-14T13:38:00Z">
             <w:r>
               <w:rPr>
                 <w:webHidden/>
               </w:rPr>
-              <w:t>6</w:t>
+              <w:t>4</w:t>
             </w:r>
           </w:ins>
           <w:ins w:id="13" w:author="Mantel, Olivier" w:date="2025-11-14T14:30:00Z" w16du:dateUtc="2025-11-14T13:30:00Z">
@@ -783,13 +783,13 @@
               <w:fldChar w:fldCharType="separate"/>
             </w:r>
           </w:ins>
-          <w:ins w:id="17" w:author="Mantel, Olivier" w:date="2025-11-14T14:31:00Z" w16du:dateUtc="2025-11-14T13:31:00Z">
+          <w:ins w:id="17" w:author="Mantel, Olivier" w:date="2025-11-14T14:38:00Z" w16du:dateUtc="2025-11-14T13:38:00Z">
             <w:r>
               <w:rPr>
                 <w:noProof/>
                 <w:webHidden/>
               </w:rPr>
-              <w:t>6</w:t>
+              <w:t>4</w:t>
             </w:r>
           </w:ins>
           <w:ins w:id="18" w:author="Mantel, Olivier" w:date="2025-11-14T14:30:00Z" w16du:dateUtc="2025-11-14T13:30:00Z">
@@ -895,12 +895,12 @@
               <w:fldChar w:fldCharType="separate"/>
             </w:r>
           </w:ins>
-          <w:ins w:id="22" w:author="Mantel, Olivier" w:date="2025-11-14T14:31:00Z" w16du:dateUtc="2025-11-14T13:31:00Z">
+          <w:ins w:id="22" w:author="Mantel, Olivier" w:date="2025-11-14T14:38:00Z" w16du:dateUtc="2025-11-14T13:38:00Z">
             <w:r>
               <w:rPr>
                 <w:webHidden/>
               </w:rPr>
-              <w:t>8</w:t>
+              <w:t>5</w:t>
             </w:r>
           </w:ins>
           <w:ins w:id="23" w:author="Mantel, Olivier" w:date="2025-11-14T14:30:00Z" w16du:dateUtc="2025-11-14T13:30:00Z">
@@ -1023,13 +1023,13 @@
               <w:fldChar w:fldCharType="separate"/>
             </w:r>
           </w:ins>
-          <w:ins w:id="27" w:author="Mantel, Olivier" w:date="2025-11-14T14:31:00Z" w16du:dateUtc="2025-11-14T13:31:00Z">
+          <w:ins w:id="27" w:author="Mantel, Olivier" w:date="2025-11-14T14:38:00Z" w16du:dateUtc="2025-11-14T13:38:00Z">
             <w:r>
               <w:rPr>
                 <w:noProof/>
                 <w:webHidden/>
               </w:rPr>
-              <w:t>8</w:t>
+              <w:t>5</w:t>
             </w:r>
           </w:ins>
           <w:ins w:id="28" w:author="Mantel, Olivier" w:date="2025-11-14T14:30:00Z" w16du:dateUtc="2025-11-14T13:30:00Z">
@@ -1154,13 +1154,13 @@
               <w:fldChar w:fldCharType="separate"/>
             </w:r>
           </w:ins>
-          <w:ins w:id="32" w:author="Mantel, Olivier" w:date="2025-11-14T14:31:00Z" w16du:dateUtc="2025-11-14T13:31:00Z">
+          <w:ins w:id="32" w:author="Mantel, Olivier" w:date="2025-11-14T14:38:00Z" w16du:dateUtc="2025-11-14T13:38:00Z">
             <w:r>
               <w:rPr>
                 <w:noProof/>
                 <w:webHidden/>
               </w:rPr>
-              <w:t>13</w:t>
+              <w:t>9</w:t>
             </w:r>
           </w:ins>
           <w:ins w:id="33" w:author="Mantel, Olivier" w:date="2025-11-14T14:30:00Z" w16du:dateUtc="2025-11-14T13:30:00Z">
@@ -1284,13 +1284,13 @@
               <w:fldChar w:fldCharType="separate"/>
             </w:r>
           </w:ins>
-          <w:ins w:id="37" w:author="Mantel, Olivier" w:date="2025-11-14T14:31:00Z" w16du:dateUtc="2025-11-14T13:31:00Z">
+          <w:ins w:id="37" w:author="Mantel, Olivier" w:date="2025-11-14T14:38:00Z" w16du:dateUtc="2025-11-14T13:38:00Z">
             <w:r>
               <w:rPr>
                 <w:noProof/>
                 <w:webHidden/>
               </w:rPr>
-              <w:t>13</w:t>
+              <w:t>9</w:t>
             </w:r>
           </w:ins>
           <w:ins w:id="38" w:author="Mantel, Olivier" w:date="2025-11-14T14:30:00Z" w16du:dateUtc="2025-11-14T13:30:00Z">
@@ -1414,13 +1414,13 @@
               <w:fldChar w:fldCharType="separate"/>
             </w:r>
           </w:ins>
-          <w:ins w:id="42" w:author="Mantel, Olivier" w:date="2025-11-14T14:31:00Z" w16du:dateUtc="2025-11-14T13:31:00Z">
+          <w:ins w:id="42" w:author="Mantel, Olivier" w:date="2025-11-14T14:38:00Z" w16du:dateUtc="2025-11-14T13:38:00Z">
             <w:r>
               <w:rPr>
                 <w:noProof/>
                 <w:webHidden/>
               </w:rPr>
-              <w:t>14</w:t>
+              <w:t>9</w:t>
             </w:r>
           </w:ins>
           <w:ins w:id="43" w:author="Mantel, Olivier" w:date="2025-11-14T14:30:00Z" w16du:dateUtc="2025-11-14T13:30:00Z">
@@ -1545,13 +1545,13 @@
               <w:fldChar w:fldCharType="separate"/>
             </w:r>
           </w:ins>
-          <w:ins w:id="47" w:author="Mantel, Olivier" w:date="2025-11-14T14:31:00Z" w16du:dateUtc="2025-11-14T13:31:00Z">
+          <w:ins w:id="47" w:author="Mantel, Olivier" w:date="2025-11-14T14:38:00Z" w16du:dateUtc="2025-11-14T13:38:00Z">
             <w:r>
               <w:rPr>
                 <w:noProof/>
                 <w:webHidden/>
               </w:rPr>
-              <w:t>16</w:t>
+              <w:t>11</w:t>
             </w:r>
           </w:ins>
           <w:ins w:id="48" w:author="Mantel, Olivier" w:date="2025-11-14T14:30:00Z" w16du:dateUtc="2025-11-14T13:30:00Z">
@@ -1674,13 +1674,13 @@
               <w:fldChar w:fldCharType="separate"/>
             </w:r>
           </w:ins>
-          <w:ins w:id="52" w:author="Mantel, Olivier" w:date="2025-11-14T14:31:00Z" w16du:dateUtc="2025-11-14T13:31:00Z">
+          <w:ins w:id="52" w:author="Mantel, Olivier" w:date="2025-11-14T14:38:00Z" w16du:dateUtc="2025-11-14T13:38:00Z">
             <w:r>
               <w:rPr>
                 <w:noProof/>
                 <w:webHidden/>
               </w:rPr>
-              <w:t>16</w:t>
+              <w:t>11</w:t>
             </w:r>
           </w:ins>
           <w:ins w:id="53" w:author="Mantel, Olivier" w:date="2025-11-14T14:30:00Z" w16du:dateUtc="2025-11-14T13:30:00Z">
@@ -1803,13 +1803,13 @@
               <w:fldChar w:fldCharType="separate"/>
             </w:r>
           </w:ins>
-          <w:ins w:id="57" w:author="Mantel, Olivier" w:date="2025-11-14T14:31:00Z" w16du:dateUtc="2025-11-14T13:31:00Z">
+          <w:ins w:id="57" w:author="Mantel, Olivier" w:date="2025-11-14T14:38:00Z" w16du:dateUtc="2025-11-14T13:38:00Z">
             <w:r>
               <w:rPr>
                 <w:noProof/>
                 <w:webHidden/>
               </w:rPr>
-              <w:t>18</w:t>
+              <w:t>13</w:t>
             </w:r>
           </w:ins>
           <w:ins w:id="58" w:author="Mantel, Olivier" w:date="2025-11-14T14:30:00Z" w16du:dateUtc="2025-11-14T13:30:00Z">
@@ -1932,13 +1932,13 @@
               <w:fldChar w:fldCharType="separate"/>
             </w:r>
           </w:ins>
-          <w:ins w:id="62" w:author="Mantel, Olivier" w:date="2025-11-14T14:31:00Z" w16du:dateUtc="2025-11-14T13:31:00Z">
+          <w:ins w:id="62" w:author="Mantel, Olivier" w:date="2025-11-14T14:38:00Z" w16du:dateUtc="2025-11-14T13:38:00Z">
             <w:r>
               <w:rPr>
                 <w:noProof/>
                 <w:webHidden/>
               </w:rPr>
-              <w:t>20</w:t>
+              <w:t>15</w:t>
             </w:r>
           </w:ins>
           <w:ins w:id="63" w:author="Mantel, Olivier" w:date="2025-11-14T14:30:00Z" w16du:dateUtc="2025-11-14T13:30:00Z">
@@ -2061,13 +2061,13 @@
               <w:fldChar w:fldCharType="separate"/>
             </w:r>
           </w:ins>
-          <w:ins w:id="67" w:author="Mantel, Olivier" w:date="2025-11-14T14:31:00Z" w16du:dateUtc="2025-11-14T13:31:00Z">
+          <w:ins w:id="67" w:author="Mantel, Olivier" w:date="2025-11-14T14:38:00Z" w16du:dateUtc="2025-11-14T13:38:00Z">
             <w:r>
               <w:rPr>
                 <w:noProof/>
                 <w:webHidden/>
               </w:rPr>
-              <w:t>21</w:t>
+              <w:t>15</w:t>
             </w:r>
           </w:ins>
           <w:ins w:id="68" w:author="Mantel, Olivier" w:date="2025-11-14T14:30:00Z" w16du:dateUtc="2025-11-14T13:30:00Z">
@@ -2192,13 +2192,13 @@
               <w:fldChar w:fldCharType="separate"/>
             </w:r>
           </w:ins>
-          <w:ins w:id="72" w:author="Mantel, Olivier" w:date="2025-11-14T14:31:00Z" w16du:dateUtc="2025-11-14T13:31:00Z">
+          <w:ins w:id="72" w:author="Mantel, Olivier" w:date="2025-11-14T14:38:00Z" w16du:dateUtc="2025-11-14T13:38:00Z">
             <w:r>
               <w:rPr>
                 <w:noProof/>
                 <w:webHidden/>
               </w:rPr>
-              <w:t>23</w:t>
+              <w:t>17</w:t>
             </w:r>
           </w:ins>
           <w:ins w:id="73" w:author="Mantel, Olivier" w:date="2025-11-14T14:30:00Z" w16du:dateUtc="2025-11-14T13:30:00Z">
@@ -2322,13 +2322,13 @@
               <w:fldChar w:fldCharType="separate"/>
             </w:r>
           </w:ins>
-          <w:ins w:id="77" w:author="Mantel, Olivier" w:date="2025-11-14T14:31:00Z" w16du:dateUtc="2025-11-14T13:31:00Z">
+          <w:ins w:id="77" w:author="Mantel, Olivier" w:date="2025-11-14T14:38:00Z" w16du:dateUtc="2025-11-14T13:38:00Z">
             <w:r>
               <w:rPr>
                 <w:noProof/>
                 <w:webHidden/>
               </w:rPr>
-              <w:t>23</w:t>
+              <w:t>17</w:t>
             </w:r>
           </w:ins>
           <w:ins w:id="78" w:author="Mantel, Olivier" w:date="2025-11-14T14:30:00Z" w16du:dateUtc="2025-11-14T13:30:00Z">
@@ -2434,12 +2434,12 @@
               <w:fldChar w:fldCharType="separate"/>
             </w:r>
           </w:ins>
-          <w:ins w:id="82" w:author="Mantel, Olivier" w:date="2025-11-14T14:31:00Z" w16du:dateUtc="2025-11-14T13:31:00Z">
+          <w:ins w:id="82" w:author="Mantel, Olivier" w:date="2025-11-14T14:38:00Z" w16du:dateUtc="2025-11-14T13:38:00Z">
             <w:r>
               <w:rPr>
                 <w:webHidden/>
               </w:rPr>
-              <w:t>24</w:t>
+              <w:t>18</w:t>
             </w:r>
           </w:ins>
           <w:ins w:id="83" w:author="Mantel, Olivier" w:date="2025-11-14T14:30:00Z" w16du:dateUtc="2025-11-14T13:30:00Z">
@@ -2562,13 +2562,13 @@
               <w:fldChar w:fldCharType="separate"/>
             </w:r>
           </w:ins>
-          <w:ins w:id="87" w:author="Mantel, Olivier" w:date="2025-11-14T14:31:00Z" w16du:dateUtc="2025-11-14T13:31:00Z">
+          <w:ins w:id="87" w:author="Mantel, Olivier" w:date="2025-11-14T14:38:00Z" w16du:dateUtc="2025-11-14T13:38:00Z">
             <w:r>
               <w:rPr>
                 <w:noProof/>
                 <w:webHidden/>
               </w:rPr>
-              <w:t>25</w:t>
+              <w:t>18</w:t>
             </w:r>
           </w:ins>
           <w:ins w:id="88" w:author="Mantel, Olivier" w:date="2025-11-14T14:30:00Z" w16du:dateUtc="2025-11-14T13:30:00Z">
@@ -2693,13 +2693,13 @@
               <w:fldChar w:fldCharType="separate"/>
             </w:r>
           </w:ins>
-          <w:ins w:id="92" w:author="Mantel, Olivier" w:date="2025-11-14T14:31:00Z" w16du:dateUtc="2025-11-14T13:31:00Z">
+          <w:ins w:id="92" w:author="Mantel, Olivier" w:date="2025-11-14T14:38:00Z" w16du:dateUtc="2025-11-14T13:38:00Z">
             <w:r>
               <w:rPr>
                 <w:noProof/>
                 <w:webHidden/>
               </w:rPr>
-              <w:t>26</w:t>
+              <w:t>19</w:t>
             </w:r>
           </w:ins>
           <w:ins w:id="93" w:author="Mantel, Olivier" w:date="2025-11-14T14:30:00Z" w16du:dateUtc="2025-11-14T13:30:00Z">
@@ -2824,13 +2824,13 @@
               <w:fldChar w:fldCharType="separate"/>
             </w:r>
           </w:ins>
-          <w:ins w:id="97" w:author="Mantel, Olivier" w:date="2025-11-14T14:31:00Z" w16du:dateUtc="2025-11-14T13:31:00Z">
+          <w:ins w:id="97" w:author="Mantel, Olivier" w:date="2025-11-14T14:38:00Z" w16du:dateUtc="2025-11-14T13:38:00Z">
             <w:r>
               <w:rPr>
                 <w:noProof/>
                 <w:webHidden/>
               </w:rPr>
-              <w:t>26</w:t>
+              <w:t>19</w:t>
             </w:r>
           </w:ins>
           <w:ins w:id="98" w:author="Mantel, Olivier" w:date="2025-11-14T14:30:00Z" w16du:dateUtc="2025-11-14T13:30:00Z">
@@ -2936,12 +2936,12 @@
               <w:fldChar w:fldCharType="separate"/>
             </w:r>
           </w:ins>
-          <w:ins w:id="102" w:author="Mantel, Olivier" w:date="2025-11-14T14:31:00Z" w16du:dateUtc="2025-11-14T13:31:00Z">
+          <w:ins w:id="102" w:author="Mantel, Olivier" w:date="2025-11-14T14:38:00Z" w16du:dateUtc="2025-11-14T13:38:00Z">
             <w:r>
               <w:rPr>
                 <w:webHidden/>
               </w:rPr>
-              <w:t>29</w:t>
+              <w:t>22</w:t>
             </w:r>
           </w:ins>
           <w:ins w:id="103" w:author="Mantel, Olivier" w:date="2025-11-14T14:30:00Z" w16du:dateUtc="2025-11-14T13:30:00Z">
@@ -3064,13 +3064,13 @@
               <w:fldChar w:fldCharType="separate"/>
             </w:r>
           </w:ins>
-          <w:ins w:id="107" w:author="Mantel, Olivier" w:date="2025-11-14T14:31:00Z" w16du:dateUtc="2025-11-14T13:31:00Z">
+          <w:ins w:id="107" w:author="Mantel, Olivier" w:date="2025-11-14T14:38:00Z" w16du:dateUtc="2025-11-14T13:38:00Z">
             <w:r>
               <w:rPr>
                 <w:noProof/>
                 <w:webHidden/>
               </w:rPr>
-              <w:t>30</w:t>
+              <w:t>23</w:t>
             </w:r>
           </w:ins>
           <w:ins w:id="108" w:author="Mantel, Olivier" w:date="2025-11-14T14:30:00Z" w16du:dateUtc="2025-11-14T13:30:00Z">
@@ -3195,13 +3195,13 @@
               <w:fldChar w:fldCharType="separate"/>
             </w:r>
           </w:ins>
-          <w:ins w:id="112" w:author="Mantel, Olivier" w:date="2025-11-14T14:31:00Z" w16du:dateUtc="2025-11-14T13:31:00Z">
+          <w:ins w:id="112" w:author="Mantel, Olivier" w:date="2025-11-14T14:38:00Z" w16du:dateUtc="2025-11-14T13:38:00Z">
             <w:r>
               <w:rPr>
                 <w:noProof/>
                 <w:webHidden/>
               </w:rPr>
-              <w:t>33</w:t>
+              <w:t>26</w:t>
             </w:r>
           </w:ins>
           <w:ins w:id="113" w:author="Mantel, Olivier" w:date="2025-11-14T14:30:00Z" w16du:dateUtc="2025-11-14T13:30:00Z">
@@ -3326,13 +3326,13 @@
               <w:fldChar w:fldCharType="separate"/>
             </w:r>
           </w:ins>
-          <w:ins w:id="117" w:author="Mantel, Olivier" w:date="2025-11-14T14:31:00Z" w16du:dateUtc="2025-11-14T13:31:00Z">
+          <w:ins w:id="117" w:author="Mantel, Olivier" w:date="2025-11-14T14:38:00Z" w16du:dateUtc="2025-11-14T13:38:00Z">
             <w:r>
               <w:rPr>
                 <w:noProof/>
                 <w:webHidden/>
               </w:rPr>
-              <w:t>34</w:t>
+              <w:t>27</w:t>
             </w:r>
           </w:ins>
           <w:ins w:id="118" w:author="Mantel, Olivier" w:date="2025-11-14T14:30:00Z" w16du:dateUtc="2025-11-14T13:30:00Z">
@@ -3630,7 +3630,6 @@
                   <w:rStyle w:val="Lienhypertexte"/>
                   <w:noProof/>
                 </w:rPr>
-                <w:lastRenderedPageBreak/>
                 <w:delText>Configure the server and the pool of Web services</w:delText>
               </w:r>
               <w:r>
@@ -5314,7 +5313,6 @@
                   <w:bCs w:val="0"/>
                   <w:noProof/>
                 </w:rPr>
-                <w:lastRenderedPageBreak/>
                 <w:delText>Read an order</w:delText>
               </w:r>
               <w:r>
@@ -5550,9 +5548,6 @@
                 <w:rPrChange w:id="289" w:author="Auteur">
                   <w:rPr>
                     <w:rStyle w:val="Lienhypertexte"/>
-                    <w:b w:val="0"/>
-                    <w:bCs w:val="0"/>
-                    <w:caps w:val="0"/>
                   </w:rPr>
                 </w:rPrChange>
               </w:rPr>
@@ -5596,8 +5591,6 @@
                 <w:rPrChange w:id="292" w:author="Auteur">
                   <w:rPr>
                     <w:rStyle w:val="Lienhypertexte"/>
-                    <w:b w:val="0"/>
-                    <w:bCs w:val="0"/>
                     <w:noProof/>
                   </w:rPr>
                 </w:rPrChange>
@@ -5644,8 +5637,6 @@
                 <w:rPrChange w:id="295" w:author="Auteur">
                   <w:rPr>
                     <w:rStyle w:val="Lienhypertexte"/>
-                    <w:b w:val="0"/>
-                    <w:bCs w:val="0"/>
                     <w:noProof/>
                   </w:rPr>
                 </w:rPrChange>
@@ -5689,9 +5680,6 @@
                 <w:rPrChange w:id="298" w:author="Auteur">
                   <w:rPr>
                     <w:rStyle w:val="Lienhypertexte"/>
-                    <w:b w:val="0"/>
-                    <w:bCs w:val="0"/>
-                    <w:caps w:val="0"/>
                   </w:rPr>
                 </w:rPrChange>
               </w:rPr>
@@ -5735,8 +5723,6 @@
                 <w:rPrChange w:id="301" w:author="Auteur">
                   <w:rPr>
                     <w:rStyle w:val="Lienhypertexte"/>
-                    <w:b w:val="0"/>
-                    <w:bCs w:val="0"/>
                     <w:noProof/>
                   </w:rPr>
                 </w:rPrChange>
@@ -5783,8 +5769,6 @@
                 <w:rPrChange w:id="304" w:author="Auteur">
                   <w:rPr>
                     <w:rStyle w:val="Lienhypertexte"/>
-                    <w:b w:val="0"/>
-                    <w:bCs w:val="0"/>
                     <w:noProof/>
                   </w:rPr>
                 </w:rPrChange>
@@ -5831,8 +5815,6 @@
                 <w:rPrChange w:id="307" w:author="Auteur">
                   <w:rPr>
                     <w:rStyle w:val="Lienhypertexte"/>
-                    <w:b w:val="0"/>
-                    <w:bCs w:val="0"/>
                     <w:noProof/>
                   </w:rPr>
                 </w:rPrChange>
@@ -6011,8 +5993,6 @@
                 <w:rPrChange w:id="319" w:author="Auteur">
                   <w:rPr>
                     <w:rStyle w:val="Lienhypertexte"/>
-                    <w:b w:val="0"/>
-                    <w:bCs w:val="0"/>
                     <w:noProof/>
                   </w:rPr>
                 </w:rPrChange>
@@ -6056,9 +6036,6 @@
                 <w:rPrChange w:id="322" w:author="Auteur">
                   <w:rPr>
                     <w:rStyle w:val="Lienhypertexte"/>
-                    <w:b w:val="0"/>
-                    <w:bCs w:val="0"/>
-                    <w:caps w:val="0"/>
                   </w:rPr>
                 </w:rPrChange>
               </w:rPr>
@@ -6102,8 +6079,6 @@
                 <w:rPrChange w:id="325" w:author="Auteur">
                   <w:rPr>
                     <w:rStyle w:val="Lienhypertexte"/>
-                    <w:b w:val="0"/>
-                    <w:bCs w:val="0"/>
                     <w:noProof/>
                   </w:rPr>
                 </w:rPrChange>
@@ -6150,8 +6125,6 @@
                 <w:rPrChange w:id="328" w:author="Auteur">
                   <w:rPr>
                     <w:rStyle w:val="Lienhypertexte"/>
-                    <w:b w:val="0"/>
-                    <w:bCs w:val="0"/>
                     <w:noProof/>
                   </w:rPr>
                 </w:rPrChange>
@@ -6198,8 +6171,6 @@
                 <w:rPrChange w:id="331" w:author="Auteur">
                   <w:rPr>
                     <w:rStyle w:val="Lienhypertexte"/>
-                    <w:b w:val="0"/>
-                    <w:bCs w:val="0"/>
                     <w:noProof/>
                   </w:rPr>
                 </w:rPrChange>
@@ -6246,8 +6217,6 @@
                 <w:rPrChange w:id="334" w:author="Auteur">
                   <w:rPr>
                     <w:rStyle w:val="Lienhypertexte"/>
-                    <w:b w:val="0"/>
-                    <w:bCs w:val="0"/>
                     <w:noProof/>
                   </w:rPr>
                 </w:rPrChange>
@@ -6291,9 +6260,6 @@
                 <w:rPrChange w:id="337" w:author="Auteur">
                   <w:rPr>
                     <w:rStyle w:val="Lienhypertexte"/>
-                    <w:b w:val="0"/>
-                    <w:bCs w:val="0"/>
-                    <w:caps w:val="0"/>
                   </w:rPr>
                 </w:rPrChange>
               </w:rPr>
@@ -6337,8 +6303,6 @@
                 <w:rPrChange w:id="340" w:author="Auteur">
                   <w:rPr>
                     <w:rStyle w:val="Lienhypertexte"/>
-                    <w:b w:val="0"/>
-                    <w:bCs w:val="0"/>
                     <w:noProof/>
                   </w:rPr>
                 </w:rPrChange>
@@ -6385,8 +6349,6 @@
                 <w:rPrChange w:id="343" w:author="Auteur">
                   <w:rPr>
                     <w:rStyle w:val="Lienhypertexte"/>
-                    <w:b w:val="0"/>
-                    <w:bCs w:val="0"/>
                     <w:noProof/>
                   </w:rPr>
                 </w:rPrChange>
@@ -6433,8 +6395,6 @@
                 <w:rPrChange w:id="346" w:author="Auteur">
                   <w:rPr>
                     <w:rStyle w:val="Lienhypertexte"/>
-                    <w:b w:val="0"/>
-                    <w:bCs w:val="0"/>
                     <w:noProof/>
                   </w:rPr>
                 </w:rPrChange>
@@ -6814,7 +6774,6 @@
           <w:rPr>
             <w:noProof/>
           </w:rPr>
-          <w:lastRenderedPageBreak/>
           <w:drawing>
             <wp:inline distT="0" distB="0" distL="0" distR="0" wp14:anchorId="22FE3300" wp14:editId="7EB523DB">
               <wp:extent cx="5579745" cy="2253615"/>
@@ -7800,6 +7759,7 @@
               </w:rPr>
             </w:rPrChange>
           </w:rPr>
+          <w:lastRenderedPageBreak/>
           <w:t>Then on your desktop</w:t>
         </w:r>
         <w:r>
@@ -7868,7 +7828,6 @@
           <w:rPr>
             <w:noProof/>
           </w:rPr>
-          <w:lastRenderedPageBreak/>
           <w:drawing>
             <wp:anchor distT="0" distB="0" distL="114300" distR="114300" simplePos="0" relativeHeight="251695616" behindDoc="0" locked="0" layoutInCell="1" allowOverlap="1" wp14:anchorId="59450B12" wp14:editId="48C68E27">
               <wp:simplePos x="0" y="0"/>
@@ -9179,21 +9138,7 @@
           <w:rPr>
             <w:lang w:val="en"/>
           </w:rPr>
-          <w:t xml:space="preserve">Deselect Allow </w:t>
-        </w:r>
-        <w:proofErr w:type="spellStart"/>
-        <w:r>
-          <w:rPr>
-            <w:lang w:val="en"/>
-          </w:rPr>
-          <w:t>MySql</w:t>
-        </w:r>
-        <w:proofErr w:type="spellEnd"/>
-        <w:r>
-          <w:rPr>
-            <w:lang w:val="en"/>
-          </w:rPr>
-          <w:t xml:space="preserve"> and Allow MariaDB</w:t>
+          <w:t>Deselect Allow MySql and Allow MariaDB</w:t>
         </w:r>
       </w:ins>
     </w:p>
@@ -9455,6 +9400,7 @@
       </w:pPr>
       <w:del w:id="574" w:author="Auteur">
         <w:r>
+          <w:lastRenderedPageBreak/>
           <w:delText xml:space="preserve">Navigate to </w:delText>
         </w:r>
         <w:r>
@@ -10220,6 +10166,7 @@
           <w:b/>
           <w:noProof/>
         </w:rPr>
+        <w:lastRenderedPageBreak/>
         <w:t>Maximum size</w:t>
       </w:r>
       <w:r>
@@ -10408,7 +10355,6 @@
           <w:b/>
           <w:noProof/>
         </w:rPr>
-        <w:lastRenderedPageBreak/>
         <w:t>User</w:t>
       </w:r>
       <w:r>
@@ -10573,15 +10519,7 @@
         <w:pStyle w:val="SAGEBodyText"/>
       </w:pPr>
       <w:r>
-        <w:t xml:space="preserve">After you create the pool based on the previous steps, it displays in the list of </w:t>
-      </w:r>
-      <w:proofErr w:type="spellStart"/>
-      <w:r>
-        <w:t>soapClassicPools</w:t>
-      </w:r>
-      <w:proofErr w:type="spellEnd"/>
-      <w:r>
-        <w:t>.</w:t>
+        <w:t>After you create the pool based on the previous steps, it displays in the list of soapClassicPools.</w:t>
       </w:r>
     </w:p>
     <w:p>
@@ -11046,7 +10984,6 @@
           <w:noProof/>
           <w:lang w:val="fr-FR" w:eastAsia="fr-FR"/>
         </w:rPr>
-        <w:lastRenderedPageBreak/>
         <w:drawing>
           <wp:inline distT="0" distB="0" distL="0" distR="0" wp14:anchorId="1EDEB1C2" wp14:editId="6056308C">
             <wp:extent cx="5235682" cy="1345611"/>
@@ -11125,6 +11062,7 @@
           <w:noProof/>
           <w:lang w:val="fr-FR" w:eastAsia="fr-FR"/>
         </w:rPr>
+        <w:lastRenderedPageBreak/>
         <w:drawing>
           <wp:inline distT="0" distB="0" distL="0" distR="0" wp14:anchorId="6591593A" wp14:editId="1418F544">
             <wp:extent cx="5189669" cy="3554083"/>
@@ -11236,7 +11174,6 @@
       <w:r>
         <w:t xml:space="preserve"> the </w:t>
       </w:r>
-      <w:proofErr w:type="spellStart"/>
       <w:r>
         <w:rPr>
           <w:b/>
@@ -11257,7 +11194,6 @@
         </w:rPr>
         <w:t>.php</w:t>
       </w:r>
-      <w:proofErr w:type="spellEnd"/>
       <w:r>
         <w:t xml:space="preserve"> </w:t>
       </w:r>
@@ -11265,7 +11201,6 @@
         <w:r>
           <w:t xml:space="preserve">to </w:t>
         </w:r>
-        <w:proofErr w:type="spellStart"/>
         <w:r>
           <w:rPr>
             <w:b/>
@@ -11277,7 +11212,6 @@
           <w:t>Config.php</w:t>
         </w:r>
       </w:ins>
-      <w:proofErr w:type="spellEnd"/>
       <w:del w:id="658" w:author="Mantel, Olivier" w:date="2025-11-14T14:20:00Z" w16du:dateUtc="2025-11-14T13:20:00Z">
         <w:r>
           <w:delText>file.</w:delText>
@@ -11329,40 +11263,18 @@
               </w:rPr>
             </w:rPrChange>
           </w:rPr>
-          <w:t xml:space="preserve"># no </w:t>
+          <w:t># no caracter "/" at the end.</w:t>
         </w:r>
-        <w:proofErr w:type="spellStart"/>
-        <w:r>
-          <w:rPr>
-            <w:rPrChange w:id="666" w:author="Mantel, Olivier" w:date="2025-11-14T14:21:00Z" w16du:dateUtc="2025-11-14T13:21:00Z">
-              <w:rPr>
-                <w:lang w:val="fr-FR"/>
-              </w:rPr>
-            </w:rPrChange>
-          </w:rPr>
-          <w:t>caracter</w:t>
-        </w:r>
-        <w:proofErr w:type="spellEnd"/>
+      </w:ins>
+    </w:p>
+    <w:p>
+      <w:pPr>
+        <w:pStyle w:val="SAGEBodyText"/>
+      </w:pPr>
+      <w:ins w:id="666" w:author="Mantel, Olivier" w:date="2025-11-14T14:21:00Z">
         <w:r>
           <w:rPr>
             <w:rPrChange w:id="667" w:author="Mantel, Olivier" w:date="2025-11-14T14:21:00Z" w16du:dateUtc="2025-11-14T13:21:00Z">
-              <w:rPr>
-                <w:lang w:val="fr-FR"/>
-              </w:rPr>
-            </w:rPrChange>
-          </w:rPr>
-          <w:t xml:space="preserve"> "/" at the end.</w:t>
-        </w:r>
-      </w:ins>
-    </w:p>
-    <w:p>
-      <w:pPr>
-        <w:pStyle w:val="SAGEBodyText"/>
-      </w:pPr>
-      <w:ins w:id="668" w:author="Mantel, Olivier" w:date="2025-11-14T14:21:00Z">
-        <w:r>
-          <w:rPr>
-            <w:rPrChange w:id="669" w:author="Mantel, Olivier" w:date="2025-11-14T14:21:00Z" w16du:dateUtc="2025-11-14T13:21:00Z">
               <w:rPr>
                 <w:lang w:val="fr-FR"/>
               </w:rPr>
@@ -11371,43 +11283,21 @@
           <w:t xml:space="preserve">    </w:t>
         </w:r>
       </w:ins>
-      <w:ins w:id="670" w:author="Mantel, Olivier" w:date="2025-11-14T14:21:00Z" w16du:dateUtc="2025-11-14T13:21:00Z">
+      <w:ins w:id="668" w:author="Mantel, Olivier" w:date="2025-11-14T14:21:00Z" w16du:dateUtc="2025-11-14T13:21:00Z">
         <w:r>
           <w:tab/>
         </w:r>
       </w:ins>
-      <w:ins w:id="671" w:author="Mantel, Olivier" w:date="2025-11-14T14:21:00Z">
+      <w:ins w:id="669" w:author="Mantel, Olivier" w:date="2025-11-14T14:21:00Z">
         <w:r>
           <w:rPr>
-            <w:rPrChange w:id="672" w:author="Mantel, Olivier" w:date="2025-11-14T14:21:00Z" w16du:dateUtc="2025-11-14T13:21:00Z">
+            <w:rPrChange w:id="670" w:author="Mantel, Olivier" w:date="2025-11-14T14:21:00Z" w16du:dateUtc="2025-11-14T13:21:00Z">
               <w:rPr>
                 <w:lang w:val="fr-FR"/>
               </w:rPr>
             </w:rPrChange>
           </w:rPr>
-          <w:t xml:space="preserve"># "http://&lt;name </w:t>
-        </w:r>
-        <w:proofErr w:type="spellStart"/>
-        <w:r>
-          <w:rPr>
-            <w:rPrChange w:id="673" w:author="Mantel, Olivier" w:date="2025-11-14T14:21:00Z" w16du:dateUtc="2025-11-14T13:21:00Z">
-              <w:rPr>
-                <w:lang w:val="fr-FR"/>
-              </w:rPr>
-            </w:rPrChange>
-          </w:rPr>
-          <w:t>webserevr</w:t>
-        </w:r>
-        <w:proofErr w:type="spellEnd"/>
-        <w:r>
-          <w:rPr>
-            <w:rPrChange w:id="674" w:author="Mantel, Olivier" w:date="2025-11-14T14:21:00Z" w16du:dateUtc="2025-11-14T13:21:00Z">
-              <w:rPr>
-                <w:lang w:val="fr-FR"/>
-              </w:rPr>
-            </w:rPrChange>
-          </w:rPr>
-          <w:t xml:space="preserve"> X3&gt;/" Not right</w:t>
+          <w:t># "http://&lt;name webserevr X3&gt;/" Not right</w:t>
         </w:r>
       </w:ins>
     </w:p>
@@ -11415,26 +11305,26 @@
       <w:pPr>
         <w:pStyle w:val="SAGEBodyText"/>
         <w:rPr>
-          <w:ins w:id="675" w:author="Mantel, Olivier" w:date="2025-11-14T14:26:00Z" w16du:dateUtc="2025-11-14T13:26:00Z"/>
+          <w:ins w:id="671" w:author="Mantel, Olivier" w:date="2025-11-14T14:26:00Z" w16du:dateUtc="2025-11-14T13:26:00Z"/>
         </w:rPr>
       </w:pPr>
       <w:r>
         <w:tab/>
       </w:r>
-      <w:ins w:id="676" w:author="Mantel, Olivier" w:date="2025-11-14T14:20:00Z" w16du:dateUtc="2025-11-14T13:20:00Z">
+      <w:ins w:id="672" w:author="Mantel, Olivier" w:date="2025-11-14T14:20:00Z" w16du:dateUtc="2025-11-14T13:20:00Z">
         <w:r>
           <w:t>WEB</w:t>
         </w:r>
       </w:ins>
-      <w:ins w:id="677" w:author="Mantel, Olivier" w:date="2025-11-14T14:21:00Z" w16du:dateUtc="2025-11-14T13:21:00Z">
+      <w:ins w:id="673" w:author="Mantel, Olivier" w:date="2025-11-14T14:21:00Z" w16du:dateUtc="2025-11-14T13:21:00Z">
         <w:r>
           <w:t>_SERVER_X3</w:t>
         </w:r>
       </w:ins>
-      <w:del w:id="678" w:author="Mantel, Olivier" w:date="2025-11-14T14:20:00Z" w16du:dateUtc="2025-11-14T13:20:00Z">
+      <w:del w:id="674" w:author="Mantel, Olivier" w:date="2025-11-14T14:20:00Z" w16du:dateUtc="2025-11-14T13:20:00Z">
         <w:r>
           <w:rPr>
-            <w:rPrChange w:id="679" w:author="Mantel, Olivier" w:date="2025-11-14T14:22:00Z" w16du:dateUtc="2025-11-14T13:22:00Z">
+            <w:rPrChange w:id="675" w:author="Mantel, Olivier" w:date="2025-11-14T14:22:00Z" w16du:dateUtc="2025-11-14T13:22:00Z">
               <w:rPr>
                 <w:lang w:val="fr-FR"/>
               </w:rPr>
@@ -11443,21 +11333,21 @@
           <w:delText>WSDL</w:delText>
         </w:r>
       </w:del>
-      <w:ins w:id="680" w:author="Mantel, Olivier" w:date="2025-11-14T14:23:00Z" w16du:dateUtc="2025-11-14T13:23:00Z">
+      <w:ins w:id="676" w:author="Mantel, Olivier" w:date="2025-11-14T14:23:00Z" w16du:dateUtc="2025-11-14T13:23:00Z">
         <w:r>
           <w:tab/>
           <w:t>:</w:t>
         </w:r>
       </w:ins>
-      <w:ins w:id="681" w:author="Mantel, Olivier" w:date="2025-11-14T14:25:00Z" w16du:dateUtc="2025-11-14T13:25:00Z">
+      <w:ins w:id="677" w:author="Mantel, Olivier" w:date="2025-11-14T14:25:00Z" w16du:dateUtc="2025-11-14T13:25:00Z">
         <w:r>
           <w:tab/>
         </w:r>
       </w:ins>
-      <w:del w:id="682" w:author="Mantel, Olivier" w:date="2025-11-14T14:23:00Z" w16du:dateUtc="2025-11-14T13:23:00Z">
+      <w:del w:id="678" w:author="Mantel, Olivier" w:date="2025-11-14T14:23:00Z" w16du:dateUtc="2025-11-14T13:23:00Z">
         <w:r>
           <w:rPr>
-            <w:rPrChange w:id="683" w:author="Mantel, Olivier" w:date="2025-11-14T14:22:00Z" w16du:dateUtc="2025-11-14T13:22:00Z">
+            <w:rPrChange w:id="679" w:author="Mantel, Olivier" w:date="2025-11-14T14:22:00Z" w16du:dateUtc="2025-11-14T13:22:00Z">
               <w:rPr>
                 <w:lang w:val="fr-FR"/>
               </w:rPr>
@@ -11467,7 +11357,7 @@
         </w:r>
         <w:r>
           <w:rPr>
-            <w:rPrChange w:id="684" w:author="Mantel, Olivier" w:date="2025-11-14T14:22:00Z" w16du:dateUtc="2025-11-14T13:22:00Z">
+            <w:rPrChange w:id="680" w:author="Mantel, Olivier" w:date="2025-11-14T14:22:00Z" w16du:dateUtc="2025-11-14T13:22:00Z">
               <w:rPr>
                 <w:lang w:val="fr-FR"/>
               </w:rPr>
@@ -11477,7 +11367,7 @@
         </w:r>
         <w:r>
           <w:rPr>
-            <w:rPrChange w:id="685" w:author="Mantel, Olivier" w:date="2025-11-14T14:22:00Z" w16du:dateUtc="2025-11-14T13:22:00Z">
+            <w:rPrChange w:id="681" w:author="Mantel, Olivier" w:date="2025-11-14T14:22:00Z" w16du:dateUtc="2025-11-14T13:22:00Z">
               <w:rPr>
                 <w:lang w:val="fr-FR"/>
               </w:rPr>
@@ -11487,7 +11377,7 @@
         </w:r>
         <w:r>
           <w:rPr>
-            <w:rPrChange w:id="686" w:author="Mantel, Olivier" w:date="2025-11-14T14:22:00Z" w16du:dateUtc="2025-11-14T13:22:00Z">
+            <w:rPrChange w:id="682" w:author="Mantel, Olivier" w:date="2025-11-14T14:22:00Z" w16du:dateUtc="2025-11-14T13:22:00Z">
               <w:rPr>
                 <w:lang w:val="fr-FR"/>
               </w:rPr>
@@ -11496,7 +11386,7 @@
           <w:tab/>
         </w:r>
       </w:del>
-      <w:ins w:id="687" w:author="Mantel, Olivier" w:date="2025-11-14T14:26:00Z" w16du:dateUtc="2025-11-14T13:26:00Z">
+      <w:ins w:id="683" w:author="Mantel, Olivier" w:date="2025-11-14T14:26:00Z" w16du:dateUtc="2025-11-14T13:26:00Z">
         <w:r>
           <w:fldChar w:fldCharType="begin"/>
         </w:r>
@@ -11504,12 +11394,12 @@
           <w:instrText>HYPERLINK "</w:instrText>
         </w:r>
       </w:ins>
-      <w:ins w:id="688" w:author="Mantel, Olivier" w:date="2025-11-14T14:21:00Z" w16du:dateUtc="2025-11-14T13:21:00Z">
+      <w:ins w:id="684" w:author="Mantel, Olivier" w:date="2025-11-14T14:21:00Z" w16du:dateUtc="2025-11-14T13:21:00Z">
         <w:r>
           <w:instrText>http://localhost:8124</w:instrText>
         </w:r>
       </w:ins>
-      <w:ins w:id="689" w:author="Mantel, Olivier" w:date="2025-11-14T14:26:00Z" w16du:dateUtc="2025-11-14T13:26:00Z">
+      <w:ins w:id="685" w:author="Mantel, Olivier" w:date="2025-11-14T14:26:00Z" w16du:dateUtc="2025-11-14T13:26:00Z">
         <w:r>
           <w:instrText>"</w:instrText>
         </w:r>
@@ -11517,12 +11407,12 @@
           <w:fldChar w:fldCharType="separate"/>
         </w:r>
       </w:ins>
-      <w:ins w:id="690" w:author="Auteur">
-        <w:del w:id="691" w:author="Mantel, Olivier" w:date="2025-11-14T14:21:00Z" w16du:dateUtc="2025-11-14T13:21:00Z">
+      <w:ins w:id="686" w:author="Auteur">
+        <w:del w:id="687" w:author="Mantel, Olivier" w:date="2025-11-14T14:21:00Z" w16du:dateUtc="2025-11-14T13:21:00Z">
           <w:r>
             <w:rPr>
               <w:rStyle w:val="Lienhypertexte"/>
-              <w:rPrChange w:id="692" w:author="Mantel, Olivier" w:date="2025-11-14T14:22:00Z" w16du:dateUtc="2025-11-14T13:22:00Z">
+              <w:rPrChange w:id="688" w:author="Mantel, Olivier" w:date="2025-11-14T14:22:00Z" w16du:dateUtc="2025-11-14T13:22:00Z">
                 <w:rPr>
                   <w:lang w:val="fr-FR"/>
                 </w:rPr>
@@ -11532,11 +11422,11 @@
           </w:r>
         </w:del>
       </w:ins>
-      <w:del w:id="693" w:author="Auteur">
+      <w:del w:id="689" w:author="Auteur">
         <w:r>
           <w:rPr>
             <w:rStyle w:val="Lienhypertexte"/>
-            <w:rPrChange w:id="694" w:author="Mantel, Olivier" w:date="2025-11-14T14:22:00Z" w16du:dateUtc="2025-11-14T13:22:00Z">
+            <w:rPrChange w:id="690" w:author="Mantel, Olivier" w:date="2025-11-14T14:22:00Z" w16du:dateUtc="2025-11-14T13:22:00Z">
               <w:rPr>
                 <w:lang w:val="fr-FR"/>
               </w:rPr>
@@ -11547,7 +11437,7 @@
         <w:r>
           <w:rPr>
             <w:rStyle w:val="Lienhypertexte"/>
-            <w:rPrChange w:id="695" w:author="Mantel, Olivier" w:date="2025-11-14T14:22:00Z" w16du:dateUtc="2025-11-14T13:22:00Z">
+            <w:rPrChange w:id="691" w:author="Mantel, Olivier" w:date="2025-11-14T14:22:00Z" w16du:dateUtc="2025-11-14T13:22:00Z">
               <w:rPr>
                 <w:lang w:val="fr-FR"/>
               </w:rPr>
@@ -11558,7 +11448,7 @@
         <w:r>
           <w:rPr>
             <w:rStyle w:val="Lienhypertexte"/>
-            <w:rPrChange w:id="696" w:author="Mantel, Olivier" w:date="2025-11-14T14:22:00Z" w16du:dateUtc="2025-11-14T13:22:00Z">
+            <w:rPrChange w:id="692" w:author="Mantel, Olivier" w:date="2025-11-14T14:22:00Z" w16du:dateUtc="2025-11-14T13:22:00Z">
               <w:rPr>
                 <w:lang w:val="fr-FR"/>
               </w:rPr>
@@ -11569,7 +11459,7 @@
         <w:r>
           <w:rPr>
             <w:rStyle w:val="Lienhypertexte"/>
-            <w:rPrChange w:id="697" w:author="Mantel, Olivier" w:date="2025-11-14T14:22:00Z" w16du:dateUtc="2025-11-14T13:22:00Z">
+            <w:rPrChange w:id="693" w:author="Mantel, Olivier" w:date="2025-11-14T14:22:00Z" w16du:dateUtc="2025-11-14T13:22:00Z">
               <w:rPr>
                 <w:lang w:val="fr-FR"/>
               </w:rPr>
@@ -11578,11 +11468,11 @@
           <w:tab/>
         </w:r>
       </w:del>
-      <w:del w:id="698" w:author="Mantel, Olivier" w:date="2025-11-14T14:21:00Z" w16du:dateUtc="2025-11-14T13:21:00Z">
+      <w:del w:id="694" w:author="Mantel, Olivier" w:date="2025-11-14T14:21:00Z" w16du:dateUtc="2025-11-14T13:21:00Z">
         <w:r>
           <w:rPr>
             <w:rStyle w:val="Lienhypertexte"/>
-            <w:rPrChange w:id="699" w:author="Mantel, Olivier" w:date="2025-11-14T14:22:00Z" w16du:dateUtc="2025-11-14T13:22:00Z">
+            <w:rPrChange w:id="695" w:author="Mantel, Olivier" w:date="2025-11-14T14:22:00Z" w16du:dateUtc="2025-11-14T13:22:00Z">
               <w:rPr>
                 <w:lang w:val="fr-FR"/>
               </w:rPr>
@@ -11591,7 +11481,7 @@
           <w:delText>Your server URL</w:delText>
         </w:r>
       </w:del>
-      <w:ins w:id="700" w:author="Mantel, Olivier" w:date="2025-11-14T14:21:00Z" w16du:dateUtc="2025-11-14T13:21:00Z">
+      <w:ins w:id="696" w:author="Mantel, Olivier" w:date="2025-11-14T14:21:00Z" w16du:dateUtc="2025-11-14T13:21:00Z">
         <w:r>
           <w:rPr>
             <w:rStyle w:val="Lienhypertexte"/>
@@ -11599,7 +11489,7 @@
           <w:t>http://localhost:8124</w:t>
         </w:r>
       </w:ins>
-      <w:ins w:id="701" w:author="Mantel, Olivier" w:date="2025-11-14T14:26:00Z" w16du:dateUtc="2025-11-14T13:26:00Z">
+      <w:ins w:id="697" w:author="Mantel, Olivier" w:date="2025-11-14T14:26:00Z" w16du:dateUtc="2025-11-14T13:26:00Z">
         <w:r>
           <w:fldChar w:fldCharType="end"/>
         </w:r>
@@ -11609,23 +11499,23 @@
       <w:pPr>
         <w:pStyle w:val="SAGEBodyText"/>
         <w:rPr>
-          <w:ins w:id="702" w:author="Mantel, Olivier" w:date="2025-11-14T14:26:00Z"/>
+          <w:ins w:id="698" w:author="Mantel, Olivier" w:date="2025-11-14T14:26:00Z"/>
           <w:b/>
           <w:bCs/>
-          <w:rPrChange w:id="703" w:author="Mantel, Olivier" w:date="2025-11-14T14:27:00Z" w16du:dateUtc="2025-11-14T13:27:00Z">
+          <w:rPrChange w:id="699" w:author="Mantel, Olivier" w:date="2025-11-14T14:27:00Z" w16du:dateUtc="2025-11-14T13:27:00Z">
             <w:rPr>
-              <w:ins w:id="704" w:author="Mantel, Olivier" w:date="2025-11-14T14:26:00Z"/>
+              <w:ins w:id="700" w:author="Mantel, Olivier" w:date="2025-11-14T14:26:00Z"/>
               <w:lang w:val="fr-FR"/>
             </w:rPr>
           </w:rPrChange>
         </w:rPr>
       </w:pPr>
-      <w:ins w:id="705" w:author="Mantel, Olivier" w:date="2025-11-14T14:26:00Z">
+      <w:ins w:id="701" w:author="Mantel, Olivier" w:date="2025-11-14T14:26:00Z">
         <w:r>
           <w:rPr>
             <w:b/>
             <w:bCs/>
-            <w:rPrChange w:id="706" w:author="Mantel, Olivier" w:date="2025-11-14T14:27:00Z" w16du:dateUtc="2025-11-14T13:27:00Z">
+            <w:rPrChange w:id="702" w:author="Mantel, Olivier" w:date="2025-11-14T14:27:00Z" w16du:dateUtc="2025-11-14T13:27:00Z">
               <w:rPr>
                 <w:lang w:val="fr-FR"/>
               </w:rPr>
@@ -11634,42 +11524,33 @@
           <w:t xml:space="preserve">Config SOAP Web services X3 </w:t>
         </w:r>
       </w:ins>
-      <w:ins w:id="707" w:author="Mantel, Olivier" w:date="2025-11-14T14:27:00Z" w16du:dateUtc="2025-11-14T13:27:00Z">
+      <w:ins w:id="703" w:author="Mantel, Olivier" w:date="2025-11-14T14:27:00Z" w16du:dateUtc="2025-11-14T13:27:00Z">
         <w:r>
           <w:rPr>
             <w:b/>
             <w:bCs/>
           </w:rPr>
-          <w:t xml:space="preserve">: </w:t>
-        </w:r>
-        <w:proofErr w:type="spellStart"/>
-        <w:r>
-          <w:rPr>
-            <w:b/>
-            <w:bCs/>
-          </w:rPr>
-          <w:t>Config.php</w:t>
+          <w:t>: Config.php</w:t>
         </w:r>
       </w:ins>
-      <w:proofErr w:type="spellEnd"/>
     </w:p>
     <w:p>
       <w:pPr>
         <w:pStyle w:val="SAGEBodyText"/>
         <w:rPr>
-          <w:ins w:id="708" w:author="Mantel, Olivier" w:date="2025-11-14T14:27:00Z"/>
-          <w:rPrChange w:id="709" w:author="Mantel, Olivier" w:date="2025-11-14T14:27:00Z" w16du:dateUtc="2025-11-14T13:27:00Z">
+          <w:ins w:id="704" w:author="Mantel, Olivier" w:date="2025-11-14T14:27:00Z"/>
+          <w:rPrChange w:id="705" w:author="Mantel, Olivier" w:date="2025-11-14T14:27:00Z" w16du:dateUtc="2025-11-14T13:27:00Z">
             <w:rPr>
-              <w:ins w:id="710" w:author="Mantel, Olivier" w:date="2025-11-14T14:27:00Z"/>
+              <w:ins w:id="706" w:author="Mantel, Olivier" w:date="2025-11-14T14:27:00Z"/>
               <w:lang w:val="fr-FR"/>
             </w:rPr>
           </w:rPrChange>
         </w:rPr>
       </w:pPr>
-      <w:ins w:id="711" w:author="Mantel, Olivier" w:date="2025-11-14T14:27:00Z">
+      <w:ins w:id="707" w:author="Mantel, Olivier" w:date="2025-11-14T14:27:00Z">
         <w:r>
           <w:rPr>
-            <w:rPrChange w:id="712" w:author="Mantel, Olivier" w:date="2025-11-14T14:27:00Z" w16du:dateUtc="2025-11-14T13:27:00Z">
+            <w:rPrChange w:id="708" w:author="Mantel, Olivier" w:date="2025-11-14T14:27:00Z" w16du:dateUtc="2025-11-14T13:27:00Z">
               <w:rPr>
                 <w:lang w:val="fr-FR"/>
               </w:rPr>
@@ -11683,19 +11564,19 @@
       <w:pPr>
         <w:pStyle w:val="SAGEBodyText"/>
         <w:rPr>
-          <w:ins w:id="713" w:author="Mantel, Olivier" w:date="2025-11-14T14:27:00Z"/>
-          <w:rPrChange w:id="714" w:author="Mantel, Olivier" w:date="2025-11-14T14:27:00Z" w16du:dateUtc="2025-11-14T13:27:00Z">
+          <w:ins w:id="709" w:author="Mantel, Olivier" w:date="2025-11-14T14:27:00Z"/>
+          <w:rPrChange w:id="710" w:author="Mantel, Olivier" w:date="2025-11-14T14:27:00Z" w16du:dateUtc="2025-11-14T13:27:00Z">
             <w:rPr>
-              <w:ins w:id="715" w:author="Mantel, Olivier" w:date="2025-11-14T14:27:00Z"/>
+              <w:ins w:id="711" w:author="Mantel, Olivier" w:date="2025-11-14T14:27:00Z"/>
               <w:lang w:val="fr-FR"/>
             </w:rPr>
           </w:rPrChange>
         </w:rPr>
       </w:pPr>
-      <w:ins w:id="716" w:author="Mantel, Olivier" w:date="2025-11-14T14:27:00Z">
+      <w:ins w:id="712" w:author="Mantel, Olivier" w:date="2025-11-14T14:27:00Z">
         <w:r>
           <w:rPr>
-            <w:rPrChange w:id="717" w:author="Mantel, Olivier" w:date="2025-11-14T14:27:00Z" w16du:dateUtc="2025-11-14T13:27:00Z">
+            <w:rPrChange w:id="713" w:author="Mantel, Olivier" w:date="2025-11-14T14:27:00Z" w16du:dateUtc="2025-11-14T13:27:00Z">
               <w:rPr>
                 <w:lang w:val="fr-FR"/>
               </w:rPr>
@@ -11709,19 +11590,19 @@
       <w:pPr>
         <w:pStyle w:val="SAGEBodyText"/>
         <w:rPr>
-          <w:ins w:id="718" w:author="Mantel, Olivier" w:date="2025-11-14T14:27:00Z"/>
-          <w:rPrChange w:id="719" w:author="Mantel, Olivier" w:date="2025-11-14T14:27:00Z" w16du:dateUtc="2025-11-14T13:27:00Z">
+          <w:ins w:id="714" w:author="Mantel, Olivier" w:date="2025-11-14T14:27:00Z"/>
+          <w:rPrChange w:id="715" w:author="Mantel, Olivier" w:date="2025-11-14T14:27:00Z" w16du:dateUtc="2025-11-14T13:27:00Z">
             <w:rPr>
-              <w:ins w:id="720" w:author="Mantel, Olivier" w:date="2025-11-14T14:27:00Z"/>
+              <w:ins w:id="716" w:author="Mantel, Olivier" w:date="2025-11-14T14:27:00Z"/>
               <w:lang w:val="fr-FR"/>
             </w:rPr>
           </w:rPrChange>
         </w:rPr>
       </w:pPr>
-      <w:ins w:id="721" w:author="Mantel, Olivier" w:date="2025-11-14T14:27:00Z">
+      <w:ins w:id="717" w:author="Mantel, Olivier" w:date="2025-11-14T14:27:00Z">
         <w:r>
           <w:rPr>
-            <w:rPrChange w:id="722" w:author="Mantel, Olivier" w:date="2025-11-14T14:27:00Z" w16du:dateUtc="2025-11-14T13:27:00Z">
+            <w:rPrChange w:id="718" w:author="Mantel, Olivier" w:date="2025-11-14T14:27:00Z" w16du:dateUtc="2025-11-14T13:27:00Z">
               <w:rPr>
                 <w:lang w:val="fr-FR"/>
               </w:rPr>
@@ -11735,27 +11616,42 @@
       <w:pPr>
         <w:pStyle w:val="SAGEBodyText"/>
         <w:rPr>
-          <w:ins w:id="723" w:author="Mantel, Olivier" w:date="2025-11-14T14:27:00Z"/>
-          <w:rPrChange w:id="724" w:author="Mantel, Olivier" w:date="2025-11-14T14:27:00Z" w16du:dateUtc="2025-11-14T13:27:00Z">
+          <w:ins w:id="719" w:author="Mantel, Olivier" w:date="2025-11-14T14:27:00Z"/>
+          <w:rPrChange w:id="720" w:author="Mantel, Olivier" w:date="2025-11-14T14:27:00Z" w16du:dateUtc="2025-11-14T13:27:00Z">
             <w:rPr>
-              <w:ins w:id="725" w:author="Mantel, Olivier" w:date="2025-11-14T14:27:00Z"/>
+              <w:ins w:id="721" w:author="Mantel, Olivier" w:date="2025-11-14T14:27:00Z"/>
               <w:lang w:val="fr-FR"/>
             </w:rPr>
           </w:rPrChange>
         </w:rPr>
       </w:pPr>
-      <w:ins w:id="726" w:author="Mantel, Olivier" w:date="2025-11-14T14:27:00Z">
+      <w:ins w:id="722" w:author="Mantel, Olivier" w:date="2025-11-14T14:27:00Z">
         <w:r>
           <w:rPr>
-            <w:rPrChange w:id="727" w:author="Mantel, Olivier" w:date="2025-11-14T14:27:00Z" w16du:dateUtc="2025-11-14T13:27:00Z">
+            <w:rPrChange w:id="723" w:author="Mantel, Olivier" w:date="2025-11-14T14:27:00Z" w16du:dateUtc="2025-11-14T13:27:00Z">
               <w:rPr>
                 <w:lang w:val="fr-FR"/>
               </w:rPr>
             </w:rPrChange>
           </w:rPr>
-          <w:t xml:space="preserve">    # no </w:t>
+          <w:t>    # no caracter "/" at the end.</w:t>
         </w:r>
-        <w:proofErr w:type="spellStart"/>
+      </w:ins>
+    </w:p>
+    <w:p>
+      <w:pPr>
+        <w:pStyle w:val="SAGEBodyText"/>
+        <w:rPr>
+          <w:ins w:id="724" w:author="Mantel, Olivier" w:date="2025-11-14T14:27:00Z"/>
+          <w:rPrChange w:id="725" w:author="Mantel, Olivier" w:date="2025-11-14T14:27:00Z" w16du:dateUtc="2025-11-14T13:27:00Z">
+            <w:rPr>
+              <w:ins w:id="726" w:author="Mantel, Olivier" w:date="2025-11-14T14:27:00Z"/>
+              <w:lang w:val="fr-FR"/>
+            </w:rPr>
+          </w:rPrChange>
+        </w:rPr>
+      </w:pPr>
+      <w:ins w:id="727" w:author="Mantel, Olivier" w:date="2025-11-14T14:27:00Z">
         <w:r>
           <w:rPr>
             <w:rPrChange w:id="728" w:author="Mantel, Olivier" w:date="2025-11-14T14:27:00Z" w16du:dateUtc="2025-11-14T13:27:00Z">
@@ -11764,18 +11660,7 @@
               </w:rPr>
             </w:rPrChange>
           </w:rPr>
-          <w:t>caracter</w:t>
-        </w:r>
-        <w:proofErr w:type="spellEnd"/>
-        <w:r>
-          <w:rPr>
-            <w:rPrChange w:id="729" w:author="Mantel, Olivier" w:date="2025-11-14T14:27:00Z" w16du:dateUtc="2025-11-14T13:27:00Z">
-              <w:rPr>
-                <w:lang w:val="fr-FR"/>
-              </w:rPr>
-            </w:rPrChange>
-          </w:rPr>
-          <w:t xml:space="preserve"> "/" at the end.</w:t>
+          <w:t>    # "http://&lt;name webserevr X3&gt;/" Not right</w:t>
         </w:r>
       </w:ins>
     </w:p>
@@ -11783,47 +11668,25 @@
       <w:pPr>
         <w:pStyle w:val="SAGEBodyText"/>
         <w:rPr>
-          <w:ins w:id="730" w:author="Mantel, Olivier" w:date="2025-11-14T14:27:00Z"/>
-          <w:rPrChange w:id="731" w:author="Mantel, Olivier" w:date="2025-11-14T14:27:00Z" w16du:dateUtc="2025-11-14T13:27:00Z">
+          <w:ins w:id="729" w:author="Mantel, Olivier" w:date="2025-11-14T14:27:00Z"/>
+          <w:rPrChange w:id="730" w:author="Mantel, Olivier" w:date="2025-11-14T14:27:00Z" w16du:dateUtc="2025-11-14T13:27:00Z">
             <w:rPr>
-              <w:ins w:id="732" w:author="Mantel, Olivier" w:date="2025-11-14T14:27:00Z"/>
+              <w:ins w:id="731" w:author="Mantel, Olivier" w:date="2025-11-14T14:27:00Z"/>
               <w:lang w:val="fr-FR"/>
             </w:rPr>
           </w:rPrChange>
         </w:rPr>
       </w:pPr>
-      <w:ins w:id="733" w:author="Mantel, Olivier" w:date="2025-11-14T14:27:00Z">
+      <w:ins w:id="732" w:author="Mantel, Olivier" w:date="2025-11-14T14:27:00Z">
         <w:r>
           <w:rPr>
-            <w:rPrChange w:id="734" w:author="Mantel, Olivier" w:date="2025-11-14T14:27:00Z" w16du:dateUtc="2025-11-14T13:27:00Z">
+            <w:rPrChange w:id="733" w:author="Mantel, Olivier" w:date="2025-11-14T14:27:00Z" w16du:dateUtc="2025-11-14T13:27:00Z">
               <w:rPr>
                 <w:lang w:val="fr-FR"/>
               </w:rPr>
             </w:rPrChange>
           </w:rPr>
-          <w:t xml:space="preserve">    # "http://&lt;name </w:t>
-        </w:r>
-        <w:proofErr w:type="spellStart"/>
-        <w:r>
-          <w:rPr>
-            <w:rPrChange w:id="735" w:author="Mantel, Olivier" w:date="2025-11-14T14:27:00Z" w16du:dateUtc="2025-11-14T13:27:00Z">
-              <w:rPr>
-                <w:lang w:val="fr-FR"/>
-              </w:rPr>
-            </w:rPrChange>
-          </w:rPr>
-          <w:t>webserevr</w:t>
-        </w:r>
-        <w:proofErr w:type="spellEnd"/>
-        <w:r>
-          <w:rPr>
-            <w:rPrChange w:id="736" w:author="Mantel, Olivier" w:date="2025-11-14T14:27:00Z" w16du:dateUtc="2025-11-14T13:27:00Z">
-              <w:rPr>
-                <w:lang w:val="fr-FR"/>
-              </w:rPr>
-            </w:rPrChange>
-          </w:rPr>
-          <w:t xml:space="preserve"> X3&gt;/" Not right</w:t>
+          <w:t>    #public static $WEB_SERVER_X3 = "http://&lt;name webserevr X3&gt;";</w:t>
         </w:r>
       </w:ins>
     </w:p>
@@ -11831,47 +11694,25 @@
       <w:pPr>
         <w:pStyle w:val="SAGEBodyText"/>
         <w:rPr>
-          <w:ins w:id="737" w:author="Mantel, Olivier" w:date="2025-11-14T14:27:00Z"/>
-          <w:rPrChange w:id="738" w:author="Mantel, Olivier" w:date="2025-11-14T14:27:00Z" w16du:dateUtc="2025-11-14T13:27:00Z">
+          <w:ins w:id="734" w:author="Mantel, Olivier" w:date="2025-11-14T14:27:00Z"/>
+          <w:rPrChange w:id="735" w:author="Mantel, Olivier" w:date="2025-11-14T14:27:00Z" w16du:dateUtc="2025-11-14T13:27:00Z">
             <w:rPr>
-              <w:ins w:id="739" w:author="Mantel, Olivier" w:date="2025-11-14T14:27:00Z"/>
+              <w:ins w:id="736" w:author="Mantel, Olivier" w:date="2025-11-14T14:27:00Z"/>
               <w:lang w:val="fr-FR"/>
             </w:rPr>
           </w:rPrChange>
         </w:rPr>
       </w:pPr>
-      <w:ins w:id="740" w:author="Mantel, Olivier" w:date="2025-11-14T14:27:00Z">
+      <w:ins w:id="737" w:author="Mantel, Olivier" w:date="2025-11-14T14:27:00Z">
         <w:r>
           <w:rPr>
-            <w:rPrChange w:id="741" w:author="Mantel, Olivier" w:date="2025-11-14T14:27:00Z" w16du:dateUtc="2025-11-14T13:27:00Z">
+            <w:rPrChange w:id="738" w:author="Mantel, Olivier" w:date="2025-11-14T14:27:00Z" w16du:dateUtc="2025-11-14T13:27:00Z">
               <w:rPr>
                 <w:lang w:val="fr-FR"/>
               </w:rPr>
             </w:rPrChange>
           </w:rPr>
-          <w:t xml:space="preserve">    #public static $WEB_SERVER_X3 = "http://&lt;name </w:t>
-        </w:r>
-        <w:proofErr w:type="spellStart"/>
-        <w:r>
-          <w:rPr>
-            <w:rPrChange w:id="742" w:author="Mantel, Olivier" w:date="2025-11-14T14:27:00Z" w16du:dateUtc="2025-11-14T13:27:00Z">
-              <w:rPr>
-                <w:lang w:val="fr-FR"/>
-              </w:rPr>
-            </w:rPrChange>
-          </w:rPr>
-          <w:t>webserevr</w:t>
-        </w:r>
-        <w:proofErr w:type="spellEnd"/>
-        <w:r>
-          <w:rPr>
-            <w:rPrChange w:id="743" w:author="Mantel, Olivier" w:date="2025-11-14T14:27:00Z" w16du:dateUtc="2025-11-14T13:27:00Z">
-              <w:rPr>
-                <w:lang w:val="fr-FR"/>
-              </w:rPr>
-            </w:rPrChange>
-          </w:rPr>
-          <w:t xml:space="preserve"> X3&gt;";</w:t>
+          <w:t>    public static $WEB_SERVER_X3 = "http://&lt;name webserevr X3&gt;";</w:t>
         </w:r>
       </w:ins>
     </w:p>
@@ -11879,81 +11720,33 @@
       <w:pPr>
         <w:pStyle w:val="SAGEBodyText"/>
         <w:rPr>
-          <w:ins w:id="744" w:author="Mantel, Olivier" w:date="2025-11-14T14:27:00Z"/>
-          <w:rPrChange w:id="745" w:author="Mantel, Olivier" w:date="2025-11-14T14:27:00Z" w16du:dateUtc="2025-11-14T13:27:00Z">
+          <w:ins w:id="739" w:author="Mantel, Olivier" w:date="2025-11-14T14:27:00Z"/>
+          <w:rPrChange w:id="740" w:author="Mantel, Olivier" w:date="2025-11-14T14:27:00Z" w16du:dateUtc="2025-11-14T13:27:00Z">
             <w:rPr>
-              <w:ins w:id="746" w:author="Mantel, Olivier" w:date="2025-11-14T14:27:00Z"/>
+              <w:ins w:id="741" w:author="Mantel, Olivier" w:date="2025-11-14T14:27:00Z"/>
               <w:lang w:val="fr-FR"/>
             </w:rPr>
           </w:rPrChange>
         </w:rPr>
       </w:pPr>
-      <w:ins w:id="747" w:author="Mantel, Olivier" w:date="2025-11-14T14:27:00Z">
-        <w:r>
-          <w:rPr>
-            <w:rPrChange w:id="748" w:author="Mantel, Olivier" w:date="2025-11-14T14:27:00Z" w16du:dateUtc="2025-11-14T13:27:00Z">
-              <w:rPr>
-                <w:lang w:val="fr-FR"/>
-              </w:rPr>
-            </w:rPrChange>
-          </w:rPr>
-          <w:t xml:space="preserve">    public static $WEB_SERVER_X3 = "http://&lt;name </w:t>
-        </w:r>
-        <w:proofErr w:type="spellStart"/>
-        <w:r>
-          <w:rPr>
-            <w:rPrChange w:id="749" w:author="Mantel, Olivier" w:date="2025-11-14T14:27:00Z" w16du:dateUtc="2025-11-14T13:27:00Z">
-              <w:rPr>
-                <w:lang w:val="fr-FR"/>
-              </w:rPr>
-            </w:rPrChange>
-          </w:rPr>
-          <w:t>webserevr</w:t>
-        </w:r>
-        <w:proofErr w:type="spellEnd"/>
-        <w:r>
-          <w:rPr>
-            <w:rPrChange w:id="750" w:author="Mantel, Olivier" w:date="2025-11-14T14:27:00Z" w16du:dateUtc="2025-11-14T13:27:00Z">
-              <w:rPr>
-                <w:lang w:val="fr-FR"/>
-              </w:rPr>
-            </w:rPrChange>
-          </w:rPr>
-          <w:t xml:space="preserve"> X3&gt;";</w:t>
-        </w:r>
-      </w:ins>
     </w:p>
     <w:p>
       <w:pPr>
         <w:pStyle w:val="SAGEBodyText"/>
         <w:rPr>
-          <w:ins w:id="751" w:author="Mantel, Olivier" w:date="2025-11-14T14:27:00Z"/>
-          <w:rPrChange w:id="752" w:author="Mantel, Olivier" w:date="2025-11-14T14:27:00Z" w16du:dateUtc="2025-11-14T13:27:00Z">
+          <w:ins w:id="742" w:author="Mantel, Olivier" w:date="2025-11-14T14:27:00Z"/>
+          <w:rPrChange w:id="743" w:author="Mantel, Olivier" w:date="2025-11-14T14:27:00Z" w16du:dateUtc="2025-11-14T13:27:00Z">
             <w:rPr>
-              <w:ins w:id="753" w:author="Mantel, Olivier" w:date="2025-11-14T14:27:00Z"/>
+              <w:ins w:id="744" w:author="Mantel, Olivier" w:date="2025-11-14T14:27:00Z"/>
               <w:lang w:val="fr-FR"/>
             </w:rPr>
           </w:rPrChange>
         </w:rPr>
       </w:pPr>
-    </w:p>
-    <w:p>
-      <w:pPr>
-        <w:pStyle w:val="SAGEBodyText"/>
-        <w:rPr>
-          <w:ins w:id="754" w:author="Mantel, Olivier" w:date="2025-11-14T14:27:00Z"/>
-          <w:rPrChange w:id="755" w:author="Mantel, Olivier" w:date="2025-11-14T14:27:00Z" w16du:dateUtc="2025-11-14T13:27:00Z">
-            <w:rPr>
-              <w:ins w:id="756" w:author="Mantel, Olivier" w:date="2025-11-14T14:27:00Z"/>
-              <w:lang w:val="fr-FR"/>
-            </w:rPr>
-          </w:rPrChange>
-        </w:rPr>
-      </w:pPr>
-      <w:ins w:id="757" w:author="Mantel, Olivier" w:date="2025-11-14T14:27:00Z">
+      <w:ins w:id="745" w:author="Mantel, Olivier" w:date="2025-11-14T14:27:00Z">
         <w:r>
           <w:rPr>
-            <w:rPrChange w:id="758" w:author="Mantel, Olivier" w:date="2025-11-14T14:27:00Z" w16du:dateUtc="2025-11-14T13:27:00Z">
+            <w:rPrChange w:id="746" w:author="Mantel, Olivier" w:date="2025-11-14T14:27:00Z" w16du:dateUtc="2025-11-14T13:27:00Z">
               <w:rPr>
                 <w:lang w:val="fr-FR"/>
               </w:rPr>
@@ -11967,19 +11760,19 @@
       <w:pPr>
         <w:pStyle w:val="SAGEBodyText"/>
         <w:rPr>
-          <w:ins w:id="759" w:author="Mantel, Olivier" w:date="2025-11-14T14:27:00Z"/>
-          <w:rPrChange w:id="760" w:author="Mantel, Olivier" w:date="2025-11-14T14:27:00Z" w16du:dateUtc="2025-11-14T13:27:00Z">
+          <w:ins w:id="747" w:author="Mantel, Olivier" w:date="2025-11-14T14:27:00Z"/>
+          <w:rPrChange w:id="748" w:author="Mantel, Olivier" w:date="2025-11-14T14:27:00Z" w16du:dateUtc="2025-11-14T13:27:00Z">
             <w:rPr>
-              <w:ins w:id="761" w:author="Mantel, Olivier" w:date="2025-11-14T14:27:00Z"/>
+              <w:ins w:id="749" w:author="Mantel, Olivier" w:date="2025-11-14T14:27:00Z"/>
               <w:lang w:val="fr-FR"/>
             </w:rPr>
           </w:rPrChange>
         </w:rPr>
       </w:pPr>
-      <w:ins w:id="762" w:author="Mantel, Olivier" w:date="2025-11-14T14:27:00Z">
+      <w:ins w:id="750" w:author="Mantel, Olivier" w:date="2025-11-14T14:27:00Z">
         <w:r>
           <w:rPr>
-            <w:rPrChange w:id="763" w:author="Mantel, Olivier" w:date="2025-11-14T14:27:00Z" w16du:dateUtc="2025-11-14T13:27:00Z">
+            <w:rPrChange w:id="751" w:author="Mantel, Olivier" w:date="2025-11-14T14:27:00Z" w16du:dateUtc="2025-11-14T13:27:00Z">
               <w:rPr>
                 <w:lang w:val="fr-FR"/>
               </w:rPr>
@@ -11993,19 +11786,19 @@
       <w:pPr>
         <w:pStyle w:val="SAGEBodyText"/>
         <w:rPr>
-          <w:ins w:id="764" w:author="Mantel, Olivier" w:date="2025-11-14T14:27:00Z"/>
-          <w:rPrChange w:id="765" w:author="Mantel, Olivier" w:date="2025-11-14T14:27:00Z" w16du:dateUtc="2025-11-14T13:27:00Z">
+          <w:ins w:id="752" w:author="Mantel, Olivier" w:date="2025-11-14T14:27:00Z"/>
+          <w:rPrChange w:id="753" w:author="Mantel, Olivier" w:date="2025-11-14T14:27:00Z" w16du:dateUtc="2025-11-14T13:27:00Z">
             <w:rPr>
-              <w:ins w:id="766" w:author="Mantel, Olivier" w:date="2025-11-14T14:27:00Z"/>
+              <w:ins w:id="754" w:author="Mantel, Olivier" w:date="2025-11-14T14:27:00Z"/>
               <w:lang w:val="fr-FR"/>
             </w:rPr>
           </w:rPrChange>
         </w:rPr>
       </w:pPr>
-      <w:ins w:id="767" w:author="Mantel, Olivier" w:date="2025-11-14T14:27:00Z">
+      <w:ins w:id="755" w:author="Mantel, Olivier" w:date="2025-11-14T14:27:00Z">
         <w:r>
           <w:rPr>
-            <w:rPrChange w:id="768" w:author="Mantel, Olivier" w:date="2025-11-14T14:27:00Z" w16du:dateUtc="2025-11-14T13:27:00Z">
+            <w:rPrChange w:id="756" w:author="Mantel, Olivier" w:date="2025-11-14T14:27:00Z" w16du:dateUtc="2025-11-14T13:27:00Z">
               <w:rPr>
                 <w:lang w:val="fr-FR"/>
               </w:rPr>
@@ -12019,10 +11812,10 @@
       <w:pPr>
         <w:pStyle w:val="SAGEBodyText"/>
         <w:rPr>
-          <w:ins w:id="769" w:author="Mantel, Olivier" w:date="2025-11-14T14:27:00Z"/>
-          <w:rPrChange w:id="770" w:author="Mantel, Olivier" w:date="2025-11-14T14:27:00Z" w16du:dateUtc="2025-11-14T13:27:00Z">
+          <w:ins w:id="757" w:author="Mantel, Olivier" w:date="2025-11-14T14:27:00Z"/>
+          <w:rPrChange w:id="758" w:author="Mantel, Olivier" w:date="2025-11-14T14:27:00Z" w16du:dateUtc="2025-11-14T13:27:00Z">
             <w:rPr>
-              <w:ins w:id="771" w:author="Mantel, Olivier" w:date="2025-11-14T14:27:00Z"/>
+              <w:ins w:id="759" w:author="Mantel, Olivier" w:date="2025-11-14T14:27:00Z"/>
               <w:lang w:val="fr-FR"/>
             </w:rPr>
           </w:rPrChange>
@@ -12033,19 +11826,19 @@
       <w:pPr>
         <w:pStyle w:val="SAGEBodyText"/>
         <w:rPr>
-          <w:ins w:id="772" w:author="Mantel, Olivier" w:date="2025-11-14T14:27:00Z"/>
-          <w:rPrChange w:id="773" w:author="Mantel, Olivier" w:date="2025-11-14T14:27:00Z" w16du:dateUtc="2025-11-14T13:27:00Z">
+          <w:ins w:id="760" w:author="Mantel, Olivier" w:date="2025-11-14T14:27:00Z"/>
+          <w:rPrChange w:id="761" w:author="Mantel, Olivier" w:date="2025-11-14T14:27:00Z" w16du:dateUtc="2025-11-14T13:27:00Z">
             <w:rPr>
-              <w:ins w:id="774" w:author="Mantel, Olivier" w:date="2025-11-14T14:27:00Z"/>
+              <w:ins w:id="762" w:author="Mantel, Olivier" w:date="2025-11-14T14:27:00Z"/>
               <w:lang w:val="fr-FR"/>
             </w:rPr>
           </w:rPrChange>
         </w:rPr>
       </w:pPr>
-      <w:ins w:id="775" w:author="Mantel, Olivier" w:date="2025-11-14T14:27:00Z">
+      <w:ins w:id="763" w:author="Mantel, Olivier" w:date="2025-11-14T14:27:00Z">
         <w:r>
           <w:rPr>
-            <w:rPrChange w:id="776" w:author="Mantel, Olivier" w:date="2025-11-14T14:27:00Z" w16du:dateUtc="2025-11-14T13:27:00Z">
+            <w:rPrChange w:id="764" w:author="Mantel, Olivier" w:date="2025-11-14T14:27:00Z" w16du:dateUtc="2025-11-14T13:27:00Z">
               <w:rPr>
                 <w:lang w:val="fr-FR"/>
               </w:rPr>
@@ -12059,19 +11852,19 @@
       <w:pPr>
         <w:pStyle w:val="SAGEBodyText"/>
         <w:rPr>
-          <w:ins w:id="777" w:author="Mantel, Olivier" w:date="2025-11-14T14:27:00Z"/>
-          <w:rPrChange w:id="778" w:author="Mantel, Olivier" w:date="2025-11-14T14:27:00Z" w16du:dateUtc="2025-11-14T13:27:00Z">
+          <w:ins w:id="765" w:author="Mantel, Olivier" w:date="2025-11-14T14:27:00Z"/>
+          <w:rPrChange w:id="766" w:author="Mantel, Olivier" w:date="2025-11-14T14:27:00Z" w16du:dateUtc="2025-11-14T13:27:00Z">
             <w:rPr>
-              <w:ins w:id="779" w:author="Mantel, Olivier" w:date="2025-11-14T14:27:00Z"/>
+              <w:ins w:id="767" w:author="Mantel, Olivier" w:date="2025-11-14T14:27:00Z"/>
               <w:lang w:val="fr-FR"/>
             </w:rPr>
           </w:rPrChange>
         </w:rPr>
       </w:pPr>
-      <w:ins w:id="780" w:author="Mantel, Olivier" w:date="2025-11-14T14:27:00Z">
+      <w:ins w:id="768" w:author="Mantel, Olivier" w:date="2025-11-14T14:27:00Z">
         <w:r>
           <w:rPr>
-            <w:rPrChange w:id="781" w:author="Mantel, Olivier" w:date="2025-11-14T14:27:00Z" w16du:dateUtc="2025-11-14T13:27:00Z">
+            <w:rPrChange w:id="769" w:author="Mantel, Olivier" w:date="2025-11-14T14:27:00Z" w16du:dateUtc="2025-11-14T13:27:00Z">
               <w:rPr>
                 <w:lang w:val="fr-FR"/>
               </w:rPr>
@@ -12085,19 +11878,19 @@
       <w:pPr>
         <w:pStyle w:val="SAGEBodyText"/>
         <w:rPr>
-          <w:ins w:id="782" w:author="Mantel, Olivier" w:date="2025-11-14T14:27:00Z"/>
-          <w:rPrChange w:id="783" w:author="Mantel, Olivier" w:date="2025-11-14T14:27:00Z" w16du:dateUtc="2025-11-14T13:27:00Z">
+          <w:ins w:id="770" w:author="Mantel, Olivier" w:date="2025-11-14T14:27:00Z"/>
+          <w:rPrChange w:id="771" w:author="Mantel, Olivier" w:date="2025-11-14T14:27:00Z" w16du:dateUtc="2025-11-14T13:27:00Z">
             <w:rPr>
-              <w:ins w:id="784" w:author="Mantel, Olivier" w:date="2025-11-14T14:27:00Z"/>
+              <w:ins w:id="772" w:author="Mantel, Olivier" w:date="2025-11-14T14:27:00Z"/>
               <w:lang w:val="fr-FR"/>
             </w:rPr>
           </w:rPrChange>
         </w:rPr>
       </w:pPr>
-      <w:ins w:id="785" w:author="Mantel, Olivier" w:date="2025-11-14T14:27:00Z">
+      <w:ins w:id="773" w:author="Mantel, Olivier" w:date="2025-11-14T14:27:00Z">
         <w:r>
           <w:rPr>
-            <w:rPrChange w:id="786" w:author="Mantel, Olivier" w:date="2025-11-14T14:27:00Z" w16du:dateUtc="2025-11-14T13:27:00Z">
+            <w:rPrChange w:id="774" w:author="Mantel, Olivier" w:date="2025-11-14T14:27:00Z" w16du:dateUtc="2025-11-14T13:27:00Z">
               <w:rPr>
                 <w:lang w:val="fr-FR"/>
               </w:rPr>
@@ -12111,19 +11904,19 @@
       <w:pPr>
         <w:pStyle w:val="SAGEBodyText"/>
         <w:rPr>
-          <w:ins w:id="787" w:author="Mantel, Olivier" w:date="2025-11-14T14:27:00Z"/>
-          <w:rPrChange w:id="788" w:author="Mantel, Olivier" w:date="2025-11-14T14:27:00Z" w16du:dateUtc="2025-11-14T13:27:00Z">
+          <w:ins w:id="775" w:author="Mantel, Olivier" w:date="2025-11-14T14:27:00Z"/>
+          <w:rPrChange w:id="776" w:author="Mantel, Olivier" w:date="2025-11-14T14:27:00Z" w16du:dateUtc="2025-11-14T13:27:00Z">
             <w:rPr>
-              <w:ins w:id="789" w:author="Mantel, Olivier" w:date="2025-11-14T14:27:00Z"/>
+              <w:ins w:id="777" w:author="Mantel, Olivier" w:date="2025-11-14T14:27:00Z"/>
               <w:lang w:val="fr-FR"/>
             </w:rPr>
           </w:rPrChange>
         </w:rPr>
       </w:pPr>
-      <w:ins w:id="790" w:author="Mantel, Olivier" w:date="2025-11-14T14:27:00Z">
+      <w:ins w:id="778" w:author="Mantel, Olivier" w:date="2025-11-14T14:27:00Z">
         <w:r>
           <w:rPr>
-            <w:rPrChange w:id="791" w:author="Mantel, Olivier" w:date="2025-11-14T14:27:00Z" w16du:dateUtc="2025-11-14T13:27:00Z">
+            <w:rPrChange w:id="779" w:author="Mantel, Olivier" w:date="2025-11-14T14:27:00Z" w16du:dateUtc="2025-11-14T13:27:00Z">
               <w:rPr>
                 <w:lang w:val="fr-FR"/>
               </w:rPr>
@@ -12137,26 +11930,52 @@
       <w:pPr>
         <w:pStyle w:val="SAGEBodyText"/>
         <w:rPr>
-          <w:ins w:id="792" w:author="Mantel, Olivier" w:date="2025-11-14T14:27:00Z"/>
-          <w:rPrChange w:id="793" w:author="Mantel, Olivier" w:date="2025-11-14T14:27:00Z" w16du:dateUtc="2025-11-14T13:27:00Z">
+          <w:ins w:id="780" w:author="Mantel, Olivier" w:date="2025-11-14T14:27:00Z"/>
+          <w:rPrChange w:id="781" w:author="Mantel, Olivier" w:date="2025-11-14T14:27:00Z" w16du:dateUtc="2025-11-14T13:27:00Z">
             <w:rPr>
-              <w:ins w:id="794" w:author="Mantel, Olivier" w:date="2025-11-14T14:27:00Z"/>
+              <w:ins w:id="782" w:author="Mantel, Olivier" w:date="2025-11-14T14:27:00Z"/>
               <w:lang w:val="fr-FR"/>
             </w:rPr>
           </w:rPrChange>
         </w:rPr>
       </w:pPr>
-      <w:ins w:id="795" w:author="Mantel, Olivier" w:date="2025-11-14T14:27:00Z">
+      <w:ins w:id="783" w:author="Mantel, Olivier" w:date="2025-11-14T14:27:00Z">
         <w:r>
           <w:rPr>
-            <w:rPrChange w:id="796" w:author="Mantel, Olivier" w:date="2025-11-14T14:27:00Z" w16du:dateUtc="2025-11-14T13:27:00Z">
+            <w:rPrChange w:id="784" w:author="Mantel, Olivier" w:date="2025-11-14T14:27:00Z" w16du:dateUtc="2025-11-14T13:27:00Z">
+              <w:rPr>
+                <w:lang w:val="fr-FR"/>
+              </w:rPr>
+            </w:rPrChange>
+          </w:rPr>
+          <w:t>    public static $WS_PRODUCT       = "YOITM";</w:t>
+        </w:r>
+      </w:ins>
+    </w:p>
+    <w:p>
+      <w:pPr>
+        <w:pStyle w:val="SAGEBodyText"/>
+        <w:rPr>
+          <w:ins w:id="785" w:author="Mantel, Olivier" w:date="2025-11-14T14:27:00Z"/>
+          <w:rPrChange w:id="786" w:author="Mantel, Olivier" w:date="2025-11-14T14:27:00Z" w16du:dateUtc="2025-11-14T13:27:00Z">
+            <w:rPr>
+              <w:ins w:id="787" w:author="Mantel, Olivier" w:date="2025-11-14T14:27:00Z"/>
+              <w:lang w:val="fr-FR"/>
+            </w:rPr>
+          </w:rPrChange>
+        </w:rPr>
+      </w:pPr>
+      <w:ins w:id="788" w:author="Mantel, Olivier" w:date="2025-11-14T14:27:00Z">
+        <w:r>
+          <w:rPr>
+            <w:rPrChange w:id="789" w:author="Mantel, Olivier" w:date="2025-11-14T14:27:00Z" w16du:dateUtc="2025-11-14T13:27:00Z">
               <w:rPr>
                 <w:lang w:val="fr-FR"/>
               </w:rPr>
             </w:rPrChange>
           </w:rPr>
           <w:lastRenderedPageBreak/>
-          <w:t>    public static $WS_PRODUCT       = "YOITM";</w:t>
+          <w:t xml:space="preserve">    </w:t>
         </w:r>
       </w:ins>
     </w:p>
@@ -12164,45 +11983,19 @@
       <w:pPr>
         <w:pStyle w:val="SAGEBodyText"/>
         <w:rPr>
-          <w:ins w:id="797" w:author="Mantel, Olivier" w:date="2025-11-14T14:27:00Z"/>
-          <w:rPrChange w:id="798" w:author="Mantel, Olivier" w:date="2025-11-14T14:27:00Z" w16du:dateUtc="2025-11-14T13:27:00Z">
+          <w:ins w:id="790" w:author="Mantel, Olivier" w:date="2025-11-14T14:27:00Z"/>
+          <w:rPrChange w:id="791" w:author="Mantel, Olivier" w:date="2025-11-14T14:27:00Z" w16du:dateUtc="2025-11-14T13:27:00Z">
             <w:rPr>
-              <w:ins w:id="799" w:author="Mantel, Olivier" w:date="2025-11-14T14:27:00Z"/>
+              <w:ins w:id="792" w:author="Mantel, Olivier" w:date="2025-11-14T14:27:00Z"/>
               <w:lang w:val="fr-FR"/>
             </w:rPr>
           </w:rPrChange>
         </w:rPr>
       </w:pPr>
-      <w:ins w:id="800" w:author="Mantel, Olivier" w:date="2025-11-14T14:27:00Z">
+      <w:ins w:id="793" w:author="Mantel, Olivier" w:date="2025-11-14T14:27:00Z">
         <w:r>
           <w:rPr>
-            <w:rPrChange w:id="801" w:author="Mantel, Olivier" w:date="2025-11-14T14:27:00Z" w16du:dateUtc="2025-11-14T13:27:00Z">
-              <w:rPr>
-                <w:lang w:val="fr-FR"/>
-              </w:rPr>
-            </w:rPrChange>
-          </w:rPr>
-          <w:t xml:space="preserve">    </w:t>
-        </w:r>
-      </w:ins>
-    </w:p>
-    <w:p>
-      <w:pPr>
-        <w:pStyle w:val="SAGEBodyText"/>
-        <w:rPr>
-          <w:ins w:id="802" w:author="Mantel, Olivier" w:date="2025-11-14T14:27:00Z"/>
-          <w:rPrChange w:id="803" w:author="Mantel, Olivier" w:date="2025-11-14T14:27:00Z" w16du:dateUtc="2025-11-14T13:27:00Z">
-            <w:rPr>
-              <w:ins w:id="804" w:author="Mantel, Olivier" w:date="2025-11-14T14:27:00Z"/>
-              <w:lang w:val="fr-FR"/>
-            </w:rPr>
-          </w:rPrChange>
-        </w:rPr>
-      </w:pPr>
-      <w:ins w:id="805" w:author="Mantel, Olivier" w:date="2025-11-14T14:27:00Z">
-        <w:r>
-          <w:rPr>
-            <w:rPrChange w:id="806" w:author="Mantel, Olivier" w:date="2025-11-14T14:27:00Z" w16du:dateUtc="2025-11-14T13:27:00Z">
+            <w:rPrChange w:id="794" w:author="Mantel, Olivier" w:date="2025-11-14T14:27:00Z" w16du:dateUtc="2025-11-14T13:27:00Z">
               <w:rPr>
                 <w:lang w:val="fr-FR"/>
               </w:rPr>
@@ -12216,47 +12009,25 @@
       <w:pPr>
         <w:pStyle w:val="SAGEBodyText"/>
         <w:rPr>
-          <w:ins w:id="807" w:author="Mantel, Olivier" w:date="2025-11-14T14:27:00Z"/>
-          <w:rPrChange w:id="808" w:author="Mantel, Olivier" w:date="2025-11-14T14:27:00Z" w16du:dateUtc="2025-11-14T13:27:00Z">
+          <w:ins w:id="795" w:author="Mantel, Olivier" w:date="2025-11-14T14:27:00Z"/>
+          <w:rPrChange w:id="796" w:author="Mantel, Olivier" w:date="2025-11-14T14:27:00Z" w16du:dateUtc="2025-11-14T13:27:00Z">
             <w:rPr>
-              <w:ins w:id="809" w:author="Mantel, Olivier" w:date="2025-11-14T14:27:00Z"/>
+              <w:ins w:id="797" w:author="Mantel, Olivier" w:date="2025-11-14T14:27:00Z"/>
               <w:lang w:val="fr-FR"/>
             </w:rPr>
           </w:rPrChange>
         </w:rPr>
       </w:pPr>
-      <w:ins w:id="810" w:author="Mantel, Olivier" w:date="2025-11-14T14:27:00Z">
+      <w:ins w:id="798" w:author="Mantel, Olivier" w:date="2025-11-14T14:27:00Z">
         <w:r>
           <w:rPr>
-            <w:rPrChange w:id="811" w:author="Mantel, Olivier" w:date="2025-11-14T14:27:00Z" w16du:dateUtc="2025-11-14T13:27:00Z">
+            <w:rPrChange w:id="799" w:author="Mantel, Olivier" w:date="2025-11-14T14:27:00Z" w16du:dateUtc="2025-11-14T13:27:00Z">
               <w:rPr>
                 <w:lang w:val="fr-FR"/>
               </w:rPr>
             </w:rPrChange>
           </w:rPr>
-          <w:t xml:space="preserve">        Config </w:t>
-        </w:r>
-        <w:proofErr w:type="spellStart"/>
-        <w:r>
-          <w:rPr>
-            <w:rPrChange w:id="812" w:author="Mantel, Olivier" w:date="2025-11-14T14:27:00Z" w16du:dateUtc="2025-11-14T13:27:00Z">
-              <w:rPr>
-                <w:lang w:val="fr-FR"/>
-              </w:rPr>
-            </w:rPrChange>
-          </w:rPr>
-          <w:t>GraphQL</w:t>
-        </w:r>
-        <w:proofErr w:type="spellEnd"/>
-        <w:r>
-          <w:rPr>
-            <w:rPrChange w:id="813" w:author="Mantel, Olivier" w:date="2025-11-14T14:27:00Z" w16du:dateUtc="2025-11-14T13:27:00Z">
-              <w:rPr>
-                <w:lang w:val="fr-FR"/>
-              </w:rPr>
-            </w:rPrChange>
-          </w:rPr>
-          <w:t xml:space="preserve"> X3</w:t>
+          <w:t>        Config GraphQL X3</w:t>
         </w:r>
       </w:ins>
     </w:p>
@@ -12264,19 +12035,19 @@
       <w:pPr>
         <w:pStyle w:val="SAGEBodyText"/>
         <w:rPr>
-          <w:ins w:id="814" w:author="Mantel, Olivier" w:date="2025-11-14T14:27:00Z"/>
-          <w:rPrChange w:id="815" w:author="Mantel, Olivier" w:date="2025-11-14T14:27:00Z" w16du:dateUtc="2025-11-14T13:27:00Z">
+          <w:ins w:id="800" w:author="Mantel, Olivier" w:date="2025-11-14T14:27:00Z"/>
+          <w:rPrChange w:id="801" w:author="Mantel, Olivier" w:date="2025-11-14T14:27:00Z" w16du:dateUtc="2025-11-14T13:27:00Z">
             <w:rPr>
-              <w:ins w:id="816" w:author="Mantel, Olivier" w:date="2025-11-14T14:27:00Z"/>
+              <w:ins w:id="802" w:author="Mantel, Olivier" w:date="2025-11-14T14:27:00Z"/>
               <w:lang w:val="fr-FR"/>
             </w:rPr>
           </w:rPrChange>
         </w:rPr>
       </w:pPr>
-      <w:ins w:id="817" w:author="Mantel, Olivier" w:date="2025-11-14T14:27:00Z">
+      <w:ins w:id="803" w:author="Mantel, Olivier" w:date="2025-11-14T14:27:00Z">
         <w:r>
           <w:rPr>
-            <w:rPrChange w:id="818" w:author="Mantel, Olivier" w:date="2025-11-14T14:27:00Z" w16du:dateUtc="2025-11-14T13:27:00Z">
+            <w:rPrChange w:id="804" w:author="Mantel, Olivier" w:date="2025-11-14T14:27:00Z" w16du:dateUtc="2025-11-14T13:27:00Z">
               <w:rPr>
                 <w:lang w:val="fr-FR"/>
               </w:rPr>
@@ -12290,10 +12061,10 @@
       <w:pPr>
         <w:pStyle w:val="SAGEBodyText"/>
         <w:rPr>
-          <w:ins w:id="819" w:author="Mantel, Olivier" w:date="2025-11-14T14:27:00Z"/>
-          <w:rPrChange w:id="820" w:author="Mantel, Olivier" w:date="2025-11-14T14:27:00Z" w16du:dateUtc="2025-11-14T13:27:00Z">
+          <w:ins w:id="805" w:author="Mantel, Olivier" w:date="2025-11-14T14:27:00Z"/>
+          <w:rPrChange w:id="806" w:author="Mantel, Olivier" w:date="2025-11-14T14:27:00Z" w16du:dateUtc="2025-11-14T13:27:00Z">
             <w:rPr>
-              <w:ins w:id="821" w:author="Mantel, Olivier" w:date="2025-11-14T14:27:00Z"/>
+              <w:ins w:id="807" w:author="Mantel, Olivier" w:date="2025-11-14T14:27:00Z"/>
               <w:lang w:val="fr-FR"/>
             </w:rPr>
           </w:rPrChange>
@@ -12304,19 +12075,19 @@
       <w:pPr>
         <w:pStyle w:val="SAGEBodyText"/>
         <w:rPr>
-          <w:ins w:id="822" w:author="Mantel, Olivier" w:date="2025-11-14T14:27:00Z"/>
-          <w:rPrChange w:id="823" w:author="Mantel, Olivier" w:date="2025-11-14T14:27:00Z" w16du:dateUtc="2025-11-14T13:27:00Z">
+          <w:ins w:id="808" w:author="Mantel, Olivier" w:date="2025-11-14T14:27:00Z"/>
+          <w:rPrChange w:id="809" w:author="Mantel, Olivier" w:date="2025-11-14T14:27:00Z" w16du:dateUtc="2025-11-14T13:27:00Z">
             <w:rPr>
-              <w:ins w:id="824" w:author="Mantel, Olivier" w:date="2025-11-14T14:27:00Z"/>
+              <w:ins w:id="810" w:author="Mantel, Olivier" w:date="2025-11-14T14:27:00Z"/>
               <w:lang w:val="fr-FR"/>
             </w:rPr>
           </w:rPrChange>
         </w:rPr>
       </w:pPr>
-      <w:ins w:id="825" w:author="Mantel, Olivier" w:date="2025-11-14T14:27:00Z">
+      <w:ins w:id="811" w:author="Mantel, Olivier" w:date="2025-11-14T14:27:00Z">
         <w:r>
           <w:rPr>
-            <w:rPrChange w:id="826" w:author="Mantel, Olivier" w:date="2025-11-14T14:27:00Z" w16du:dateUtc="2025-11-14T13:27:00Z">
+            <w:rPrChange w:id="812" w:author="Mantel, Olivier" w:date="2025-11-14T14:27:00Z" w16du:dateUtc="2025-11-14T13:27:00Z">
               <w:rPr>
                 <w:lang w:val="fr-FR"/>
               </w:rPr>
@@ -12330,10 +12101,10 @@
       <w:pPr>
         <w:pStyle w:val="SAGEBodyText"/>
         <w:rPr>
-          <w:ins w:id="827" w:author="Mantel, Olivier" w:date="2025-11-14T14:27:00Z"/>
-          <w:rPrChange w:id="828" w:author="Mantel, Olivier" w:date="2025-11-14T14:27:00Z" w16du:dateUtc="2025-11-14T13:27:00Z">
+          <w:ins w:id="813" w:author="Mantel, Olivier" w:date="2025-11-14T14:27:00Z"/>
+          <w:rPrChange w:id="814" w:author="Mantel, Olivier" w:date="2025-11-14T14:27:00Z" w16du:dateUtc="2025-11-14T13:27:00Z">
             <w:rPr>
-              <w:ins w:id="829" w:author="Mantel, Olivier" w:date="2025-11-14T14:27:00Z"/>
+              <w:ins w:id="815" w:author="Mantel, Olivier" w:date="2025-11-14T14:27:00Z"/>
               <w:lang w:val="fr-FR"/>
             </w:rPr>
           </w:rPrChange>
@@ -12344,19 +12115,19 @@
       <w:pPr>
         <w:pStyle w:val="SAGEBodyText"/>
         <w:rPr>
-          <w:ins w:id="830" w:author="Mantel, Olivier" w:date="2025-11-14T14:27:00Z"/>
-          <w:rPrChange w:id="831" w:author="Mantel, Olivier" w:date="2025-11-14T14:27:00Z" w16du:dateUtc="2025-11-14T13:27:00Z">
+          <w:ins w:id="816" w:author="Mantel, Olivier" w:date="2025-11-14T14:27:00Z"/>
+          <w:rPrChange w:id="817" w:author="Mantel, Olivier" w:date="2025-11-14T14:27:00Z" w16du:dateUtc="2025-11-14T13:27:00Z">
             <w:rPr>
-              <w:ins w:id="832" w:author="Mantel, Olivier" w:date="2025-11-14T14:27:00Z"/>
+              <w:ins w:id="818" w:author="Mantel, Olivier" w:date="2025-11-14T14:27:00Z"/>
               <w:lang w:val="fr-FR"/>
             </w:rPr>
           </w:rPrChange>
         </w:rPr>
       </w:pPr>
-      <w:ins w:id="833" w:author="Mantel, Olivier" w:date="2025-11-14T14:27:00Z">
+      <w:ins w:id="819" w:author="Mantel, Olivier" w:date="2025-11-14T14:27:00Z">
         <w:r>
           <w:rPr>
-            <w:rPrChange w:id="834" w:author="Mantel, Olivier" w:date="2025-11-14T14:27:00Z" w16du:dateUtc="2025-11-14T13:27:00Z">
+            <w:rPrChange w:id="820" w:author="Mantel, Olivier" w:date="2025-11-14T14:27:00Z" w16du:dateUtc="2025-11-14T13:27:00Z">
               <w:rPr>
                 <w:lang w:val="fr-FR"/>
               </w:rPr>
@@ -12370,19 +12141,19 @@
       <w:pPr>
         <w:pStyle w:val="SAGEBodyText"/>
         <w:rPr>
-          <w:ins w:id="835" w:author="Mantel, Olivier" w:date="2025-11-14T14:27:00Z"/>
-          <w:rPrChange w:id="836" w:author="Mantel, Olivier" w:date="2025-11-14T14:27:00Z" w16du:dateUtc="2025-11-14T13:27:00Z">
+          <w:ins w:id="821" w:author="Mantel, Olivier" w:date="2025-11-14T14:27:00Z"/>
+          <w:rPrChange w:id="822" w:author="Mantel, Olivier" w:date="2025-11-14T14:27:00Z" w16du:dateUtc="2025-11-14T13:27:00Z">
             <w:rPr>
-              <w:ins w:id="837" w:author="Mantel, Olivier" w:date="2025-11-14T14:27:00Z"/>
+              <w:ins w:id="823" w:author="Mantel, Olivier" w:date="2025-11-14T14:27:00Z"/>
               <w:lang w:val="fr-FR"/>
             </w:rPr>
           </w:rPrChange>
         </w:rPr>
       </w:pPr>
-      <w:ins w:id="838" w:author="Mantel, Olivier" w:date="2025-11-14T14:27:00Z">
+      <w:ins w:id="824" w:author="Mantel, Olivier" w:date="2025-11-14T14:27:00Z">
         <w:r>
           <w:rPr>
-            <w:rPrChange w:id="839" w:author="Mantel, Olivier" w:date="2025-11-14T14:27:00Z" w16du:dateUtc="2025-11-14T13:27:00Z">
+            <w:rPrChange w:id="825" w:author="Mantel, Olivier" w:date="2025-11-14T14:27:00Z" w16du:dateUtc="2025-11-14T13:27:00Z">
               <w:rPr>
                 <w:lang w:val="fr-FR"/>
               </w:rPr>
@@ -12396,19 +12167,19 @@
       <w:pPr>
         <w:pStyle w:val="SAGEBodyText"/>
         <w:rPr>
-          <w:ins w:id="840" w:author="Mantel, Olivier" w:date="2025-11-14T14:27:00Z"/>
-          <w:rPrChange w:id="841" w:author="Mantel, Olivier" w:date="2025-11-14T14:27:00Z" w16du:dateUtc="2025-11-14T13:27:00Z">
+          <w:ins w:id="826" w:author="Mantel, Olivier" w:date="2025-11-14T14:27:00Z"/>
+          <w:rPrChange w:id="827" w:author="Mantel, Olivier" w:date="2025-11-14T14:27:00Z" w16du:dateUtc="2025-11-14T13:27:00Z">
             <w:rPr>
-              <w:ins w:id="842" w:author="Mantel, Olivier" w:date="2025-11-14T14:27:00Z"/>
+              <w:ins w:id="828" w:author="Mantel, Olivier" w:date="2025-11-14T14:27:00Z"/>
               <w:lang w:val="fr-FR"/>
             </w:rPr>
           </w:rPrChange>
         </w:rPr>
       </w:pPr>
-      <w:ins w:id="843" w:author="Mantel, Olivier" w:date="2025-11-14T14:27:00Z">
+      <w:ins w:id="829" w:author="Mantel, Olivier" w:date="2025-11-14T14:27:00Z">
         <w:r>
           <w:rPr>
-            <w:rPrChange w:id="844" w:author="Mantel, Olivier" w:date="2025-11-14T14:27:00Z" w16du:dateUtc="2025-11-14T13:27:00Z">
+            <w:rPrChange w:id="830" w:author="Mantel, Olivier" w:date="2025-11-14T14:27:00Z" w16du:dateUtc="2025-11-14T13:27:00Z">
               <w:rPr>
                 <w:lang w:val="fr-FR"/>
               </w:rPr>
@@ -12422,10 +12193,10 @@
       <w:pPr>
         <w:pStyle w:val="SAGEBodyText"/>
         <w:rPr>
-          <w:ins w:id="845" w:author="Mantel, Olivier" w:date="2025-11-14T14:27:00Z"/>
-          <w:rPrChange w:id="846" w:author="Mantel, Olivier" w:date="2025-11-14T14:27:00Z" w16du:dateUtc="2025-11-14T13:27:00Z">
+          <w:ins w:id="831" w:author="Mantel, Olivier" w:date="2025-11-14T14:27:00Z"/>
+          <w:rPrChange w:id="832" w:author="Mantel, Olivier" w:date="2025-11-14T14:27:00Z" w16du:dateUtc="2025-11-14T13:27:00Z">
             <w:rPr>
-              <w:ins w:id="847" w:author="Mantel, Olivier" w:date="2025-11-14T14:27:00Z"/>
+              <w:ins w:id="833" w:author="Mantel, Olivier" w:date="2025-11-14T14:27:00Z"/>
               <w:lang w:val="fr-FR"/>
             </w:rPr>
           </w:rPrChange>
@@ -12436,49 +12207,107 @@
       <w:pPr>
         <w:pStyle w:val="SAGEBodyText"/>
         <w:rPr>
-          <w:ins w:id="848" w:author="Mantel, Olivier" w:date="2025-11-14T14:27:00Z"/>
-          <w:rPrChange w:id="849" w:author="Mantel, Olivier" w:date="2025-11-14T14:27:00Z" w16du:dateUtc="2025-11-14T13:27:00Z">
+          <w:ins w:id="834" w:author="Mantel, Olivier" w:date="2025-11-14T14:27:00Z"/>
+          <w:rPrChange w:id="835" w:author="Mantel, Olivier" w:date="2025-11-14T14:27:00Z" w16du:dateUtc="2025-11-14T13:27:00Z">
             <w:rPr>
-              <w:ins w:id="850" w:author="Mantel, Olivier" w:date="2025-11-14T14:27:00Z"/>
+              <w:ins w:id="836" w:author="Mantel, Olivier" w:date="2025-11-14T14:27:00Z"/>
               <w:lang w:val="fr-FR"/>
             </w:rPr>
           </w:rPrChange>
         </w:rPr>
       </w:pPr>
-      <w:ins w:id="851" w:author="Mantel, Olivier" w:date="2025-11-14T14:27:00Z">
+      <w:ins w:id="837" w:author="Mantel, Olivier" w:date="2025-11-14T14:27:00Z">
         <w:r>
           <w:rPr>
-            <w:rPrChange w:id="852" w:author="Mantel, Olivier" w:date="2025-11-14T14:27:00Z" w16du:dateUtc="2025-11-14T13:27:00Z">
+            <w:rPrChange w:id="838" w:author="Mantel, Olivier" w:date="2025-11-14T14:27:00Z" w16du:dateUtc="2025-11-14T13:27:00Z">
               <w:rPr>
                 <w:lang w:val="fr-FR"/>
               </w:rPr>
             </w:rPrChange>
           </w:rPr>
-          <w:t>    public static $WEB_SITE_LOGIN   = "</w:t>
+          <w:t>    public static $WEB_SITE_LOGIN   = "websage";</w:t>
         </w:r>
-        <w:proofErr w:type="spellStart"/>
+      </w:ins>
+    </w:p>
+    <w:p>
+      <w:pPr>
+        <w:pStyle w:val="SAGEBodyText"/>
+        <w:rPr>
+          <w:ins w:id="839" w:author="Mantel, Olivier" w:date="2025-11-14T14:27:00Z"/>
+          <w:rPrChange w:id="840" w:author="Mantel, Olivier" w:date="2025-11-14T14:27:00Z" w16du:dateUtc="2025-11-14T13:27:00Z">
+            <w:rPr>
+              <w:ins w:id="841" w:author="Mantel, Olivier" w:date="2025-11-14T14:27:00Z"/>
+              <w:lang w:val="fr-FR"/>
+            </w:rPr>
+          </w:rPrChange>
+        </w:rPr>
+      </w:pPr>
+      <w:ins w:id="842" w:author="Mantel, Olivier" w:date="2025-11-14T14:27:00Z">
         <w:r>
           <w:rPr>
-            <w:rPrChange w:id="853" w:author="Mantel, Olivier" w:date="2025-11-14T14:27:00Z" w16du:dateUtc="2025-11-14T13:27:00Z">
+            <w:rPrChange w:id="843" w:author="Mantel, Olivier" w:date="2025-11-14T14:27:00Z" w16du:dateUtc="2025-11-14T13:27:00Z">
               <w:rPr>
                 <w:lang w:val="fr-FR"/>
               </w:rPr>
             </w:rPrChange>
           </w:rPr>
-          <w:t>websage</w:t>
+          <w:t>    public static $WEB_SITE_PASSWD  = "websage";</w:t>
         </w:r>
-        <w:proofErr w:type="spellEnd"/>
+      </w:ins>
+    </w:p>
+    <w:p>
+      <w:pPr>
+        <w:pStyle w:val="SAGEBodyText"/>
+        <w:rPr>
+          <w:ins w:id="844" w:author="Mantel, Olivier" w:date="2025-11-14T14:27:00Z"/>
+          <w:rPrChange w:id="845" w:author="Mantel, Olivier" w:date="2025-11-14T14:27:00Z" w16du:dateUtc="2025-11-14T13:27:00Z">
+            <w:rPr>
+              <w:ins w:id="846" w:author="Mantel, Olivier" w:date="2025-11-14T14:27:00Z"/>
+              <w:lang w:val="fr-FR"/>
+            </w:rPr>
+          </w:rPrChange>
+        </w:rPr>
+      </w:pPr>
+    </w:p>
+    <w:p>
+      <w:pPr>
+        <w:pStyle w:val="SAGEBodyText"/>
+        <w:rPr>
+          <w:ins w:id="847" w:author="Mantel, Olivier" w:date="2025-11-14T14:27:00Z"/>
+          <w:rPrChange w:id="848" w:author="Mantel, Olivier" w:date="2025-11-14T14:27:00Z" w16du:dateUtc="2025-11-14T13:27:00Z">
+            <w:rPr>
+              <w:ins w:id="849" w:author="Mantel, Olivier" w:date="2025-11-14T14:27:00Z"/>
+              <w:lang w:val="fr-FR"/>
+            </w:rPr>
+          </w:rPrChange>
+        </w:rPr>
+      </w:pPr>
+      <w:ins w:id="850" w:author="Mantel, Olivier" w:date="2025-11-14T14:27:00Z">
         <w:r>
           <w:rPr>
-            <w:rPrChange w:id="854" w:author="Mantel, Olivier" w:date="2025-11-14T14:27:00Z" w16du:dateUtc="2025-11-14T13:27:00Z">
+            <w:rPrChange w:id="851" w:author="Mantel, Olivier" w:date="2025-11-14T14:27:00Z" w16du:dateUtc="2025-11-14T13:27:00Z">
               <w:rPr>
                 <w:lang w:val="fr-FR"/>
               </w:rPr>
             </w:rPrChange>
           </w:rPr>
-          <w:t>";</w:t>
+          <w:t>    public static $WEB_SITE_CONSOLE = false;</w:t>
         </w:r>
       </w:ins>
+    </w:p>
+    <w:p>
+      <w:pPr>
+        <w:pStyle w:val="SAGEBodyText"/>
+        <w:rPr>
+          <w:ins w:id="852" w:author="Mantel, Olivier" w:date="2025-11-14T14:27:00Z"/>
+          <w:rPrChange w:id="853" w:author="Mantel, Olivier" w:date="2025-11-14T14:27:00Z" w16du:dateUtc="2025-11-14T13:27:00Z">
+            <w:rPr>
+              <w:ins w:id="854" w:author="Mantel, Olivier" w:date="2025-11-14T14:27:00Z"/>
+              <w:lang w:val="fr-FR"/>
+            </w:rPr>
+          </w:rPrChange>
+        </w:rPr>
+      </w:pPr>
     </w:p>
     <w:p>
       <w:pPr>
@@ -12502,29 +12331,7 @@
               </w:rPr>
             </w:rPrChange>
           </w:rPr>
-          <w:t>    public static $WEB_SITE_PASSWD  = "</w:t>
-        </w:r>
-        <w:proofErr w:type="spellStart"/>
-        <w:r>
-          <w:rPr>
-            <w:rPrChange w:id="860" w:author="Mantel, Olivier" w:date="2025-11-14T14:27:00Z" w16du:dateUtc="2025-11-14T13:27:00Z">
-              <w:rPr>
-                <w:lang w:val="fr-FR"/>
-              </w:rPr>
-            </w:rPrChange>
-          </w:rPr>
-          <w:t>websage</w:t>
-        </w:r>
-        <w:proofErr w:type="spellEnd"/>
-        <w:r>
-          <w:rPr>
-            <w:rPrChange w:id="861" w:author="Mantel, Olivier" w:date="2025-11-14T14:27:00Z" w16du:dateUtc="2025-11-14T13:27:00Z">
-              <w:rPr>
-                <w:lang w:val="fr-FR"/>
-              </w:rPr>
-            </w:rPrChange>
-          </w:rPr>
-          <w:t>";</w:t>
+          <w:t>    /*</w:t>
         </w:r>
       </w:ins>
     </w:p>
@@ -12532,15 +12339,27 @@
       <w:pPr>
         <w:pStyle w:val="SAGEBodyText"/>
         <w:rPr>
-          <w:ins w:id="862" w:author="Mantel, Olivier" w:date="2025-11-14T14:27:00Z"/>
-          <w:rPrChange w:id="863" w:author="Mantel, Olivier" w:date="2025-11-14T14:27:00Z" w16du:dateUtc="2025-11-14T13:27:00Z">
+          <w:ins w:id="860" w:author="Mantel, Olivier" w:date="2025-11-14T14:27:00Z"/>
+          <w:rPrChange w:id="861" w:author="Mantel, Olivier" w:date="2025-11-14T14:27:00Z" w16du:dateUtc="2025-11-14T13:27:00Z">
             <w:rPr>
-              <w:ins w:id="864" w:author="Mantel, Olivier" w:date="2025-11-14T14:27:00Z"/>
+              <w:ins w:id="862" w:author="Mantel, Olivier" w:date="2025-11-14T14:27:00Z"/>
               <w:lang w:val="fr-FR"/>
             </w:rPr>
           </w:rPrChange>
         </w:rPr>
       </w:pPr>
+      <w:ins w:id="863" w:author="Mantel, Olivier" w:date="2025-11-14T14:27:00Z">
+        <w:r>
+          <w:rPr>
+            <w:rPrChange w:id="864" w:author="Mantel, Olivier" w:date="2025-11-14T14:27:00Z" w16du:dateUtc="2025-11-14T13:27:00Z">
+              <w:rPr>
+                <w:lang w:val="fr-FR"/>
+              </w:rPr>
+            </w:rPrChange>
+          </w:rPr>
+          <w:t>        Config JWT</w:t>
+        </w:r>
+      </w:ins>
     </w:p>
     <w:p>
       <w:pPr>
@@ -12564,7 +12383,7 @@
               </w:rPr>
             </w:rPrChange>
           </w:rPr>
-          <w:t>    public static $WEB_SITE_CONSOLE = false;</w:t>
+          <w:t>    */</w:t>
         </w:r>
       </w:ins>
     </w:p>
@@ -12581,102 +12400,10 @@
           </w:rPrChange>
         </w:rPr>
       </w:pPr>
-    </w:p>
-    <w:p>
-      <w:pPr>
-        <w:pStyle w:val="SAGEBodyText"/>
-        <w:rPr>
-          <w:ins w:id="873" w:author="Mantel, Olivier" w:date="2025-11-14T14:27:00Z"/>
-          <w:rPrChange w:id="874" w:author="Mantel, Olivier" w:date="2025-11-14T14:27:00Z" w16du:dateUtc="2025-11-14T13:27:00Z">
-            <w:rPr>
-              <w:ins w:id="875" w:author="Mantel, Olivier" w:date="2025-11-14T14:27:00Z"/>
-              <w:lang w:val="fr-FR"/>
-            </w:rPr>
-          </w:rPrChange>
-        </w:rPr>
-      </w:pPr>
-      <w:ins w:id="876" w:author="Mantel, Olivier" w:date="2025-11-14T14:27:00Z">
+      <w:ins w:id="873" w:author="Mantel, Olivier" w:date="2025-11-14T14:27:00Z">
         <w:r>
           <w:rPr>
-            <w:rPrChange w:id="877" w:author="Mantel, Olivier" w:date="2025-11-14T14:27:00Z" w16du:dateUtc="2025-11-14T13:27:00Z">
-              <w:rPr>
-                <w:lang w:val="fr-FR"/>
-              </w:rPr>
-            </w:rPrChange>
-          </w:rPr>
-          <w:t>    /*</w:t>
-        </w:r>
-      </w:ins>
-    </w:p>
-    <w:p>
-      <w:pPr>
-        <w:pStyle w:val="SAGEBodyText"/>
-        <w:rPr>
-          <w:ins w:id="878" w:author="Mantel, Olivier" w:date="2025-11-14T14:27:00Z"/>
-          <w:rPrChange w:id="879" w:author="Mantel, Olivier" w:date="2025-11-14T14:27:00Z" w16du:dateUtc="2025-11-14T13:27:00Z">
-            <w:rPr>
-              <w:ins w:id="880" w:author="Mantel, Olivier" w:date="2025-11-14T14:27:00Z"/>
-              <w:lang w:val="fr-FR"/>
-            </w:rPr>
-          </w:rPrChange>
-        </w:rPr>
-      </w:pPr>
-      <w:ins w:id="881" w:author="Mantel, Olivier" w:date="2025-11-14T14:27:00Z">
-        <w:r>
-          <w:rPr>
-            <w:rPrChange w:id="882" w:author="Mantel, Olivier" w:date="2025-11-14T14:27:00Z" w16du:dateUtc="2025-11-14T13:27:00Z">
-              <w:rPr>
-                <w:lang w:val="fr-FR"/>
-              </w:rPr>
-            </w:rPrChange>
-          </w:rPr>
-          <w:t>        Config JWT</w:t>
-        </w:r>
-      </w:ins>
-    </w:p>
-    <w:p>
-      <w:pPr>
-        <w:pStyle w:val="SAGEBodyText"/>
-        <w:rPr>
-          <w:ins w:id="883" w:author="Mantel, Olivier" w:date="2025-11-14T14:27:00Z"/>
-          <w:rPrChange w:id="884" w:author="Mantel, Olivier" w:date="2025-11-14T14:27:00Z" w16du:dateUtc="2025-11-14T13:27:00Z">
-            <w:rPr>
-              <w:ins w:id="885" w:author="Mantel, Olivier" w:date="2025-11-14T14:27:00Z"/>
-              <w:lang w:val="fr-FR"/>
-            </w:rPr>
-          </w:rPrChange>
-        </w:rPr>
-      </w:pPr>
-      <w:ins w:id="886" w:author="Mantel, Olivier" w:date="2025-11-14T14:27:00Z">
-        <w:r>
-          <w:rPr>
-            <w:rPrChange w:id="887" w:author="Mantel, Olivier" w:date="2025-11-14T14:27:00Z" w16du:dateUtc="2025-11-14T13:27:00Z">
-              <w:rPr>
-                <w:lang w:val="fr-FR"/>
-              </w:rPr>
-            </w:rPrChange>
-          </w:rPr>
-          <w:t>    */</w:t>
-        </w:r>
-      </w:ins>
-    </w:p>
-    <w:p>
-      <w:pPr>
-        <w:pStyle w:val="SAGEBodyText"/>
-        <w:rPr>
-          <w:ins w:id="888" w:author="Mantel, Olivier" w:date="2025-11-14T14:27:00Z"/>
-          <w:rPrChange w:id="889" w:author="Mantel, Olivier" w:date="2025-11-14T14:27:00Z" w16du:dateUtc="2025-11-14T13:27:00Z">
-            <w:rPr>
-              <w:ins w:id="890" w:author="Mantel, Olivier" w:date="2025-11-14T14:27:00Z"/>
-              <w:lang w:val="fr-FR"/>
-            </w:rPr>
-          </w:rPrChange>
-        </w:rPr>
-      </w:pPr>
-      <w:ins w:id="891" w:author="Mantel, Olivier" w:date="2025-11-14T14:27:00Z">
-        <w:r>
-          <w:rPr>
-            <w:rPrChange w:id="892" w:author="Mantel, Olivier" w:date="2025-11-14T14:27:00Z" w16du:dateUtc="2025-11-14T13:27:00Z">
+            <w:rPrChange w:id="874" w:author="Mantel, Olivier" w:date="2025-11-14T14:27:00Z" w16du:dateUtc="2025-11-14T13:27:00Z">
               <w:rPr>
                 <w:lang w:val="fr-FR"/>
               </w:rPr>
@@ -12690,19 +12417,19 @@
       <w:pPr>
         <w:pStyle w:val="SAGEBodyText"/>
         <w:rPr>
-          <w:ins w:id="893" w:author="Mantel, Olivier" w:date="2025-11-14T14:27:00Z"/>
-          <w:rPrChange w:id="894" w:author="Mantel, Olivier" w:date="2025-11-14T14:27:00Z" w16du:dateUtc="2025-11-14T13:27:00Z">
+          <w:ins w:id="875" w:author="Mantel, Olivier" w:date="2025-11-14T14:27:00Z"/>
+          <w:rPrChange w:id="876" w:author="Mantel, Olivier" w:date="2025-11-14T14:27:00Z" w16du:dateUtc="2025-11-14T13:27:00Z">
             <w:rPr>
-              <w:ins w:id="895" w:author="Mantel, Olivier" w:date="2025-11-14T14:27:00Z"/>
+              <w:ins w:id="877" w:author="Mantel, Olivier" w:date="2025-11-14T14:27:00Z"/>
               <w:lang w:val="fr-FR"/>
             </w:rPr>
           </w:rPrChange>
         </w:rPr>
       </w:pPr>
-      <w:ins w:id="896" w:author="Mantel, Olivier" w:date="2025-11-14T14:27:00Z">
+      <w:ins w:id="878" w:author="Mantel, Olivier" w:date="2025-11-14T14:27:00Z">
         <w:r>
           <w:rPr>
-            <w:rPrChange w:id="897" w:author="Mantel, Olivier" w:date="2025-11-14T14:27:00Z" w16du:dateUtc="2025-11-14T13:27:00Z">
+            <w:rPrChange w:id="879" w:author="Mantel, Olivier" w:date="2025-11-14T14:27:00Z" w16du:dateUtc="2025-11-14T13:27:00Z">
               <w:rPr>
                 <w:lang w:val="fr-FR"/>
               </w:rPr>
@@ -12716,19 +12443,19 @@
       <w:pPr>
         <w:pStyle w:val="SAGEBodyText"/>
         <w:rPr>
-          <w:ins w:id="898" w:author="Mantel, Olivier" w:date="2025-11-14T14:27:00Z"/>
-          <w:rPrChange w:id="899" w:author="Mantel, Olivier" w:date="2025-11-14T14:27:00Z" w16du:dateUtc="2025-11-14T13:27:00Z">
+          <w:ins w:id="880" w:author="Mantel, Olivier" w:date="2025-11-14T14:27:00Z"/>
+          <w:rPrChange w:id="881" w:author="Mantel, Olivier" w:date="2025-11-14T14:27:00Z" w16du:dateUtc="2025-11-14T13:27:00Z">
             <w:rPr>
-              <w:ins w:id="900" w:author="Mantel, Olivier" w:date="2025-11-14T14:27:00Z"/>
+              <w:ins w:id="882" w:author="Mantel, Olivier" w:date="2025-11-14T14:27:00Z"/>
               <w:lang w:val="fr-FR"/>
             </w:rPr>
           </w:rPrChange>
         </w:rPr>
       </w:pPr>
-      <w:ins w:id="901" w:author="Mantel, Olivier" w:date="2025-11-14T14:27:00Z">
+      <w:ins w:id="883" w:author="Mantel, Olivier" w:date="2025-11-14T14:27:00Z">
         <w:r>
           <w:rPr>
-            <w:rPrChange w:id="902" w:author="Mantel, Olivier" w:date="2025-11-14T14:27:00Z" w16du:dateUtc="2025-11-14T13:27:00Z">
+            <w:rPrChange w:id="884" w:author="Mantel, Olivier" w:date="2025-11-14T14:27:00Z" w16du:dateUtc="2025-11-14T13:27:00Z">
               <w:rPr>
                 <w:lang w:val="fr-FR"/>
               </w:rPr>
@@ -12742,19 +12469,19 @@
       <w:pPr>
         <w:pStyle w:val="SAGEBodyText"/>
         <w:rPr>
-          <w:ins w:id="903" w:author="Mantel, Olivier" w:date="2025-11-14T14:27:00Z"/>
-          <w:rPrChange w:id="904" w:author="Mantel, Olivier" w:date="2025-11-14T14:27:00Z" w16du:dateUtc="2025-11-14T13:27:00Z">
+          <w:ins w:id="885" w:author="Mantel, Olivier" w:date="2025-11-14T14:27:00Z"/>
+          <w:rPrChange w:id="886" w:author="Mantel, Olivier" w:date="2025-11-14T14:27:00Z" w16du:dateUtc="2025-11-14T13:27:00Z">
             <w:rPr>
-              <w:ins w:id="905" w:author="Mantel, Olivier" w:date="2025-11-14T14:27:00Z"/>
+              <w:ins w:id="887" w:author="Mantel, Olivier" w:date="2025-11-14T14:27:00Z"/>
               <w:lang w:val="fr-FR"/>
             </w:rPr>
           </w:rPrChange>
         </w:rPr>
       </w:pPr>
-      <w:ins w:id="906" w:author="Mantel, Olivier" w:date="2025-11-14T14:27:00Z">
+      <w:ins w:id="888" w:author="Mantel, Olivier" w:date="2025-11-14T14:27:00Z">
         <w:r>
           <w:rPr>
-            <w:rPrChange w:id="907" w:author="Mantel, Olivier" w:date="2025-11-14T14:27:00Z" w16du:dateUtc="2025-11-14T13:27:00Z">
+            <w:rPrChange w:id="889" w:author="Mantel, Olivier" w:date="2025-11-14T14:27:00Z" w16du:dateUtc="2025-11-14T13:27:00Z">
               <w:rPr>
                 <w:lang w:val="fr-FR"/>
               </w:rPr>
@@ -12768,19 +12495,19 @@
       <w:pPr>
         <w:pStyle w:val="SAGEBodyText"/>
         <w:rPr>
-          <w:ins w:id="908" w:author="Mantel, Olivier" w:date="2025-11-14T14:27:00Z"/>
-          <w:rPrChange w:id="909" w:author="Mantel, Olivier" w:date="2025-11-14T14:27:00Z" w16du:dateUtc="2025-11-14T13:27:00Z">
+          <w:ins w:id="890" w:author="Mantel, Olivier" w:date="2025-11-14T14:27:00Z"/>
+          <w:rPrChange w:id="891" w:author="Mantel, Olivier" w:date="2025-11-14T14:27:00Z" w16du:dateUtc="2025-11-14T13:27:00Z">
             <w:rPr>
-              <w:ins w:id="910" w:author="Mantel, Olivier" w:date="2025-11-14T14:27:00Z"/>
+              <w:ins w:id="892" w:author="Mantel, Olivier" w:date="2025-11-14T14:27:00Z"/>
               <w:lang w:val="fr-FR"/>
             </w:rPr>
           </w:rPrChange>
         </w:rPr>
       </w:pPr>
-      <w:ins w:id="911" w:author="Mantel, Olivier" w:date="2025-11-14T14:27:00Z">
+      <w:ins w:id="893" w:author="Mantel, Olivier" w:date="2025-11-14T14:27:00Z">
         <w:r>
           <w:rPr>
-            <w:rPrChange w:id="912" w:author="Mantel, Olivier" w:date="2025-11-14T14:27:00Z" w16du:dateUtc="2025-11-14T13:27:00Z">
+            <w:rPrChange w:id="894" w:author="Mantel, Olivier" w:date="2025-11-14T14:27:00Z" w16du:dateUtc="2025-11-14T13:27:00Z">
               <w:rPr>
                 <w:lang w:val="fr-FR"/>
               </w:rPr>
@@ -12794,45 +12521,45 @@
       <w:pPr>
         <w:pStyle w:val="SAGEBodyText"/>
         <w:rPr>
-          <w:ins w:id="913" w:author="Mantel, Olivier" w:date="2025-11-14T14:27:00Z"/>
-          <w:rPrChange w:id="914" w:author="Mantel, Olivier" w:date="2025-11-14T14:29:00Z" w16du:dateUtc="2025-11-14T13:29:00Z">
+          <w:ins w:id="895" w:author="Mantel, Olivier" w:date="2025-11-14T14:27:00Z"/>
+          <w:rPrChange w:id="896" w:author="Mantel, Olivier" w:date="2025-11-14T14:29:00Z" w16du:dateUtc="2025-11-14T13:29:00Z">
             <w:rPr>
-              <w:ins w:id="915" w:author="Mantel, Olivier" w:date="2025-11-14T14:27:00Z"/>
+              <w:ins w:id="897" w:author="Mantel, Olivier" w:date="2025-11-14T14:27:00Z"/>
               <w:lang w:val="fr-FR"/>
             </w:rPr>
           </w:rPrChange>
         </w:rPr>
       </w:pPr>
-      <w:ins w:id="916" w:author="Mantel, Olivier" w:date="2025-11-14T14:27:00Z">
+      <w:ins w:id="898" w:author="Mantel, Olivier" w:date="2025-11-14T14:27:00Z">
         <w:r>
           <w:rPr>
-            <w:rPrChange w:id="917" w:author="Mantel, Olivier" w:date="2025-11-14T14:29:00Z" w16du:dateUtc="2025-11-14T13:29:00Z">
+            <w:rPrChange w:id="899" w:author="Mantel, Olivier" w:date="2025-11-14T14:29:00Z" w16du:dateUtc="2025-11-14T13:29:00Z">
+              <w:rPr>
+                <w:lang w:val="fr-FR"/>
+              </w:rPr>
+            </w:rPrChange>
+          </w:rPr>
+          <w:t>}</w:t>
+        </w:r>
+      </w:ins>
+    </w:p>
+    <w:p>
+      <w:pPr>
+        <w:pStyle w:val="SAGEBodyText"/>
+        <w:rPr>
+          <w:ins w:id="900" w:author="Mantel, Olivier" w:date="2025-11-14T14:29:00Z" w16du:dateUtc="2025-11-14T13:29:00Z"/>
+        </w:rPr>
+      </w:pPr>
+      <w:ins w:id="901" w:author="Mantel, Olivier" w:date="2025-11-14T14:27:00Z">
+        <w:r>
+          <w:rPr>
+            <w:rPrChange w:id="902" w:author="Mantel, Olivier" w:date="2025-11-14T14:29:00Z" w16du:dateUtc="2025-11-14T13:29:00Z">
               <w:rPr>
                 <w:lang w:val="fr-FR"/>
               </w:rPr>
             </w:rPrChange>
           </w:rPr>
           <w:lastRenderedPageBreak/>
-          <w:t>}</w:t>
-        </w:r>
-      </w:ins>
-    </w:p>
-    <w:p>
-      <w:pPr>
-        <w:pStyle w:val="SAGEBodyText"/>
-        <w:rPr>
-          <w:ins w:id="918" w:author="Mantel, Olivier" w:date="2025-11-14T14:29:00Z" w16du:dateUtc="2025-11-14T13:29:00Z"/>
-        </w:rPr>
-      </w:pPr>
-      <w:ins w:id="919" w:author="Mantel, Olivier" w:date="2025-11-14T14:27:00Z">
-        <w:r>
-          <w:rPr>
-            <w:rPrChange w:id="920" w:author="Mantel, Olivier" w:date="2025-11-14T14:29:00Z" w16du:dateUtc="2025-11-14T13:29:00Z">
-              <w:rPr>
-                <w:lang w:val="fr-FR"/>
-              </w:rPr>
-            </w:rPrChange>
-          </w:rPr>
           <w:t>?&gt;</w:t>
         </w:r>
       </w:ins>
@@ -12841,7 +12568,7 @@
       <w:pPr>
         <w:pStyle w:val="SAGEBodyText"/>
         <w:rPr>
-          <w:ins w:id="921" w:author="Mantel, Olivier" w:date="2025-11-14T14:29:00Z" w16du:dateUtc="2025-11-14T13:29:00Z"/>
+          <w:ins w:id="903" w:author="Mantel, Olivier" w:date="2025-11-14T14:29:00Z" w16du:dateUtc="2025-11-14T13:29:00Z"/>
         </w:rPr>
       </w:pPr>
     </w:p>
@@ -12857,11 +12584,11 @@
         <w:ind w:left="176" w:right="215"/>
         <w:contextualSpacing/>
         <w:rPr>
-          <w:ins w:id="922" w:author="Mantel, Olivier" w:date="2025-11-14T14:29:00Z" w16du:dateUtc="2025-11-14T13:29:00Z"/>
+          <w:ins w:id="904" w:author="Mantel, Olivier" w:date="2025-11-14T14:29:00Z" w16du:dateUtc="2025-11-14T13:29:00Z"/>
           <w:lang w:val="en-US"/>
         </w:rPr>
       </w:pPr>
-      <w:ins w:id="923" w:author="Mantel, Olivier" w:date="2025-11-14T14:29:00Z" w16du:dateUtc="2025-11-14T13:29:00Z">
+      <w:ins w:id="905" w:author="Mantel, Olivier" w:date="2025-11-14T14:29:00Z" w16du:dateUtc="2025-11-14T13:29:00Z">
         <w:r>
           <w:rPr>
             <w:b/>
@@ -12895,7 +12622,7 @@
     <w:p>
       <w:pPr>
         <w:rPr>
-          <w:ins w:id="924" w:author="Mantel, Olivier" w:date="2025-11-14T14:29:00Z" w16du:dateUtc="2025-11-14T13:29:00Z"/>
+          <w:ins w:id="906" w:author="Mantel, Olivier" w:date="2025-11-14T14:29:00Z" w16du:dateUtc="2025-11-14T13:29:00Z"/>
           <w:lang w:val="en-US"/>
         </w:rPr>
       </w:pPr>
@@ -12904,11 +12631,11 @@
       <w:pPr>
         <w:pStyle w:val="SAGEBodyText"/>
         <w:rPr>
-          <w:ins w:id="925" w:author="Mantel, Olivier" w:date="2025-11-14T14:27:00Z"/>
+          <w:ins w:id="907" w:author="Mantel, Olivier" w:date="2025-11-14T14:27:00Z"/>
           <w:lang w:val="en-US"/>
-          <w:rPrChange w:id="926" w:author="Mantel, Olivier" w:date="2025-11-14T14:29:00Z" w16du:dateUtc="2025-11-14T13:29:00Z">
+          <w:rPrChange w:id="908" w:author="Mantel, Olivier" w:date="2025-11-14T14:29:00Z" w16du:dateUtc="2025-11-14T13:29:00Z">
             <w:rPr>
-              <w:ins w:id="927" w:author="Mantel, Olivier" w:date="2025-11-14T14:27:00Z"/>
+              <w:ins w:id="909" w:author="Mantel, Olivier" w:date="2025-11-14T14:27:00Z"/>
               <w:lang w:val="fr-FR"/>
             </w:rPr>
           </w:rPrChange>
@@ -12919,35 +12646,35 @@
       <w:pPr>
         <w:pStyle w:val="SAGEHeading3"/>
         <w:rPr>
-          <w:ins w:id="928" w:author="Mantel, Olivier" w:date="2025-11-14T14:29:00Z" w16du:dateUtc="2025-11-14T13:29:00Z"/>
-        </w:rPr>
-      </w:pPr>
-      <w:bookmarkStart w:id="929" w:name="_Toc214023085"/>
-      <w:ins w:id="930" w:author="Mantel, Olivier" w:date="2025-11-14T14:28:00Z" w16du:dateUtc="2025-11-14T13:28:00Z">
+          <w:ins w:id="910" w:author="Mantel, Olivier" w:date="2025-11-14T14:29:00Z" w16du:dateUtc="2025-11-14T13:29:00Z"/>
+        </w:rPr>
+      </w:pPr>
+      <w:bookmarkStart w:id="911" w:name="_Toc214023085"/>
+      <w:ins w:id="912" w:author="Mantel, Olivier" w:date="2025-11-14T14:28:00Z" w16du:dateUtc="2025-11-14T13:28:00Z">
         <w:r>
           <w:t>Configure the JWT connection</w:t>
         </w:r>
       </w:ins>
-      <w:ins w:id="931" w:author="Mantel, Olivier" w:date="2025-11-14T14:29:00Z" w16du:dateUtc="2025-11-14T13:29:00Z">
+      <w:ins w:id="913" w:author="Mantel, Olivier" w:date="2025-11-14T14:29:00Z" w16du:dateUtc="2025-11-14T13:29:00Z">
         <w:r>
           <w:t xml:space="preserve"> – Connected applications</w:t>
         </w:r>
-        <w:bookmarkEnd w:id="929"/>
+        <w:bookmarkEnd w:id="911"/>
       </w:ins>
     </w:p>
     <w:p>
       <w:pPr>
         <w:pStyle w:val="SAGEBodyText"/>
         <w:rPr>
-          <w:ins w:id="932" w:author="Mantel, Olivier" w:date="2025-11-14T14:28:00Z" w16du:dateUtc="2025-11-14T13:28:00Z"/>
-        </w:rPr>
-        <w:pPrChange w:id="933" w:author="Mantel, Olivier" w:date="2025-11-14T14:29:00Z" w16du:dateUtc="2025-11-14T13:29:00Z">
+          <w:ins w:id="914" w:author="Mantel, Olivier" w:date="2025-11-14T14:28:00Z" w16du:dateUtc="2025-11-14T13:28:00Z"/>
+        </w:rPr>
+        <w:pPrChange w:id="915" w:author="Mantel, Olivier" w:date="2025-11-14T14:29:00Z" w16du:dateUtc="2025-11-14T13:29:00Z">
           <w:pPr>
             <w:pStyle w:val="SAGEHeading3"/>
           </w:pPr>
         </w:pPrChange>
       </w:pPr>
-      <w:ins w:id="934" w:author="Mantel, Olivier" w:date="2025-11-14T14:29:00Z" w16du:dateUtc="2025-11-14T13:29:00Z">
+      <w:ins w:id="916" w:author="Mantel, Olivier" w:date="2025-11-14T14:29:00Z" w16du:dateUtc="2025-11-14T13:29:00Z">
         <w:r>
           <w:rPr>
             <w:noProof/>
@@ -12994,10 +12721,10 @@
       <w:pPr>
         <w:pStyle w:val="SAGEBodyText"/>
         <w:rPr>
-          <w:del w:id="935" w:author="Mantel, Olivier" w:date="2025-11-14T14:27:00Z" w16du:dateUtc="2025-11-14T13:27:00Z"/>
-          <w:rPrChange w:id="936" w:author="Mantel, Olivier" w:date="2025-11-14T14:22:00Z" w16du:dateUtc="2025-11-14T13:22:00Z">
+          <w:del w:id="917" w:author="Mantel, Olivier" w:date="2025-11-14T14:27:00Z" w16du:dateUtc="2025-11-14T13:27:00Z"/>
+          <w:rPrChange w:id="918" w:author="Mantel, Olivier" w:date="2025-11-14T14:22:00Z" w16du:dateUtc="2025-11-14T13:22:00Z">
             <w:rPr>
-              <w:del w:id="937" w:author="Mantel, Olivier" w:date="2025-11-14T14:27:00Z" w16du:dateUtc="2025-11-14T13:27:00Z"/>
+              <w:del w:id="919" w:author="Mantel, Olivier" w:date="2025-11-14T14:27:00Z" w16du:dateUtc="2025-11-14T13:27:00Z"/>
               <w:lang w:val="fr-FR"/>
             </w:rPr>
           </w:rPrChange>
@@ -13008,19 +12735,19 @@
       <w:pPr>
         <w:pStyle w:val="SAGEBodyText"/>
         <w:rPr>
-          <w:del w:id="938" w:author="Mantel, Olivier" w:date="2025-11-14T14:27:00Z" w16du:dateUtc="2025-11-14T13:27:00Z"/>
-          <w:rPrChange w:id="939" w:author="Mantel, Olivier" w:date="2025-11-14T14:22:00Z" w16du:dateUtc="2025-11-14T13:22:00Z">
+          <w:del w:id="920" w:author="Mantel, Olivier" w:date="2025-11-14T14:27:00Z" w16du:dateUtc="2025-11-14T13:27:00Z"/>
+          <w:rPrChange w:id="921" w:author="Mantel, Olivier" w:date="2025-11-14T14:22:00Z" w16du:dateUtc="2025-11-14T13:22:00Z">
             <w:rPr>
-              <w:del w:id="940" w:author="Mantel, Olivier" w:date="2025-11-14T14:27:00Z" w16du:dateUtc="2025-11-14T13:27:00Z"/>
+              <w:del w:id="922" w:author="Mantel, Olivier" w:date="2025-11-14T14:27:00Z" w16du:dateUtc="2025-11-14T13:27:00Z"/>
               <w:lang w:val="fr-FR"/>
             </w:rPr>
           </w:rPrChange>
         </w:rPr>
       </w:pPr>
-      <w:del w:id="941" w:author="Mantel, Olivier" w:date="2025-11-14T14:27:00Z" w16du:dateUtc="2025-11-14T13:27:00Z">
+      <w:del w:id="923" w:author="Mantel, Olivier" w:date="2025-11-14T14:27:00Z" w16du:dateUtc="2025-11-14T13:27:00Z">
         <w:r>
           <w:rPr>
-            <w:rPrChange w:id="942" w:author="Mantel, Olivier" w:date="2025-11-14T14:22:00Z" w16du:dateUtc="2025-11-14T13:22:00Z">
+            <w:rPrChange w:id="924" w:author="Mantel, Olivier" w:date="2025-11-14T14:22:00Z" w16du:dateUtc="2025-11-14T13:22:00Z">
               <w:rPr>
                 <w:lang w:val="fr-FR"/>
               </w:rPr>
@@ -13030,10 +12757,10 @@
           <w:delText>CODE_LANG</w:delText>
         </w:r>
       </w:del>
-      <w:del w:id="943" w:author="Mantel, Olivier" w:date="2025-11-14T14:23:00Z" w16du:dateUtc="2025-11-14T13:23:00Z">
+      <w:del w:id="925" w:author="Mantel, Olivier" w:date="2025-11-14T14:23:00Z" w16du:dateUtc="2025-11-14T13:23:00Z">
         <w:r>
           <w:rPr>
-            <w:rPrChange w:id="944" w:author="Mantel, Olivier" w:date="2025-11-14T14:22:00Z" w16du:dateUtc="2025-11-14T13:22:00Z">
+            <w:rPrChange w:id="926" w:author="Mantel, Olivier" w:date="2025-11-14T14:22:00Z" w16du:dateUtc="2025-11-14T13:22:00Z">
               <w:rPr>
                 <w:lang w:val="fr-FR"/>
               </w:rPr>
@@ -13042,10 +12769,10 @@
           <w:tab/>
         </w:r>
       </w:del>
-      <w:del w:id="945" w:author="Mantel, Olivier" w:date="2025-11-14T14:27:00Z" w16du:dateUtc="2025-11-14T13:27:00Z">
+      <w:del w:id="927" w:author="Mantel, Olivier" w:date="2025-11-14T14:27:00Z" w16du:dateUtc="2025-11-14T13:27:00Z">
         <w:r>
           <w:rPr>
-            <w:rPrChange w:id="946" w:author="Mantel, Olivier" w:date="2025-11-14T14:22:00Z" w16du:dateUtc="2025-11-14T13:22:00Z">
+            <w:rPrChange w:id="928" w:author="Mantel, Olivier" w:date="2025-11-14T14:22:00Z" w16du:dateUtc="2025-11-14T13:22:00Z">
               <w:rPr>
                 <w:lang w:val="fr-FR"/>
               </w:rPr>
@@ -13055,7 +12782,7 @@
         </w:r>
         <w:r>
           <w:rPr>
-            <w:rPrChange w:id="947" w:author="Mantel, Olivier" w:date="2025-11-14T14:22:00Z" w16du:dateUtc="2025-11-14T13:22:00Z">
+            <w:rPrChange w:id="929" w:author="Mantel, Olivier" w:date="2025-11-14T14:22:00Z" w16du:dateUtc="2025-11-14T13:22:00Z">
               <w:rPr>
                 <w:lang w:val="fr-FR"/>
               </w:rPr>
@@ -13069,13 +12796,13 @@
       <w:pPr>
         <w:pStyle w:val="SAGEBodyText"/>
         <w:rPr>
-          <w:del w:id="948" w:author="Mantel, Olivier" w:date="2025-11-14T14:27:00Z" w16du:dateUtc="2025-11-14T13:27:00Z"/>
-        </w:rPr>
-      </w:pPr>
-      <w:del w:id="949" w:author="Mantel, Olivier" w:date="2025-11-14T14:27:00Z" w16du:dateUtc="2025-11-14T13:27:00Z">
+          <w:del w:id="930" w:author="Mantel, Olivier" w:date="2025-11-14T14:27:00Z" w16du:dateUtc="2025-11-14T13:27:00Z"/>
+        </w:rPr>
+      </w:pPr>
+      <w:del w:id="931" w:author="Mantel, Olivier" w:date="2025-11-14T14:27:00Z" w16du:dateUtc="2025-11-14T13:27:00Z">
         <w:r>
           <w:rPr>
-            <w:rPrChange w:id="950" w:author="Mantel, Olivier" w:date="2025-11-14T14:22:00Z" w16du:dateUtc="2025-11-14T13:22:00Z">
+            <w:rPrChange w:id="932" w:author="Mantel, Olivier" w:date="2025-11-14T14:22:00Z" w16du:dateUtc="2025-11-14T13:22:00Z">
               <w:rPr>
                 <w:lang w:val="fr-FR"/>
               </w:rPr>
@@ -13093,34 +12820,34 @@
         <w:pStyle w:val="SAGEBodyText"/>
         <w:ind w:left="144" w:firstLine="576"/>
         <w:rPr>
-          <w:del w:id="951" w:author="Mantel, Olivier" w:date="2025-11-14T14:27:00Z" w16du:dateUtc="2025-11-14T13:27:00Z"/>
-        </w:rPr>
-        <w:pPrChange w:id="952" w:author="Auteur">
+          <w:del w:id="933" w:author="Mantel, Olivier" w:date="2025-11-14T14:27:00Z" w16du:dateUtc="2025-11-14T13:27:00Z"/>
+        </w:rPr>
+        <w:pPrChange w:id="934" w:author="Auteur">
           <w:pPr>
             <w:pStyle w:val="SAGEBodyText"/>
             <w:ind w:left="144"/>
           </w:pPr>
         </w:pPrChange>
       </w:pPr>
-      <w:del w:id="953" w:author="Mantel, Olivier" w:date="2025-11-14T14:27:00Z" w16du:dateUtc="2025-11-14T13:27:00Z">
+      <w:del w:id="935" w:author="Mantel, Olivier" w:date="2025-11-14T14:27:00Z" w16du:dateUtc="2025-11-14T13:27:00Z">
         <w:r>
           <w:delText xml:space="preserve">WS_ORDER YOSOH </w:delText>
         </w:r>
       </w:del>
-      <w:ins w:id="954" w:author="Auteur">
-        <w:del w:id="955" w:author="Mantel, Olivier" w:date="2025-11-14T14:27:00Z" w16du:dateUtc="2025-11-14T13:27:00Z">
+      <w:ins w:id="936" w:author="Auteur">
+        <w:del w:id="937" w:author="Mantel, Olivier" w:date="2025-11-14T14:27:00Z" w16du:dateUtc="2025-11-14T13:27:00Z">
           <w:r>
             <w:delText>The name of the Sales orders Web services</w:delText>
           </w:r>
         </w:del>
       </w:ins>
-      <w:del w:id="956" w:author="Mantel, Olivier" w:date="2025-11-14T14:27:00Z" w16du:dateUtc="2025-11-14T13:27:00Z">
+      <w:del w:id="938" w:author="Mantel, Olivier" w:date="2025-11-14T14:27:00Z" w16du:dateUtc="2025-11-14T13:27:00Z">
         <w:r>
           <w:delText>for orders, is just for this example. You might set up a different web service.</w:delText>
         </w:r>
       </w:del>
-      <w:ins w:id="957" w:author="Auteur">
-        <w:del w:id="958" w:author="Mantel, Olivier" w:date="2025-11-14T14:27:00Z" w16du:dateUtc="2025-11-14T13:27:00Z">
+      <w:ins w:id="939" w:author="Auteur">
+        <w:del w:id="940" w:author="Mantel, Olivier" w:date="2025-11-14T14:27:00Z" w16du:dateUtc="2025-11-14T13:27:00Z">
           <w:r>
             <w:delText>.</w:delText>
           </w:r>
@@ -13132,16 +12859,16 @@
         <w:pStyle w:val="SAGEBodyText"/>
         <w:ind w:left="144" w:firstLine="576"/>
         <w:rPr>
-          <w:del w:id="959" w:author="Mantel, Olivier" w:date="2025-11-14T14:27:00Z" w16du:dateUtc="2025-11-14T13:27:00Z"/>
-        </w:rPr>
-        <w:pPrChange w:id="960" w:author="Auteur">
+          <w:del w:id="941" w:author="Mantel, Olivier" w:date="2025-11-14T14:27:00Z" w16du:dateUtc="2025-11-14T13:27:00Z"/>
+        </w:rPr>
+        <w:pPrChange w:id="942" w:author="Auteur">
           <w:pPr>
             <w:pStyle w:val="SAGEBodyText"/>
             <w:ind w:left="144"/>
           </w:pPr>
         </w:pPrChange>
       </w:pPr>
-      <w:del w:id="961" w:author="Mantel, Olivier" w:date="2025-11-14T14:27:00Z" w16du:dateUtc="2025-11-14T13:27:00Z">
+      <w:del w:id="943" w:author="Mantel, Olivier" w:date="2025-11-14T14:27:00Z" w16du:dateUtc="2025-11-14T13:27:00Z">
         <w:r>
           <w:delText>WEB_SITE_LOGIN and WEB_SITE_PASSWD represent the credentials you will share with those who will be accessing these web services via the web portal.</w:delText>
         </w:r>
@@ -13151,7 +12878,7 @@
       <w:pPr>
         <w:pStyle w:val="SAGETextCodesection"/>
         <w:rPr>
-          <w:del w:id="962" w:author="Mantel, Olivier" w:date="2025-11-14T14:27:00Z" w16du:dateUtc="2025-11-14T13:27:00Z"/>
+          <w:del w:id="944" w:author="Mantel, Olivier" w:date="2025-11-14T14:27:00Z" w16du:dateUtc="2025-11-14T13:27:00Z"/>
         </w:rPr>
       </w:pPr>
     </w:p>
@@ -13159,10 +12886,10 @@
       <w:pPr>
         <w:pStyle w:val="SAGETextCodesection"/>
         <w:rPr>
-          <w:del w:id="963" w:author="Mantel, Olivier" w:date="2025-11-14T14:27:00Z" w16du:dateUtc="2025-11-14T13:27:00Z"/>
-        </w:rPr>
-      </w:pPr>
-      <w:del w:id="964" w:author="Mantel, Olivier" w:date="2025-11-14T14:27:00Z" w16du:dateUtc="2025-11-14T13:27:00Z">
+          <w:del w:id="945" w:author="Mantel, Olivier" w:date="2025-11-14T14:27:00Z" w16du:dateUtc="2025-11-14T13:27:00Z"/>
+        </w:rPr>
+      </w:pPr>
+      <w:del w:id="946" w:author="Mantel, Olivier" w:date="2025-11-14T14:27:00Z" w16du:dateUtc="2025-11-14T13:27:00Z">
         <w:r>
           <w:delText>&lt;?php</w:delText>
         </w:r>
@@ -13172,7 +12899,7 @@
       <w:pPr>
         <w:pStyle w:val="SAGETextCodesection"/>
         <w:rPr>
-          <w:del w:id="965" w:author="Mantel, Olivier" w:date="2025-11-14T14:27:00Z" w16du:dateUtc="2025-11-14T13:27:00Z"/>
+          <w:del w:id="947" w:author="Mantel, Olivier" w:date="2025-11-14T14:27:00Z" w16du:dateUtc="2025-11-14T13:27:00Z"/>
         </w:rPr>
       </w:pPr>
     </w:p>
@@ -13180,10 +12907,10 @@
       <w:pPr>
         <w:pStyle w:val="SAGETextCodesection"/>
         <w:rPr>
-          <w:del w:id="966" w:author="Mantel, Olivier" w:date="2025-11-14T14:27:00Z" w16du:dateUtc="2025-11-14T13:27:00Z"/>
-        </w:rPr>
-      </w:pPr>
-      <w:del w:id="967" w:author="Mantel, Olivier" w:date="2025-11-14T14:27:00Z" w16du:dateUtc="2025-11-14T13:27:00Z">
+          <w:del w:id="948" w:author="Mantel, Olivier" w:date="2025-11-14T14:27:00Z" w16du:dateUtc="2025-11-14T13:27:00Z"/>
+        </w:rPr>
+      </w:pPr>
+      <w:del w:id="949" w:author="Mantel, Olivier" w:date="2025-11-14T14:27:00Z" w16du:dateUtc="2025-11-14T13:27:00Z">
         <w:r>
           <w:delText>class Config {</w:delText>
         </w:r>
@@ -13193,10 +12920,10 @@
       <w:pPr>
         <w:pStyle w:val="SAGETextCodesection"/>
         <w:rPr>
-          <w:del w:id="968" w:author="Mantel, Olivier" w:date="2025-11-14T14:27:00Z" w16du:dateUtc="2025-11-14T13:27:00Z"/>
-        </w:rPr>
-      </w:pPr>
-      <w:del w:id="969" w:author="Mantel, Olivier" w:date="2025-11-14T14:27:00Z" w16du:dateUtc="2025-11-14T13:27:00Z">
+          <w:del w:id="950" w:author="Mantel, Olivier" w:date="2025-11-14T14:27:00Z" w16du:dateUtc="2025-11-14T13:27:00Z"/>
+        </w:rPr>
+      </w:pPr>
+      <w:del w:id="951" w:author="Mantel, Olivier" w:date="2025-11-14T14:27:00Z" w16du:dateUtc="2025-11-14T13:27:00Z">
         <w:r>
           <w:tab/>
           <w:delText xml:space="preserve">public static $WSDL            </w:delText>
@@ -13211,10 +12938,10 @@
       <w:pPr>
         <w:pStyle w:val="SAGETextCodesection"/>
         <w:rPr>
-          <w:del w:id="970" w:author="Mantel, Olivier" w:date="2025-11-14T14:27:00Z" w16du:dateUtc="2025-11-14T13:27:00Z"/>
-        </w:rPr>
-      </w:pPr>
-      <w:del w:id="971" w:author="Mantel, Olivier" w:date="2025-11-14T14:27:00Z" w16du:dateUtc="2025-11-14T13:27:00Z">
+          <w:del w:id="952" w:author="Mantel, Olivier" w:date="2025-11-14T14:27:00Z" w16du:dateUtc="2025-11-14T13:27:00Z"/>
+        </w:rPr>
+      </w:pPr>
+      <w:del w:id="953" w:author="Mantel, Olivier" w:date="2025-11-14T14:27:00Z" w16du:dateUtc="2025-11-14T13:27:00Z">
         <w:r>
           <w:tab/>
           <w:delText xml:space="preserve">public static $CODE_LANG       </w:delText>
@@ -13229,10 +12956,10 @@
       <w:pPr>
         <w:pStyle w:val="SAGETextCodesection"/>
         <w:rPr>
-          <w:del w:id="972" w:author="Mantel, Olivier" w:date="2025-11-14T14:27:00Z" w16du:dateUtc="2025-11-14T13:27:00Z"/>
-        </w:rPr>
-      </w:pPr>
-      <w:del w:id="973" w:author="Mantel, Olivier" w:date="2025-11-14T14:27:00Z" w16du:dateUtc="2025-11-14T13:27:00Z">
+          <w:del w:id="954" w:author="Mantel, Olivier" w:date="2025-11-14T14:27:00Z" w16du:dateUtc="2025-11-14T13:27:00Z"/>
+        </w:rPr>
+      </w:pPr>
+      <w:del w:id="955" w:author="Mantel, Olivier" w:date="2025-11-14T14:27:00Z" w16du:dateUtc="2025-11-14T13:27:00Z">
         <w:r>
           <w:tab/>
           <w:delText xml:space="preserve">public static $CODE_USER       </w:delText>
@@ -13242,14 +12969,14 @@
           <w:delText>= "admin</w:delText>
         </w:r>
       </w:del>
-      <w:ins w:id="974" w:author="Auteur">
-        <w:del w:id="975" w:author="Mantel, Olivier" w:date="2025-11-14T14:27:00Z" w16du:dateUtc="2025-11-14T13:27:00Z">
+      <w:ins w:id="956" w:author="Auteur">
+        <w:del w:id="957" w:author="Mantel, Olivier" w:date="2025-11-14T14:27:00Z" w16du:dateUtc="2025-11-14T13:27:00Z">
           <w:r>
             <w:delText>…</w:delText>
           </w:r>
         </w:del>
       </w:ins>
-      <w:del w:id="976" w:author="Mantel, Olivier" w:date="2025-11-14T14:27:00Z" w16du:dateUtc="2025-11-14T13:27:00Z">
+      <w:del w:id="958" w:author="Mantel, Olivier" w:date="2025-11-14T14:27:00Z" w16du:dateUtc="2025-11-14T13:27:00Z">
         <w:r>
           <w:delText>";</w:delText>
         </w:r>
@@ -13259,10 +12986,10 @@
       <w:pPr>
         <w:pStyle w:val="SAGETextCodesection"/>
         <w:rPr>
-          <w:del w:id="977" w:author="Mantel, Olivier" w:date="2025-11-14T14:27:00Z" w16du:dateUtc="2025-11-14T13:27:00Z"/>
-        </w:rPr>
-      </w:pPr>
-      <w:del w:id="978" w:author="Mantel, Olivier" w:date="2025-11-14T14:27:00Z" w16du:dateUtc="2025-11-14T13:27:00Z">
+          <w:del w:id="959" w:author="Mantel, Olivier" w:date="2025-11-14T14:27:00Z" w16du:dateUtc="2025-11-14T13:27:00Z"/>
+        </w:rPr>
+      </w:pPr>
+      <w:del w:id="960" w:author="Mantel, Olivier" w:date="2025-11-14T14:27:00Z" w16du:dateUtc="2025-11-14T13:27:00Z">
         <w:r>
           <w:tab/>
           <w:delText xml:space="preserve">public static $PASSWORD        </w:delText>
@@ -13272,14 +12999,14 @@
           <w:delText>= "</w:delText>
         </w:r>
       </w:del>
-      <w:ins w:id="979" w:author="Auteur">
-        <w:del w:id="980" w:author="Mantel, Olivier" w:date="2025-11-14T14:27:00Z" w16du:dateUtc="2025-11-14T13:27:00Z">
+      <w:ins w:id="961" w:author="Auteur">
+        <w:del w:id="962" w:author="Mantel, Olivier" w:date="2025-11-14T14:27:00Z" w16du:dateUtc="2025-11-14T13:27:00Z">
           <w:r>
             <w:delText>…</w:delText>
           </w:r>
         </w:del>
       </w:ins>
-      <w:del w:id="981" w:author="Mantel, Olivier" w:date="2025-11-14T14:27:00Z" w16du:dateUtc="2025-11-14T13:27:00Z">
+      <w:del w:id="963" w:author="Mantel, Olivier" w:date="2025-11-14T14:27:00Z" w16du:dateUtc="2025-11-14T13:27:00Z">
         <w:r>
           <w:delText>admin";</w:delText>
         </w:r>
@@ -13289,10 +13016,10 @@
       <w:pPr>
         <w:pStyle w:val="SAGETextCodesection"/>
         <w:rPr>
-          <w:del w:id="982" w:author="Mantel, Olivier" w:date="2025-11-14T14:27:00Z" w16du:dateUtc="2025-11-14T13:27:00Z"/>
-        </w:rPr>
-      </w:pPr>
-      <w:del w:id="983" w:author="Mantel, Olivier" w:date="2025-11-14T14:27:00Z" w16du:dateUtc="2025-11-14T13:27:00Z">
+          <w:del w:id="964" w:author="Mantel, Olivier" w:date="2025-11-14T14:27:00Z" w16du:dateUtc="2025-11-14T13:27:00Z"/>
+        </w:rPr>
+      </w:pPr>
+      <w:del w:id="965" w:author="Mantel, Olivier" w:date="2025-11-14T14:27:00Z" w16du:dateUtc="2025-11-14T13:27:00Z">
         <w:r>
           <w:tab/>
           <w:delText xml:space="preserve">public static $POOL_ALIAS      </w:delText>
@@ -13307,10 +13034,10 @@
       <w:pPr>
         <w:pStyle w:val="SAGETextCodesection"/>
         <w:rPr>
-          <w:del w:id="984" w:author="Mantel, Olivier" w:date="2025-11-14T14:27:00Z" w16du:dateUtc="2025-11-14T13:27:00Z"/>
-        </w:rPr>
-      </w:pPr>
-      <w:del w:id="985" w:author="Mantel, Olivier" w:date="2025-11-14T14:27:00Z" w16du:dateUtc="2025-11-14T13:27:00Z">
+          <w:del w:id="966" w:author="Mantel, Olivier" w:date="2025-11-14T14:27:00Z" w16du:dateUtc="2025-11-14T13:27:00Z"/>
+        </w:rPr>
+      </w:pPr>
+      <w:del w:id="967" w:author="Mantel, Olivier" w:date="2025-11-14T14:27:00Z" w16du:dateUtc="2025-11-14T13:27:00Z">
         <w:r>
           <w:tab/>
           <w:delText xml:space="preserve">public static $REQUEST_CONFIG  </w:delText>
@@ -13325,12 +13052,11 @@
       <w:pPr>
         <w:pStyle w:val="SAGETextCodesection"/>
         <w:rPr>
-          <w:del w:id="986" w:author="Mantel, Olivier" w:date="2025-11-14T14:27:00Z" w16du:dateUtc="2025-11-14T13:27:00Z"/>
-        </w:rPr>
-      </w:pPr>
-      <w:del w:id="987" w:author="Mantel, Olivier" w:date="2025-11-14T14:27:00Z" w16du:dateUtc="2025-11-14T13:27:00Z">
+          <w:del w:id="968" w:author="Mantel, Olivier" w:date="2025-11-14T14:27:00Z" w16du:dateUtc="2025-11-14T13:27:00Z"/>
+        </w:rPr>
+      </w:pPr>
+      <w:del w:id="969" w:author="Mantel, Olivier" w:date="2025-11-14T14:27:00Z" w16du:dateUtc="2025-11-14T13:27:00Z">
         <w:r>
-          <w:lastRenderedPageBreak/>
           <w:tab/>
           <w:delText xml:space="preserve">public static $WS_ORDER  </w:delText>
         </w:r>
@@ -13347,10 +13073,10 @@
       <w:pPr>
         <w:pStyle w:val="SAGETextCodesection"/>
         <w:rPr>
-          <w:del w:id="988" w:author="Mantel, Olivier" w:date="2025-11-14T14:27:00Z" w16du:dateUtc="2025-11-14T13:27:00Z"/>
-        </w:rPr>
-      </w:pPr>
-      <w:del w:id="989" w:author="Mantel, Olivier" w:date="2025-11-14T14:27:00Z" w16du:dateUtc="2025-11-14T13:27:00Z">
+          <w:del w:id="970" w:author="Mantel, Olivier" w:date="2025-11-14T14:27:00Z" w16du:dateUtc="2025-11-14T13:27:00Z"/>
+        </w:rPr>
+      </w:pPr>
+      <w:del w:id="971" w:author="Mantel, Olivier" w:date="2025-11-14T14:27:00Z" w16du:dateUtc="2025-11-14T13:27:00Z">
         <w:r>
           <w:tab/>
         </w:r>
@@ -13360,10 +13086,10 @@
       <w:pPr>
         <w:pStyle w:val="SAGETextCodesection"/>
         <w:rPr>
-          <w:del w:id="990" w:author="Mantel, Olivier" w:date="2025-11-14T14:27:00Z" w16du:dateUtc="2025-11-14T13:27:00Z"/>
-        </w:rPr>
-      </w:pPr>
-      <w:del w:id="991" w:author="Mantel, Olivier" w:date="2025-11-14T14:27:00Z" w16du:dateUtc="2025-11-14T13:27:00Z">
+          <w:del w:id="972" w:author="Mantel, Olivier" w:date="2025-11-14T14:27:00Z" w16du:dateUtc="2025-11-14T13:27:00Z"/>
+        </w:rPr>
+      </w:pPr>
+      <w:del w:id="973" w:author="Mantel, Olivier" w:date="2025-11-14T14:27:00Z" w16du:dateUtc="2025-11-14T13:27:00Z">
         <w:r>
           <w:tab/>
           <w:delText>public static $WEB_SITE_LOGIN</w:delText>
@@ -13378,10 +13104,10 @@
       <w:pPr>
         <w:pStyle w:val="SAGETextCodesection"/>
         <w:rPr>
-          <w:del w:id="992" w:author="Mantel, Olivier" w:date="2025-11-14T14:27:00Z" w16du:dateUtc="2025-11-14T13:27:00Z"/>
-        </w:rPr>
-      </w:pPr>
-      <w:del w:id="993" w:author="Mantel, Olivier" w:date="2025-11-14T14:27:00Z" w16du:dateUtc="2025-11-14T13:27:00Z">
+          <w:del w:id="974" w:author="Mantel, Olivier" w:date="2025-11-14T14:27:00Z" w16du:dateUtc="2025-11-14T13:27:00Z"/>
+        </w:rPr>
+      </w:pPr>
+      <w:del w:id="975" w:author="Mantel, Olivier" w:date="2025-11-14T14:27:00Z" w16du:dateUtc="2025-11-14T13:27:00Z">
         <w:r>
           <w:tab/>
           <w:delText xml:space="preserve">public static $WEB_SITE_PASSWD </w:delText>
@@ -13396,10 +13122,10 @@
       <w:pPr>
         <w:pStyle w:val="SAGETextCodesection"/>
         <w:rPr>
-          <w:del w:id="994" w:author="Mantel, Olivier" w:date="2025-11-14T14:27:00Z" w16du:dateUtc="2025-11-14T13:27:00Z"/>
-        </w:rPr>
-      </w:pPr>
-      <w:del w:id="995" w:author="Mantel, Olivier" w:date="2025-11-14T14:27:00Z" w16du:dateUtc="2025-11-14T13:27:00Z">
+          <w:del w:id="976" w:author="Mantel, Olivier" w:date="2025-11-14T14:27:00Z" w16du:dateUtc="2025-11-14T13:27:00Z"/>
+        </w:rPr>
+      </w:pPr>
+      <w:del w:id="977" w:author="Mantel, Olivier" w:date="2025-11-14T14:27:00Z" w16du:dateUtc="2025-11-14T13:27:00Z">
         <w:r>
           <w:tab/>
         </w:r>
@@ -13409,10 +13135,10 @@
       <w:pPr>
         <w:pStyle w:val="SAGETextCodesection"/>
         <w:rPr>
-          <w:del w:id="996" w:author="Mantel, Olivier" w:date="2025-11-14T14:27:00Z" w16du:dateUtc="2025-11-14T13:27:00Z"/>
-        </w:rPr>
-      </w:pPr>
-      <w:del w:id="997" w:author="Mantel, Olivier" w:date="2025-11-14T14:27:00Z" w16du:dateUtc="2025-11-14T13:27:00Z">
+          <w:del w:id="978" w:author="Mantel, Olivier" w:date="2025-11-14T14:27:00Z" w16du:dateUtc="2025-11-14T13:27:00Z"/>
+        </w:rPr>
+      </w:pPr>
+      <w:del w:id="979" w:author="Mantel, Olivier" w:date="2025-11-14T14:27:00Z" w16du:dateUtc="2025-11-14T13:27:00Z">
         <w:r>
           <w:delText>}</w:delText>
         </w:r>
@@ -13422,10 +13148,10 @@
       <w:pPr>
         <w:pStyle w:val="SAGETextCodesection"/>
         <w:rPr>
-          <w:del w:id="998" w:author="Mantel, Olivier" w:date="2025-11-14T14:27:00Z" w16du:dateUtc="2025-11-14T13:27:00Z"/>
-        </w:rPr>
-      </w:pPr>
-      <w:del w:id="999" w:author="Mantel, Olivier" w:date="2025-11-14T14:27:00Z" w16du:dateUtc="2025-11-14T13:27:00Z">
+          <w:del w:id="980" w:author="Mantel, Olivier" w:date="2025-11-14T14:27:00Z" w16du:dateUtc="2025-11-14T13:27:00Z"/>
+        </w:rPr>
+      </w:pPr>
+      <w:del w:id="981" w:author="Mantel, Olivier" w:date="2025-11-14T14:27:00Z" w16du:dateUtc="2025-11-14T13:27:00Z">
         <w:r>
           <w:delText>?&gt;</w:delText>
         </w:r>
@@ -13443,11 +13169,11 @@
         <w:ind w:left="176" w:right="215"/>
         <w:contextualSpacing/>
         <w:rPr>
-          <w:del w:id="1000" w:author="Mantel, Olivier" w:date="2025-11-14T14:29:00Z" w16du:dateUtc="2025-11-14T13:29:00Z"/>
+          <w:del w:id="982" w:author="Mantel, Olivier" w:date="2025-11-14T14:29:00Z" w16du:dateUtc="2025-11-14T13:29:00Z"/>
           <w:lang w:val="en-US"/>
         </w:rPr>
       </w:pPr>
-      <w:del w:id="1001" w:author="Mantel, Olivier" w:date="2025-11-14T14:29:00Z" w16du:dateUtc="2025-11-14T13:29:00Z">
+      <w:del w:id="983" w:author="Mantel, Olivier" w:date="2025-11-14T14:29:00Z" w16du:dateUtc="2025-11-14T13:29:00Z">
         <w:r>
           <w:rPr>
             <w:b/>
@@ -13481,7 +13207,7 @@
     <w:p>
       <w:pPr>
         <w:rPr>
-          <w:del w:id="1002" w:author="Mantel, Olivier" w:date="2025-11-14T14:29:00Z" w16du:dateUtc="2025-11-14T13:29:00Z"/>
+          <w:del w:id="984" w:author="Mantel, Olivier" w:date="2025-11-14T14:29:00Z" w16du:dateUtc="2025-11-14T13:29:00Z"/>
           <w:lang w:val="en-US"/>
         </w:rPr>
       </w:pPr>
@@ -13619,7 +13345,6 @@
         </w:rPr>
         <w:t xml:space="preserve"> </w:t>
       </w:r>
-      <w:proofErr w:type="spellStart"/>
       <w:r>
         <w:rPr>
           <w:rFonts w:asciiTheme="minorHAnsi" w:eastAsia="Times New Roman" w:hAnsiTheme="minorHAnsi"/>
@@ -13629,7 +13354,6 @@
         </w:rPr>
         <w:t>httpd.conf</w:t>
       </w:r>
-      <w:proofErr w:type="spellEnd"/>
       <w:r>
         <w:rPr>
           <w:rFonts w:asciiTheme="minorHAnsi" w:eastAsia="Times New Roman" w:hAnsiTheme="minorHAnsi"/>
@@ -13782,21 +13506,21 @@
       <w:pPr>
         <w:pStyle w:val="SAGEHeading3"/>
       </w:pPr>
-      <w:bookmarkStart w:id="1003" w:name="install_patch_x3"/>
-      <w:bookmarkStart w:id="1004" w:name="_Toc453676517"/>
-      <w:bookmarkStart w:id="1005" w:name="_Toc214023086"/>
+      <w:bookmarkStart w:id="985" w:name="install_patch_x3"/>
+      <w:bookmarkStart w:id="986" w:name="_Toc453676517"/>
+      <w:bookmarkStart w:id="987" w:name="_Toc214023086"/>
       <w:r>
         <w:t xml:space="preserve">Install the </w:t>
       </w:r>
-      <w:bookmarkEnd w:id="1003"/>
+      <w:bookmarkEnd w:id="985"/>
       <w:r>
         <w:t xml:space="preserve">application </w:t>
       </w:r>
       <w:r>
         <w:t>patch</w:t>
       </w:r>
-      <w:bookmarkEnd w:id="1004"/>
-      <w:bookmarkEnd w:id="1005"/>
+      <w:bookmarkEnd w:id="986"/>
+      <w:bookmarkEnd w:id="987"/>
     </w:p>
     <w:p>
       <w:pPr>
@@ -13817,6 +13541,7 @@
         <w:pStyle w:val="SAGEBodyText"/>
       </w:pPr>
       <w:r>
+        <w:lastRenderedPageBreak/>
         <w:t xml:space="preserve">The name of file is </w:t>
       </w:r>
       <w:r>
@@ -13837,7 +13562,7 @@
       <w:r>
         <w:t xml:space="preserve"> the following directory: C:\Sage\wamp\www\X3\PATCH_X3</w:t>
       </w:r>
-      <w:ins w:id="1006" w:author="Auteur">
+      <w:ins w:id="988" w:author="Auteur">
         <w:r>
           <w:t>\V12</w:t>
         </w:r>
@@ -13860,7 +13585,6 @@
           <w:noProof/>
           <w:lang w:val="fr-FR" w:eastAsia="fr-FR"/>
         </w:rPr>
-        <w:lastRenderedPageBreak/>
         <w:drawing>
           <wp:inline distT="0" distB="0" distL="0" distR="0" wp14:anchorId="4E97ECF0" wp14:editId="35699F16">
             <wp:extent cx="4882551" cy="1542307"/>
@@ -14565,7 +14289,7 @@
           <w:lang w:val="en-US"/>
         </w:rPr>
       </w:pPr>
-      <w:bookmarkStart w:id="1007" w:name="_Toc453676518"/>
+      <w:bookmarkStart w:id="989" w:name="_Toc453676518"/>
       <w:r>
         <w:rPr>
           <w:lang w:val="en-US"/>
@@ -14577,7 +14301,7 @@
       <w:pPr>
         <w:pStyle w:val="SAGEHeading2"/>
       </w:pPr>
-      <w:bookmarkStart w:id="1008" w:name="_Toc214023087"/>
+      <w:bookmarkStart w:id="990" w:name="_Toc214023087"/>
       <w:r>
         <w:lastRenderedPageBreak/>
         <w:t>Publish the W</w:t>
@@ -14585,8 +14309,8 @@
       <w:r>
         <w:t>eb service</w:t>
       </w:r>
-      <w:bookmarkEnd w:id="1007"/>
-      <w:bookmarkEnd w:id="1008"/>
+      <w:bookmarkEnd w:id="989"/>
+      <w:bookmarkEnd w:id="990"/>
     </w:p>
     <w:p>
       <w:pPr>
@@ -14634,7 +14358,7 @@
       <w:pPr>
         <w:pStyle w:val="SAGEBodyText"/>
         <w:rPr>
-          <w:ins w:id="1009" w:author="Auteur"/>
+          <w:ins w:id="991" w:author="Auteur"/>
         </w:rPr>
       </w:pPr>
     </w:p>
@@ -14642,32 +14366,19 @@
       <w:pPr>
         <w:pStyle w:val="SAGEBodyText"/>
         <w:rPr>
-          <w:ins w:id="1010" w:author="Auteur"/>
-        </w:rPr>
-      </w:pPr>
-      <w:proofErr w:type="spellStart"/>
-      <w:ins w:id="1011" w:author="Auteur">
+          <w:ins w:id="992" w:author="Auteur"/>
+        </w:rPr>
+      </w:pPr>
+      <w:ins w:id="993" w:author="Auteur">
         <w:r>
-          <w:t>Cliquez</w:t>
-        </w:r>
-        <w:proofErr w:type="spellEnd"/>
-        <w:r>
-          <w:t xml:space="preserve"> sur </w:t>
+          <w:t xml:space="preserve">Cliquez sur </w:t>
         </w:r>
         <w:r>
           <w:rPr>
             <w:b/>
           </w:rPr>
-          <w:t xml:space="preserve">Publication </w:t>
+          <w:t>Publication globale</w:t>
         </w:r>
-        <w:proofErr w:type="spellStart"/>
-        <w:r>
-          <w:rPr>
-            <w:b/>
-          </w:rPr>
-          <w:t>globale</w:t>
-        </w:r>
-        <w:proofErr w:type="spellEnd"/>
         <w:r>
           <w:t>.</w:t>
         </w:r>
@@ -14677,10 +14388,10 @@
       <w:pPr>
         <w:pStyle w:val="SAGEBodyText"/>
         <w:rPr>
-          <w:ins w:id="1012" w:author="Auteur"/>
-        </w:rPr>
-      </w:pPr>
-      <w:ins w:id="1013" w:author="Auteur">
+          <w:ins w:id="994" w:author="Auteur"/>
+        </w:rPr>
+      </w:pPr>
+      <w:ins w:id="995" w:author="Auteur">
         <w:r>
           <w:rPr>
             <w:noProof/>
@@ -14740,39 +14451,39 @@
       <w:pPr>
         <w:pStyle w:val="SAGEHeading3"/>
         <w:rPr>
-          <w:ins w:id="1014" w:author="Auteur"/>
+          <w:ins w:id="996" w:author="Auteur"/>
           <w:lang w:val="fr-FR"/>
-          <w:rPrChange w:id="1015" w:author="Mantel, Olivier" w:date="2025-11-14T14:07:00Z" w16du:dateUtc="2025-11-14T13:07:00Z">
+          <w:rPrChange w:id="997" w:author="Mantel, Olivier" w:date="2025-11-14T14:07:00Z" w16du:dateUtc="2025-11-14T13:07:00Z">
             <w:rPr>
-              <w:ins w:id="1016" w:author="Auteur"/>
+              <w:ins w:id="998" w:author="Auteur"/>
             </w:rPr>
           </w:rPrChange>
         </w:rPr>
       </w:pPr>
-      <w:bookmarkStart w:id="1017" w:name="_Toc527033566"/>
-      <w:bookmarkStart w:id="1018" w:name="_Toc214023088"/>
-      <w:ins w:id="1019" w:author="Auteur">
+      <w:bookmarkStart w:id="999" w:name="_Toc527033566"/>
+      <w:bookmarkStart w:id="1000" w:name="_Toc214023088"/>
+      <w:ins w:id="1001" w:author="Auteur">
         <w:r>
           <w:rPr>
             <w:lang w:val="fr-FR"/>
-            <w:rPrChange w:id="1020" w:author="Mantel, Olivier" w:date="2025-11-14T14:07:00Z" w16du:dateUtc="2025-11-14T13:07:00Z">
+            <w:rPrChange w:id="1002" w:author="Mantel, Olivier" w:date="2025-11-14T14:07:00Z" w16du:dateUtc="2025-11-14T13:07:00Z">
               <w:rPr/>
             </w:rPrChange>
           </w:rPr>
           <w:t>Cas des erreurs dans la trace</w:t>
         </w:r>
-        <w:bookmarkEnd w:id="1017"/>
-        <w:bookmarkEnd w:id="1018"/>
+        <w:bookmarkEnd w:id="999"/>
+        <w:bookmarkEnd w:id="1000"/>
       </w:ins>
     </w:p>
     <w:p>
       <w:pPr>
         <w:pStyle w:val="SAGEBodyText"/>
         <w:rPr>
-          <w:ins w:id="1021" w:author="Auteur"/>
-        </w:rPr>
-      </w:pPr>
-      <w:ins w:id="1022" w:author="Auteur">
+          <w:ins w:id="1003" w:author="Auteur"/>
+        </w:rPr>
+      </w:pPr>
+      <w:ins w:id="1004" w:author="Auteur">
         <w:r>
           <w:rPr>
             <w:noProof/>
@@ -14819,20 +14530,20 @@
       <w:pPr>
         <w:pStyle w:val="SAGEBodyText"/>
         <w:rPr>
-          <w:ins w:id="1023" w:author="Auteur"/>
+          <w:ins w:id="1005" w:author="Auteur"/>
           <w:lang w:val="fr-FR"/>
-          <w:rPrChange w:id="1024" w:author="Mantel, Olivier" w:date="2025-11-14T14:07:00Z" w16du:dateUtc="2025-11-14T13:07:00Z">
+          <w:rPrChange w:id="1006" w:author="Mantel, Olivier" w:date="2025-11-14T14:07:00Z" w16du:dateUtc="2025-11-14T13:07:00Z">
             <w:rPr>
-              <w:ins w:id="1025" w:author="Auteur"/>
+              <w:ins w:id="1007" w:author="Auteur"/>
             </w:rPr>
           </w:rPrChange>
         </w:rPr>
       </w:pPr>
-      <w:ins w:id="1026" w:author="Auteur">
+      <w:ins w:id="1008" w:author="Auteur">
         <w:r>
           <w:rPr>
             <w:lang w:val="fr-FR"/>
-            <w:rPrChange w:id="1027" w:author="Mantel, Olivier" w:date="2025-11-14T14:07:00Z" w16du:dateUtc="2025-11-14T13:07:00Z">
+            <w:rPrChange w:id="1009" w:author="Mantel, Olivier" w:date="2025-11-14T14:07:00Z" w16du:dateUtc="2025-11-14T13:07:00Z">
               <w:rPr/>
             </w:rPrChange>
           </w:rPr>
@@ -14844,22 +14555,22 @@
       <w:pPr>
         <w:pStyle w:val="SAGEBodyText"/>
         <w:rPr>
-          <w:ins w:id="1028" w:author="Auteur"/>
+          <w:ins w:id="1010" w:author="Auteur"/>
           <w:b/>
           <w:lang w:val="fr-FR"/>
-          <w:rPrChange w:id="1029" w:author="Mantel, Olivier" w:date="2025-11-14T14:07:00Z" w16du:dateUtc="2025-11-14T13:07:00Z">
+          <w:rPrChange w:id="1011" w:author="Mantel, Olivier" w:date="2025-11-14T14:07:00Z" w16du:dateUtc="2025-11-14T13:07:00Z">
             <w:rPr>
-              <w:ins w:id="1030" w:author="Auteur"/>
+              <w:ins w:id="1012" w:author="Auteur"/>
               <w:b/>
             </w:rPr>
           </w:rPrChange>
         </w:rPr>
       </w:pPr>
-      <w:ins w:id="1031" w:author="Auteur">
+      <w:ins w:id="1013" w:author="Auteur">
         <w:r>
           <w:rPr>
             <w:lang w:val="fr-FR"/>
-            <w:rPrChange w:id="1032" w:author="Mantel, Olivier" w:date="2025-11-14T14:07:00Z" w16du:dateUtc="2025-11-14T13:07:00Z">
+            <w:rPrChange w:id="1014" w:author="Mantel, Olivier" w:date="2025-11-14T14:07:00Z" w16du:dateUtc="2025-11-14T13:07:00Z">
               <w:rPr/>
             </w:rPrChange>
           </w:rPr>
@@ -14869,7 +14580,7 @@
           <w:rPr>
             <w:b/>
             <w:lang w:val="fr-FR"/>
-            <w:rPrChange w:id="1033" w:author="Mantel, Olivier" w:date="2025-11-14T14:07:00Z" w16du:dateUtc="2025-11-14T13:07:00Z">
+            <w:rPrChange w:id="1015" w:author="Mantel, Olivier" w:date="2025-11-14T14:07:00Z" w16du:dateUtc="2025-11-14T13:07:00Z">
               <w:rPr>
                 <w:b/>
               </w:rPr>
@@ -14880,7 +14591,7 @@
         <w:r>
           <w:rPr>
             <w:lang w:val="fr-FR"/>
-            <w:rPrChange w:id="1034" w:author="Mantel, Olivier" w:date="2025-11-14T14:07:00Z" w16du:dateUtc="2025-11-14T13:07:00Z">
+            <w:rPrChange w:id="1016" w:author="Mantel, Olivier" w:date="2025-11-14T14:07:00Z" w16du:dateUtc="2025-11-14T13:07:00Z">
               <w:rPr/>
             </w:rPrChange>
           </w:rPr>
@@ -14890,7 +14601,7 @@
           <w:rPr>
             <w:b/>
             <w:lang w:val="fr-FR"/>
-            <w:rPrChange w:id="1035" w:author="Mantel, Olivier" w:date="2025-11-14T14:07:00Z" w16du:dateUtc="2025-11-14T13:07:00Z">
+            <w:rPrChange w:id="1017" w:author="Mantel, Olivier" w:date="2025-11-14T14:07:00Z" w16du:dateUtc="2025-11-14T13:07:00Z">
               <w:rPr>
                 <w:b/>
               </w:rPr>
@@ -14904,16 +14615,16 @@
       <w:pPr>
         <w:pStyle w:val="SAGEBodyText"/>
         <w:rPr>
-          <w:ins w:id="1036" w:author="Auteur"/>
-        </w:rPr>
-      </w:pPr>
-      <w:ins w:id="1037" w:author="Auteur">
+          <w:ins w:id="1018" w:author="Auteur"/>
+        </w:rPr>
+      </w:pPr>
+      <w:ins w:id="1019" w:author="Auteur">
         <w:r>
           <w:rPr>
             <w:noProof/>
           </w:rPr>
           <w:drawing>
-            <wp:inline distT="0" distB="0" distL="0" distR="0" wp14:anchorId="1DABA4F1" wp14:editId="2539A82D">
+            <wp:inline distT="0" distB="0" distL="0" distR="0" wp14:anchorId="1DABA4F1" wp14:editId="12001638">
               <wp:extent cx="5577205" cy="897890"/>
               <wp:effectExtent l="0" t="0" r="4445" b="0"/>
               <wp:docPr id="63" name="Image 63"/>
@@ -14973,32 +14684,32 @@
         <w:pStyle w:val="SAGEHeading1"/>
         <w:framePr w:wrap="around"/>
         <w:rPr>
-          <w:ins w:id="1038" w:author="Auteur"/>
-        </w:rPr>
-      </w:pPr>
-      <w:bookmarkStart w:id="1039" w:name="_Toc214023089"/>
-      <w:ins w:id="1040" w:author="Auteur">
+          <w:ins w:id="1020" w:author="Auteur"/>
+        </w:rPr>
+      </w:pPr>
+      <w:bookmarkStart w:id="1021" w:name="_Toc214023089"/>
+      <w:ins w:id="1022" w:author="Auteur">
         <w:r>
           <w:lastRenderedPageBreak/>
           <w:t>Use the portal</w:t>
         </w:r>
-        <w:bookmarkEnd w:id="1039"/>
+        <w:bookmarkEnd w:id="1021"/>
       </w:ins>
     </w:p>
     <w:p>
       <w:pPr>
         <w:pStyle w:val="SAGEBodyText"/>
         <w:rPr>
-          <w:del w:id="1041" w:author="Auteur"/>
-        </w:rPr>
-      </w:pPr>
-      <w:del w:id="1042" w:author="Auteur">
+          <w:del w:id="1023" w:author="Auteur"/>
+        </w:rPr>
+      </w:pPr>
+      <w:del w:id="1024" w:author="Auteur">
         <w:r>
           <w:delText xml:space="preserve">Click </w:delText>
         </w:r>
         <w:r>
           <w:rPr>
-            <w:rPrChange w:id="1043" w:author="Auteur">
+            <w:rPrChange w:id="1025" w:author="Auteur">
               <w:rPr>
                 <w:b/>
               </w:rPr>
@@ -15015,10 +14726,10 @@
       <w:pPr>
         <w:pStyle w:val="SAGEBodyText"/>
         <w:rPr>
-          <w:del w:id="1044" w:author="Auteur"/>
-        </w:rPr>
-      </w:pPr>
-      <w:del w:id="1045" w:author="Auteur">
+          <w:del w:id="1026" w:author="Auteur"/>
+        </w:rPr>
+      </w:pPr>
+      <w:del w:id="1027" w:author="Auteur">
         <w:r>
           <w:rPr>
             <w:noProof/>
@@ -15065,7 +14776,7 @@
       <w:pPr>
         <w:pStyle w:val="SAGEBodyText"/>
         <w:rPr>
-          <w:del w:id="1046" w:author="Auteur"/>
+          <w:del w:id="1028" w:author="Auteur"/>
         </w:rPr>
       </w:pPr>
     </w:p>
@@ -15073,7 +14784,7 @@
       <w:pPr>
         <w:pStyle w:val="SAGEBodyText"/>
         <w:rPr>
-          <w:del w:id="1047" w:author="Auteur"/>
+          <w:del w:id="1029" w:author="Auteur"/>
         </w:rPr>
       </w:pPr>
     </w:p>
@@ -15082,15 +14793,14 @@
         <w:pStyle w:val="SAGEHeading1"/>
         <w:framePr w:wrap="around"/>
         <w:rPr>
-          <w:del w:id="1048" w:author="Auteur"/>
-        </w:rPr>
-      </w:pPr>
-      <w:del w:id="1049" w:author="Auteur">
+          <w:del w:id="1030" w:author="Auteur"/>
+        </w:rPr>
+      </w:pPr>
+      <w:del w:id="1031" w:author="Auteur">
         <w:r>
           <w:rPr>
             <w:b w:val="0"/>
           </w:rPr>
-          <w:lastRenderedPageBreak/>
           <w:delText>Use the portal</w:delText>
         </w:r>
       </w:del>
@@ -15145,13 +14855,13 @@
       <w:pPr>
         <w:pStyle w:val="SAGEHeading2"/>
       </w:pPr>
-      <w:bookmarkStart w:id="1050" w:name="_Toc453676519"/>
-      <w:bookmarkStart w:id="1051" w:name="_Toc214023090"/>
+      <w:bookmarkStart w:id="1032" w:name="_Toc453676519"/>
+      <w:bookmarkStart w:id="1033" w:name="_Toc214023090"/>
       <w:r>
         <w:t>Access the portal</w:t>
       </w:r>
-      <w:bookmarkEnd w:id="1050"/>
-      <w:bookmarkEnd w:id="1051"/>
+      <w:bookmarkEnd w:id="1032"/>
+      <w:bookmarkEnd w:id="1033"/>
     </w:p>
     <w:p>
       <w:pPr>
@@ -15523,13 +15233,13 @@
       <w:pPr>
         <w:pStyle w:val="SAGEHeading2"/>
       </w:pPr>
-      <w:bookmarkStart w:id="1052" w:name="_Toc453676520"/>
-      <w:bookmarkStart w:id="1053" w:name="_Toc214023091"/>
+      <w:bookmarkStart w:id="1034" w:name="_Toc453676520"/>
+      <w:bookmarkStart w:id="1035" w:name="_Toc214023091"/>
       <w:r>
         <w:t>Read an order</w:t>
       </w:r>
-      <w:bookmarkEnd w:id="1052"/>
-      <w:bookmarkEnd w:id="1053"/>
+      <w:bookmarkEnd w:id="1034"/>
+      <w:bookmarkEnd w:id="1035"/>
     </w:p>
     <w:p>
       <w:r>
@@ -15655,13 +15365,13 @@
       <w:pPr>
         <w:pStyle w:val="SAGEHeading2"/>
       </w:pPr>
-      <w:bookmarkStart w:id="1054" w:name="_Toc453676521"/>
-      <w:bookmarkStart w:id="1055" w:name="_Toc214023092"/>
+      <w:bookmarkStart w:id="1036" w:name="_Toc453676521"/>
+      <w:bookmarkStart w:id="1037" w:name="_Toc214023092"/>
       <w:r>
         <w:t>Create an order</w:t>
       </w:r>
-      <w:bookmarkEnd w:id="1054"/>
-      <w:bookmarkEnd w:id="1055"/>
+      <w:bookmarkEnd w:id="1036"/>
+      <w:bookmarkEnd w:id="1037"/>
     </w:p>
     <w:p>
       <w:pPr>
@@ -15768,15 +15478,7 @@
         <w:pStyle w:val="SAGEBodyText"/>
       </w:pPr>
       <w:r>
-        <w:t xml:space="preserve">Remember, you defined the login and password for your portal in </w:t>
-      </w:r>
-      <w:proofErr w:type="spellStart"/>
-      <w:r>
-        <w:t>Config.php</w:t>
-      </w:r>
-      <w:proofErr w:type="spellEnd"/>
-      <w:r>
-        <w:t>.</w:t>
+        <w:t>Remember, you defined the login and password for your portal in Config.php.</w:t>
       </w:r>
     </w:p>
     <w:p>
@@ -15784,13 +15486,8 @@
         <w:pStyle w:val="SAGEBodyText"/>
       </w:pPr>
       <w:r>
-        <w:t xml:space="preserve">Open the file </w:t>
-      </w:r>
-      <w:proofErr w:type="spellStart"/>
-      <w:r>
-        <w:t>Config.php</w:t>
-      </w:r>
-      <w:proofErr w:type="spellEnd"/>
+        <w:t>Open the file Config.php</w:t>
+      </w:r>
     </w:p>
     <w:p>
       <w:pPr>
@@ -15805,13 +15502,8 @@
         <w:pStyle w:val="SAGETextCodesection"/>
       </w:pPr>
       <w:r>
-        <w:t>&lt;?</w:t>
-      </w:r>
-      <w:proofErr w:type="spellStart"/>
-      <w:r>
-        <w:t>php</w:t>
-      </w:r>
-      <w:proofErr w:type="spellEnd"/>
+        <w:t>&lt;?php</w:t>
+      </w:r>
     </w:p>
     <w:p>
       <w:pPr>
@@ -15855,15 +15547,7 @@
       </w:r>
       <w:r>
         <w:tab/>
-        <w:t>= "</w:t>
-      </w:r>
-      <w:proofErr w:type="spellStart"/>
-      <w:r>
-        <w:t>websage</w:t>
-      </w:r>
-      <w:proofErr w:type="spellEnd"/>
-      <w:r>
-        <w:t>";</w:t>
+        <w:t>= "websage";</w:t>
       </w:r>
     </w:p>
     <w:p>
@@ -15876,15 +15560,7 @@
       </w:r>
       <w:r>
         <w:tab/>
-        <w:t>= "</w:t>
-      </w:r>
-      <w:proofErr w:type="spellStart"/>
-      <w:r>
-        <w:t>websage</w:t>
-      </w:r>
-      <w:proofErr w:type="spellEnd"/>
-      <w:r>
-        <w:t>";</w:t>
+        <w:t>= "websage";</w:t>
       </w:r>
     </w:p>
     <w:p>
@@ -15915,25 +15591,25 @@
       <w:pPr>
         <w:pStyle w:val="SAGEHeading2"/>
         <w:rPr>
-          <w:del w:id="1056" w:author="Auteur"/>
-        </w:rPr>
-      </w:pPr>
-      <w:bookmarkStart w:id="1057" w:name="_Toc453676522"/>
-      <w:del w:id="1058" w:author="Auteur">
+          <w:del w:id="1038" w:author="Auteur"/>
+        </w:rPr>
+      </w:pPr>
+      <w:bookmarkStart w:id="1039" w:name="_Toc453676522"/>
+      <w:del w:id="1040" w:author="Auteur">
         <w:r>
           <w:delText>Create an order</w:delText>
         </w:r>
-        <w:bookmarkEnd w:id="1057"/>
+        <w:bookmarkEnd w:id="1039"/>
       </w:del>
     </w:p>
     <w:p>
       <w:pPr>
         <w:pStyle w:val="SAGEBodyText"/>
         <w:rPr>
-          <w:del w:id="1059" w:author="Auteur"/>
-        </w:rPr>
-      </w:pPr>
-      <w:del w:id="1060" w:author="Auteur">
+          <w:del w:id="1041" w:author="Auteur"/>
+        </w:rPr>
+      </w:pPr>
+      <w:del w:id="1042" w:author="Auteur">
         <w:r>
           <w:delText>In addition to viewing orders, you can create a new order through the portal.</w:delText>
         </w:r>
@@ -16120,7 +15796,6 @@
           <w:noProof/>
           <w:lang w:val="fr-FR" w:eastAsia="fr-FR"/>
         </w:rPr>
-        <w:lastRenderedPageBreak/>
         <w:drawing>
           <wp:anchor distT="0" distB="0" distL="114300" distR="114300" simplePos="0" relativeHeight="251676160" behindDoc="0" locked="0" layoutInCell="1" allowOverlap="1" wp14:anchorId="3CE05AE2" wp14:editId="0EDB70DE">
             <wp:simplePos x="0" y="0"/>
@@ -16176,7 +15851,7 @@
       <w:pPr>
         <w:pStyle w:val="SAGEBodyText"/>
         <w:rPr>
-          <w:del w:id="1061" w:author="Auteur"/>
+          <w:del w:id="1043" w:author="Auteur"/>
         </w:rPr>
       </w:pPr>
     </w:p>
@@ -16184,7 +15859,7 @@
       <w:pPr>
         <w:pStyle w:val="SAGEBodyText"/>
         <w:rPr>
-          <w:del w:id="1062" w:author="Auteur"/>
+          <w:del w:id="1044" w:author="Auteur"/>
         </w:rPr>
       </w:pPr>
     </w:p>
@@ -16192,7 +15867,7 @@
       <w:pPr>
         <w:pStyle w:val="SAGEBodyText"/>
         <w:rPr>
-          <w:del w:id="1063" w:author="Auteur"/>
+          <w:del w:id="1045" w:author="Auteur"/>
         </w:rPr>
       </w:pPr>
     </w:p>
@@ -16200,7 +15875,7 @@
       <w:pPr>
         <w:pStyle w:val="SAGEBodyText"/>
         <w:rPr>
-          <w:del w:id="1064" w:author="Auteur"/>
+          <w:del w:id="1046" w:author="Auteur"/>
         </w:rPr>
       </w:pPr>
     </w:p>
@@ -16208,7 +15883,7 @@
       <w:pPr>
         <w:pStyle w:val="SAGEBodyText"/>
         <w:rPr>
-          <w:del w:id="1065" w:author="Auteur"/>
+          <w:del w:id="1047" w:author="Auteur"/>
         </w:rPr>
       </w:pPr>
     </w:p>
@@ -16216,7 +15891,7 @@
       <w:pPr>
         <w:pStyle w:val="SAGEBodyText"/>
         <w:rPr>
-          <w:del w:id="1066" w:author="Auteur"/>
+          <w:del w:id="1048" w:author="Auteur"/>
         </w:rPr>
       </w:pPr>
     </w:p>
@@ -16224,7 +15899,7 @@
       <w:pPr>
         <w:pStyle w:val="SAGEBodyText"/>
         <w:rPr>
-          <w:del w:id="1067" w:author="Auteur"/>
+          <w:del w:id="1049" w:author="Auteur"/>
         </w:rPr>
       </w:pPr>
     </w:p>
@@ -16238,6 +15913,7 @@
         <w:pStyle w:val="SAGEBodyText"/>
       </w:pPr>
       <w:r>
+        <w:lastRenderedPageBreak/>
         <w:t xml:space="preserve">In </w:t>
       </w:r>
       <w:r>
@@ -16320,12 +15996,12 @@
         <w:pStyle w:val="SAGEHeading1"/>
         <w:framePr w:wrap="around"/>
       </w:pPr>
-      <w:bookmarkStart w:id="1068" w:name="_Toc214023093"/>
+      <w:bookmarkStart w:id="1050" w:name="_Toc214023093"/>
       <w:r>
         <w:lastRenderedPageBreak/>
         <w:t>For developers</w:t>
       </w:r>
-      <w:bookmarkEnd w:id="1068"/>
+      <w:bookmarkEnd w:id="1050"/>
     </w:p>
     <w:p>
       <w:pPr>
@@ -16700,14 +16376,14 @@
       <w:pPr>
         <w:pStyle w:val="SAGEHeading2"/>
       </w:pPr>
-      <w:bookmarkStart w:id="1069" w:name="_Toc453676523"/>
-      <w:bookmarkStart w:id="1070" w:name="_Toc214023094"/>
+      <w:bookmarkStart w:id="1051" w:name="_Toc453676523"/>
+      <w:bookmarkStart w:id="1052" w:name="_Toc214023094"/>
       <w:r>
         <w:lastRenderedPageBreak/>
         <w:t>List the orders</w:t>
       </w:r>
-      <w:bookmarkEnd w:id="1069"/>
-      <w:bookmarkEnd w:id="1070"/>
+      <w:bookmarkEnd w:id="1051"/>
+      <w:bookmarkEnd w:id="1052"/>
     </w:p>
     <w:p>
       <w:pPr>
@@ -16801,16 +16477,8 @@
         <w:rPr>
           <w:lang w:val="en-GB"/>
         </w:rPr>
-        <w:t>In /sagex3/</w:t>
-      </w:r>
-      <w:proofErr w:type="spellStart"/>
-      <w:r>
-        <w:rPr>
-          <w:lang w:val="en-GB"/>
-        </w:rPr>
-        <w:t>page_soh_list.php</w:t>
-      </w:r>
-      <w:proofErr w:type="spellEnd"/>
+        <w:t>In /sagex3/page_soh_list.php</w:t>
+      </w:r>
     </w:p>
     <w:p>
       <w:pPr>
@@ -16832,16 +16500,8 @@
         <w:rPr>
           <w:lang w:eastAsia="fr-FR"/>
         </w:rPr>
-        <w:t>&lt;?</w:t>
-      </w:r>
-      <w:proofErr w:type="spellStart"/>
-      <w:r>
-        <w:rPr>
-          <w:lang w:eastAsia="fr-FR"/>
-        </w:rPr>
-        <w:t>php</w:t>
-      </w:r>
-      <w:proofErr w:type="spellEnd"/>
+        <w:t>&lt;?php</w:t>
+      </w:r>
     </w:p>
     <w:p>
       <w:pPr>
@@ -16913,7 +16573,6 @@
         </w:rPr>
         <w:tab/>
       </w:r>
-      <w:proofErr w:type="spellStart"/>
       <w:r>
         <w:rPr>
           <w:b/>
@@ -16921,9 +16580,100 @@
           <w:color w:val="7F0055"/>
           <w:lang w:eastAsia="fr-FR"/>
         </w:rPr>
-        <w:t>require_once</w:t>
-      </w:r>
-      <w:proofErr w:type="spellEnd"/>
+        <w:t xml:space="preserve">require_once </w:t>
+      </w:r>
+      <w:r>
+        <w:rPr>
+          <w:color w:val="000000"/>
+          <w:lang w:eastAsia="fr-FR"/>
+        </w:rPr>
+        <w:t>(</w:t>
+      </w:r>
+      <w:r>
+        <w:rPr>
+          <w:color w:val="0000C0"/>
+          <w:lang w:eastAsia="fr-FR"/>
+        </w:rPr>
+        <w:t>'WebService/models/Order.php'</w:t>
+      </w:r>
+      <w:r>
+        <w:rPr>
+          <w:color w:val="000000"/>
+          <w:lang w:eastAsia="fr-FR"/>
+        </w:rPr>
+        <w:t>);</w:t>
+      </w:r>
+    </w:p>
+    <w:p>
+      <w:pPr>
+        <w:pStyle w:val="SAGETextCodesection"/>
+        <w:rPr>
+          <w:lang w:eastAsia="fr-FR"/>
+        </w:rPr>
+      </w:pPr>
+      <w:r>
+        <w:rPr>
+          <w:color w:val="000000"/>
+          <w:lang w:eastAsia="fr-FR"/>
+        </w:rPr>
+        <w:tab/>
+      </w:r>
+      <w:r>
+        <w:rPr>
+          <w:color w:val="000000"/>
+          <w:lang w:eastAsia="fr-FR"/>
+        </w:rPr>
+        <w:tab/>
+      </w:r>
+      <w:r>
+        <w:rPr>
+          <w:color w:val="000000"/>
+          <w:lang w:eastAsia="fr-FR"/>
+        </w:rPr>
+        <w:tab/>
+      </w:r>
+      <w:r>
+        <w:rPr>
+          <w:color w:val="000000"/>
+          <w:lang w:eastAsia="fr-FR"/>
+        </w:rPr>
+        <w:tab/>
+      </w:r>
+      <w:r>
+        <w:rPr>
+          <w:color w:val="000000"/>
+          <w:lang w:eastAsia="fr-FR"/>
+        </w:rPr>
+        <w:tab/>
+      </w:r>
+      <w:r>
+        <w:rPr>
+          <w:color w:val="000000"/>
+          <w:lang w:eastAsia="fr-FR"/>
+        </w:rPr>
+        <w:tab/>
+      </w:r>
+      <w:r>
+        <w:rPr>
+          <w:color w:val="000000"/>
+          <w:lang w:eastAsia="fr-FR"/>
+        </w:rPr>
+        <w:tab/>
+      </w:r>
+      <w:r>
+        <w:rPr>
+          <w:color w:val="000000"/>
+          <w:lang w:eastAsia="fr-FR"/>
+        </w:rPr>
+        <w:tab/>
+      </w:r>
+      <w:r>
+        <w:rPr>
+          <w:color w:val="000000"/>
+          <w:lang w:eastAsia="fr-FR"/>
+        </w:rPr>
+        <w:tab/>
+      </w:r>
       <w:r>
         <w:rPr>
           <w:b/>
@@ -16931,69 +16681,87 @@
           <w:color w:val="7F0055"/>
           <w:lang w:eastAsia="fr-FR"/>
         </w:rPr>
-        <w:t xml:space="preserve"> </w:t>
+        <w:t xml:space="preserve">try </w:t>
       </w:r>
       <w:r>
         <w:rPr>
           <w:color w:val="000000"/>
           <w:lang w:eastAsia="fr-FR"/>
         </w:rPr>
-        <w:t>(</w:t>
-      </w:r>
-      <w:r>
-        <w:rPr>
-          <w:color w:val="0000C0"/>
+        <w:t>{</w:t>
+      </w:r>
+    </w:p>
+    <w:p>
+      <w:pPr>
+        <w:pStyle w:val="SAGETextCodesection"/>
+        <w:rPr>
           <w:lang w:eastAsia="fr-FR"/>
         </w:rPr>
-        <w:t>'</w:t>
-      </w:r>
-      <w:proofErr w:type="spellStart"/>
-      <w:r>
-        <w:rPr>
-          <w:color w:val="0000C0"/>
+      </w:pPr>
+      <w:r>
+        <w:rPr>
           <w:lang w:eastAsia="fr-FR"/>
         </w:rPr>
-        <w:t>WebService</w:t>
-      </w:r>
-      <w:proofErr w:type="spellEnd"/>
-      <w:r>
-        <w:rPr>
-          <w:color w:val="0000C0"/>
+        <w:tab/>
+        <w:t xml:space="preserve">$order = </w:t>
+      </w:r>
+      <w:r>
+        <w:rPr>
+          <w:bCs/>
+          <w:color w:val="7F0055"/>
           <w:lang w:eastAsia="fr-FR"/>
         </w:rPr>
-        <w:t>/models/</w:t>
-      </w:r>
-      <w:proofErr w:type="spellStart"/>
-      <w:r>
-        <w:rPr>
-          <w:color w:val="0000C0"/>
+        <w:t xml:space="preserve">new </w:t>
+      </w:r>
+      <w:r>
+        <w:rPr>
           <w:lang w:eastAsia="fr-FR"/>
         </w:rPr>
-        <w:t>Order.php</w:t>
-      </w:r>
-      <w:proofErr w:type="spellEnd"/>
-      <w:r>
-        <w:rPr>
-          <w:color w:val="0000C0"/>
+        <w:t>Order ();</w:t>
+      </w:r>
+    </w:p>
+    <w:p>
+      <w:pPr>
+        <w:pStyle w:val="SAGETextCodesection"/>
+        <w:rPr>
           <w:lang w:eastAsia="fr-FR"/>
         </w:rPr>
-        <w:t>'</w:t>
-      </w:r>
+      </w:pPr>
+      <w:r>
+        <w:rPr>
+          <w:lang w:eastAsia="fr-FR"/>
+        </w:rPr>
+        <w:tab/>
+      </w:r>
+      <w:r>
+        <w:rPr>
+          <w:bCs/>
+          <w:color w:val="7F0055"/>
+          <w:lang w:eastAsia="fr-FR"/>
+        </w:rPr>
+        <w:t xml:space="preserve">echo </w:t>
+      </w:r>
+      <w:r>
+        <w:rPr>
+          <w:lang w:eastAsia="fr-FR"/>
+        </w:rPr>
+        <w:t>($order-&gt;showListe ());</w:t>
+      </w:r>
+    </w:p>
+    <w:p>
+      <w:pPr>
+        <w:pStyle w:val="SAGETextCodesection"/>
+        <w:rPr>
+          <w:lang w:eastAsia="fr-FR"/>
+        </w:rPr>
+      </w:pPr>
       <w:r>
         <w:rPr>
           <w:color w:val="000000"/>
           <w:lang w:eastAsia="fr-FR"/>
         </w:rPr>
-        <w:t>);</w:t>
-      </w:r>
-    </w:p>
-    <w:p>
-      <w:pPr>
-        <w:pStyle w:val="SAGETextCodesection"/>
-        <w:rPr>
-          <w:lang w:eastAsia="fr-FR"/>
-        </w:rPr>
-      </w:pPr>
+        <w:tab/>
+      </w:r>
       <w:r>
         <w:rPr>
           <w:color w:val="000000"/>
@@ -17049,13 +16817,7 @@
           <w:lang w:eastAsia="fr-FR"/>
         </w:rPr>
         <w:tab/>
-      </w:r>
-      <w:r>
-        <w:rPr>
-          <w:color w:val="000000"/>
-          <w:lang w:eastAsia="fr-FR"/>
-        </w:rPr>
-        <w:tab/>
+        <w:t xml:space="preserve">} </w:t>
       </w:r>
       <w:r>
         <w:rPr>
@@ -17064,85 +16826,14 @@
           <w:color w:val="7F0055"/>
           <w:lang w:eastAsia="fr-FR"/>
         </w:rPr>
-        <w:t xml:space="preserve">try </w:t>
+        <w:t xml:space="preserve">catch </w:t>
       </w:r>
       <w:r>
         <w:rPr>
           <w:color w:val="000000"/>
           <w:lang w:eastAsia="fr-FR"/>
         </w:rPr>
-        <w:t>{</w:t>
-      </w:r>
-    </w:p>
-    <w:p>
-      <w:pPr>
-        <w:pStyle w:val="SAGETextCodesection"/>
-        <w:rPr>
-          <w:lang w:eastAsia="fr-FR"/>
-        </w:rPr>
-      </w:pPr>
-      <w:r>
-        <w:rPr>
-          <w:lang w:eastAsia="fr-FR"/>
-        </w:rPr>
-        <w:tab/>
-        <w:t xml:space="preserve">$order = </w:t>
-      </w:r>
-      <w:r>
-        <w:rPr>
-          <w:bCs/>
-          <w:color w:val="7F0055"/>
-          <w:lang w:eastAsia="fr-FR"/>
-        </w:rPr>
-        <w:t xml:space="preserve">new </w:t>
-      </w:r>
-      <w:r>
-        <w:rPr>
-          <w:lang w:eastAsia="fr-FR"/>
-        </w:rPr>
-        <w:t>Order ();</w:t>
-      </w:r>
-    </w:p>
-    <w:p>
-      <w:pPr>
-        <w:pStyle w:val="SAGETextCodesection"/>
-        <w:rPr>
-          <w:lang w:eastAsia="fr-FR"/>
-        </w:rPr>
-      </w:pPr>
-      <w:r>
-        <w:rPr>
-          <w:lang w:eastAsia="fr-FR"/>
-        </w:rPr>
-        <w:tab/>
-      </w:r>
-      <w:r>
-        <w:rPr>
-          <w:bCs/>
-          <w:color w:val="7F0055"/>
-          <w:lang w:eastAsia="fr-FR"/>
-        </w:rPr>
-        <w:t xml:space="preserve">echo </w:t>
-      </w:r>
-      <w:r>
-        <w:rPr>
-          <w:lang w:eastAsia="fr-FR"/>
-        </w:rPr>
-        <w:t>($order-&gt;</w:t>
-      </w:r>
-      <w:proofErr w:type="spellStart"/>
-      <w:r>
-        <w:rPr>
-          <w:lang w:eastAsia="fr-FR"/>
-        </w:rPr>
-        <w:t>showListe</w:t>
-      </w:r>
-      <w:proofErr w:type="spellEnd"/>
-      <w:r>
-        <w:rPr>
-          <w:lang w:eastAsia="fr-FR"/>
-        </w:rPr>
-        <w:t xml:space="preserve"> ());</w:t>
+        <w:t>( SoapFault $e ) {</w:t>
       </w:r>
     </w:p>
     <w:p>
@@ -17214,8 +16905,160 @@
           <w:lang w:eastAsia="fr-FR"/>
         </w:rPr>
         <w:tab/>
-        <w:t xml:space="preserve">} </w:t>
-      </w:r>
+        <w:t>ToolsWS::</w:t>
+      </w:r>
+      <w:r>
+        <w:rPr>
+          <w:i/>
+          <w:iCs/>
+          <w:color w:val="000000"/>
+          <w:lang w:eastAsia="fr-FR"/>
+        </w:rPr>
+        <w:t>printError</w:t>
+      </w:r>
+      <w:r>
+        <w:rPr>
+          <w:color w:val="000000"/>
+          <w:lang w:eastAsia="fr-FR"/>
+        </w:rPr>
+        <w:t xml:space="preserve"> ( </w:t>
+      </w:r>
+      <w:r>
+        <w:rPr>
+          <w:color w:val="0000C0"/>
+          <w:lang w:eastAsia="fr-FR"/>
+        </w:rPr>
+        <w:t>"</w:t>
+      </w:r>
+      <w:r>
+        <w:rPr>
+          <w:color w:val="0000C0"/>
+          <w:lang w:eastAsia="fr-FR"/>
+        </w:rPr>
+        <w:t xml:space="preserve">Web service not available" </w:t>
+      </w:r>
+      <w:r>
+        <w:rPr>
+          <w:color w:val="000000"/>
+          <w:lang w:eastAsia="fr-FR"/>
+        </w:rPr>
+        <w:t>);</w:t>
+      </w:r>
+    </w:p>
+    <w:p>
+      <w:pPr>
+        <w:pStyle w:val="SAGETextCodesection"/>
+        <w:rPr>
+          <w:lang w:eastAsia="fr-FR"/>
+        </w:rPr>
+      </w:pPr>
+      <w:r>
+        <w:rPr>
+          <w:color w:val="000000"/>
+          <w:lang w:eastAsia="fr-FR"/>
+        </w:rPr>
+        <w:tab/>
+      </w:r>
+      <w:r>
+        <w:rPr>
+          <w:color w:val="000000"/>
+          <w:lang w:eastAsia="fr-FR"/>
+        </w:rPr>
+        <w:tab/>
+      </w:r>
+      <w:r>
+        <w:rPr>
+          <w:color w:val="000000"/>
+          <w:lang w:eastAsia="fr-FR"/>
+        </w:rPr>
+        <w:tab/>
+      </w:r>
+      <w:r>
+        <w:rPr>
+          <w:color w:val="000000"/>
+          <w:lang w:eastAsia="fr-FR"/>
+        </w:rPr>
+        <w:tab/>
+      </w:r>
+      <w:r>
+        <w:rPr>
+          <w:color w:val="000000"/>
+          <w:lang w:eastAsia="fr-FR"/>
+        </w:rPr>
+        <w:tab/>
+      </w:r>
+      <w:r>
+        <w:rPr>
+          <w:color w:val="000000"/>
+          <w:lang w:eastAsia="fr-FR"/>
+        </w:rPr>
+        <w:tab/>
+      </w:r>
+      <w:r>
+        <w:rPr>
+          <w:color w:val="000000"/>
+          <w:lang w:eastAsia="fr-FR"/>
+        </w:rPr>
+        <w:tab/>
+      </w:r>
+      <w:r>
+        <w:rPr>
+          <w:color w:val="000000"/>
+          <w:lang w:eastAsia="fr-FR"/>
+        </w:rPr>
+        <w:tab/>
+      </w:r>
+      <w:r>
+        <w:rPr>
+          <w:color w:val="000000"/>
+          <w:lang w:eastAsia="fr-FR"/>
+        </w:rPr>
+        <w:tab/>
+        <w:t>}</w:t>
+      </w:r>
+    </w:p>
+    <w:p>
+      <w:pPr>
+        <w:pStyle w:val="SAGETextCodesection"/>
+        <w:rPr>
+          <w:lang w:eastAsia="fr-FR"/>
+        </w:rPr>
+      </w:pPr>
+      <w:r>
+        <w:rPr>
+          <w:lang w:eastAsia="fr-FR"/>
+        </w:rPr>
+        <w:t>?&gt;</w:t>
+      </w:r>
+    </w:p>
+    <w:p>
+      <w:pPr>
+        <w:pStyle w:val="SAGETextCodesection"/>
+        <w:rPr>
+          <w:b/>
+          <w:lang w:val="en-GB"/>
+        </w:rPr>
+      </w:pPr>
+      <w:r>
+        <w:rPr>
+          <w:b/>
+          <w:lang w:val="en-GB"/>
+        </w:rPr>
+        <w:t>In /sagex3/WebService/models/Order.php</w:t>
+      </w:r>
+    </w:p>
+    <w:p>
+      <w:pPr>
+        <w:pStyle w:val="SAGETextCodesection"/>
+      </w:pPr>
+    </w:p>
+    <w:p>
+      <w:pPr>
+        <w:pStyle w:val="SAGETextCodesection"/>
+        <w:rPr>
+          <w:lang w:eastAsia="fr-FR"/>
+        </w:rPr>
+      </w:pPr>
       <w:r>
         <w:rPr>
           <w:b/>
@@ -17223,45 +17066,51 @@
           <w:color w:val="7F0055"/>
           <w:lang w:eastAsia="fr-FR"/>
         </w:rPr>
-        <w:t xml:space="preserve">catch </w:t>
+        <w:t xml:space="preserve">function </w:t>
       </w:r>
       <w:r>
         <w:rPr>
           <w:color w:val="000000"/>
           <w:lang w:eastAsia="fr-FR"/>
         </w:rPr>
-        <w:t xml:space="preserve">( </w:t>
-      </w:r>
-      <w:proofErr w:type="spellStart"/>
+        <w:t>showListe() {</w:t>
+      </w:r>
+    </w:p>
+    <w:p>
+      <w:pPr>
+        <w:pStyle w:val="SAGETextCodesection"/>
+        <w:rPr>
+          <w:lang w:eastAsia="fr-FR"/>
+        </w:rPr>
+      </w:pPr>
       <w:r>
         <w:rPr>
           <w:color w:val="000000"/>
           <w:lang w:eastAsia="fr-FR"/>
         </w:rPr>
-        <w:t>SoapFault</w:t>
-      </w:r>
-      <w:proofErr w:type="spellEnd"/>
+        <w:tab/>
+      </w:r>
       <w:r>
         <w:rPr>
           <w:color w:val="000000"/>
           <w:lang w:eastAsia="fr-FR"/>
         </w:rPr>
-        <w:t xml:space="preserve"> $e ) {</w:t>
-      </w:r>
-    </w:p>
-    <w:p>
-      <w:pPr>
-        <w:pStyle w:val="SAGETextCodesection"/>
-        <w:rPr>
+        <w:tab/>
+        <w:t xml:space="preserve">$WS = </w:t>
+      </w:r>
+      <w:r>
+        <w:rPr>
+          <w:color w:val="0000C0"/>
           <w:lang w:eastAsia="fr-FR"/>
         </w:rPr>
-      </w:pPr>
+        <w:t>"*"</w:t>
+      </w:r>
       <w:r>
         <w:rPr>
           <w:color w:val="000000"/>
           <w:lang w:eastAsia="fr-FR"/>
         </w:rPr>
-        <w:tab/>
+        <w:t>;</w:t>
       </w:r>
       <w:r>
         <w:rPr>
@@ -17270,348 +17119,33 @@
         </w:rPr>
         <w:tab/>
       </w:r>
-      <w:r>
-        <w:rPr>
-          <w:color w:val="000000"/>
+    </w:p>
+    <w:p>
+      <w:pPr>
+        <w:pStyle w:val="SAGETextCodesection"/>
+        <w:rPr>
           <w:lang w:eastAsia="fr-FR"/>
         </w:rPr>
+      </w:pPr>
+      <w:r>
+        <w:rPr>
+          <w:lang w:eastAsia="fr-FR"/>
+        </w:rPr>
         <w:tab/>
       </w:r>
       <w:r>
         <w:rPr>
-          <w:color w:val="000000"/>
           <w:lang w:eastAsia="fr-FR"/>
         </w:rPr>
-        <w:tab/>
-      </w:r>
-      <w:r>
-        <w:rPr>
-          <w:color w:val="000000"/>
-          <w:lang w:eastAsia="fr-FR"/>
-        </w:rPr>
-        <w:tab/>
-      </w:r>
-      <w:r>
-        <w:rPr>
-          <w:color w:val="000000"/>
-          <w:lang w:eastAsia="fr-FR"/>
-        </w:rPr>
-        <w:tab/>
-      </w:r>
-      <w:r>
-        <w:rPr>
-          <w:color w:val="000000"/>
-          <w:lang w:eastAsia="fr-FR"/>
-        </w:rPr>
-        <w:tab/>
-      </w:r>
-      <w:r>
-        <w:rPr>
-          <w:color w:val="000000"/>
-          <w:lang w:eastAsia="fr-FR"/>
-        </w:rPr>
-        <w:tab/>
-      </w:r>
-      <w:r>
-        <w:rPr>
-          <w:color w:val="000000"/>
-          <w:lang w:eastAsia="fr-FR"/>
-        </w:rPr>
-        <w:tab/>
-      </w:r>
-      <w:proofErr w:type="spellStart"/>
-      <w:r>
-        <w:rPr>
-          <w:color w:val="000000"/>
-          <w:lang w:eastAsia="fr-FR"/>
-        </w:rPr>
-        <w:t>ToolsWS</w:t>
-      </w:r>
-      <w:proofErr w:type="spellEnd"/>
-      <w:r>
-        <w:rPr>
-          <w:color w:val="000000"/>
-          <w:lang w:eastAsia="fr-FR"/>
-        </w:rPr>
-        <w:t>::</w:t>
-      </w:r>
-      <w:proofErr w:type="spellStart"/>
-      <w:r>
-        <w:rPr>
-          <w:i/>
-          <w:iCs/>
-          <w:color w:val="000000"/>
-          <w:lang w:eastAsia="fr-FR"/>
-        </w:rPr>
-        <w:t>printError</w:t>
-      </w:r>
-      <w:proofErr w:type="spellEnd"/>
-      <w:r>
-        <w:rPr>
-          <w:color w:val="000000"/>
-          <w:lang w:eastAsia="fr-FR"/>
-        </w:rPr>
-        <w:t xml:space="preserve"> ( </w:t>
+        <w:t>$this-&gt;</w:t>
       </w:r>
       <w:r>
         <w:rPr>
           <w:color w:val="0000C0"/>
           <w:lang w:eastAsia="fr-FR"/>
         </w:rPr>
-        <w:t>"</w:t>
-      </w:r>
-      <w:r>
-        <w:rPr>
-          <w:color w:val="0000C0"/>
-          <w:lang w:eastAsia="fr-FR"/>
-        </w:rPr>
-        <w:t xml:space="preserve">Web service not available" </w:t>
-      </w:r>
-      <w:r>
-        <w:rPr>
-          <w:color w:val="000000"/>
-          <w:lang w:eastAsia="fr-FR"/>
-        </w:rPr>
-        <w:t>);</w:t>
-      </w:r>
-    </w:p>
-    <w:p>
-      <w:pPr>
-        <w:pStyle w:val="SAGETextCodesection"/>
-        <w:rPr>
-          <w:lang w:eastAsia="fr-FR"/>
-        </w:rPr>
-      </w:pPr>
-      <w:r>
-        <w:rPr>
-          <w:color w:val="000000"/>
-          <w:lang w:eastAsia="fr-FR"/>
-        </w:rPr>
-        <w:tab/>
-      </w:r>
-      <w:r>
-        <w:rPr>
-          <w:color w:val="000000"/>
-          <w:lang w:eastAsia="fr-FR"/>
-        </w:rPr>
-        <w:tab/>
-      </w:r>
-      <w:r>
-        <w:rPr>
-          <w:color w:val="000000"/>
-          <w:lang w:eastAsia="fr-FR"/>
-        </w:rPr>
-        <w:tab/>
-      </w:r>
-      <w:r>
-        <w:rPr>
-          <w:color w:val="000000"/>
-          <w:lang w:eastAsia="fr-FR"/>
-        </w:rPr>
-        <w:tab/>
-      </w:r>
-      <w:r>
-        <w:rPr>
-          <w:color w:val="000000"/>
-          <w:lang w:eastAsia="fr-FR"/>
-        </w:rPr>
-        <w:tab/>
-      </w:r>
-      <w:r>
-        <w:rPr>
-          <w:color w:val="000000"/>
-          <w:lang w:eastAsia="fr-FR"/>
-        </w:rPr>
-        <w:tab/>
-      </w:r>
-      <w:r>
-        <w:rPr>
-          <w:color w:val="000000"/>
-          <w:lang w:eastAsia="fr-FR"/>
-        </w:rPr>
-        <w:tab/>
-      </w:r>
-      <w:r>
-        <w:rPr>
-          <w:color w:val="000000"/>
-          <w:lang w:eastAsia="fr-FR"/>
-        </w:rPr>
-        <w:tab/>
-      </w:r>
-      <w:r>
-        <w:rPr>
-          <w:color w:val="000000"/>
-          <w:lang w:eastAsia="fr-FR"/>
-        </w:rPr>
-        <w:tab/>
-        <w:t>}</w:t>
-      </w:r>
-    </w:p>
-    <w:p>
-      <w:pPr>
-        <w:pStyle w:val="SAGETextCodesection"/>
-        <w:rPr>
-          <w:lang w:eastAsia="fr-FR"/>
-        </w:rPr>
-      </w:pPr>
-      <w:r>
-        <w:rPr>
-          <w:lang w:eastAsia="fr-FR"/>
-        </w:rPr>
-        <w:t>?&gt;</w:t>
-      </w:r>
-    </w:p>
-    <w:p>
-      <w:pPr>
-        <w:pStyle w:val="SAGETextCodesection"/>
-        <w:rPr>
-          <w:b/>
-          <w:lang w:val="en-GB"/>
-        </w:rPr>
-      </w:pPr>
-      <w:r>
-        <w:rPr>
-          <w:b/>
-          <w:lang w:val="en-GB"/>
-        </w:rPr>
-        <w:t>In /sagex3/</w:t>
-      </w:r>
-      <w:proofErr w:type="spellStart"/>
-      <w:r>
-        <w:rPr>
-          <w:b/>
-          <w:lang w:val="en-GB"/>
-        </w:rPr>
-        <w:t>WebService</w:t>
-      </w:r>
-      <w:proofErr w:type="spellEnd"/>
-      <w:r>
-        <w:rPr>
-          <w:b/>
-          <w:lang w:val="en-GB"/>
-        </w:rPr>
-        <w:t>/models/</w:t>
-      </w:r>
-      <w:proofErr w:type="spellStart"/>
-      <w:r>
-        <w:rPr>
-          <w:b/>
-          <w:lang w:val="en-GB"/>
-        </w:rPr>
-        <w:t>Order.php</w:t>
-      </w:r>
-      <w:proofErr w:type="spellEnd"/>
-    </w:p>
-    <w:p>
-      <w:pPr>
-        <w:pStyle w:val="SAGETextCodesection"/>
-      </w:pPr>
-    </w:p>
-    <w:p>
-      <w:pPr>
-        <w:pStyle w:val="SAGETextCodesection"/>
-        <w:rPr>
-          <w:lang w:eastAsia="fr-FR"/>
-        </w:rPr>
-      </w:pPr>
-      <w:r>
-        <w:rPr>
-          <w:b/>
-          <w:bCs/>
-          <w:color w:val="7F0055"/>
-          <w:lang w:eastAsia="fr-FR"/>
-        </w:rPr>
-        <w:t xml:space="preserve">function </w:t>
-      </w:r>
-      <w:proofErr w:type="spellStart"/>
-      <w:r>
-        <w:rPr>
-          <w:color w:val="000000"/>
-          <w:lang w:eastAsia="fr-FR"/>
-        </w:rPr>
-        <w:t>showListe</w:t>
-      </w:r>
-      <w:proofErr w:type="spellEnd"/>
-      <w:r>
-        <w:rPr>
-          <w:color w:val="000000"/>
-          <w:lang w:eastAsia="fr-FR"/>
-        </w:rPr>
-        <w:t>() {</w:t>
-      </w:r>
-    </w:p>
-    <w:p>
-      <w:pPr>
-        <w:pStyle w:val="SAGETextCodesection"/>
-        <w:rPr>
-          <w:lang w:eastAsia="fr-FR"/>
-        </w:rPr>
-      </w:pPr>
-      <w:r>
-        <w:rPr>
-          <w:color w:val="000000"/>
-          <w:lang w:eastAsia="fr-FR"/>
-        </w:rPr>
-        <w:tab/>
-      </w:r>
-      <w:r>
-        <w:rPr>
-          <w:color w:val="000000"/>
-          <w:lang w:eastAsia="fr-FR"/>
-        </w:rPr>
-        <w:tab/>
-        <w:t xml:space="preserve">$WS = </w:t>
-      </w:r>
-      <w:r>
-        <w:rPr>
-          <w:color w:val="0000C0"/>
-          <w:lang w:eastAsia="fr-FR"/>
-        </w:rPr>
-        <w:t>"*"</w:t>
-      </w:r>
-      <w:r>
-        <w:rPr>
-          <w:color w:val="000000"/>
-          <w:lang w:eastAsia="fr-FR"/>
-        </w:rPr>
-        <w:t>;</w:t>
-      </w:r>
-      <w:r>
-        <w:rPr>
-          <w:color w:val="000000"/>
-          <w:lang w:eastAsia="fr-FR"/>
-        </w:rPr>
-        <w:tab/>
-      </w:r>
-    </w:p>
-    <w:p>
-      <w:pPr>
-        <w:pStyle w:val="SAGETextCodesection"/>
-        <w:rPr>
-          <w:lang w:eastAsia="fr-FR"/>
-        </w:rPr>
-      </w:pPr>
-      <w:r>
-        <w:rPr>
-          <w:lang w:eastAsia="fr-FR"/>
-        </w:rPr>
-        <w:tab/>
-      </w:r>
-      <w:r>
-        <w:rPr>
-          <w:lang w:eastAsia="fr-FR"/>
-        </w:rPr>
-        <w:t>$this-&gt;</w:t>
-      </w:r>
-      <w:proofErr w:type="spellStart"/>
-      <w:r>
-        <w:rPr>
-          <w:color w:val="0000C0"/>
-          <w:lang w:eastAsia="fr-FR"/>
-        </w:rPr>
         <w:t>CAdxResultXml</w:t>
       </w:r>
-      <w:proofErr w:type="spellEnd"/>
       <w:r>
         <w:rPr>
           <w:lang w:eastAsia="fr-FR"/>
@@ -18133,21 +17667,8 @@
       <w:pPr>
         <w:pStyle w:val="SAGETextCodesection"/>
       </w:pPr>
-      <w:proofErr w:type="spellStart"/>
-      <w:r>
-        <w:t>adxwss.optreturn</w:t>
-      </w:r>
-      <w:proofErr w:type="spellEnd"/>
-      <w:r>
-        <w:t>=</w:t>
-      </w:r>
-      <w:proofErr w:type="spellStart"/>
-      <w:r>
-        <w:t>JSON&amp;adxwss.beautify</w:t>
-      </w:r>
-      <w:proofErr w:type="spellEnd"/>
-      <w:r>
-        <w:t>=true</w:t>
+      <w:r>
+        <w:t>adxwss.optreturn=JSON&amp;adxwss.beautify=true</w:t>
       </w:r>
     </w:p>
     <w:p>
@@ -18162,13 +17683,8 @@
       <w:pPr>
         <w:pStyle w:val="SAGETextCodesection"/>
       </w:pPr>
-      <w:proofErr w:type="spellStart"/>
-      <w:r>
-        <w:t>adxwss.optreturn</w:t>
-      </w:r>
-      <w:proofErr w:type="spellEnd"/>
-      <w:r>
-        <w:t>=JSON</w:t>
+      <w:r>
+        <w:t>adxwss.optreturn=JSON</w:t>
       </w:r>
     </w:p>
     <w:p>
@@ -18183,13 +17699,8 @@
       <w:pPr>
         <w:pStyle w:val="SAGETextCodesection"/>
       </w:pPr>
-      <w:proofErr w:type="spellStart"/>
-      <w:r>
-        <w:t>adxwss.beautify</w:t>
-      </w:r>
-      <w:proofErr w:type="spellEnd"/>
-      <w:r>
-        <w:t>=true</w:t>
+      <w:r>
+        <w:t>adxwss.beautify=true</w:t>
       </w:r>
     </w:p>
     <w:p>
@@ -18438,13 +17949,13 @@
       <w:pPr>
         <w:pStyle w:val="SAGEHeading2"/>
       </w:pPr>
-      <w:bookmarkStart w:id="1071" w:name="_Toc453676524"/>
-      <w:bookmarkStart w:id="1072" w:name="_Toc214023095"/>
+      <w:bookmarkStart w:id="1053" w:name="_Toc453676524"/>
+      <w:bookmarkStart w:id="1054" w:name="_Toc214023095"/>
       <w:r>
         <w:t>Read an order</w:t>
       </w:r>
-      <w:bookmarkEnd w:id="1071"/>
-      <w:bookmarkEnd w:id="1072"/>
+      <w:bookmarkEnd w:id="1053"/>
+      <w:bookmarkEnd w:id="1054"/>
     </w:p>
     <w:p>
       <w:pPr>
@@ -18471,7 +17982,7 @@
         <w:rPr>
           <w:b/>
           <w:lang w:val="de-DE"/>
-          <w:rPrChange w:id="1073" w:author="Mantel, Olivier" w:date="2025-11-14T14:07:00Z" w16du:dateUtc="2025-11-14T13:07:00Z">
+          <w:rPrChange w:id="1055" w:author="Mantel, Olivier" w:date="2025-11-14T14:07:00Z" w16du:dateUtc="2025-11-14T13:07:00Z">
             <w:rPr>
               <w:b/>
             </w:rPr>
@@ -18482,35 +17993,21 @@
         <w:rPr>
           <w:b/>
           <w:lang w:val="de-DE"/>
-          <w:rPrChange w:id="1074" w:author="Mantel, Olivier" w:date="2025-11-14T14:07:00Z" w16du:dateUtc="2025-11-14T13:07:00Z">
+          <w:rPrChange w:id="1056" w:author="Mantel, Olivier" w:date="2025-11-14T14:07:00Z" w16du:dateUtc="2025-11-14T13:07:00Z">
             <w:rPr>
               <w:b/>
             </w:rPr>
           </w:rPrChange>
         </w:rPr>
-        <w:t>In /sagex3/</w:t>
-      </w:r>
-      <w:proofErr w:type="spellStart"/>
-      <w:r>
-        <w:rPr>
-          <w:b/>
+        <w:t>In /sagex3/page_soh_read.php</w:t>
+      </w:r>
+    </w:p>
+    <w:p>
+      <w:pPr>
+        <w:pStyle w:val="Bullet1"/>
+        <w:rPr>
           <w:lang w:val="de-DE"/>
-          <w:rPrChange w:id="1075" w:author="Mantel, Olivier" w:date="2025-11-14T14:07:00Z" w16du:dateUtc="2025-11-14T13:07:00Z">
-            <w:rPr>
-              <w:b/>
-            </w:rPr>
-          </w:rPrChange>
-        </w:rPr>
-        <w:t>page_soh_read.php</w:t>
-      </w:r>
-      <w:proofErr w:type="spellEnd"/>
-    </w:p>
-    <w:p>
-      <w:pPr>
-        <w:pStyle w:val="Bullet1"/>
-        <w:rPr>
-          <w:lang w:val="de-DE"/>
-          <w:rPrChange w:id="1076" w:author="Mantel, Olivier" w:date="2025-11-14T14:07:00Z" w16du:dateUtc="2025-11-14T13:07:00Z">
+          <w:rPrChange w:id="1057" w:author="Mantel, Olivier" w:date="2025-11-14T14:07:00Z" w16du:dateUtc="2025-11-14T13:07:00Z">
             <w:rPr/>
           </w:rPrChange>
         </w:rPr>
@@ -18521,13 +18018,8 @@
         <w:pStyle w:val="SAGETextCodesection"/>
       </w:pPr>
       <w:r>
-        <w:t>&lt;?</w:t>
-      </w:r>
-      <w:proofErr w:type="spellStart"/>
-      <w:r>
-        <w:t>php</w:t>
-      </w:r>
-      <w:proofErr w:type="spellEnd"/>
+        <w:t>&lt;?php</w:t>
+      </w:r>
     </w:p>
     <w:p>
       <w:pPr>
@@ -18630,15 +18122,7 @@
       </w:r>
       <w:r>
         <w:tab/>
-        <w:t>echo ($order-&gt;</w:t>
-      </w:r>
-      <w:proofErr w:type="spellStart"/>
-      <w:r>
-        <w:t>showOne</w:t>
-      </w:r>
-      <w:proofErr w:type="spellEnd"/>
-      <w:r>
-        <w:t xml:space="preserve"> ( $sohnum ));</w:t>
+        <w:t>echo ($order-&gt;showOne ( $sohnum ));</w:t>
       </w:r>
     </w:p>
     <w:p>
@@ -18754,30 +18238,8 @@
         <w:rPr>
           <w:b/>
         </w:rPr>
-        <w:t>In /sagex3/</w:t>
-      </w:r>
-      <w:proofErr w:type="spellStart"/>
-      <w:r>
-        <w:rPr>
-          <w:b/>
-        </w:rPr>
-        <w:t>WebService</w:t>
-      </w:r>
-      <w:proofErr w:type="spellEnd"/>
-      <w:r>
-        <w:rPr>
-          <w:b/>
-        </w:rPr>
-        <w:t>/models/</w:t>
-      </w:r>
-      <w:proofErr w:type="spellStart"/>
-      <w:r>
-        <w:rPr>
-          <w:b/>
-        </w:rPr>
-        <w:t>Order.php</w:t>
-      </w:r>
-      <w:proofErr w:type="spellEnd"/>
+        <w:t>In /sagex3/WebService/models/Order.php</w:t>
+      </w:r>
     </w:p>
     <w:p>
       <w:pPr>
@@ -18801,7 +18263,6 @@
         </w:rPr>
         <w:t xml:space="preserve">function </w:t>
       </w:r>
-      <w:proofErr w:type="spellStart"/>
       <w:r>
         <w:rPr>
           <w:highlight w:val="lightGray"/>
@@ -18809,7 +18270,6 @@
         </w:rPr>
         <w:t>showOne</w:t>
       </w:r>
-      <w:proofErr w:type="spellEnd"/>
       <w:r>
         <w:rPr>
           <w:lang w:eastAsia="fr-FR"/>
@@ -18861,21 +18321,7 @@
           <w:lang w:eastAsia="fr-FR"/>
         </w:rPr>
         <w:tab/>
-        <w:t>$</w:t>
-      </w:r>
-      <w:proofErr w:type="spellStart"/>
-      <w:r>
-        <w:rPr>
-          <w:lang w:eastAsia="fr-FR"/>
-        </w:rPr>
-        <w:t>cle</w:t>
-      </w:r>
-      <w:proofErr w:type="spellEnd"/>
-      <w:r>
-        <w:rPr>
-          <w:lang w:eastAsia="fr-FR"/>
-        </w:rPr>
-        <w:t xml:space="preserve"> = </w:t>
+        <w:t xml:space="preserve">$cle = </w:t>
       </w:r>
       <w:r>
         <w:rPr>
@@ -18886,54 +18332,32 @@
         </w:rPr>
         <w:t xml:space="preserve">new </w:t>
       </w:r>
-      <w:proofErr w:type="spellStart"/>
       <w:r>
         <w:rPr>
           <w:lang w:eastAsia="fr-FR"/>
         </w:rPr>
-        <w:t>CAdxParamKeyValue</w:t>
-      </w:r>
-      <w:proofErr w:type="spellEnd"/>
-      <w:r>
+        <w:t>CAdxParamKeyValue ();</w:t>
+      </w:r>
+    </w:p>
+    <w:p>
+      <w:pPr>
+        <w:pStyle w:val="SAGETextCodesection"/>
         <w:rPr>
           <w:lang w:eastAsia="fr-FR"/>
         </w:rPr>
-        <w:t xml:space="preserve"> ();</w:t>
-      </w:r>
-    </w:p>
-    <w:p>
-      <w:pPr>
-        <w:pStyle w:val="SAGETextCodesection"/>
+      </w:pPr>
+      <w:r>
         <w:rPr>
           <w:lang w:eastAsia="fr-FR"/>
         </w:rPr>
-      </w:pPr>
+        <w:tab/>
+      </w:r>
       <w:r>
         <w:rPr>
           <w:lang w:eastAsia="fr-FR"/>
         </w:rPr>
         <w:tab/>
-      </w:r>
-      <w:r>
-        <w:rPr>
-          <w:lang w:eastAsia="fr-FR"/>
-        </w:rPr>
-        <w:tab/>
-        <w:t>$</w:t>
-      </w:r>
-      <w:proofErr w:type="spellStart"/>
-      <w:r>
-        <w:rPr>
-          <w:lang w:eastAsia="fr-FR"/>
-        </w:rPr>
-        <w:t>cle</w:t>
-      </w:r>
-      <w:proofErr w:type="spellEnd"/>
-      <w:r>
-        <w:rPr>
-          <w:lang w:eastAsia="fr-FR"/>
-        </w:rPr>
-        <w:t>-&gt;</w:t>
+        <w:t>$cle-&gt;</w:t>
       </w:r>
       <w:r>
         <w:rPr>
@@ -18980,21 +18404,7 @@
           <w:lang w:eastAsia="fr-FR"/>
         </w:rPr>
         <w:tab/>
-        <w:t>$</w:t>
-      </w:r>
-      <w:proofErr w:type="spellStart"/>
-      <w:r>
-        <w:rPr>
-          <w:lang w:eastAsia="fr-FR"/>
-        </w:rPr>
-        <w:t>cle</w:t>
-      </w:r>
-      <w:proofErr w:type="spellEnd"/>
-      <w:r>
-        <w:rPr>
-          <w:lang w:eastAsia="fr-FR"/>
-        </w:rPr>
-        <w:t>-&gt;</w:t>
+        <w:t>$cle-&gt;</w:t>
       </w:r>
       <w:r>
         <w:rPr>
@@ -19050,7 +18460,6 @@
         <w:tab/>
         <w:t>$this-&gt;</w:t>
       </w:r>
-      <w:proofErr w:type="spellStart"/>
       <w:r>
         <w:rPr>
           <w:color w:val="0000C0"/>
@@ -19058,7 +18467,6 @@
         </w:rPr>
         <w:t>CAdxResultXml</w:t>
       </w:r>
-      <w:proofErr w:type="spellEnd"/>
       <w:r>
         <w:rPr>
           <w:lang w:eastAsia="fr-FR"/>
@@ -19072,17 +18480,7 @@
           <w:color w:val="0000C0"/>
           <w:lang w:eastAsia="fr-FR"/>
         </w:rPr>
-        <w:t>$</w:t>
-      </w:r>
-      <w:proofErr w:type="spellStart"/>
-      <w:r>
-        <w:rPr>
-          <w:i/>
-          <w:iCs/>
-          <w:color w:val="0000C0"/>
-          <w:lang w:eastAsia="fr-FR"/>
-        </w:rPr>
-        <w:t>WS_ORDER</w:t>
+        <w:t>$WS_ORDER</w:t>
       </w:r>
       <w:r>
         <w:rPr>
@@ -19098,26 +18496,11 @@
         </w:rPr>
         <w:t>Array</w:t>
       </w:r>
-      <w:proofErr w:type="spellEnd"/>
       <w:r>
         <w:rPr>
           <w:lang w:eastAsia="fr-FR"/>
         </w:rPr>
-        <w:t>($</w:t>
-      </w:r>
-      <w:proofErr w:type="spellStart"/>
-      <w:r>
-        <w:rPr>
-          <w:lang w:eastAsia="fr-FR"/>
-        </w:rPr>
-        <w:t>cle</w:t>
-      </w:r>
-      <w:proofErr w:type="spellEnd"/>
-      <w:r>
-        <w:rPr>
-          <w:lang w:eastAsia="fr-FR"/>
-        </w:rPr>
-        <w:t>)</w:t>
+        <w:t>($cle)</w:t>
       </w:r>
       <w:r>
         <w:rPr>
@@ -19583,16 +18966,16 @@
       <w:pPr>
         <w:pStyle w:val="SAGEHeading2"/>
       </w:pPr>
-      <w:bookmarkStart w:id="1077" w:name="_Toc453676525"/>
-      <w:bookmarkStart w:id="1078" w:name="_Toc214023096"/>
+      <w:bookmarkStart w:id="1058" w:name="_Toc453676525"/>
+      <w:bookmarkStart w:id="1059" w:name="_Toc214023096"/>
       <w:r>
         <w:t xml:space="preserve">Create an order </w:t>
       </w:r>
       <w:r>
         <w:t>while logged in</w:t>
       </w:r>
-      <w:bookmarkEnd w:id="1077"/>
-      <w:bookmarkEnd w:id="1078"/>
+      <w:bookmarkEnd w:id="1058"/>
+      <w:bookmarkEnd w:id="1059"/>
     </w:p>
     <w:p>
       <w:pPr>
@@ -19662,15 +19045,7 @@
         <w:pStyle w:val="SAGETextCodesection"/>
       </w:pPr>
       <w:r>
-        <w:t xml:space="preserve">  "ZSALFCY": "</w:t>
-      </w:r>
-      <w:proofErr w:type="spellStart"/>
-      <w:r>
-        <w:t>Comptech</w:t>
-      </w:r>
-      <w:proofErr w:type="spellEnd"/>
-      <w:r>
-        <w:t xml:space="preserve"> SA",</w:t>
+        <w:t xml:space="preserve">  "ZSALFCY": "Comptech SA",</w:t>
       </w:r>
     </w:p>
     <w:p>
@@ -19702,7 +19077,7 @@
         <w:pStyle w:val="SAGETextCodesection"/>
         <w:rPr>
           <w:lang w:val="en-GB"/>
-          <w:rPrChange w:id="1079" w:author="Mantel, Olivier" w:date="2025-11-14T14:07:00Z" w16du:dateUtc="2025-11-14T13:07:00Z">
+          <w:rPrChange w:id="1060" w:author="Mantel, Olivier" w:date="2025-11-14T14:07:00Z" w16du:dateUtc="2025-11-14T13:07:00Z">
             <w:rPr>
               <w:lang w:val="fr-FR"/>
             </w:rPr>
@@ -19715,7 +19090,7 @@
       <w:r>
         <w:rPr>
           <w:lang w:val="en-GB"/>
-          <w:rPrChange w:id="1080" w:author="Mantel, Olivier" w:date="2025-11-14T14:07:00Z" w16du:dateUtc="2025-11-14T13:07:00Z">
+          <w:rPrChange w:id="1061" w:author="Mantel, Olivier" w:date="2025-11-14T14:07:00Z" w16du:dateUtc="2025-11-14T13:07:00Z">
             <w:rPr>
               <w:lang w:val="fr-FR"/>
             </w:rPr>
@@ -19729,7 +19104,7 @@
         <w:pStyle w:val="SAGETextCodesection"/>
         <w:rPr>
           <w:lang w:val="en-GB"/>
-          <w:rPrChange w:id="1081" w:author="Mantel, Olivier" w:date="2025-11-14T14:07:00Z" w16du:dateUtc="2025-11-14T13:07:00Z">
+          <w:rPrChange w:id="1062" w:author="Mantel, Olivier" w:date="2025-11-14T14:07:00Z" w16du:dateUtc="2025-11-14T13:07:00Z">
             <w:rPr>
               <w:lang w:val="fr-FR"/>
             </w:rPr>
@@ -19739,7 +19114,7 @@
       <w:r>
         <w:rPr>
           <w:lang w:val="en-GB"/>
-          <w:rPrChange w:id="1082" w:author="Mantel, Olivier" w:date="2025-11-14T14:07:00Z" w16du:dateUtc="2025-11-14T13:07:00Z">
+          <w:rPrChange w:id="1063" w:author="Mantel, Olivier" w:date="2025-11-14T14:07:00Z" w16du:dateUtc="2025-11-14T13:07:00Z">
             <w:rPr>
               <w:lang w:val="fr-FR"/>
             </w:rPr>
@@ -19753,7 +19128,7 @@
         <w:pStyle w:val="SAGETextCodesection"/>
         <w:rPr>
           <w:lang w:val="en-GB"/>
-          <w:rPrChange w:id="1083" w:author="Mantel, Olivier" w:date="2025-11-14T14:07:00Z" w16du:dateUtc="2025-11-14T13:07:00Z">
+          <w:rPrChange w:id="1064" w:author="Mantel, Olivier" w:date="2025-11-14T14:07:00Z" w16du:dateUtc="2025-11-14T13:07:00Z">
             <w:rPr>
               <w:lang w:val="fr-FR"/>
             </w:rPr>
@@ -19763,7 +19138,7 @@
       <w:r>
         <w:rPr>
           <w:lang w:val="en-GB"/>
-          <w:rPrChange w:id="1084" w:author="Mantel, Olivier" w:date="2025-11-14T14:07:00Z" w16du:dateUtc="2025-11-14T13:07:00Z">
+          <w:rPrChange w:id="1065" w:author="Mantel, Olivier" w:date="2025-11-14T14:07:00Z" w16du:dateUtc="2025-11-14T13:07:00Z">
             <w:rPr>
               <w:lang w:val="fr-FR"/>
             </w:rPr>
@@ -19777,7 +19152,7 @@
         <w:pStyle w:val="SAGETextCodesection"/>
         <w:rPr>
           <w:lang w:val="en-GB"/>
-          <w:rPrChange w:id="1085" w:author="Mantel, Olivier" w:date="2025-11-14T14:07:00Z" w16du:dateUtc="2025-11-14T13:07:00Z">
+          <w:rPrChange w:id="1066" w:author="Mantel, Olivier" w:date="2025-11-14T14:07:00Z" w16du:dateUtc="2025-11-14T13:07:00Z">
             <w:rPr>
               <w:lang w:val="fr-FR"/>
             </w:rPr>
@@ -19787,7 +19162,7 @@
       <w:r>
         <w:rPr>
           <w:lang w:val="en-GB"/>
-          <w:rPrChange w:id="1086" w:author="Mantel, Olivier" w:date="2025-11-14T14:07:00Z" w16du:dateUtc="2025-11-14T13:07:00Z">
+          <w:rPrChange w:id="1067" w:author="Mantel, Olivier" w:date="2025-11-14T14:07:00Z" w16du:dateUtc="2025-11-14T13:07:00Z">
             <w:rPr>
               <w:lang w:val="fr-FR"/>
             </w:rPr>
@@ -20378,16 +19753,8 @@
         <w:rPr>
           <w:b/>
         </w:rPr>
-        <w:t>In /sagex3/</w:t>
-      </w:r>
-      <w:proofErr w:type="spellStart"/>
-      <w:r>
-        <w:rPr>
-          <w:b/>
-        </w:rPr>
-        <w:t>page_soh_create_action.php</w:t>
-      </w:r>
-      <w:proofErr w:type="spellEnd"/>
+        <w:t>In /sagex3/page_soh_create_action.php</w:t>
+      </w:r>
     </w:p>
     <w:p>
       <w:pPr>
@@ -20407,16 +19774,8 @@
         <w:rPr>
           <w:lang w:eastAsia="fr-FR"/>
         </w:rPr>
-        <w:t>&lt;?</w:t>
-      </w:r>
-      <w:proofErr w:type="spellStart"/>
-      <w:r>
-        <w:rPr>
-          <w:lang w:eastAsia="fr-FR"/>
-        </w:rPr>
-        <w:t>php</w:t>
-      </w:r>
-      <w:proofErr w:type="spellEnd"/>
+        <w:t>&lt;?php</w:t>
+      </w:r>
     </w:p>
     <w:p>
       <w:pPr>
@@ -20563,63 +19922,37 @@
           <w:color w:val="000000"/>
           <w:lang w:eastAsia="fr-FR"/>
         </w:rPr>
-        <w:t xml:space="preserve">( </w:t>
-      </w:r>
-      <w:proofErr w:type="spellStart"/>
+        <w:t>( SoapFault $e ) {</w:t>
+      </w:r>
+    </w:p>
+    <w:p>
+      <w:pPr>
+        <w:pStyle w:val="SAGETextCodesection"/>
+        <w:rPr>
+          <w:lang w:eastAsia="fr-FR"/>
+        </w:rPr>
+      </w:pPr>
       <w:r>
         <w:rPr>
           <w:color w:val="000000"/>
           <w:lang w:eastAsia="fr-FR"/>
         </w:rPr>
-        <w:t>SoapFault</w:t>
-      </w:r>
-      <w:proofErr w:type="spellEnd"/>
+        <w:tab/>
+      </w:r>
       <w:r>
         <w:rPr>
           <w:color w:val="000000"/>
           <w:lang w:eastAsia="fr-FR"/>
         </w:rPr>
-        <w:t xml:space="preserve"> $e ) {</w:t>
-      </w:r>
-    </w:p>
-    <w:p>
-      <w:pPr>
-        <w:pStyle w:val="SAGETextCodesection"/>
-        <w:rPr>
-          <w:lang w:eastAsia="fr-FR"/>
-        </w:rPr>
-      </w:pPr>
+        <w:tab/>
+      </w:r>
       <w:r>
         <w:rPr>
           <w:color w:val="000000"/>
           <w:lang w:eastAsia="fr-FR"/>
         </w:rPr>
-        <w:tab/>
-      </w:r>
-      <w:r>
-        <w:rPr>
-          <w:color w:val="000000"/>
-          <w:lang w:eastAsia="fr-FR"/>
-        </w:rPr>
-        <w:tab/>
-      </w:r>
-      <w:proofErr w:type="spellStart"/>
-      <w:r>
-        <w:rPr>
-          <w:color w:val="000000"/>
-          <w:lang w:eastAsia="fr-FR"/>
-        </w:rPr>
-        <w:t>ToolsWS</w:t>
-      </w:r>
-      <w:proofErr w:type="spellEnd"/>
-      <w:r>
-        <w:rPr>
-          <w:color w:val="000000"/>
-          <w:lang w:eastAsia="fr-FR"/>
-        </w:rPr>
-        <w:t>::</w:t>
-      </w:r>
-      <w:proofErr w:type="spellStart"/>
+        <w:t>ToolsWS::</w:t>
+      </w:r>
       <w:r>
         <w:rPr>
           <w:i/>
@@ -20629,7 +19962,6 @@
         </w:rPr>
         <w:t>printError</w:t>
       </w:r>
-      <w:proofErr w:type="spellEnd"/>
       <w:r>
         <w:rPr>
           <w:color w:val="000000"/>
@@ -20729,30 +20061,8 @@
         <w:rPr>
           <w:b/>
         </w:rPr>
-        <w:t>In /sagex3/</w:t>
-      </w:r>
-      <w:proofErr w:type="spellStart"/>
-      <w:r>
-        <w:rPr>
-          <w:b/>
-        </w:rPr>
-        <w:t>WebService</w:t>
-      </w:r>
-      <w:proofErr w:type="spellEnd"/>
-      <w:r>
-        <w:rPr>
-          <w:b/>
-        </w:rPr>
-        <w:t>/models/</w:t>
-      </w:r>
-      <w:proofErr w:type="spellStart"/>
-      <w:r>
-        <w:rPr>
-          <w:b/>
-        </w:rPr>
-        <w:t>Order.php</w:t>
-      </w:r>
-      <w:proofErr w:type="spellEnd"/>
+        <w:t>In /sagex3/WebService/models/Order.php</w:t>
+      </w:r>
     </w:p>
     <w:p>
       <w:pPr>
@@ -20819,7 +20129,6 @@
         <w:tab/>
         <w:t>$this-&gt;</w:t>
       </w:r>
-      <w:proofErr w:type="spellStart"/>
       <w:r>
         <w:rPr>
           <w:color w:val="0000C0"/>
@@ -20827,7 +20136,6 @@
         </w:rPr>
         <w:t>CAdxResultXml</w:t>
       </w:r>
-      <w:proofErr w:type="spellEnd"/>
       <w:r>
         <w:rPr>
           <w:lang w:eastAsia="fr-FR"/>
@@ -20907,7 +20215,7 @@
         <w:pStyle w:val="SAGETextCodesection"/>
         <w:ind w:left="0"/>
         <w:rPr>
-          <w:del w:id="1087" w:author="Auteur"/>
+          <w:del w:id="1068" w:author="Auteur"/>
         </w:rPr>
       </w:pPr>
     </w:p>
@@ -20915,7 +20223,7 @@
       <w:pPr>
         <w:pStyle w:val="SAGEBodyText"/>
         <w:rPr>
-          <w:del w:id="1088" w:author="Auteur"/>
+          <w:del w:id="1069" w:author="Auteur"/>
         </w:rPr>
       </w:pPr>
     </w:p>
@@ -20923,7 +20231,7 @@
       <w:pPr>
         <w:pStyle w:val="SAGEHeading2"/>
         <w:rPr>
-          <w:del w:id="1089" w:author="Auteur"/>
+          <w:del w:id="1070" w:author="Auteur"/>
         </w:rPr>
       </w:pPr>
     </w:p>
@@ -21557,13 +20865,7 @@
       <w:rPr>
         <w:lang w:val="fr-FR"/>
       </w:rPr>
-      <w:t xml:space="preserve">Product </w:t>
-    </w:r>
-    <w:r>
-      <w:rPr>
-        <w:lang w:val="fr-FR"/>
-      </w:rPr>
-      <w:t xml:space="preserve">manual ¦ </w:t>
+      <w:t xml:space="preserve">Product manual ¦ </w:t>
     </w:r>
     <w:r>
       <w:fldChar w:fldCharType="begin"/>
@@ -21974,14 +21276,14 @@
         <v:path o:extrusionok="f" gradientshapeok="t" o:connecttype="rect"/>
         <o:lock v:ext="edit" aspectratio="t"/>
       </v:shapetype>
-      <v:shape id="_x0000_i1032" type="#_x0000_t75" style="width:19.85pt;height:19.85pt" o:bullet="t">
+      <v:shape id="_x0000_i1030" type="#_x0000_t75" style="width:19.85pt;height:19.85pt" o:bullet="t">
         <v:imagedata r:id="rId1" o:title="clip_image001"/>
       </v:shape>
     </w:pict>
   </w:numPicBullet>
   <w:numPicBullet w:numPicBulletId="1">
     <w:pict>
-      <v:shape id="_x0000_i1033" type="#_x0000_t75" style="width:118.55pt;height:118.55pt" o:bullet="t">
+      <v:shape id="_x0000_i1031" type="#_x0000_t75" style="width:118.55pt;height:118.55pt" o:bullet="t">
         <v:imagedata r:id="rId2" o:title="clip_image002"/>
       </v:shape>
     </w:pict>
@@ -42808,19 +42110,6 @@
 </file>
 
 <file path=customXml/item1.xml><?xml version="1.0" encoding="utf-8"?>
-<b:Sources xmlns:b="http://schemas.openxmlformats.org/officeDocument/2006/bibliography" xmlns="http://schemas.openxmlformats.org/officeDocument/2006/bibliography" SelectedStyle="\APA.XSL" StyleName="APA"/>
-</file>
-
-<file path=customXml/item2.xml><?xml version="1.0" encoding="utf-8"?>
-<?mso-contentType ?>
-<FormTemplates xmlns="http://schemas.microsoft.com/sharepoint/v3/contenttype/forms">
-  <Display>DocumentLibraryForm</Display>
-  <Edit>DocumentLibraryForm</Edit>
-  <New>DocumentLibraryForm</New>
-</FormTemplates>
-</file>
-
-<file path=customXml/item3.xml><?xml version="1.0" encoding="utf-8"?>
 <ct:contentTypeSchema xmlns:ct="http://schemas.microsoft.com/office/2006/metadata/contentType" xmlns:ma="http://schemas.microsoft.com/office/2006/metadata/properties/metaAttributes" ct:_="" ma:_="" ma:contentTypeName="Document" ma:contentTypeID="0x0101006F423A30A101F047BEF9DA7C3DA99473" ma:contentTypeVersion="5" ma:contentTypeDescription="Crée un document." ma:contentTypeScope="" ma:versionID="63c5a3bb266b1d26cae0cf050fc95839">
   <xsd:schema xmlns:xsd="http://www.w3.org/2001/XMLSchema" xmlns:xs="http://www.w3.org/2001/XMLSchema" xmlns:p="http://schemas.microsoft.com/office/2006/metadata/properties" xmlns:ns2="34a57691-9ad9-4ce4-8338-1a18ae55b376" xmlns:ns3="0957e3d6-0b23-43f9-a093-e9066bd241e2" targetNamespace="http://schemas.microsoft.com/office/2006/metadata/properties" ma:root="true" ma:fieldsID="04e0122c2257f41f606a8f021f127b7f" ns2:_="" ns3:_="">
     <xsd:import namespace="34a57691-9ad9-4ce4-8338-1a18ae55b376"/>
@@ -42991,29 +42280,26 @@
 </ct:contentTypeSchema>
 </file>
 
-<file path=customXml/item4.xml><?xml version="1.0" encoding="utf-8"?>
+<file path=customXml/item2.xml><?xml version="1.0" encoding="utf-8"?>
+<b:Sources xmlns:b="http://schemas.openxmlformats.org/officeDocument/2006/bibliography" xmlns="http://schemas.openxmlformats.org/officeDocument/2006/bibliography" SelectedStyle="\APA.XSL" StyleName="APA"/>
+</file>
+
+<file path=customXml/item3.xml><?xml version="1.0" encoding="utf-8"?>
 <p:properties xmlns:p="http://schemas.microsoft.com/office/2006/metadata/properties" xmlns:xsi="http://www.w3.org/2001/XMLSchema-instance" xmlns:pc="http://schemas.microsoft.com/office/infopath/2007/PartnerControls">
   <documentManagement/>
 </p:properties>
 </file>
 
-<file path=customXml/itemProps1.xml><?xml version="1.0" encoding="utf-8"?>
-<ds:datastoreItem xmlns:ds="http://schemas.openxmlformats.org/officeDocument/2006/customXml" ds:itemID="{0502254E-B0B5-43E8-B5F3-C8EE5298E4FB}">
-  <ds:schemaRefs>
-    <ds:schemaRef ds:uri="http://schemas.openxmlformats.org/officeDocument/2006/bibliography"/>
-  </ds:schemaRefs>
-</ds:datastoreItem>
+<file path=customXml/item4.xml><?xml version="1.0" encoding="utf-8"?>
+<?mso-contentType ?>
+<FormTemplates xmlns="http://schemas.microsoft.com/sharepoint/v3/contenttype/forms">
+  <Display>DocumentLibraryForm</Display>
+  <Edit>DocumentLibraryForm</Edit>
+  <New>DocumentLibraryForm</New>
+</FormTemplates>
 </file>
 
-<file path=customXml/itemProps2.xml><?xml version="1.0" encoding="utf-8"?>
-<ds:datastoreItem xmlns:ds="http://schemas.openxmlformats.org/officeDocument/2006/customXml" ds:itemID="{096C176F-EF43-477A-8E34-05079F9C17AE}">
-  <ds:schemaRefs>
-    <ds:schemaRef ds:uri="http://schemas.microsoft.com/sharepoint/v3/contenttype/forms"/>
-  </ds:schemaRefs>
-</ds:datastoreItem>
-</file>
-
-<file path=customXml/itemProps3.xml><?xml version="1.0" encoding="utf-8"?>
+<file path=customXml/itemProps1.xml><?xml version="1.0" encoding="utf-8"?>
 <ds:datastoreItem xmlns:ds="http://schemas.openxmlformats.org/officeDocument/2006/customXml" ds:itemID="{1E27683E-65B6-4358-A808-3EDE9E9B6138}">
   <ds:schemaRefs>
     <ds:schemaRef ds:uri="http://schemas.microsoft.com/office/2006/metadata/contentType"/>
@@ -43032,11 +42318,27 @@
 </ds:datastoreItem>
 </file>
 
-<file path=customXml/itemProps4.xml><?xml version="1.0" encoding="utf-8"?>
+<file path=customXml/itemProps2.xml><?xml version="1.0" encoding="utf-8"?>
+<ds:datastoreItem xmlns:ds="http://schemas.openxmlformats.org/officeDocument/2006/customXml" ds:itemID="{0502254E-B0B5-43E8-B5F3-C8EE5298E4FB}">
+  <ds:schemaRefs>
+    <ds:schemaRef ds:uri="http://schemas.openxmlformats.org/officeDocument/2006/bibliography"/>
+  </ds:schemaRefs>
+</ds:datastoreItem>
+</file>
+
+<file path=customXml/itemProps3.xml><?xml version="1.0" encoding="utf-8"?>
 <ds:datastoreItem xmlns:ds="http://schemas.openxmlformats.org/officeDocument/2006/customXml" ds:itemID="{9DB58308-C5CD-4878-BD96-F7E7AC87D965}">
   <ds:schemaRefs>
     <ds:schemaRef ds:uri="http://schemas.microsoft.com/office/2006/metadata/properties"/>
     <ds:schemaRef ds:uri="http://schemas.microsoft.com/office/infopath/2007/PartnerControls"/>
   </ds:schemaRefs>
 </ds:datastoreItem>
+</file>
+
+<file path=customXml/itemProps4.xml><?xml version="1.0" encoding="utf-8"?>
+<ds:datastoreItem xmlns:ds="http://schemas.openxmlformats.org/officeDocument/2006/customXml" ds:itemID="{096C176F-EF43-477A-8E34-05079F9C17AE}">
+  <ds:schemaRefs>
+    <ds:schemaRef ds:uri="http://schemas.microsoft.com/sharepoint/v3/contenttype/forms"/>
+  </ds:schemaRefs>
+</ds:datastoreItem>
 </file>